--- a/economics/lectures.docx
+++ b/economics/lectures.docx
@@ -1,6 +1,6 @@
 
 <file path=word/document.xml><?xml version="1.0" encoding="utf-8"?>
-<w:document xmlns:wpc="http://schemas.microsoft.com/office/word/2010/wordprocessingCanvas" xmlns:cx="http://schemas.microsoft.com/office/drawing/2014/chartex" xmlns:mc="http://schemas.openxmlformats.org/markup-compatibility/2006" xmlns:o="urn:schemas-microsoft-com:office:office" xmlns:r="http://schemas.openxmlformats.org/officeDocument/2006/relationships" xmlns:m="http://schemas.openxmlformats.org/officeDocument/2006/math" xmlns:v="urn:schemas-microsoft-com:vml" xmlns:wp14="http://schemas.microsoft.com/office/word/2010/wordprocessingDrawing" xmlns:wp="http://schemas.openxmlformats.org/drawingml/2006/wordprocessingDrawing" xmlns:w10="urn:schemas-microsoft-com:office:word" xmlns:w="http://schemas.openxmlformats.org/wordprocessingml/2006/main" xmlns:w14="http://schemas.microsoft.com/office/word/2010/wordml" xmlns:w15="http://schemas.microsoft.com/office/word/2012/wordml" xmlns:w16se="http://schemas.microsoft.com/office/word/2015/wordml/symex" xmlns:wpg="http://schemas.microsoft.com/office/word/2010/wordprocessingGroup" xmlns:wpi="http://schemas.microsoft.com/office/word/2010/wordprocessingInk" xmlns:wne="http://schemas.microsoft.com/office/word/2006/wordml" xmlns:wps="http://schemas.microsoft.com/office/word/2010/wordprocessingShape" mc:Ignorable="w14 w15 w16se wp14">
+<w:document xmlns:wpc="http://schemas.microsoft.com/office/word/2010/wordprocessingCanvas" xmlns:mc="http://schemas.openxmlformats.org/markup-compatibility/2006" xmlns:o="urn:schemas-microsoft-com:office:office" xmlns:r="http://schemas.openxmlformats.org/officeDocument/2006/relationships" xmlns:m="http://schemas.openxmlformats.org/officeDocument/2006/math" xmlns:v="urn:schemas-microsoft-com:vml" xmlns:wp14="http://schemas.microsoft.com/office/word/2010/wordprocessingDrawing" xmlns:wp="http://schemas.openxmlformats.org/drawingml/2006/wordprocessingDrawing" xmlns:w10="urn:schemas-microsoft-com:office:word" xmlns:w="http://schemas.openxmlformats.org/wordprocessingml/2006/main" xmlns:w14="http://schemas.microsoft.com/office/word/2010/wordml" xmlns:wpg="http://schemas.microsoft.com/office/word/2010/wordprocessingGroup" xmlns:wpi="http://schemas.microsoft.com/office/word/2010/wordprocessingInk" xmlns:wne="http://schemas.microsoft.com/office/word/2006/wordml" xmlns:wps="http://schemas.microsoft.com/office/word/2010/wordprocessingShape" mc:Ignorable="w14 wp14">
   <w:body>
     <w:p>
       <w:pPr>
@@ -54,156 +54,109 @@
           <w:szCs w:val="28"/>
         </w:rPr>
         <w:tab/>
-      </w:r>
-      <w:r>
+        <w:t>Основные фонды промышленного предприятия (ОПФ)</w:t>
+      </w:r>
+    </w:p>
+    <w:p>
+      <w:pPr>
+        <w:jc w:val="both"/>
         <w:rPr>
           <w:rFonts w:ascii="Times New Roman" w:hAnsi="Times New Roman" w:cs="Times New Roman"/>
           <w:sz w:val="28"/>
           <w:szCs w:val="28"/>
         </w:rPr>
-        <w:t>Основные фонды промышленного предприятия</w:t>
-      </w:r>
+      </w:pPr>
       <w:r>
         <w:rPr>
           <w:rFonts w:ascii="Times New Roman" w:hAnsi="Times New Roman" w:cs="Times New Roman"/>
           <w:sz w:val="28"/>
           <w:szCs w:val="28"/>
         </w:rPr>
-        <w:t xml:space="preserve"> (ОПФ)</w:t>
-      </w:r>
-    </w:p>
-    <w:p>
-      <w:pPr>
-        <w:jc w:val="both"/>
+        <w:tab/>
+        <w:t>ОПФ – совокупность сре</w:t>
+      </w:r>
+      <w:proofErr w:type="gramStart"/>
+      <w:r>
         <w:rPr>
           <w:rFonts w:ascii="Times New Roman" w:hAnsi="Times New Roman" w:cs="Times New Roman"/>
           <w:sz w:val="28"/>
           <w:szCs w:val="28"/>
         </w:rPr>
-      </w:pPr>
+        <w:t>дств тр</w:t>
+      </w:r>
+      <w:proofErr w:type="gramEnd"/>
       <w:r>
         <w:rPr>
           <w:rFonts w:ascii="Times New Roman" w:hAnsi="Times New Roman" w:cs="Times New Roman"/>
           <w:sz w:val="28"/>
           <w:szCs w:val="28"/>
         </w:rPr>
+        <w:t xml:space="preserve">уда, многократно участвующих в производственном процессе и переносящие свою стоимость на себестоимость готовой продукции с целью реновации. </w:t>
+      </w:r>
+      <w:proofErr w:type="gramStart"/>
+      <w:r>
+        <w:rPr>
+          <w:rFonts w:ascii="Times New Roman" w:hAnsi="Times New Roman" w:cs="Times New Roman"/>
+          <w:sz w:val="28"/>
+          <w:szCs w:val="28"/>
+        </w:rPr>
+        <w:t xml:space="preserve">Выделяют следующие группы и подгруппы ОПФ: сооружения, передаточные устройства, машины и оборудование (силовые и рабочие машины, измерительные и регулирующие приборы и устройства и прочее), транспортные средства (кроме конвейеров и транспортёров в составе производственного оборудования), производственные инвентарь и принадлежности (рабочие столы, верстаки, вентиляторы, тара, стеллажи), хозяйственный инвентарь (предметы </w:t>
+      </w:r>
+      <w:proofErr w:type="spellStart"/>
+      <w:r>
+        <w:rPr>
+          <w:rFonts w:ascii="Times New Roman" w:hAnsi="Times New Roman" w:cs="Times New Roman"/>
+          <w:sz w:val="28"/>
+          <w:szCs w:val="28"/>
+        </w:rPr>
+        <w:t>контроского</w:t>
+      </w:r>
+      <w:proofErr w:type="spellEnd"/>
+      <w:r>
+        <w:rPr>
+          <w:rFonts w:ascii="Times New Roman" w:hAnsi="Times New Roman" w:cs="Times New Roman"/>
+          <w:sz w:val="28"/>
+          <w:szCs w:val="28"/>
+        </w:rPr>
+        <w:t xml:space="preserve"> и предметного обеспечения).</w:t>
+      </w:r>
+      <w:proofErr w:type="gramEnd"/>
+    </w:p>
+    <w:p>
+      <w:pPr>
+        <w:jc w:val="both"/>
+        <w:rPr>
+          <w:rFonts w:ascii="Times New Roman" w:hAnsi="Times New Roman" w:cs="Times New Roman"/>
+          <w:sz w:val="28"/>
+          <w:szCs w:val="28"/>
+        </w:rPr>
+      </w:pPr>
+      <w:r>
+        <w:rPr>
+          <w:rFonts w:ascii="Times New Roman" w:hAnsi="Times New Roman" w:cs="Times New Roman"/>
+          <w:sz w:val="28"/>
+          <w:szCs w:val="28"/>
+        </w:rPr>
         <w:tab/>
-        <w:t>ОПФ – совокупность средств труда, многократно участвующих в производственном процессе и переносящие свою стоимость на себестоимость готовой продукции с целью реновации.</w:t>
-      </w:r>
+        <w:t xml:space="preserve">В структуре в зависимости от конкретной роли принято выделять активную и пассивную части. К активной части ОПФ относятся машины и оборудование, транспортные средства, инструменты, те, которые </w:t>
+      </w:r>
+      <w:proofErr w:type="spellStart"/>
       <w:r>
         <w:rPr>
           <w:rFonts w:ascii="Times New Roman" w:hAnsi="Times New Roman" w:cs="Times New Roman"/>
           <w:sz w:val="28"/>
           <w:szCs w:val="28"/>
         </w:rPr>
-        <w:t xml:space="preserve"> Выделяют следующие группы и</w:t>
-      </w:r>
+        <w:t>неспосредственно</w:t>
+      </w:r>
+      <w:proofErr w:type="spellEnd"/>
       <w:r>
         <w:rPr>
           <w:rFonts w:ascii="Times New Roman" w:hAnsi="Times New Roman" w:cs="Times New Roman"/>
           <w:sz w:val="28"/>
           <w:szCs w:val="28"/>
         </w:rPr>
-        <w:t xml:space="preserve"> подгруппы ОПФ: сооружения, передаточные устройства, </w:t>
-      </w:r>
-      <w:r>
-        <w:rPr>
-          <w:rFonts w:ascii="Times New Roman" w:hAnsi="Times New Roman" w:cs="Times New Roman"/>
-          <w:sz w:val="28"/>
-          <w:szCs w:val="28"/>
-        </w:rPr>
-        <w:t>машины и оборудование (силовые и рабочие машины, измерительные и рег</w:t>
-      </w:r>
-      <w:r>
-        <w:rPr>
-          <w:rFonts w:ascii="Times New Roman" w:hAnsi="Times New Roman" w:cs="Times New Roman"/>
-          <w:sz w:val="28"/>
-          <w:szCs w:val="28"/>
-        </w:rPr>
-        <w:t>улирующие приборы и устройства и прочее), транспортные средства</w:t>
-      </w:r>
-      <w:r>
-        <w:rPr>
-          <w:rFonts w:ascii="Times New Roman" w:hAnsi="Times New Roman" w:cs="Times New Roman"/>
-          <w:sz w:val="28"/>
-          <w:szCs w:val="28"/>
-        </w:rPr>
-        <w:t xml:space="preserve"> (кроме конвейеров и транспортёров в составе производственного оборудования), производственные инвентарь и принадлежности (рабочие столы, верстаки, вентиляторы, тара, стеллажи), хозяйственный инвентарь</w:t>
-      </w:r>
-      <w:r>
-        <w:rPr>
-          <w:rFonts w:ascii="Times New Roman" w:hAnsi="Times New Roman" w:cs="Times New Roman"/>
-          <w:sz w:val="28"/>
-          <w:szCs w:val="28"/>
-        </w:rPr>
-        <w:t xml:space="preserve"> (предметы контроского и предметного обеспечения)</w:t>
-      </w:r>
-      <w:r>
-        <w:rPr>
-          <w:rFonts w:ascii="Times New Roman" w:hAnsi="Times New Roman" w:cs="Times New Roman"/>
-          <w:sz w:val="28"/>
-          <w:szCs w:val="28"/>
-        </w:rPr>
-        <w:t>.</w:t>
-      </w:r>
-    </w:p>
-    <w:p>
-      <w:pPr>
-        <w:jc w:val="both"/>
-        <w:rPr>
-          <w:rFonts w:ascii="Times New Roman" w:hAnsi="Times New Roman" w:cs="Times New Roman"/>
-          <w:sz w:val="28"/>
-          <w:szCs w:val="28"/>
-        </w:rPr>
-      </w:pPr>
-      <w:r>
-        <w:rPr>
-          <w:rFonts w:ascii="Times New Roman" w:hAnsi="Times New Roman" w:cs="Times New Roman"/>
-          <w:sz w:val="28"/>
-          <w:szCs w:val="28"/>
-        </w:rPr>
-        <w:tab/>
-        <w:t xml:space="preserve">В структуре в зависимости от конкретной роли принято выделять активную и пассивную части. К активной части ОПФ </w:t>
-      </w:r>
-      <w:r>
-        <w:rPr>
-          <w:rFonts w:ascii="Times New Roman" w:hAnsi="Times New Roman" w:cs="Times New Roman"/>
-          <w:sz w:val="28"/>
-          <w:szCs w:val="28"/>
-        </w:rPr>
-        <w:t>относятся машины и оборудование, транспортные средства, инструменты</w:t>
-      </w:r>
-      <w:r>
-        <w:rPr>
-          <w:rFonts w:ascii="Times New Roman" w:hAnsi="Times New Roman" w:cs="Times New Roman"/>
-          <w:sz w:val="28"/>
-          <w:szCs w:val="28"/>
-        </w:rPr>
-        <w:t>, те, которые неспосредственно участвуют в процессе производства</w:t>
-      </w:r>
-      <w:r>
-        <w:rPr>
-          <w:rFonts w:ascii="Times New Roman" w:hAnsi="Times New Roman" w:cs="Times New Roman"/>
-          <w:sz w:val="28"/>
-          <w:szCs w:val="28"/>
-        </w:rPr>
-        <w:t xml:space="preserve">. </w:t>
-      </w:r>
-      <w:r>
-        <w:rPr>
-          <w:rFonts w:ascii="Times New Roman" w:hAnsi="Times New Roman" w:cs="Times New Roman"/>
-          <w:sz w:val="28"/>
-          <w:szCs w:val="28"/>
-        </w:rPr>
-        <w:t>К пассивной части ОПФ отн</w:t>
-      </w:r>
-      <w:r>
-        <w:rPr>
-          <w:rFonts w:ascii="Times New Roman" w:hAnsi="Times New Roman" w:cs="Times New Roman"/>
-          <w:sz w:val="28"/>
-          <w:szCs w:val="28"/>
-        </w:rPr>
-        <w:t>осятся все остальные группы ОПФ, которые создают условия для нормального течения производственного процесса.</w:t>
+        <w:t xml:space="preserve"> участвуют в процессе производства. К пассивной части ОПФ относятся все остальные группы ОПФ, которые создают условия для нормального течения производственного процесса.</w:t>
       </w:r>
     </w:p>
     <w:p>
@@ -231,8 +184,18 @@
           <w:sz w:val="28"/>
           <w:szCs w:val="28"/>
         </w:rPr>
-        <w:t>Виды стоимостной оценки</w:t>
-      </w:r>
+        <w:t>Виды стоимостной оценки ОПФ предприятия</w:t>
+      </w:r>
+    </w:p>
+    <w:p>
+      <w:pPr>
+        <w:jc w:val="both"/>
+        <w:rPr>
+          <w:rFonts w:ascii="Times New Roman" w:hAnsi="Times New Roman" w:cs="Times New Roman"/>
+          <w:sz w:val="28"/>
+          <w:szCs w:val="28"/>
+        </w:rPr>
+      </w:pPr>
       <w:r>
         <w:rPr>
           <w:rFonts w:ascii="Times New Roman" w:hAnsi="Times New Roman" w:cs="Times New Roman"/>
@@ -240,71 +203,20 @@
           <w:sz w:val="28"/>
           <w:szCs w:val="28"/>
         </w:rPr>
-        <w:t xml:space="preserve"> ОПФ предприятия</w:t>
-      </w:r>
-    </w:p>
-    <w:p>
-      <w:pPr>
-        <w:jc w:val="both"/>
+        <w:tab/>
+      </w:r>
+      <w:r>
         <w:rPr>
           <w:rFonts w:ascii="Times New Roman" w:hAnsi="Times New Roman" w:cs="Times New Roman"/>
           <w:sz w:val="28"/>
           <w:szCs w:val="28"/>
         </w:rPr>
-      </w:pPr>
-      <w:r>
-        <w:rPr>
-          <w:rFonts w:ascii="Times New Roman" w:hAnsi="Times New Roman" w:cs="Times New Roman"/>
-          <w:b/>
-          <w:sz w:val="28"/>
-          <w:szCs w:val="28"/>
-        </w:rPr>
-        <w:tab/>
-      </w:r>
-      <w:r>
-        <w:rPr>
-          <w:rFonts w:ascii="Times New Roman" w:hAnsi="Times New Roman" w:cs="Times New Roman"/>
-          <w:sz w:val="28"/>
-          <w:szCs w:val="28"/>
-        </w:rPr>
-        <w:t>Основная оценка производственных фондов необходима для определения их общей величины, состава и структуры, динамики, величины амортизационных отчислений, а также экономической эффективности их использования.</w:t>
-      </w:r>
-      <w:r>
-        <w:rPr>
-          <w:rFonts w:ascii="Times New Roman" w:hAnsi="Times New Roman" w:cs="Times New Roman"/>
-          <w:sz w:val="28"/>
-          <w:szCs w:val="28"/>
-        </w:rPr>
-        <w:t xml:space="preserve"> </w:t>
-      </w:r>
-      <w:r>
-        <w:rPr>
-          <w:rFonts w:ascii="Times New Roman" w:hAnsi="Times New Roman" w:cs="Times New Roman"/>
-          <w:sz w:val="28"/>
-          <w:szCs w:val="28"/>
-        </w:rPr>
-        <w:t>Существуют следующие виды</w:t>
-      </w:r>
-      <w:r>
-        <w:rPr>
-          <w:rFonts w:ascii="Times New Roman" w:hAnsi="Times New Roman" w:cs="Times New Roman"/>
-          <w:sz w:val="28"/>
-          <w:szCs w:val="28"/>
-        </w:rPr>
-        <w:t xml:space="preserve"> стоимостной</w:t>
-      </w:r>
-      <w:r>
-        <w:rPr>
-          <w:rFonts w:ascii="Times New Roman" w:hAnsi="Times New Roman" w:cs="Times New Roman"/>
-          <w:sz w:val="28"/>
-          <w:szCs w:val="28"/>
-        </w:rPr>
-        <w:t xml:space="preserve"> оценки фондов:</w:t>
-      </w:r>
-    </w:p>
-    <w:p>
-      <w:pPr>
-        <w:pStyle w:val="ListParagraph"/>
+        <w:t>Основная оценка производственных фондов необходима для определения их общей величины, состава и структуры, динамики, величины амортизационных отчислений, а также экономической эффективности их использования. Существуют следующие виды стоимостной оценки фондов:</w:t>
+      </w:r>
+    </w:p>
+    <w:p>
+      <w:pPr>
+        <w:pStyle w:val="a3"/>
         <w:numPr>
           <w:ilvl w:val="0"/>
           <w:numId w:val="1"/>
@@ -323,132 +235,48 @@
           <w:sz w:val="28"/>
           <w:szCs w:val="28"/>
         </w:rPr>
-        <w:t>Оценка по первоначальной стоимости</w:t>
-      </w:r>
+        <w:t xml:space="preserve">Оценка по первоначальной стоимости (по фактическим затратам в момент создания или </w:t>
+      </w:r>
+      <w:proofErr w:type="spellStart"/>
       <w:r>
         <w:rPr>
           <w:rFonts w:ascii="Times New Roman" w:hAnsi="Times New Roman" w:cs="Times New Roman"/>
           <w:sz w:val="28"/>
           <w:szCs w:val="28"/>
         </w:rPr>
-        <w:t xml:space="preserve"> (по фактическим затратам в момент создания или приобритения в ценах того года, в котором они изготовлены или приобретены)</w:t>
-      </w:r>
+        <w:t>приобритения</w:t>
+      </w:r>
+      <w:proofErr w:type="spellEnd"/>
       <w:r>
         <w:rPr>
           <w:rFonts w:ascii="Times New Roman" w:hAnsi="Times New Roman" w:cs="Times New Roman"/>
           <w:sz w:val="28"/>
           <w:szCs w:val="28"/>
         </w:rPr>
-        <w:t>.</w:t>
-      </w:r>
+        <w:t xml:space="preserve"> в ценах того года, в котором они изготовлены или приобретены). Все основные производственные фонды, </w:t>
+      </w:r>
+      <w:proofErr w:type="spellStart"/>
       <w:r>
         <w:rPr>
           <w:rFonts w:ascii="Times New Roman" w:hAnsi="Times New Roman" w:cs="Times New Roman"/>
           <w:sz w:val="28"/>
           <w:szCs w:val="28"/>
         </w:rPr>
-        <w:t xml:space="preserve"> Все основные производственные фонды, приобетаемые предприятием</w:t>
-      </w:r>
+        <w:t>приобетаемые</w:t>
+      </w:r>
+      <w:proofErr w:type="spellEnd"/>
       <w:r>
         <w:rPr>
           <w:rFonts w:ascii="Times New Roman" w:hAnsi="Times New Roman" w:cs="Times New Roman"/>
           <w:sz w:val="28"/>
           <w:szCs w:val="28"/>
         </w:rPr>
-        <w:t>,</w:t>
-      </w:r>
-      <w:r>
-        <w:rPr>
-          <w:rFonts w:ascii="Times New Roman" w:hAnsi="Times New Roman" w:cs="Times New Roman"/>
-          <w:sz w:val="28"/>
-          <w:szCs w:val="28"/>
-        </w:rPr>
-        <w:t xml:space="preserve"> заносятся на баланс</w:t>
-      </w:r>
-      <w:r>
-        <w:rPr>
-          <w:rFonts w:ascii="Times New Roman" w:hAnsi="Times New Roman" w:cs="Times New Roman"/>
-          <w:sz w:val="28"/>
-          <w:szCs w:val="28"/>
-        </w:rPr>
-        <w:t xml:space="preserve"> по первоначальной стоимости</w:t>
-      </w:r>
-      <w:r>
-        <w:rPr>
-          <w:rFonts w:ascii="Times New Roman" w:hAnsi="Times New Roman" w:cs="Times New Roman"/>
-          <w:sz w:val="28"/>
-          <w:szCs w:val="28"/>
-        </w:rPr>
-        <w:t>, которую также называют балансовой</w:t>
-      </w:r>
-      <w:r>
-        <w:rPr>
-          <w:rFonts w:ascii="Times New Roman" w:hAnsi="Times New Roman" w:cs="Times New Roman"/>
-          <w:sz w:val="28"/>
-          <w:szCs w:val="28"/>
-        </w:rPr>
-        <w:t>.</w:t>
-      </w:r>
-      <w:r>
-        <w:rPr>
-          <w:rFonts w:ascii="Times New Roman" w:hAnsi="Times New Roman" w:cs="Times New Roman"/>
-          <w:sz w:val="28"/>
-          <w:szCs w:val="28"/>
-        </w:rPr>
-        <w:t xml:space="preserve"> Первоначальная стоимость основных средств может меняться в случаях достройки, дооборудования, </w:t>
-      </w:r>
-      <w:r>
-        <w:rPr>
-          <w:rFonts w:ascii="Times New Roman" w:hAnsi="Times New Roman" w:cs="Times New Roman"/>
-          <w:sz w:val="28"/>
-          <w:szCs w:val="28"/>
-        </w:rPr>
-        <w:t>реконструкции, модернизации</w:t>
-      </w:r>
-      <w:r>
-        <w:rPr>
-          <w:rFonts w:ascii="Times New Roman" w:hAnsi="Times New Roman" w:cs="Times New Roman"/>
-          <w:sz w:val="28"/>
-          <w:szCs w:val="28"/>
-        </w:rPr>
-        <w:t>, технического перевооружения</w:t>
-      </w:r>
-      <w:r>
-        <w:rPr>
-          <w:rFonts w:ascii="Times New Roman" w:hAnsi="Times New Roman" w:cs="Times New Roman"/>
-          <w:sz w:val="28"/>
-          <w:szCs w:val="28"/>
-        </w:rPr>
-        <w:t>, частичной ликвидации</w:t>
-      </w:r>
-      <w:r>
-        <w:rPr>
-          <w:rFonts w:ascii="Times New Roman" w:hAnsi="Times New Roman" w:cs="Times New Roman"/>
-          <w:sz w:val="28"/>
-          <w:szCs w:val="28"/>
-        </w:rPr>
-        <w:t xml:space="preserve"> соответствующих объектов и по иным аналогичным основаниям.</w:t>
-      </w:r>
-      <w:r>
-        <w:rPr>
-          <w:rFonts w:ascii="Times New Roman" w:hAnsi="Times New Roman" w:cs="Times New Roman"/>
-          <w:sz w:val="28"/>
-          <w:szCs w:val="28"/>
-        </w:rPr>
-        <w:t xml:space="preserve"> </w:t>
-      </w:r>
-      <w:r>
-        <w:rPr>
-          <w:rFonts w:ascii="Times New Roman" w:hAnsi="Times New Roman" w:cs="Times New Roman"/>
-          <w:sz w:val="28"/>
-          <w:szCs w:val="28"/>
-        </w:rPr>
-        <w:t xml:space="preserve"> </w:t>
-      </w:r>
-    </w:p>
-    <w:p>
-      <w:pPr>
-        <w:pStyle w:val="ListParagraph"/>
+        <w:t xml:space="preserve"> предприятием, заносятся на баланс по первоначальной стоимости, которую также называют балансовой. Первоначальная стоимость основных средств может меняться в случаях достройки, дооборудования, реконструкции, модернизации, технического перевооружения, частичной ликвидации соответствующих объектов и по иным аналогичным основаниям.  </w:t>
+      </w:r>
+    </w:p>
+    <w:p>
+      <w:pPr>
+        <w:pStyle w:val="a3"/>
         <w:numPr>
           <w:ilvl w:val="0"/>
           <w:numId w:val="1"/>
@@ -467,141 +295,137 @@
           <w:sz w:val="28"/>
           <w:szCs w:val="28"/>
         </w:rPr>
+        <w:t xml:space="preserve">  </w:t>
+      </w:r>
+      <w:r>
+        <w:rPr>
+          <w:rFonts w:ascii="Times New Roman" w:hAnsi="Times New Roman" w:cs="Times New Roman"/>
+          <w:sz w:val="28"/>
+          <w:szCs w:val="28"/>
+        </w:rPr>
+        <w:t xml:space="preserve">Оценка по восстановительной стоимости. Эта стоимость </w:t>
+      </w:r>
+      <w:proofErr w:type="gramStart"/>
+      <w:r>
+        <w:rPr>
+          <w:rFonts w:ascii="Times New Roman" w:hAnsi="Times New Roman" w:cs="Times New Roman"/>
+          <w:sz w:val="28"/>
+          <w:szCs w:val="28"/>
+        </w:rPr>
+        <w:t>показывает</w:t>
+      </w:r>
+      <w:proofErr w:type="gramEnd"/>
+      <w:r>
+        <w:rPr>
+          <w:rFonts w:ascii="Times New Roman" w:hAnsi="Times New Roman" w:cs="Times New Roman"/>
+          <w:sz w:val="28"/>
+          <w:szCs w:val="28"/>
+        </w:rPr>
+        <w:t xml:space="preserve"> во сколько обошлось бы создание или приобретение на данный момент ранее созданных или приобретенных ОПФ. Переоценка может </w:t>
+      </w:r>
+      <w:proofErr w:type="gramStart"/>
+      <w:r>
+        <w:rPr>
+          <w:rFonts w:ascii="Times New Roman" w:hAnsi="Times New Roman" w:cs="Times New Roman"/>
+          <w:sz w:val="28"/>
+          <w:szCs w:val="28"/>
+        </w:rPr>
+        <w:t>производится</w:t>
+      </w:r>
+      <w:proofErr w:type="gramEnd"/>
+      <w:r>
+        <w:rPr>
+          <w:rFonts w:ascii="Times New Roman" w:hAnsi="Times New Roman" w:cs="Times New Roman"/>
+          <w:sz w:val="28"/>
+          <w:szCs w:val="28"/>
+        </w:rPr>
+        <w:t xml:space="preserve"> путём индексации или прямым пересчётом по документально-подтверждённым рыночным ценам. Предприятиям </w:t>
+      </w:r>
+      <w:r>
+        <w:rPr>
+          <w:rFonts w:ascii="Times New Roman" w:hAnsi="Times New Roman" w:cs="Times New Roman"/>
+          <w:sz w:val="28"/>
+          <w:szCs w:val="28"/>
+        </w:rPr>
+        <w:lastRenderedPageBreak/>
+        <w:t xml:space="preserve">предоставлено не чаще раза в год право </w:t>
+      </w:r>
+      <w:proofErr w:type="gramStart"/>
+      <w:r>
+        <w:rPr>
+          <w:rFonts w:ascii="Times New Roman" w:hAnsi="Times New Roman" w:cs="Times New Roman"/>
+          <w:sz w:val="28"/>
+          <w:szCs w:val="28"/>
+        </w:rPr>
+        <w:t>производить</w:t>
+      </w:r>
+      <w:proofErr w:type="gramEnd"/>
+      <w:r>
+        <w:rPr>
+          <w:rFonts w:ascii="Times New Roman" w:hAnsi="Times New Roman" w:cs="Times New Roman"/>
+          <w:sz w:val="28"/>
+          <w:szCs w:val="28"/>
+        </w:rPr>
+        <w:t xml:space="preserve"> переоценку. Результаты, проведённой по состоянию </w:t>
+      </w:r>
+      <w:proofErr w:type="gramStart"/>
+      <w:r>
+        <w:rPr>
+          <w:rFonts w:ascii="Times New Roman" w:hAnsi="Times New Roman" w:cs="Times New Roman"/>
+          <w:sz w:val="28"/>
+          <w:szCs w:val="28"/>
+        </w:rPr>
+        <w:t>на конец</w:t>
+      </w:r>
+      <w:proofErr w:type="gramEnd"/>
+      <w:r>
+        <w:rPr>
+          <w:rFonts w:ascii="Times New Roman" w:hAnsi="Times New Roman" w:cs="Times New Roman"/>
+          <w:sz w:val="28"/>
+          <w:szCs w:val="28"/>
+        </w:rPr>
         <w:t xml:space="preserve"> </w:t>
       </w:r>
+      <w:proofErr w:type="spellStart"/>
       <w:r>
         <w:rPr>
           <w:rFonts w:ascii="Times New Roman" w:hAnsi="Times New Roman" w:cs="Times New Roman"/>
           <w:sz w:val="28"/>
           <w:szCs w:val="28"/>
         </w:rPr>
-        <w:t xml:space="preserve"> </w:t>
-      </w:r>
+        <w:t>отчётчного</w:t>
+      </w:r>
+      <w:proofErr w:type="spellEnd"/>
       <w:r>
         <w:rPr>
           <w:rFonts w:ascii="Times New Roman" w:hAnsi="Times New Roman" w:cs="Times New Roman"/>
           <w:sz w:val="28"/>
           <w:szCs w:val="28"/>
         </w:rPr>
-        <w:t xml:space="preserve">Оценка по восстановительной стоимости. Эта стоимость показывает во сколько обошлось бы создание или приобретение </w:t>
-      </w:r>
+        <w:t xml:space="preserve"> года переоценки объектов основных средств подлежат отражению в бухгалтерском балансе или учёте. Остаточная стоимость ОПФ </w:t>
+      </w:r>
+      <w:proofErr w:type="spellStart"/>
       <w:r>
         <w:rPr>
           <w:rFonts w:ascii="Times New Roman" w:hAnsi="Times New Roman" w:cs="Times New Roman"/>
           <w:sz w:val="28"/>
           <w:szCs w:val="28"/>
         </w:rPr>
-        <w:t>на данный момент ранее созданных или приобретенных ОПФ.</w:t>
-      </w:r>
+        <w:t>расчитывается</w:t>
+      </w:r>
+      <w:proofErr w:type="spellEnd"/>
       <w:r>
         <w:rPr>
           <w:rFonts w:ascii="Times New Roman" w:hAnsi="Times New Roman" w:cs="Times New Roman"/>
           <w:sz w:val="28"/>
           <w:szCs w:val="28"/>
         </w:rPr>
-        <w:t xml:space="preserve"> Переоценка може</w:t>
-      </w:r>
-      <w:r>
-        <w:rPr>
-          <w:rFonts w:ascii="Times New Roman" w:hAnsi="Times New Roman" w:cs="Times New Roman"/>
-          <w:sz w:val="28"/>
-          <w:szCs w:val="28"/>
-        </w:rPr>
-        <w:t>т производится путём индексации или прямым пересчётом по документально-подтверждённым рыночным ценам</w:t>
-      </w:r>
-      <w:r>
-        <w:rPr>
-          <w:rFonts w:ascii="Times New Roman" w:hAnsi="Times New Roman" w:cs="Times New Roman"/>
-          <w:sz w:val="28"/>
-          <w:szCs w:val="28"/>
-        </w:rPr>
-        <w:t>.</w:t>
-      </w:r>
-      <w:r>
-        <w:rPr>
-          <w:rFonts w:ascii="Times New Roman" w:hAnsi="Times New Roman" w:cs="Times New Roman"/>
-          <w:sz w:val="28"/>
-          <w:szCs w:val="28"/>
-        </w:rPr>
-        <w:t xml:space="preserve"> Предприятиям </w:t>
-      </w:r>
-      <w:r>
-        <w:rPr>
-          <w:rFonts w:ascii="Times New Roman" w:hAnsi="Times New Roman" w:cs="Times New Roman"/>
-          <w:sz w:val="28"/>
-          <w:szCs w:val="28"/>
-        </w:rPr>
-        <w:lastRenderedPageBreak/>
-        <w:t>предоставлено</w:t>
-      </w:r>
-      <w:r>
-        <w:rPr>
-          <w:rFonts w:ascii="Times New Roman" w:hAnsi="Times New Roman" w:cs="Times New Roman"/>
-          <w:sz w:val="28"/>
-          <w:szCs w:val="28"/>
-        </w:rPr>
-        <w:t xml:space="preserve"> не чаще раза в год</w:t>
-      </w:r>
-      <w:r>
-        <w:rPr>
-          <w:rFonts w:ascii="Times New Roman" w:hAnsi="Times New Roman" w:cs="Times New Roman"/>
-          <w:sz w:val="28"/>
-          <w:szCs w:val="28"/>
-        </w:rPr>
-        <w:t xml:space="preserve"> право производить переоценку.</w:t>
-      </w:r>
-      <w:r>
-        <w:rPr>
-          <w:rFonts w:ascii="Times New Roman" w:hAnsi="Times New Roman" w:cs="Times New Roman"/>
-          <w:sz w:val="28"/>
-          <w:szCs w:val="28"/>
-        </w:rPr>
-        <w:t xml:space="preserve"> Результаты, проведённой по состоянию на конец отчётчного года</w:t>
-      </w:r>
-      <w:r>
-        <w:rPr>
-          <w:rFonts w:ascii="Times New Roman" w:hAnsi="Times New Roman" w:cs="Times New Roman"/>
-          <w:sz w:val="28"/>
-          <w:szCs w:val="28"/>
-        </w:rPr>
-        <w:t xml:space="preserve"> перео</w:t>
-      </w:r>
-      <w:r>
-        <w:rPr>
-          <w:rFonts w:ascii="Times New Roman" w:hAnsi="Times New Roman" w:cs="Times New Roman"/>
-          <w:sz w:val="28"/>
-          <w:szCs w:val="28"/>
-        </w:rPr>
-        <w:t>ценки объектов основных средств подлежат отражению в бухгалтерском балансе или учёте.</w:t>
-      </w:r>
-      <w:r>
-        <w:rPr>
-          <w:rFonts w:ascii="Times New Roman" w:hAnsi="Times New Roman" w:cs="Times New Roman"/>
-          <w:sz w:val="28"/>
-          <w:szCs w:val="28"/>
-        </w:rPr>
-        <w:t xml:space="preserve"> Остаточная стоимость ОПФ расчитывается, как первоначальная (восстановительная) стоимость за вычетом начисленного износа</w:t>
-      </w:r>
-      <w:r>
-        <w:rPr>
-          <w:rFonts w:ascii="Times New Roman" w:hAnsi="Times New Roman" w:cs="Times New Roman"/>
-          <w:sz w:val="28"/>
-          <w:szCs w:val="28"/>
-        </w:rPr>
-        <w:t xml:space="preserve"> (амортизация, амортизационные отчисления)</w:t>
-      </w:r>
-      <w:r>
-        <w:rPr>
-          <w:rFonts w:ascii="Times New Roman" w:hAnsi="Times New Roman" w:cs="Times New Roman"/>
-          <w:sz w:val="28"/>
-          <w:szCs w:val="28"/>
-        </w:rPr>
-        <w:t>.</w:t>
-      </w:r>
-    </w:p>
-    <w:p>
-      <w:pPr>
-        <w:pStyle w:val="ListParagraph"/>
+        <w:t>, как первоначальная (восстановительная) стоимость за вычетом начисленного износа (амортизация, амортизационные отчисления).</w:t>
+      </w:r>
+    </w:p>
+    <w:p>
+      <w:pPr>
+        <w:pStyle w:val="a3"/>
         <w:jc w:val="both"/>
         <w:rPr>
           <w:rFonts w:ascii="Times New Roman" w:eastAsiaTheme="minorEastAsia" w:hAnsi="Times New Roman" w:cs="Times New Roman"/>
@@ -758,7 +582,7 @@
     </w:p>
     <w:p>
       <w:pPr>
-        <w:pStyle w:val="ListParagraph"/>
+        <w:pStyle w:val="a3"/>
         <w:jc w:val="both"/>
         <w:rPr>
           <w:rFonts w:ascii="Times New Roman" w:eastAsiaTheme="minorEastAsia" w:hAnsi="Times New Roman" w:cs="Times New Roman"/>
@@ -782,44 +606,12 @@
           <w:sz w:val="28"/>
           <w:szCs w:val="28"/>
         </w:rPr>
-        <w:t>Среднегодовая стоимость</w:t>
-      </w:r>
-      <w:r>
-        <w:rPr>
-          <w:rFonts w:ascii="Times New Roman" w:eastAsiaTheme="minorEastAsia" w:hAnsi="Times New Roman" w:cs="Times New Roman"/>
-          <w:sz w:val="28"/>
-          <w:szCs w:val="28"/>
-        </w:rPr>
-        <w:t xml:space="preserve"> ОПФ</w:t>
-      </w:r>
-      <w:r>
-        <w:rPr>
-          <w:rFonts w:ascii="Times New Roman" w:eastAsiaTheme="minorEastAsia" w:hAnsi="Times New Roman" w:cs="Times New Roman"/>
-          <w:sz w:val="28"/>
-          <w:szCs w:val="28"/>
-        </w:rPr>
-        <w:t xml:space="preserve"> рассчитывается при движении ОПФ</w:t>
-      </w:r>
-      <w:r>
-        <w:rPr>
-          <w:rFonts w:ascii="Times New Roman" w:eastAsiaTheme="minorEastAsia" w:hAnsi="Times New Roman" w:cs="Times New Roman"/>
-          <w:sz w:val="28"/>
-          <w:szCs w:val="28"/>
-        </w:rPr>
-        <w:t>: убытие, покупка или создание</w:t>
-      </w:r>
-      <w:r>
-        <w:rPr>
-          <w:rFonts w:ascii="Times New Roman" w:eastAsiaTheme="minorEastAsia" w:hAnsi="Times New Roman" w:cs="Times New Roman"/>
-          <w:sz w:val="28"/>
-          <w:szCs w:val="28"/>
-        </w:rPr>
-        <w:t>.</w:t>
-      </w:r>
-    </w:p>
-    <w:p>
-      <w:pPr>
-        <w:pStyle w:val="ListParagraph"/>
+        <w:t>Среднегодовая стоимость ОПФ рассчитывается при движении ОПФ: убытие, покупка или создание.</w:t>
+      </w:r>
+    </w:p>
+    <w:p>
+      <w:pPr>
+        <w:pStyle w:val="a3"/>
         <w:jc w:val="both"/>
         <w:rPr>
           <w:rFonts w:ascii="Times New Roman" w:eastAsiaTheme="minorEastAsia" w:hAnsi="Times New Roman" w:cs="Times New Roman"/>
@@ -1137,7 +929,7 @@
     </w:p>
     <w:p>
       <w:pPr>
-        <w:pStyle w:val="ListParagraph"/>
+        <w:pStyle w:val="a3"/>
         <w:jc w:val="both"/>
         <w:rPr>
           <w:rFonts w:ascii="Times New Roman" w:hAnsi="Times New Roman" w:cs="Times New Roman"/>
@@ -1208,7 +1000,7 @@
     </w:p>
     <w:p>
       <w:pPr>
-        <w:pStyle w:val="ListParagraph"/>
+        <w:pStyle w:val="a3"/>
         <w:ind w:firstLine="696"/>
         <w:jc w:val="both"/>
         <w:rPr>
@@ -1266,20 +1058,12 @@
           <w:sz w:val="28"/>
           <w:szCs w:val="28"/>
         </w:rPr>
-        <w:t>стоимость введённого на начало года</w:t>
-      </w:r>
-      <w:r>
-        <w:rPr>
-          <w:rFonts w:ascii="Times New Roman" w:eastAsiaTheme="minorEastAsia" w:hAnsi="Times New Roman" w:cs="Times New Roman"/>
-          <w:sz w:val="28"/>
-          <w:szCs w:val="28"/>
-        </w:rPr>
-        <w:t>,</w:t>
-      </w:r>
-    </w:p>
-    <w:p>
-      <w:pPr>
-        <w:pStyle w:val="ListParagraph"/>
+        <w:t>стоимость введённого на начало года,</w:t>
+      </w:r>
+    </w:p>
+    <w:p>
+      <w:pPr>
+        <w:pStyle w:val="a3"/>
         <w:ind w:firstLine="696"/>
         <w:jc w:val="both"/>
         <w:rPr>
@@ -1368,7 +1152,108 @@
           <w:szCs w:val="28"/>
         </w:rPr>
         <w:tab/>
-        <w:t>В процессе функционирования ОПФ</w:t>
+        <w:t xml:space="preserve">В процессе функционирования ОПФ подвергаются физическому и моральному износу. Под физическим износом понимается утрата </w:t>
+      </w:r>
+      <w:proofErr w:type="spellStart"/>
+      <w:r>
+        <w:rPr>
+          <w:rFonts w:ascii="Times New Roman" w:eastAsiaTheme="minorEastAsia" w:hAnsi="Times New Roman" w:cs="Times New Roman"/>
+          <w:sz w:val="28"/>
+          <w:szCs w:val="28"/>
+        </w:rPr>
+        <w:t>ОПФами</w:t>
+      </w:r>
+      <w:proofErr w:type="spellEnd"/>
+      <w:r>
+        <w:rPr>
+          <w:rFonts w:ascii="Times New Roman" w:eastAsiaTheme="minorEastAsia" w:hAnsi="Times New Roman" w:cs="Times New Roman"/>
+          <w:sz w:val="28"/>
+          <w:szCs w:val="28"/>
+        </w:rPr>
+        <w:t xml:space="preserve"> своих технических параметров. Физический износ бывает </w:t>
+      </w:r>
+      <w:proofErr w:type="spellStart"/>
+      <w:r>
+        <w:rPr>
+          <w:rFonts w:ascii="Times New Roman" w:eastAsiaTheme="minorEastAsia" w:hAnsi="Times New Roman" w:cs="Times New Roman"/>
+          <w:sz w:val="28"/>
+          <w:szCs w:val="28"/>
+        </w:rPr>
+        <w:t>эксплутационным</w:t>
+      </w:r>
+      <w:proofErr w:type="spellEnd"/>
+      <w:r>
+        <w:rPr>
+          <w:rFonts w:ascii="Times New Roman" w:eastAsiaTheme="minorEastAsia" w:hAnsi="Times New Roman" w:cs="Times New Roman"/>
+          <w:sz w:val="28"/>
+          <w:szCs w:val="28"/>
+        </w:rPr>
+        <w:t xml:space="preserve"> и естественным. </w:t>
+      </w:r>
+      <w:proofErr w:type="spellStart"/>
+      <w:r>
+        <w:rPr>
+          <w:rFonts w:ascii="Times New Roman" w:eastAsiaTheme="minorEastAsia" w:hAnsi="Times New Roman" w:cs="Times New Roman"/>
+          <w:sz w:val="28"/>
+          <w:szCs w:val="28"/>
+        </w:rPr>
+        <w:t>Эксплутационный</w:t>
+      </w:r>
+      <w:proofErr w:type="spellEnd"/>
+      <w:r>
+        <w:rPr>
+          <w:rFonts w:ascii="Times New Roman" w:eastAsiaTheme="minorEastAsia" w:hAnsi="Times New Roman" w:cs="Times New Roman"/>
+          <w:sz w:val="28"/>
+          <w:szCs w:val="28"/>
+        </w:rPr>
+        <w:t xml:space="preserve"> износ является следствием производственного потребления. Естественный износ происходит под воздействием природных факторов. </w:t>
+      </w:r>
+    </w:p>
+    <w:p>
+      <w:pPr>
+        <w:ind w:firstLine="708"/>
+        <w:jc w:val="both"/>
+        <w:rPr>
+          <w:rFonts w:ascii="Times New Roman" w:eastAsiaTheme="minorEastAsia" w:hAnsi="Times New Roman" w:cs="Times New Roman"/>
+          <w:sz w:val="28"/>
+          <w:szCs w:val="28"/>
+        </w:rPr>
+      </w:pPr>
+      <w:r>
+        <w:rPr>
+          <w:rFonts w:ascii="Times New Roman" w:eastAsiaTheme="minorEastAsia" w:hAnsi="Times New Roman" w:cs="Times New Roman"/>
+          <w:sz w:val="28"/>
+          <w:szCs w:val="28"/>
+        </w:rPr>
+        <w:t xml:space="preserve">Моральный износ бывает двух видов: </w:t>
+      </w:r>
+    </w:p>
+    <w:p>
+      <w:pPr>
+        <w:ind w:firstLine="708"/>
+        <w:jc w:val="both"/>
+        <w:rPr>
+          <w:rFonts w:ascii="Times New Roman" w:eastAsiaTheme="minorEastAsia" w:hAnsi="Times New Roman" w:cs="Times New Roman"/>
+          <w:sz w:val="28"/>
+          <w:szCs w:val="28"/>
+        </w:rPr>
+      </w:pPr>
+      <w:r>
+        <w:rPr>
+          <w:rFonts w:ascii="Times New Roman" w:eastAsiaTheme="minorEastAsia" w:hAnsi="Times New Roman" w:cs="Times New Roman"/>
+          <w:sz w:val="28"/>
+          <w:szCs w:val="28"/>
+        </w:rPr>
+        <w:t xml:space="preserve">- моральный износ </w:t>
+      </w:r>
+      <w:r>
+        <w:rPr>
+          <w:rFonts w:ascii="Times New Roman" w:eastAsiaTheme="minorEastAsia" w:hAnsi="Times New Roman" w:cs="Times New Roman"/>
+          <w:sz w:val="28"/>
+          <w:szCs w:val="28"/>
+          <w:lang w:val="en-US"/>
+        </w:rPr>
+        <w:t>I</w:t>
       </w:r>
       <w:r>
         <w:rPr>
@@ -1384,206 +1269,25 @@
           <w:sz w:val="28"/>
           <w:szCs w:val="28"/>
         </w:rPr>
-        <w:t>подвергаются физическому и моральному износу</w:t>
-      </w:r>
-      <w:r>
-        <w:rPr>
-          <w:rFonts w:ascii="Times New Roman" w:eastAsiaTheme="minorEastAsia" w:hAnsi="Times New Roman" w:cs="Times New Roman"/>
-          <w:sz w:val="28"/>
-          <w:szCs w:val="28"/>
-        </w:rPr>
-        <w:t>. Под физическим износом понимается утрата ОПФ</w:t>
-      </w:r>
-      <w:r>
-        <w:rPr>
-          <w:rFonts w:ascii="Times New Roman" w:eastAsiaTheme="minorEastAsia" w:hAnsi="Times New Roman" w:cs="Times New Roman"/>
-          <w:sz w:val="28"/>
-          <w:szCs w:val="28"/>
-        </w:rPr>
-        <w:t>ами своих технических параметров.</w:t>
-      </w:r>
-      <w:r>
-        <w:rPr>
-          <w:rFonts w:ascii="Times New Roman" w:eastAsiaTheme="minorEastAsia" w:hAnsi="Times New Roman" w:cs="Times New Roman"/>
-          <w:sz w:val="28"/>
-          <w:szCs w:val="28"/>
-        </w:rPr>
-        <w:t xml:space="preserve"> Физический износ бывает эксплутационным и естественным.</w:t>
-      </w:r>
-      <w:r>
-        <w:rPr>
-          <w:rFonts w:ascii="Times New Roman" w:eastAsiaTheme="minorEastAsia" w:hAnsi="Times New Roman" w:cs="Times New Roman"/>
-          <w:sz w:val="28"/>
-          <w:szCs w:val="28"/>
-        </w:rPr>
-        <w:t xml:space="preserve"> Эксплутационный износ является следствием производственного потребления</w:t>
-      </w:r>
-      <w:r>
-        <w:rPr>
-          <w:rFonts w:ascii="Times New Roman" w:eastAsiaTheme="minorEastAsia" w:hAnsi="Times New Roman" w:cs="Times New Roman"/>
-          <w:sz w:val="28"/>
-          <w:szCs w:val="28"/>
-        </w:rPr>
-        <w:t>. Естественный износ происходит под воздействием природных факторов</w:t>
-      </w:r>
-      <w:r>
-        <w:rPr>
-          <w:rFonts w:ascii="Times New Roman" w:eastAsiaTheme="minorEastAsia" w:hAnsi="Times New Roman" w:cs="Times New Roman"/>
-          <w:sz w:val="28"/>
-          <w:szCs w:val="28"/>
-        </w:rPr>
-        <w:t>.</w:t>
-      </w:r>
-      <w:r>
-        <w:rPr>
-          <w:rFonts w:ascii="Times New Roman" w:eastAsiaTheme="minorEastAsia" w:hAnsi="Times New Roman" w:cs="Times New Roman"/>
-          <w:sz w:val="28"/>
-          <w:szCs w:val="28"/>
-        </w:rPr>
-        <w:t xml:space="preserve"> </w:t>
-      </w:r>
-    </w:p>
-    <w:p>
-      <w:pPr>
-        <w:ind w:firstLine="708"/>
-        <w:jc w:val="both"/>
-        <w:rPr>
-          <w:rFonts w:ascii="Times New Roman" w:eastAsiaTheme="minorEastAsia" w:hAnsi="Times New Roman" w:cs="Times New Roman"/>
-          <w:sz w:val="28"/>
-          <w:szCs w:val="28"/>
-        </w:rPr>
-      </w:pPr>
-      <w:r>
-        <w:rPr>
-          <w:rFonts w:ascii="Times New Roman" w:eastAsiaTheme="minorEastAsia" w:hAnsi="Times New Roman" w:cs="Times New Roman"/>
-          <w:sz w:val="28"/>
-          <w:szCs w:val="28"/>
-        </w:rPr>
-        <w:t>Моральный износ бывает двух видов</w:t>
-      </w:r>
-      <w:r>
-        <w:rPr>
-          <w:rFonts w:ascii="Times New Roman" w:eastAsiaTheme="minorEastAsia" w:hAnsi="Times New Roman" w:cs="Times New Roman"/>
-          <w:sz w:val="28"/>
-          <w:szCs w:val="28"/>
-        </w:rPr>
-        <w:t>:</w:t>
-      </w:r>
-      <w:r>
-        <w:rPr>
-          <w:rFonts w:ascii="Times New Roman" w:eastAsiaTheme="minorEastAsia" w:hAnsi="Times New Roman" w:cs="Times New Roman"/>
-          <w:sz w:val="28"/>
-          <w:szCs w:val="28"/>
-        </w:rPr>
-        <w:t xml:space="preserve"> </w:t>
-      </w:r>
-    </w:p>
-    <w:p>
-      <w:pPr>
-        <w:ind w:firstLine="708"/>
-        <w:jc w:val="both"/>
-        <w:rPr>
-          <w:rFonts w:ascii="Times New Roman" w:eastAsiaTheme="minorEastAsia" w:hAnsi="Times New Roman" w:cs="Times New Roman"/>
-          <w:sz w:val="28"/>
-          <w:szCs w:val="28"/>
-        </w:rPr>
-      </w:pPr>
-      <w:r>
-        <w:rPr>
-          <w:rFonts w:ascii="Times New Roman" w:eastAsiaTheme="minorEastAsia" w:hAnsi="Times New Roman" w:cs="Times New Roman"/>
-          <w:sz w:val="28"/>
-          <w:szCs w:val="28"/>
-        </w:rPr>
-        <w:t xml:space="preserve">- </w:t>
-      </w:r>
-      <w:r>
-        <w:rPr>
-          <w:rFonts w:ascii="Times New Roman" w:eastAsiaTheme="minorEastAsia" w:hAnsi="Times New Roman" w:cs="Times New Roman"/>
-          <w:sz w:val="28"/>
-          <w:szCs w:val="28"/>
-        </w:rPr>
-        <w:t xml:space="preserve">моральный износ </w:t>
-      </w:r>
-      <w:r>
-        <w:rPr>
-          <w:rFonts w:ascii="Times New Roman" w:eastAsiaTheme="minorEastAsia" w:hAnsi="Times New Roman" w:cs="Times New Roman"/>
-          <w:sz w:val="28"/>
-          <w:szCs w:val="28"/>
-          <w:lang w:val="en-US"/>
-        </w:rPr>
-        <w:t>I</w:t>
-      </w:r>
-      <w:r>
-        <w:rPr>
-          <w:rFonts w:ascii="Times New Roman" w:eastAsiaTheme="minorEastAsia" w:hAnsi="Times New Roman" w:cs="Times New Roman"/>
-          <w:sz w:val="28"/>
-          <w:szCs w:val="28"/>
-        </w:rPr>
-        <w:t xml:space="preserve"> </w:t>
-      </w:r>
-      <w:r>
-        <w:rPr>
-          <w:rFonts w:ascii="Times New Roman" w:eastAsiaTheme="minorEastAsia" w:hAnsi="Times New Roman" w:cs="Times New Roman"/>
-          <w:sz w:val="28"/>
-          <w:szCs w:val="28"/>
-        </w:rPr>
-        <w:t>типа</w:t>
-      </w:r>
-      <w:r>
-        <w:rPr>
-          <w:rFonts w:ascii="Times New Roman" w:eastAsiaTheme="minorEastAsia" w:hAnsi="Times New Roman" w:cs="Times New Roman"/>
-          <w:sz w:val="28"/>
-          <w:szCs w:val="28"/>
-        </w:rPr>
-        <w:t xml:space="preserve"> </w:t>
-      </w:r>
-      <w:r>
-        <w:rPr>
-          <w:rFonts w:ascii="Times New Roman" w:eastAsiaTheme="minorEastAsia" w:hAnsi="Times New Roman" w:cs="Times New Roman"/>
-          <w:sz w:val="28"/>
-          <w:szCs w:val="28"/>
-        </w:rPr>
-        <w:t>(обесценивание машин той же конструкции</w:t>
-      </w:r>
-      <w:r>
-        <w:rPr>
-          <w:rFonts w:ascii="Times New Roman" w:eastAsiaTheme="minorEastAsia" w:hAnsi="Times New Roman" w:cs="Times New Roman"/>
-          <w:sz w:val="28"/>
-          <w:szCs w:val="28"/>
-        </w:rPr>
-        <w:t>, что выпускались и раньше</w:t>
-      </w:r>
-      <w:r>
-        <w:rPr>
-          <w:rFonts w:ascii="Times New Roman" w:eastAsiaTheme="minorEastAsia" w:hAnsi="Times New Roman" w:cs="Times New Roman"/>
-          <w:sz w:val="28"/>
-          <w:szCs w:val="28"/>
-        </w:rPr>
-        <w:t xml:space="preserve"> в следствие удешевления</w:t>
-      </w:r>
-      <w:r>
-        <w:rPr>
-          <w:rFonts w:ascii="Times New Roman" w:eastAsiaTheme="minorEastAsia" w:hAnsi="Times New Roman" w:cs="Times New Roman"/>
-          <w:sz w:val="28"/>
-          <w:szCs w:val="28"/>
-        </w:rPr>
-        <w:t xml:space="preserve"> их воспроизводства в современных условиях</w:t>
-      </w:r>
-      <w:r>
-        <w:rPr>
-          <w:rFonts w:ascii="Times New Roman" w:eastAsiaTheme="minorEastAsia" w:hAnsi="Times New Roman" w:cs="Times New Roman"/>
-          <w:sz w:val="28"/>
-          <w:szCs w:val="28"/>
-        </w:rPr>
-        <w:t>)</w:t>
-      </w:r>
-      <w:r>
-        <w:rPr>
-          <w:rFonts w:ascii="Times New Roman" w:eastAsiaTheme="minorEastAsia" w:hAnsi="Times New Roman" w:cs="Times New Roman"/>
-          <w:sz w:val="28"/>
-          <w:szCs w:val="28"/>
-        </w:rPr>
-        <w:t>:</w:t>
+        <w:t xml:space="preserve">типа (обесценивание машин той же конструкции, что выпускались и раньше </w:t>
+      </w:r>
+      <w:proofErr w:type="gramStart"/>
+      <w:r>
+        <w:rPr>
+          <w:rFonts w:ascii="Times New Roman" w:eastAsiaTheme="minorEastAsia" w:hAnsi="Times New Roman" w:cs="Times New Roman"/>
+          <w:sz w:val="28"/>
+          <w:szCs w:val="28"/>
+        </w:rPr>
+        <w:t>в следствие</w:t>
+      </w:r>
+      <w:proofErr w:type="gramEnd"/>
+      <w:r>
+        <w:rPr>
+          <w:rFonts w:ascii="Times New Roman" w:eastAsiaTheme="minorEastAsia" w:hAnsi="Times New Roman" w:cs="Times New Roman"/>
+          <w:sz w:val="28"/>
+          <w:szCs w:val="28"/>
+        </w:rPr>
+        <w:t xml:space="preserve"> удешевления их воспроизводства в современных условиях):</w:t>
       </w:r>
     </w:p>
     <w:p>
@@ -1873,15 +1577,7 @@
           <w:sz w:val="28"/>
           <w:szCs w:val="28"/>
         </w:rPr>
-        <w:t>типа</w:t>
-      </w:r>
-      <w:r>
-        <w:rPr>
-          <w:rFonts w:ascii="Times New Roman" w:eastAsiaTheme="minorEastAsia" w:hAnsi="Times New Roman" w:cs="Times New Roman"/>
-          <w:sz w:val="28"/>
-          <w:szCs w:val="28"/>
-        </w:rPr>
-        <w:t xml:space="preserve"> (</w:t>
+        <w:t>типа (</w:t>
       </w:r>
       <w:r>
         <w:rPr>
@@ -2370,7 +2066,25 @@
           <w:sz w:val="28"/>
           <w:szCs w:val="28"/>
         </w:rPr>
-        <w:t>годовая производительность стоимость новой и устаревшей (базовой),</w:t>
+        <w:t xml:space="preserve">годовая производительность стоимость </w:t>
+      </w:r>
+      <w:proofErr w:type="gramStart"/>
+      <w:r>
+        <w:rPr>
+          <w:rFonts w:ascii="Times New Roman" w:eastAsiaTheme="minorEastAsia" w:hAnsi="Times New Roman" w:cs="Times New Roman"/>
+          <w:sz w:val="28"/>
+          <w:szCs w:val="28"/>
+        </w:rPr>
+        <w:t>новой</w:t>
+      </w:r>
+      <w:proofErr w:type="gramEnd"/>
+      <w:r>
+        <w:rPr>
+          <w:rFonts w:ascii="Times New Roman" w:eastAsiaTheme="minorEastAsia" w:hAnsi="Times New Roman" w:cs="Times New Roman"/>
+          <w:sz w:val="28"/>
+          <w:szCs w:val="28"/>
+        </w:rPr>
+        <w:t xml:space="preserve"> и устаревшей (базовой),</w:t>
       </w:r>
     </w:p>
     <w:p>
@@ -2509,23 +2223,43 @@
           <w:sz w:val="28"/>
           <w:szCs w:val="28"/>
         </w:rPr>
-        <w:t>Основные фонды в процессе их эксплуатации постоянно изнашиваются, а для поддержания их в работоспособном состоянии переодически необходим ремонт.</w:t>
-      </w:r>
-      <w:r>
-        <w:rPr>
-          <w:rFonts w:ascii="Times New Roman" w:eastAsiaTheme="minorEastAsia" w:hAnsi="Times New Roman" w:cs="Times New Roman"/>
-          <w:sz w:val="28"/>
-          <w:szCs w:val="28"/>
-        </w:rPr>
-        <w:t xml:space="preserve"> Различают три вида ремнота: восстановительный, текущий и капитальный.</w:t>
-      </w:r>
-      <w:r>
-        <w:rPr>
-          <w:rFonts w:ascii="Times New Roman" w:eastAsiaTheme="minorEastAsia" w:hAnsi="Times New Roman" w:cs="Times New Roman"/>
-          <w:sz w:val="28"/>
-          <w:szCs w:val="28"/>
-        </w:rPr>
-        <w:t xml:space="preserve"> </w:t>
+        <w:t xml:space="preserve">Основные фонды в процессе их эксплуатации постоянно изнашиваются, а для поддержания их в работоспособном состоянии </w:t>
+      </w:r>
+      <w:proofErr w:type="spellStart"/>
+      <w:r>
+        <w:rPr>
+          <w:rFonts w:ascii="Times New Roman" w:eastAsiaTheme="minorEastAsia" w:hAnsi="Times New Roman" w:cs="Times New Roman"/>
+          <w:sz w:val="28"/>
+          <w:szCs w:val="28"/>
+        </w:rPr>
+        <w:t>переодически</w:t>
+      </w:r>
+      <w:proofErr w:type="spellEnd"/>
+      <w:r>
+        <w:rPr>
+          <w:rFonts w:ascii="Times New Roman" w:eastAsiaTheme="minorEastAsia" w:hAnsi="Times New Roman" w:cs="Times New Roman"/>
+          <w:sz w:val="28"/>
+          <w:szCs w:val="28"/>
+        </w:rPr>
+        <w:t xml:space="preserve"> необходим ремонт. Различают три вида </w:t>
+      </w:r>
+      <w:proofErr w:type="spellStart"/>
+      <w:r>
+        <w:rPr>
+          <w:rFonts w:ascii="Times New Roman" w:eastAsiaTheme="minorEastAsia" w:hAnsi="Times New Roman" w:cs="Times New Roman"/>
+          <w:sz w:val="28"/>
+          <w:szCs w:val="28"/>
+        </w:rPr>
+        <w:t>ремнота</w:t>
+      </w:r>
+      <w:proofErr w:type="spellEnd"/>
+      <w:r>
+        <w:rPr>
+          <w:rFonts w:ascii="Times New Roman" w:eastAsiaTheme="minorEastAsia" w:hAnsi="Times New Roman" w:cs="Times New Roman"/>
+          <w:sz w:val="28"/>
+          <w:szCs w:val="28"/>
+        </w:rPr>
+        <w:t xml:space="preserve">: восстановительный, текущий и капитальный. </w:t>
       </w:r>
     </w:p>
     <w:p>
@@ -2544,31 +2278,7 @@
           <w:sz w:val="28"/>
           <w:szCs w:val="28"/>
         </w:rPr>
-        <w:t xml:space="preserve">Восстановительный ремонт </w:t>
-      </w:r>
-      <w:r>
-        <w:rPr>
-          <w:rFonts w:ascii="Times New Roman" w:eastAsiaTheme="minorEastAsia" w:hAnsi="Times New Roman" w:cs="Times New Roman"/>
-          <w:sz w:val="28"/>
-          <w:szCs w:val="28"/>
-        </w:rPr>
-        <w:t>осуществляется за счёт специальных средст</w:t>
-      </w:r>
-      <w:r>
-        <w:rPr>
-          <w:rFonts w:ascii="Times New Roman" w:eastAsiaTheme="minorEastAsia" w:hAnsi="Times New Roman" w:cs="Times New Roman"/>
-          <w:sz w:val="28"/>
-          <w:szCs w:val="28"/>
-        </w:rPr>
-        <w:t>в государства.</w:t>
-      </w:r>
-      <w:r>
-        <w:rPr>
-          <w:rFonts w:ascii="Times New Roman" w:eastAsiaTheme="minorEastAsia" w:hAnsi="Times New Roman" w:cs="Times New Roman"/>
-          <w:sz w:val="28"/>
-          <w:szCs w:val="28"/>
-        </w:rPr>
-        <w:t xml:space="preserve"> </w:t>
+        <w:t xml:space="preserve">Восстановительный ремонт осуществляется за счёт специальных средств государства. </w:t>
       </w:r>
     </w:p>
     <w:p>
@@ -2587,15 +2297,25 @@
           <w:sz w:val="28"/>
           <w:szCs w:val="28"/>
         </w:rPr>
-        <w:t>Текущий ремонт производится в процессе функционирования ОПФ как правило без длительного перерыва процесса производства.</w:t>
-      </w:r>
-      <w:r>
-        <w:rPr>
-          <w:rFonts w:ascii="Times New Roman" w:eastAsiaTheme="minorEastAsia" w:hAnsi="Times New Roman" w:cs="Times New Roman"/>
-          <w:sz w:val="28"/>
-          <w:szCs w:val="28"/>
-        </w:rPr>
-        <w:t xml:space="preserve"> </w:t>
+        <w:t xml:space="preserve">Текущий ремонт производится в процессе функционирования </w:t>
+      </w:r>
+      <w:proofErr w:type="gramStart"/>
+      <w:r>
+        <w:rPr>
+          <w:rFonts w:ascii="Times New Roman" w:eastAsiaTheme="minorEastAsia" w:hAnsi="Times New Roman" w:cs="Times New Roman"/>
+          <w:sz w:val="28"/>
+          <w:szCs w:val="28"/>
+        </w:rPr>
+        <w:t>ОПФ</w:t>
+      </w:r>
+      <w:proofErr w:type="gramEnd"/>
+      <w:r>
+        <w:rPr>
+          <w:rFonts w:ascii="Times New Roman" w:eastAsiaTheme="minorEastAsia" w:hAnsi="Times New Roman" w:cs="Times New Roman"/>
+          <w:sz w:val="28"/>
+          <w:szCs w:val="28"/>
+        </w:rPr>
+        <w:t xml:space="preserve"> как правило без длительного перерыва процесса производства. </w:t>
       </w:r>
     </w:p>
     <w:p>
@@ -2614,135 +2334,7 @@
           <w:sz w:val="28"/>
           <w:szCs w:val="28"/>
         </w:rPr>
-        <w:t xml:space="preserve">Капитальный ремонт </w:t>
-      </w:r>
-      <w:r>
-        <w:rPr>
-          <w:rFonts w:ascii="Times New Roman" w:eastAsiaTheme="minorEastAsia" w:hAnsi="Times New Roman" w:cs="Times New Roman"/>
-          <w:sz w:val="28"/>
-          <w:szCs w:val="28"/>
-        </w:rPr>
-        <w:t>–</w:t>
-      </w:r>
-      <w:r>
-        <w:rPr>
-          <w:rFonts w:ascii="Times New Roman" w:eastAsiaTheme="minorEastAsia" w:hAnsi="Times New Roman" w:cs="Times New Roman"/>
-          <w:sz w:val="28"/>
-          <w:szCs w:val="28"/>
-        </w:rPr>
-        <w:t xml:space="preserve"> </w:t>
-      </w:r>
-      <w:r>
-        <w:rPr>
-          <w:rFonts w:ascii="Times New Roman" w:eastAsiaTheme="minorEastAsia" w:hAnsi="Times New Roman" w:cs="Times New Roman"/>
-          <w:sz w:val="28"/>
-          <w:szCs w:val="28"/>
-        </w:rPr>
-        <w:t>существенный ремонт основных фондов</w:t>
-      </w:r>
-      <w:r>
-        <w:rPr>
-          <w:rFonts w:ascii="Times New Roman" w:eastAsiaTheme="minorEastAsia" w:hAnsi="Times New Roman" w:cs="Times New Roman"/>
-          <w:sz w:val="28"/>
-          <w:szCs w:val="28"/>
-        </w:rPr>
-        <w:t>, связанный с полной разборкой</w:t>
-      </w:r>
-      <w:r>
-        <w:rPr>
-          <w:rFonts w:ascii="Times New Roman" w:eastAsiaTheme="minorEastAsia" w:hAnsi="Times New Roman" w:cs="Times New Roman"/>
-          <w:sz w:val="28"/>
-          <w:szCs w:val="28"/>
-        </w:rPr>
-        <w:t>, заменой всех изношенных деталей</w:t>
-      </w:r>
-      <w:r>
-        <w:rPr>
-          <w:rFonts w:ascii="Times New Roman" w:eastAsiaTheme="minorEastAsia" w:hAnsi="Times New Roman" w:cs="Times New Roman"/>
-          <w:sz w:val="28"/>
-          <w:szCs w:val="28"/>
-        </w:rPr>
-        <w:t xml:space="preserve"> и узлов оборудования</w:t>
-      </w:r>
-      <w:r>
-        <w:rPr>
-          <w:rFonts w:ascii="Times New Roman" w:eastAsiaTheme="minorEastAsia" w:hAnsi="Times New Roman" w:cs="Times New Roman"/>
-          <w:sz w:val="28"/>
-          <w:szCs w:val="28"/>
-        </w:rPr>
-        <w:t>. Все расходы, связанные с ремонтом ОПФ, включаются в состав затрат</w:t>
-      </w:r>
-      <w:r>
-        <w:rPr>
-          <w:rFonts w:ascii="Times New Roman" w:eastAsiaTheme="minorEastAsia" w:hAnsi="Times New Roman" w:cs="Times New Roman"/>
-          <w:sz w:val="28"/>
-          <w:szCs w:val="28"/>
-        </w:rPr>
-        <w:t xml:space="preserve"> на производство и реализацию продукции</w:t>
-      </w:r>
-      <w:r>
-        <w:rPr>
-          <w:rFonts w:ascii="Times New Roman" w:eastAsiaTheme="minorEastAsia" w:hAnsi="Times New Roman" w:cs="Times New Roman"/>
-          <w:sz w:val="28"/>
-          <w:szCs w:val="28"/>
-        </w:rPr>
-        <w:t>.</w:t>
-      </w:r>
-      <w:r>
-        <w:rPr>
-          <w:rFonts w:ascii="Times New Roman" w:eastAsiaTheme="minorEastAsia" w:hAnsi="Times New Roman" w:cs="Times New Roman"/>
-          <w:sz w:val="28"/>
-          <w:szCs w:val="28"/>
-        </w:rPr>
-        <w:t xml:space="preserve"> Затраты на ремонт зависят от физического состояния</w:t>
-      </w:r>
-      <w:r>
-        <w:rPr>
-          <w:rFonts w:ascii="Times New Roman" w:eastAsiaTheme="minorEastAsia" w:hAnsi="Times New Roman" w:cs="Times New Roman"/>
-          <w:sz w:val="28"/>
-          <w:szCs w:val="28"/>
-        </w:rPr>
-        <w:t>,</w:t>
-      </w:r>
-      <w:r>
-        <w:rPr>
-          <w:rFonts w:ascii="Times New Roman" w:eastAsiaTheme="minorEastAsia" w:hAnsi="Times New Roman" w:cs="Times New Roman"/>
-          <w:sz w:val="28"/>
-          <w:szCs w:val="28"/>
-        </w:rPr>
-        <w:t xml:space="preserve"> износа ОПФ</w:t>
-      </w:r>
-      <w:r>
-        <w:rPr>
-          <w:rFonts w:ascii="Times New Roman" w:eastAsiaTheme="minorEastAsia" w:hAnsi="Times New Roman" w:cs="Times New Roman"/>
-          <w:sz w:val="28"/>
-          <w:szCs w:val="28"/>
-        </w:rPr>
-        <w:t>, качества производимых ремонтов</w:t>
-      </w:r>
-      <w:r>
-        <w:rPr>
-          <w:rFonts w:ascii="Times New Roman" w:eastAsiaTheme="minorEastAsia" w:hAnsi="Times New Roman" w:cs="Times New Roman"/>
-          <w:sz w:val="28"/>
-          <w:szCs w:val="28"/>
-        </w:rPr>
-        <w:t>, времени</w:t>
-      </w:r>
-      <w:r>
-        <w:rPr>
-          <w:rFonts w:ascii="Times New Roman" w:eastAsiaTheme="minorEastAsia" w:hAnsi="Times New Roman" w:cs="Times New Roman"/>
-          <w:sz w:val="28"/>
-          <w:szCs w:val="28"/>
-        </w:rPr>
-        <w:t>, уровня квалификации персонала</w:t>
-      </w:r>
-      <w:r>
-        <w:rPr>
-          <w:rFonts w:ascii="Times New Roman" w:eastAsiaTheme="minorEastAsia" w:hAnsi="Times New Roman" w:cs="Times New Roman"/>
-          <w:sz w:val="28"/>
-          <w:szCs w:val="28"/>
-        </w:rPr>
-        <w:t>.</w:t>
+        <w:t>Капитальный ремонт – существенный ремонт основных фондов, связанный с полной разборкой, заменой всех изношенных деталей и узлов оборудования. Все расходы, связанные с ремонтом ОПФ, включаются в состав затрат на производство и реализацию продукции. Затраты на ремонт зависят от физического состояния, износа ОПФ, качества производимых ремонтов, времени, уровня квалификации персонала.</w:t>
       </w:r>
     </w:p>
     <w:p>
@@ -2774,7 +2366,7 @@
     </w:p>
     <w:p>
       <w:pPr>
-        <w:pStyle w:val="ListParagraph"/>
+        <w:pStyle w:val="a3"/>
         <w:numPr>
           <w:ilvl w:val="0"/>
           <w:numId w:val="2"/>
@@ -2800,12 +2392,30 @@
           <w:sz w:val="28"/>
           <w:szCs w:val="28"/>
         </w:rPr>
-        <w:t xml:space="preserve"> планово производится предупредительные ремонты.</w:t>
-      </w:r>
-    </w:p>
-    <w:p>
-      <w:pPr>
-        <w:pStyle w:val="ListParagraph"/>
+        <w:t xml:space="preserve"> </w:t>
+      </w:r>
+      <w:proofErr w:type="spellStart"/>
+      <w:r>
+        <w:rPr>
+          <w:rFonts w:ascii="Times New Roman" w:eastAsiaTheme="minorEastAsia" w:hAnsi="Times New Roman" w:cs="Times New Roman"/>
+          <w:sz w:val="28"/>
+          <w:szCs w:val="28"/>
+        </w:rPr>
+        <w:t>планово</w:t>
+      </w:r>
+      <w:proofErr w:type="spellEnd"/>
+      <w:r>
+        <w:rPr>
+          <w:rFonts w:ascii="Times New Roman" w:eastAsiaTheme="minorEastAsia" w:hAnsi="Times New Roman" w:cs="Times New Roman"/>
+          <w:sz w:val="28"/>
+          <w:szCs w:val="28"/>
+        </w:rPr>
+        <w:t xml:space="preserve"> производится предупредительные ремонты.</w:t>
+      </w:r>
+    </w:p>
+    <w:p>
+      <w:pPr>
+        <w:pStyle w:val="a3"/>
         <w:numPr>
           <w:ilvl w:val="0"/>
           <w:numId w:val="2"/>
@@ -2823,20 +2433,30 @@
           <w:sz w:val="28"/>
           <w:szCs w:val="28"/>
         </w:rPr>
-        <w:t>Прежде чем приступить к капитальному ремонту необходимо тщательно проанализировать в экономи</w:t>
-      </w:r>
-      <w:r>
-        <w:rPr>
-          <w:rFonts w:ascii="Times New Roman" w:eastAsiaTheme="minorEastAsia" w:hAnsi="Times New Roman" w:cs="Times New Roman"/>
-          <w:sz w:val="28"/>
-          <w:szCs w:val="28"/>
-        </w:rPr>
-        <w:t>ческом плане, что более выгодно: капитальный ремонт или приобретение новой техники.</w:t>
-      </w:r>
-    </w:p>
-    <w:p>
-      <w:pPr>
-        <w:pStyle w:val="ListParagraph"/>
+        <w:t xml:space="preserve">Прежде чем </w:t>
+      </w:r>
+      <w:proofErr w:type="gramStart"/>
+      <w:r>
+        <w:rPr>
+          <w:rFonts w:ascii="Times New Roman" w:eastAsiaTheme="minorEastAsia" w:hAnsi="Times New Roman" w:cs="Times New Roman"/>
+          <w:sz w:val="28"/>
+          <w:szCs w:val="28"/>
+        </w:rPr>
+        <w:t>приступить к капитальному ремонту необходимо тщательно проанализировать</w:t>
+      </w:r>
+      <w:proofErr w:type="gramEnd"/>
+      <w:r>
+        <w:rPr>
+          <w:rFonts w:ascii="Times New Roman" w:eastAsiaTheme="minorEastAsia" w:hAnsi="Times New Roman" w:cs="Times New Roman"/>
+          <w:sz w:val="28"/>
+          <w:szCs w:val="28"/>
+        </w:rPr>
+        <w:t xml:space="preserve"> в экономическом плане, что более выгодно: капитальный ремонт или приобретение новой техники.</w:t>
+      </w:r>
+    </w:p>
+    <w:p>
+      <w:pPr>
+        <w:pStyle w:val="a3"/>
         <w:numPr>
           <w:ilvl w:val="0"/>
           <w:numId w:val="2"/>
@@ -2854,15 +2474,7 @@
           <w:sz w:val="28"/>
           <w:szCs w:val="28"/>
         </w:rPr>
-        <w:t>Восстановление и</w:t>
-      </w:r>
-      <w:r>
-        <w:rPr>
-          <w:rFonts w:ascii="Times New Roman" w:eastAsiaTheme="minorEastAsia" w:hAnsi="Times New Roman" w:cs="Times New Roman"/>
-          <w:sz w:val="28"/>
-          <w:szCs w:val="28"/>
-        </w:rPr>
-        <w:t>зношенных деталей, особенно когда в них наблюдается существенный дефицит.</w:t>
+        <w:t>Восстановление изношенных деталей, особенно когда в них наблюдается существенный дефицит.</w:t>
       </w:r>
     </w:p>
     <w:p>
@@ -2900,39 +2512,25 @@
           <w:sz w:val="28"/>
           <w:szCs w:val="28"/>
         </w:rPr>
-        <w:t xml:space="preserve">Амортизация – постепенное перенесение </w:t>
-      </w:r>
-      <w:r>
-        <w:rPr>
-          <w:rFonts w:ascii="Times New Roman" w:eastAsiaTheme="minorEastAsia" w:hAnsi="Times New Roman" w:cs="Times New Roman"/>
-          <w:sz w:val="28"/>
-          <w:szCs w:val="28"/>
-        </w:rPr>
-        <w:t>с</w:t>
-      </w:r>
-      <w:r>
-        <w:rPr>
-          <w:rFonts w:ascii="Times New Roman" w:eastAsiaTheme="minorEastAsia" w:hAnsi="Times New Roman" w:cs="Times New Roman"/>
-          <w:sz w:val="28"/>
-          <w:szCs w:val="28"/>
-        </w:rPr>
-        <w:t>тоимости ОПФ</w:t>
-      </w:r>
-      <w:r>
-        <w:rPr>
-          <w:rFonts w:ascii="Times New Roman" w:eastAsiaTheme="minorEastAsia" w:hAnsi="Times New Roman" w:cs="Times New Roman"/>
-          <w:sz w:val="28"/>
-          <w:szCs w:val="28"/>
-        </w:rPr>
-        <w:t xml:space="preserve"> на себестоимость продукции в целях накопления денежных средств для их восстановления.</w:t>
-      </w:r>
-      <w:r>
-        <w:rPr>
-          <w:rFonts w:ascii="Times New Roman" w:eastAsiaTheme="minorEastAsia" w:hAnsi="Times New Roman" w:cs="Times New Roman"/>
-          <w:sz w:val="28"/>
-          <w:szCs w:val="28"/>
-        </w:rPr>
-        <w:t xml:space="preserve"> В денежном выражении размером амортизации являются амортизационные начисления.</w:t>
+        <w:t>Амортизация – постепенное перенесение стоимости ОПФ на себестоимость продукции в целях накопления денежных сре</w:t>
+      </w:r>
+      <w:proofErr w:type="gramStart"/>
+      <w:r>
+        <w:rPr>
+          <w:rFonts w:ascii="Times New Roman" w:eastAsiaTheme="minorEastAsia" w:hAnsi="Times New Roman" w:cs="Times New Roman"/>
+          <w:sz w:val="28"/>
+          <w:szCs w:val="28"/>
+        </w:rPr>
+        <w:t>дств дл</w:t>
+      </w:r>
+      <w:proofErr w:type="gramEnd"/>
+      <w:r>
+        <w:rPr>
+          <w:rFonts w:ascii="Times New Roman" w:eastAsiaTheme="minorEastAsia" w:hAnsi="Times New Roman" w:cs="Times New Roman"/>
+          <w:sz w:val="28"/>
+          <w:szCs w:val="28"/>
+        </w:rPr>
+        <w:t>я их восстановления. В денежном выражении размером амортизации являются амортизационные начисления.</w:t>
       </w:r>
       <w:r>
         <w:rPr>
@@ -3139,7 +2737,25 @@
           <w:szCs w:val="28"/>
         </w:rPr>
         <w:lastRenderedPageBreak/>
-        <w:t>Сроком полезного использования признаётся период, в течение которого объект основных средств служит для выполнения целей деятельности предприятия.</w:t>
+        <w:t>Сроком полезного использования признаётся период, в течение которого объект основных сре</w:t>
+      </w:r>
+      <w:proofErr w:type="gramStart"/>
+      <w:r>
+        <w:rPr>
+          <w:rFonts w:ascii="Times New Roman" w:eastAsiaTheme="minorEastAsia" w:hAnsi="Times New Roman" w:cs="Times New Roman"/>
+          <w:sz w:val="28"/>
+          <w:szCs w:val="28"/>
+        </w:rPr>
+        <w:t>дств сл</w:t>
+      </w:r>
+      <w:proofErr w:type="gramEnd"/>
+      <w:r>
+        <w:rPr>
+          <w:rFonts w:ascii="Times New Roman" w:eastAsiaTheme="minorEastAsia" w:hAnsi="Times New Roman" w:cs="Times New Roman"/>
+          <w:sz w:val="28"/>
+          <w:szCs w:val="28"/>
+        </w:rPr>
+        <w:t>ужит для выполнения целей деятельности предприятия.</w:t>
       </w:r>
     </w:p>
     <w:p>
@@ -3158,47 +2774,25 @@
           <w:sz w:val="28"/>
           <w:szCs w:val="28"/>
         </w:rPr>
-        <w:t xml:space="preserve">Начисление амортизации на объект основных средств производится одним из методов: </w:t>
-      </w:r>
-      <w:r>
-        <w:rPr>
-          <w:rFonts w:ascii="Times New Roman" w:eastAsiaTheme="minorEastAsia" w:hAnsi="Times New Roman" w:cs="Times New Roman"/>
-          <w:sz w:val="28"/>
-          <w:szCs w:val="28"/>
-        </w:rPr>
-        <w:t>линейный мет</w:t>
-      </w:r>
-      <w:r>
-        <w:rPr>
-          <w:rFonts w:ascii="Times New Roman" w:eastAsiaTheme="minorEastAsia" w:hAnsi="Times New Roman" w:cs="Times New Roman"/>
-          <w:sz w:val="28"/>
-          <w:szCs w:val="28"/>
-        </w:rPr>
-        <w:t>од, метод уменьшаемого остатка (нелинейный), метод списания стоимости</w:t>
-      </w:r>
-      <w:r>
-        <w:rPr>
-          <w:rFonts w:ascii="Times New Roman" w:eastAsiaTheme="minorEastAsia" w:hAnsi="Times New Roman" w:cs="Times New Roman"/>
-          <w:sz w:val="28"/>
-          <w:szCs w:val="28"/>
-        </w:rPr>
-        <w:t xml:space="preserve"> (по сумме чисел лет срока полезного использования)</w:t>
-      </w:r>
-      <w:r>
-        <w:rPr>
-          <w:rFonts w:ascii="Times New Roman" w:eastAsiaTheme="minorEastAsia" w:hAnsi="Times New Roman" w:cs="Times New Roman"/>
-          <w:sz w:val="28"/>
-          <w:szCs w:val="28"/>
-        </w:rPr>
-        <w:t>, метод списания стоимости пропорционально объёму продукции</w:t>
-      </w:r>
-      <w:r>
-        <w:rPr>
-          <w:rFonts w:ascii="Times New Roman" w:eastAsiaTheme="minorEastAsia" w:hAnsi="Times New Roman" w:cs="Times New Roman"/>
-          <w:sz w:val="28"/>
-          <w:szCs w:val="28"/>
-        </w:rPr>
-        <w:t>.</w:t>
+        <w:t>Начисление амортизации на объект основных сре</w:t>
+      </w:r>
+      <w:proofErr w:type="gramStart"/>
+      <w:r>
+        <w:rPr>
+          <w:rFonts w:ascii="Times New Roman" w:eastAsiaTheme="minorEastAsia" w:hAnsi="Times New Roman" w:cs="Times New Roman"/>
+          <w:sz w:val="28"/>
+          <w:szCs w:val="28"/>
+        </w:rPr>
+        <w:t>дств пр</w:t>
+      </w:r>
+      <w:proofErr w:type="gramEnd"/>
+      <w:r>
+        <w:rPr>
+          <w:rFonts w:ascii="Times New Roman" w:eastAsiaTheme="minorEastAsia" w:hAnsi="Times New Roman" w:cs="Times New Roman"/>
+          <w:sz w:val="28"/>
+          <w:szCs w:val="28"/>
+        </w:rPr>
+        <w:t>оизводится одним из методов: линейный метод, метод уменьшаемого остатка (нелинейный), метод списания стоимости (по сумме чисел лет срока полезного использования), метод списания стоимости пропорционально объёму продукции.</w:t>
       </w:r>
     </w:p>
     <w:p>
@@ -3217,135 +2811,7 @@
           <w:sz w:val="28"/>
           <w:szCs w:val="28"/>
         </w:rPr>
-        <w:t>Выбранный метод начисления амортизации основных средств закрепляется в учётной политике предприятия.</w:t>
-      </w:r>
-      <w:r>
-        <w:rPr>
-          <w:rFonts w:ascii="Times New Roman" w:eastAsiaTheme="minorEastAsia" w:hAnsi="Times New Roman" w:cs="Times New Roman"/>
-          <w:sz w:val="28"/>
-          <w:szCs w:val="28"/>
-        </w:rPr>
-        <w:t xml:space="preserve"> Учётная политика – совокупность основополагающих способ</w:t>
-      </w:r>
-      <w:r>
-        <w:rPr>
-          <w:rFonts w:ascii="Times New Roman" w:eastAsiaTheme="minorEastAsia" w:hAnsi="Times New Roman" w:cs="Times New Roman"/>
-          <w:sz w:val="28"/>
-          <w:szCs w:val="28"/>
-        </w:rPr>
-        <w:t>ов ведения бухгалтерског</w:t>
-      </w:r>
-      <w:r>
-        <w:rPr>
-          <w:rFonts w:ascii="Times New Roman" w:eastAsiaTheme="minorEastAsia" w:hAnsi="Times New Roman" w:cs="Times New Roman"/>
-          <w:sz w:val="28"/>
-          <w:szCs w:val="28"/>
-        </w:rPr>
-        <w:t>о учёта, избранных предприятием, в качестве соответствующих условиям хозяйствования.</w:t>
-      </w:r>
-      <w:r>
-        <w:rPr>
-          <w:rFonts w:ascii="Times New Roman" w:eastAsiaTheme="minorEastAsia" w:hAnsi="Times New Roman" w:cs="Times New Roman"/>
-          <w:sz w:val="28"/>
-          <w:szCs w:val="28"/>
-        </w:rPr>
-        <w:t xml:space="preserve"> Изменить метод начисления амортизации</w:t>
-      </w:r>
-      <w:r>
-        <w:rPr>
-          <w:rFonts w:ascii="Times New Roman" w:eastAsiaTheme="minorEastAsia" w:hAnsi="Times New Roman" w:cs="Times New Roman"/>
-          <w:sz w:val="28"/>
-          <w:szCs w:val="28"/>
-        </w:rPr>
-        <w:t xml:space="preserve"> по конкретному объекту</w:t>
-      </w:r>
-      <w:r>
-        <w:rPr>
-          <w:rFonts w:ascii="Times New Roman" w:eastAsiaTheme="minorEastAsia" w:hAnsi="Times New Roman" w:cs="Times New Roman"/>
-          <w:sz w:val="28"/>
-          <w:szCs w:val="28"/>
-        </w:rPr>
-        <w:t xml:space="preserve"> после его ввода в эксплуатацию нельзя.</w:t>
-      </w:r>
-      <w:r>
-        <w:rPr>
-          <w:rFonts w:ascii="Times New Roman" w:eastAsiaTheme="minorEastAsia" w:hAnsi="Times New Roman" w:cs="Times New Roman"/>
-          <w:sz w:val="28"/>
-          <w:szCs w:val="28"/>
-        </w:rPr>
-        <w:t xml:space="preserve"> В налоговом учёте применяются два метода начисления амортизации</w:t>
-      </w:r>
-      <w:r>
-        <w:rPr>
-          <w:rFonts w:ascii="Times New Roman" w:eastAsiaTheme="minorEastAsia" w:hAnsi="Times New Roman" w:cs="Times New Roman"/>
-          <w:sz w:val="28"/>
-          <w:szCs w:val="28"/>
-        </w:rPr>
-        <w:t>: линейный и нелинейный.</w:t>
-      </w:r>
-      <w:r>
-        <w:rPr>
-          <w:rFonts w:ascii="Times New Roman" w:eastAsiaTheme="minorEastAsia" w:hAnsi="Times New Roman" w:cs="Times New Roman"/>
-          <w:sz w:val="28"/>
-          <w:szCs w:val="28"/>
-        </w:rPr>
-        <w:t xml:space="preserve"> Изменение метода начисления амортизации допускается с начала нового налогового периода.</w:t>
-      </w:r>
-      <w:r>
-        <w:rPr>
-          <w:rFonts w:ascii="Times New Roman" w:eastAsiaTheme="minorEastAsia" w:hAnsi="Times New Roman" w:cs="Times New Roman"/>
-          <w:sz w:val="28"/>
-          <w:szCs w:val="28"/>
-        </w:rPr>
-        <w:t xml:space="preserve"> Не подлежат амортизации</w:t>
-      </w:r>
-      <w:r>
-        <w:rPr>
-          <w:rFonts w:ascii="Times New Roman" w:eastAsiaTheme="minorEastAsia" w:hAnsi="Times New Roman" w:cs="Times New Roman"/>
-          <w:sz w:val="28"/>
-          <w:szCs w:val="28"/>
-        </w:rPr>
-        <w:t xml:space="preserve"> объекты основных средств</w:t>
-      </w:r>
-      <w:r>
-        <w:rPr>
-          <w:rFonts w:ascii="Times New Roman" w:eastAsiaTheme="minorEastAsia" w:hAnsi="Times New Roman" w:cs="Times New Roman"/>
-          <w:sz w:val="28"/>
-          <w:szCs w:val="28"/>
-        </w:rPr>
-        <w:t>, потребительские свойства которых с течением времени не меняются</w:t>
-      </w:r>
-      <w:r>
-        <w:rPr>
-          <w:rFonts w:ascii="Times New Roman" w:eastAsiaTheme="minorEastAsia" w:hAnsi="Times New Roman" w:cs="Times New Roman"/>
-          <w:sz w:val="28"/>
-          <w:szCs w:val="28"/>
-        </w:rPr>
-        <w:t xml:space="preserve"> (земельные участки, </w:t>
-      </w:r>
-      <w:r>
-        <w:rPr>
-          <w:rFonts w:ascii="Times New Roman" w:eastAsiaTheme="minorEastAsia" w:hAnsi="Times New Roman" w:cs="Times New Roman"/>
-          <w:sz w:val="28"/>
-          <w:szCs w:val="28"/>
-        </w:rPr>
-        <w:t>объекты природопользования</w:t>
-      </w:r>
-      <w:r>
-        <w:rPr>
-          <w:rFonts w:ascii="Times New Roman" w:eastAsiaTheme="minorEastAsia" w:hAnsi="Times New Roman" w:cs="Times New Roman"/>
-          <w:sz w:val="28"/>
-          <w:szCs w:val="28"/>
-        </w:rPr>
-        <w:t xml:space="preserve"> и объекты, отнесённые к музейным ценностям)</w:t>
-      </w:r>
-      <w:r>
-        <w:rPr>
-          <w:rFonts w:ascii="Times New Roman" w:eastAsiaTheme="minorEastAsia" w:hAnsi="Times New Roman" w:cs="Times New Roman"/>
-          <w:sz w:val="28"/>
-          <w:szCs w:val="28"/>
-        </w:rPr>
-        <w:t>.</w:t>
+        <w:t>Выбранный метод начисления амортизации основных средств закрепляется в учётной политике предприятия. Учётная политика – совокупность основополагающих способов ведения бухгалтерского учёта, избранных предприятием, в качестве соответствующих условиям хозяйствования. Изменить метод начисления амортизации по конкретному объекту после его ввода в эксплуатацию нельзя. В налоговом учёте применяются два метода начисления амортизации: линейный и нелинейный. Изменение метода начисления амортизации допускается с начала нового налогового периода. Не подлежат амортизации объекты основных средств, потребительские свойства которых с течением времени не меняются (земельные участки, объекты природопользования и объекты, отнесённые к музейным ценностям).</w:t>
       </w:r>
     </w:p>
     <w:p>
@@ -3385,63 +2851,43 @@
           <w:sz w:val="28"/>
           <w:szCs w:val="28"/>
         </w:rPr>
-        <w:t>При использовании линейного метода</w:t>
-      </w:r>
-      <w:r>
-        <w:rPr>
-          <w:rFonts w:ascii="Times New Roman" w:eastAsiaTheme="minorEastAsia" w:hAnsi="Times New Roman" w:cs="Times New Roman"/>
-          <w:sz w:val="28"/>
-          <w:szCs w:val="28"/>
-        </w:rPr>
-        <w:t xml:space="preserve"> годовая сумма амортизационных отчислений</w:t>
-      </w:r>
-      <w:r>
-        <w:rPr>
-          <w:rFonts w:ascii="Times New Roman" w:eastAsiaTheme="minorEastAsia" w:hAnsi="Times New Roman" w:cs="Times New Roman"/>
-          <w:sz w:val="28"/>
-          <w:szCs w:val="28"/>
-        </w:rPr>
-        <w:t xml:space="preserve"> определяется, исходя из первоначальной стоимости объекта основных средств и нормы амортизации.</w:t>
-      </w:r>
-      <w:r>
-        <w:rPr>
-          <w:rFonts w:ascii="Times New Roman" w:eastAsiaTheme="minorEastAsia" w:hAnsi="Times New Roman" w:cs="Times New Roman"/>
-          <w:sz w:val="28"/>
-          <w:szCs w:val="28"/>
-        </w:rPr>
-        <w:t xml:space="preserve"> Суть этого метода заключается в </w:t>
-      </w:r>
-      <w:r>
-        <w:rPr>
-          <w:rFonts w:ascii="Times New Roman" w:eastAsiaTheme="minorEastAsia" w:hAnsi="Times New Roman" w:cs="Times New Roman"/>
-          <w:sz w:val="28"/>
-          <w:szCs w:val="28"/>
-        </w:rPr>
-        <w:t>равномерном по годам, месяцам начислениям амортизации</w:t>
-      </w:r>
-      <w:r>
-        <w:rPr>
-          <w:rFonts w:ascii="Times New Roman" w:eastAsiaTheme="minorEastAsia" w:hAnsi="Times New Roman" w:cs="Times New Roman"/>
-          <w:sz w:val="28"/>
-          <w:szCs w:val="28"/>
-        </w:rPr>
-        <w:t xml:space="preserve"> в течение всего срока полезного использования ОПФ.</w:t>
-      </w:r>
-      <w:r>
-        <w:rPr>
-          <w:rFonts w:ascii="Times New Roman" w:eastAsiaTheme="minorEastAsia" w:hAnsi="Times New Roman" w:cs="Times New Roman"/>
-          <w:sz w:val="28"/>
-          <w:szCs w:val="28"/>
-        </w:rPr>
-        <w:t xml:space="preserve"> Налогоплатильщик </w:t>
-      </w:r>
-      <w:r>
-        <w:rPr>
-          <w:rFonts w:ascii="Times New Roman" w:eastAsiaTheme="minorEastAsia" w:hAnsi="Times New Roman" w:cs="Times New Roman"/>
-          <w:sz w:val="28"/>
-          <w:szCs w:val="28"/>
-        </w:rPr>
-        <w:t>обязан применять линейный метод начисления амортизации к зданиям, сооружениям и передаточным устройствам.</w:t>
+        <w:t xml:space="preserve">При использовании линейного метода годовая сумма амортизационных отчислений определяется, исходя из первоначальной стоимости объекта основных средств и нормы амортизации. Суть этого метода заключается в </w:t>
+      </w:r>
+      <w:proofErr w:type="gramStart"/>
+      <w:r>
+        <w:rPr>
+          <w:rFonts w:ascii="Times New Roman" w:eastAsiaTheme="minorEastAsia" w:hAnsi="Times New Roman" w:cs="Times New Roman"/>
+          <w:sz w:val="28"/>
+          <w:szCs w:val="28"/>
+        </w:rPr>
+        <w:t>равномерном</w:t>
+      </w:r>
+      <w:proofErr w:type="gramEnd"/>
+      <w:r>
+        <w:rPr>
+          <w:rFonts w:ascii="Times New Roman" w:eastAsiaTheme="minorEastAsia" w:hAnsi="Times New Roman" w:cs="Times New Roman"/>
+          <w:sz w:val="28"/>
+          <w:szCs w:val="28"/>
+        </w:rPr>
+        <w:t xml:space="preserve"> по годам, месяцам начислениям амортизации в течение всего срока полезного использования ОПФ. </w:t>
+      </w:r>
+      <w:proofErr w:type="spellStart"/>
+      <w:r>
+        <w:rPr>
+          <w:rFonts w:ascii="Times New Roman" w:eastAsiaTheme="minorEastAsia" w:hAnsi="Times New Roman" w:cs="Times New Roman"/>
+          <w:sz w:val="28"/>
+          <w:szCs w:val="28"/>
+        </w:rPr>
+        <w:t>Налогоплатильщик</w:t>
+      </w:r>
+      <w:proofErr w:type="spellEnd"/>
+      <w:r>
+        <w:rPr>
+          <w:rFonts w:ascii="Times New Roman" w:eastAsiaTheme="minorEastAsia" w:hAnsi="Times New Roman" w:cs="Times New Roman"/>
+          <w:sz w:val="28"/>
+          <w:szCs w:val="28"/>
+        </w:rPr>
+        <w:t xml:space="preserve"> обязан применять линейный метод начисления амортизации к зданиям, сооружениям и передаточным устройствам.</w:t>
       </w:r>
     </w:p>
     <w:p>
@@ -3605,31 +3051,43 @@
           <w:sz w:val="28"/>
           <w:szCs w:val="28"/>
         </w:rPr>
-        <w:t>Приобретён объект основных средств</w:t>
-      </w:r>
-      <w:r>
-        <w:rPr>
-          <w:rFonts w:ascii="Times New Roman" w:eastAsiaTheme="minorEastAsia" w:hAnsi="Times New Roman" w:cs="Times New Roman"/>
-          <w:sz w:val="28"/>
-          <w:szCs w:val="28"/>
-        </w:rPr>
-        <w:t xml:space="preserve"> стоимостью 50 тысяч рублей</w:t>
-      </w:r>
-      <w:r>
-        <w:rPr>
-          <w:rFonts w:ascii="Times New Roman" w:eastAsiaTheme="minorEastAsia" w:hAnsi="Times New Roman" w:cs="Times New Roman"/>
-          <w:sz w:val="28"/>
-          <w:szCs w:val="28"/>
-        </w:rPr>
-        <w:t>. Срок полезного использования объекта – 5 лет.</w:t>
-      </w:r>
-      <w:r>
-        <w:rPr>
-          <w:rFonts w:ascii="Times New Roman" w:eastAsiaTheme="minorEastAsia" w:hAnsi="Times New Roman" w:cs="Times New Roman"/>
-          <w:sz w:val="28"/>
-          <w:szCs w:val="28"/>
-        </w:rPr>
-        <w:t xml:space="preserve"> Расчитать ежегодные амортизационные отчисления.</w:t>
+        <w:t>Приобретён объект основных сре</w:t>
+      </w:r>
+      <w:proofErr w:type="gramStart"/>
+      <w:r>
+        <w:rPr>
+          <w:rFonts w:ascii="Times New Roman" w:eastAsiaTheme="minorEastAsia" w:hAnsi="Times New Roman" w:cs="Times New Roman"/>
+          <w:sz w:val="28"/>
+          <w:szCs w:val="28"/>
+        </w:rPr>
+        <w:t>дств ст</w:t>
+      </w:r>
+      <w:proofErr w:type="gramEnd"/>
+      <w:r>
+        <w:rPr>
+          <w:rFonts w:ascii="Times New Roman" w:eastAsiaTheme="minorEastAsia" w:hAnsi="Times New Roman" w:cs="Times New Roman"/>
+          <w:sz w:val="28"/>
+          <w:szCs w:val="28"/>
+        </w:rPr>
+        <w:t xml:space="preserve">оимостью 50 тысяч рублей. Срок полезного использования объекта – 5 лет. </w:t>
+      </w:r>
+      <w:proofErr w:type="spellStart"/>
+      <w:r>
+        <w:rPr>
+          <w:rFonts w:ascii="Times New Roman" w:eastAsiaTheme="minorEastAsia" w:hAnsi="Times New Roman" w:cs="Times New Roman"/>
+          <w:sz w:val="28"/>
+          <w:szCs w:val="28"/>
+        </w:rPr>
+        <w:t>Расчитать</w:t>
+      </w:r>
+      <w:proofErr w:type="spellEnd"/>
+      <w:r>
+        <w:rPr>
+          <w:rFonts w:ascii="Times New Roman" w:eastAsiaTheme="minorEastAsia" w:hAnsi="Times New Roman" w:cs="Times New Roman"/>
+          <w:sz w:val="28"/>
+          <w:szCs w:val="28"/>
+        </w:rPr>
+        <w:t xml:space="preserve"> ежегодные амортизационные отчисления.</w:t>
       </w:r>
     </w:p>
     <w:p>
@@ -3839,6 +3297,7 @@
         <w:lastRenderedPageBreak/>
         <w:tab/>
       </w:r>
+      <w:proofErr w:type="gramStart"/>
       <w:r>
         <w:rPr>
           <w:rFonts w:ascii="Times New Roman" w:eastAsiaTheme="minorEastAsia" w:hAnsi="Times New Roman" w:cs="Times New Roman"/>
@@ -3846,7 +3305,17 @@
           <w:sz w:val="28"/>
           <w:szCs w:val="28"/>
         </w:rPr>
-        <w:t>Нелинейным метод начисления амортизации</w:t>
+        <w:t>Нелинейным</w:t>
+      </w:r>
+      <w:proofErr w:type="gramEnd"/>
+      <w:r>
+        <w:rPr>
+          <w:rFonts w:ascii="Times New Roman" w:eastAsiaTheme="minorEastAsia" w:hAnsi="Times New Roman" w:cs="Times New Roman"/>
+          <w:b/>
+          <w:sz w:val="28"/>
+          <w:szCs w:val="28"/>
+        </w:rPr>
+        <w:t xml:space="preserve"> метод начисления амортизации</w:t>
       </w:r>
     </w:p>
     <w:p>
@@ -3865,46 +3334,7 @@
           <w:szCs w:val="28"/>
         </w:rPr>
         <w:tab/>
-      </w:r>
-      <w:r>
-        <w:rPr>
-          <w:rFonts w:ascii="Times New Roman" w:eastAsiaTheme="minorEastAsia" w:hAnsi="Times New Roman" w:cs="Times New Roman"/>
-          <w:sz w:val="28"/>
-          <w:szCs w:val="28"/>
-        </w:rPr>
-        <w:t xml:space="preserve">При использовании нелинейного метода </w:t>
-      </w:r>
-      <w:r>
-        <w:rPr>
-          <w:rFonts w:ascii="Times New Roman" w:eastAsiaTheme="minorEastAsia" w:hAnsi="Times New Roman" w:cs="Times New Roman"/>
-          <w:sz w:val="28"/>
-          <w:szCs w:val="28"/>
-        </w:rPr>
-        <w:t>годовая сумма амортизационных отчислений</w:t>
-      </w:r>
-      <w:r>
-        <w:rPr>
-          <w:rFonts w:ascii="Times New Roman" w:eastAsiaTheme="minorEastAsia" w:hAnsi="Times New Roman" w:cs="Times New Roman"/>
-          <w:sz w:val="28"/>
-          <w:szCs w:val="28"/>
-        </w:rPr>
-        <w:t xml:space="preserve"> определяется, исходя из остаточной стоимости объекта основных средств на начало отчётного года и нормы амортизации</w:t>
-      </w:r>
-      <w:r>
-        <w:rPr>
-          <w:rFonts w:ascii="Times New Roman" w:eastAsiaTheme="minorEastAsia" w:hAnsi="Times New Roman" w:cs="Times New Roman"/>
-          <w:sz w:val="28"/>
-          <w:szCs w:val="28"/>
-        </w:rPr>
-        <w:t xml:space="preserve"> </w:t>
-      </w:r>
-      <w:r>
-        <w:rPr>
-          <w:rFonts w:ascii="Times New Roman" w:eastAsiaTheme="minorEastAsia" w:hAnsi="Times New Roman" w:cs="Times New Roman"/>
-          <w:sz w:val="28"/>
-          <w:szCs w:val="28"/>
-        </w:rPr>
-        <w:t>(коэффициент устанавливается предприятием самостоятельно и его величина должна быть отражена в учётной политике).</w:t>
+        <w:t>При использовании нелинейного метода годовая сумма амортизационных отчислений определяется, исходя из остаточной стоимости объекта основных средств на начало отчётного года и нормы амортизации (коэффициент устанавливается предприятием самостоятельно и его величина должна быть отражена в учётной политике).</w:t>
       </w:r>
     </w:p>
     <w:p>
@@ -4184,15 +3614,7 @@
                 <w:sz w:val="28"/>
                 <w:szCs w:val="28"/>
               </w:rPr>
-              <m:t>ост.</m:t>
-            </m:r>
-            <m:r>
-              <w:rPr>
-                <w:rFonts w:ascii="Cambria Math" w:eastAsiaTheme="minorEastAsia" w:hAnsi="Cambria Math" w:cs="Times New Roman"/>
-                <w:sz w:val="28"/>
-                <w:szCs w:val="28"/>
-              </w:rPr>
-              <m:t xml:space="preserve"> </m:t>
+              <m:t xml:space="preserve">ост. </m:t>
             </m:r>
             <m:r>
               <w:rPr>
@@ -4221,23 +3643,7 @@
           <w:sz w:val="28"/>
           <w:szCs w:val="28"/>
         </w:rPr>
-        <w:t xml:space="preserve"> остаточная стоимость объект</w:t>
-      </w:r>
-      <w:r>
-        <w:rPr>
-          <w:rFonts w:ascii="Times New Roman" w:eastAsiaTheme="minorEastAsia" w:hAnsi="Times New Roman" w:cs="Times New Roman"/>
-          <w:sz w:val="28"/>
-          <w:szCs w:val="28"/>
-        </w:rPr>
-        <w:t>ов основных средств</w:t>
-      </w:r>
-      <w:r>
-        <w:rPr>
-          <w:rFonts w:ascii="Times New Roman" w:eastAsiaTheme="minorEastAsia" w:hAnsi="Times New Roman" w:cs="Times New Roman"/>
-          <w:sz w:val="28"/>
-          <w:szCs w:val="28"/>
-        </w:rPr>
-        <w:t>.</w:t>
+        <w:t xml:space="preserve"> остаточная стоимость объектов основных средств.</w:t>
       </w:r>
     </w:p>
     <w:p>
@@ -4256,23 +3662,7 @@
           <w:szCs w:val="28"/>
         </w:rPr>
         <w:tab/>
-        <w:t>Используя данные прошлой задачи, необходимо рассчитать сумму амортизационных отчислений по годам нелинейным методом</w:t>
-      </w:r>
-      <w:r>
-        <w:rPr>
-          <w:rFonts w:ascii="Times New Roman" w:eastAsiaTheme="minorEastAsia" w:hAnsi="Times New Roman" w:cs="Times New Roman"/>
-          <w:sz w:val="28"/>
-          <w:szCs w:val="28"/>
-        </w:rPr>
-        <w:t>, если коэффициент ускорения равен 2</w:t>
-      </w:r>
-      <w:r>
-        <w:rPr>
-          <w:rFonts w:ascii="Times New Roman" w:eastAsiaTheme="minorEastAsia" w:hAnsi="Times New Roman" w:cs="Times New Roman"/>
-          <w:sz w:val="28"/>
-          <w:szCs w:val="28"/>
-        </w:rPr>
-        <w:t>.</w:t>
+        <w:t>Используя данные прошлой задачи, необходимо рассчитать сумму амортизационных отчислений по годам нелинейным методом, если коэффициент ускорения равен 2.</w:t>
       </w:r>
     </w:p>
     <w:p>
@@ -4397,23 +3787,7 @@
               <w:sz w:val="28"/>
               <w:szCs w:val="28"/>
             </w:rPr>
-            <m:t>=2*0,2*3</m:t>
-          </m:r>
-          <m:r>
-            <w:rPr>
-              <w:rFonts w:ascii="Cambria Math" w:eastAsiaTheme="minorEastAsia" w:hAnsi="Cambria Math" w:cs="Times New Roman"/>
-              <w:sz w:val="28"/>
-              <w:szCs w:val="28"/>
-            </w:rPr>
-            <m:t>0=</m:t>
-          </m:r>
-          <m:r>
-            <w:rPr>
-              <w:rFonts w:ascii="Cambria Math" w:eastAsiaTheme="minorEastAsia" w:hAnsi="Cambria Math" w:cs="Times New Roman"/>
-              <w:sz w:val="28"/>
-              <w:szCs w:val="28"/>
-            </w:rPr>
-            <m:t>12</m:t>
+            <m:t>=2*0,2*30=12</m:t>
           </m:r>
         </m:oMath>
       </m:oMathPara>
@@ -4468,23 +3842,7 @@
               <w:sz w:val="28"/>
               <w:szCs w:val="28"/>
             </w:rPr>
-            <m:t>=2*0,2*18</m:t>
-          </m:r>
-          <m:r>
-            <w:rPr>
-              <w:rFonts w:ascii="Cambria Math" w:eastAsiaTheme="minorEastAsia" w:hAnsi="Cambria Math" w:cs="Times New Roman"/>
-              <w:sz w:val="28"/>
-              <w:szCs w:val="28"/>
-            </w:rPr>
-            <m:t>=</m:t>
-          </m:r>
-          <m:r>
-            <w:rPr>
-              <w:rFonts w:ascii="Cambria Math" w:eastAsiaTheme="minorEastAsia" w:hAnsi="Cambria Math" w:cs="Times New Roman"/>
-              <w:sz w:val="28"/>
-              <w:szCs w:val="28"/>
-            </w:rPr>
-            <m:t>7,2</m:t>
+            <m:t>=2*0,2*18=7,2</m:t>
           </m:r>
         </m:oMath>
       </m:oMathPara>
@@ -4534,22 +3892,7 @@
           <w:szCs w:val="28"/>
         </w:rPr>
         <w:tab/>
-      </w:r>
-      <w:r>
-        <w:rPr>
-          <w:rFonts w:ascii="Times New Roman" w:eastAsiaTheme="minorEastAsia" w:hAnsi="Times New Roman" w:cs="Times New Roman"/>
-          <w:sz w:val="28"/>
-          <w:szCs w:val="28"/>
-        </w:rPr>
-        <w:t xml:space="preserve">Расчёт амортизационных отчислений данным методом </w:t>
-      </w:r>
-      <w:r>
-        <w:rPr>
-          <w:rFonts w:ascii="Times New Roman" w:eastAsiaTheme="minorEastAsia" w:hAnsi="Times New Roman" w:cs="Times New Roman"/>
-          <w:sz w:val="28"/>
-          <w:szCs w:val="28"/>
-        </w:rPr>
-        <w:t>производится, исходя из первоначальной (восстановительной) стоимости основного средства и соотношения числа лет</w:t>
+        <w:t>Расчёт амортизационных отчислений данным методом производится, исходя из первоначальной (восстановительной) стоимости основного средства и соотношения числа лет</w:t>
       </w:r>
       <w:r>
         <w:rPr>
@@ -4565,63 +3908,25 @@
           <w:sz w:val="28"/>
           <w:szCs w:val="28"/>
         </w:rPr>
-        <w:t>остающихся</w:t>
-      </w:r>
-      <w:r>
-        <w:rPr>
-          <w:rFonts w:ascii="Times New Roman" w:eastAsiaTheme="minorEastAsia" w:hAnsi="Times New Roman" w:cs="Times New Roman"/>
-          <w:sz w:val="28"/>
-          <w:szCs w:val="28"/>
-        </w:rPr>
-        <w:t xml:space="preserve"> до</w:t>
-      </w:r>
-      <w:r>
-        <w:rPr>
-          <w:rFonts w:ascii="Times New Roman" w:eastAsiaTheme="minorEastAsia" w:hAnsi="Times New Roman" w:cs="Times New Roman"/>
-          <w:sz w:val="28"/>
-          <w:szCs w:val="28"/>
-        </w:rPr>
-        <w:t xml:space="preserve"> конца</w:t>
-      </w:r>
-      <w:r>
-        <w:rPr>
-          <w:rFonts w:ascii="Times New Roman" w:eastAsiaTheme="minorEastAsia" w:hAnsi="Times New Roman" w:cs="Times New Roman"/>
-          <w:sz w:val="28"/>
-          <w:szCs w:val="28"/>
-        </w:rPr>
-        <w:t xml:space="preserve"> срока полезного использования</w:t>
-      </w:r>
-      <w:r>
-        <w:rPr>
-          <w:rFonts w:ascii="Times New Roman" w:eastAsiaTheme="minorEastAsia" w:hAnsi="Times New Roman" w:cs="Times New Roman"/>
-          <w:sz w:val="28"/>
-          <w:szCs w:val="28"/>
-        </w:rPr>
-        <w:t xml:space="preserve"> </w:t>
-      </w:r>
-      <w:r>
-        <w:rPr>
-          <w:rFonts w:ascii="Times New Roman" w:eastAsiaTheme="minorEastAsia" w:hAnsi="Times New Roman" w:cs="Times New Roman"/>
-          <w:sz w:val="28"/>
-          <w:szCs w:val="28"/>
-        </w:rPr>
-        <w:t>объекта</w:t>
-      </w:r>
-      <w:r>
-        <w:rPr>
-          <w:rFonts w:ascii="Times New Roman" w:eastAsiaTheme="minorEastAsia" w:hAnsi="Times New Roman" w:cs="Times New Roman"/>
-          <w:sz w:val="28"/>
-          <w:szCs w:val="28"/>
-        </w:rPr>
-        <w:t>,</w:t>
-      </w:r>
-      <w:r>
-        <w:rPr>
-          <w:rFonts w:ascii="Times New Roman" w:eastAsiaTheme="minorEastAsia" w:hAnsi="Times New Roman" w:cs="Times New Roman"/>
-          <w:sz w:val="28"/>
-          <w:szCs w:val="28"/>
-        </w:rPr>
-        <w:t xml:space="preserve"> к стоимости числа лет срока полезного использования объекта.</w:t>
+        <w:t xml:space="preserve">остающихся до конца срока полезного использования объекта, к стоимости </w:t>
+      </w:r>
+      <w:proofErr w:type="gramStart"/>
+      <w:r>
+        <w:rPr>
+          <w:rFonts w:ascii="Times New Roman" w:eastAsiaTheme="minorEastAsia" w:hAnsi="Times New Roman" w:cs="Times New Roman"/>
+          <w:sz w:val="28"/>
+          <w:szCs w:val="28"/>
+        </w:rPr>
+        <w:t>числа лет срока полезного использования объекта</w:t>
+      </w:r>
+      <w:proofErr w:type="gramEnd"/>
+      <w:r>
+        <w:rPr>
+          <w:rFonts w:ascii="Times New Roman" w:eastAsiaTheme="minorEastAsia" w:hAnsi="Times New Roman" w:cs="Times New Roman"/>
+          <w:sz w:val="28"/>
+          <w:szCs w:val="28"/>
+        </w:rPr>
+        <w:t>.</w:t>
       </w:r>
     </w:p>
     <w:p>
@@ -4873,15 +4178,7 @@
                 <w:sz w:val="28"/>
                 <w:szCs w:val="28"/>
               </w:rPr>
-              <m:t>ост</m:t>
-            </m:r>
-            <m:r>
-              <w:rPr>
-                <w:rFonts w:ascii="Cambria Math" w:eastAsiaTheme="minorEastAsia" w:hAnsi="Cambria Math" w:cs="Times New Roman"/>
-                <w:sz w:val="28"/>
-                <w:szCs w:val="28"/>
-              </w:rPr>
-              <m:t xml:space="preserve"> </m:t>
+              <m:t xml:space="preserve">ост </m:t>
             </m:r>
             <m:r>
               <w:rPr>
@@ -5023,35 +4320,2162 @@
         <w:jc w:val="both"/>
         <w:rPr>
           <w:rFonts w:ascii="Times New Roman" w:eastAsiaTheme="minorEastAsia" w:hAnsi="Times New Roman" w:cs="Times New Roman"/>
+          <w:sz w:val="28"/>
+          <w:szCs w:val="28"/>
+        </w:rPr>
+      </w:pPr>
+      <w:r>
+        <w:rPr>
+          <w:rFonts w:ascii="Times New Roman" w:eastAsiaTheme="minorEastAsia" w:hAnsi="Times New Roman" w:cs="Times New Roman"/>
+          <w:sz w:val="28"/>
+          <w:szCs w:val="28"/>
+        </w:rPr>
+        <w:t>Используя данные прошлой задачи, необходимо рассчитать ежегодную сумму амортизационных отчислений данным методом: остаточную стоимость на начало года, сумму годовых амортизационных отчислений, остаточную стоимость на конец года.</w:t>
+      </w:r>
+    </w:p>
+    <w:p>
+      <w:pPr>
+        <w:ind w:firstLine="708"/>
+        <w:jc w:val="both"/>
+        <w:rPr>
+          <w:rFonts w:ascii="Times New Roman" w:eastAsiaTheme="minorEastAsia" w:hAnsi="Times New Roman" w:cs="Times New Roman"/>
+          <w:sz w:val="28"/>
+          <w:szCs w:val="28"/>
+        </w:rPr>
+      </w:pPr>
+      <m:oMathPara>
+        <m:oMath>
+          <m:sSub>
+            <m:sSubPr>
+              <m:ctrlPr>
+                <w:rPr>
+                  <w:rFonts w:ascii="Cambria Math" w:eastAsiaTheme="minorEastAsia" w:hAnsi="Cambria Math" w:cs="Times New Roman"/>
+                  <w:i/>
+                  <w:sz w:val="28"/>
+                  <w:szCs w:val="28"/>
+                </w:rPr>
+              </m:ctrlPr>
+            </m:sSubPr>
+            <m:e>
+              <m:r>
+                <w:rPr>
+                  <w:rFonts w:ascii="Cambria Math" w:eastAsiaTheme="minorEastAsia" w:hAnsi="Cambria Math" w:cs="Times New Roman"/>
+                  <w:sz w:val="28"/>
+                  <w:szCs w:val="28"/>
+                </w:rPr>
+                <m:t>S</m:t>
+              </m:r>
+            </m:e>
+            <m:sub>
+              <m:r>
+                <w:rPr>
+                  <w:rFonts w:ascii="Cambria Math" w:eastAsiaTheme="minorEastAsia" w:hAnsi="Cambria Math" w:cs="Times New Roman"/>
+                  <w:sz w:val="28"/>
+                  <w:szCs w:val="28"/>
+                </w:rPr>
+                <m:t>ам.год 1</m:t>
+              </m:r>
+            </m:sub>
+          </m:sSub>
+          <m:r>
+            <w:rPr>
+              <w:rFonts w:ascii="Cambria Math" w:eastAsiaTheme="minorEastAsia" w:hAnsi="Cambria Math" w:cs="Times New Roman"/>
+              <w:sz w:val="28"/>
+              <w:szCs w:val="28"/>
+            </w:rPr>
+            <m:t>=50∙</m:t>
+          </m:r>
+          <m:f>
+            <m:fPr>
+              <m:ctrlPr>
+                <w:rPr>
+                  <w:rFonts w:ascii="Cambria Math" w:eastAsiaTheme="minorEastAsia" w:hAnsi="Cambria Math" w:cs="Times New Roman"/>
+                  <w:i/>
+                  <w:sz w:val="28"/>
+                  <w:szCs w:val="28"/>
+                </w:rPr>
+              </m:ctrlPr>
+            </m:fPr>
+            <m:num>
+              <m:r>
+                <w:rPr>
+                  <w:rFonts w:ascii="Cambria Math" w:eastAsiaTheme="minorEastAsia" w:hAnsi="Cambria Math" w:cs="Times New Roman"/>
+                  <w:sz w:val="28"/>
+                  <w:szCs w:val="28"/>
+                </w:rPr>
+                <m:t>5</m:t>
+              </m:r>
+            </m:num>
+            <m:den>
+              <m:r>
+                <w:rPr>
+                  <w:rFonts w:ascii="Cambria Math" w:eastAsiaTheme="minorEastAsia" w:hAnsi="Cambria Math" w:cs="Times New Roman"/>
+                  <w:sz w:val="28"/>
+                  <w:szCs w:val="28"/>
+                </w:rPr>
+                <m:t>15</m:t>
+              </m:r>
+            </m:den>
+          </m:f>
+          <m:r>
+            <w:rPr>
+              <w:rFonts w:ascii="Cambria Math" w:eastAsiaTheme="minorEastAsia" w:hAnsi="Cambria Math" w:cs="Times New Roman"/>
+              <w:sz w:val="28"/>
+              <w:szCs w:val="28"/>
+            </w:rPr>
+            <m:t>=</m:t>
+          </m:r>
+          <m:f>
+            <m:fPr>
+              <m:ctrlPr>
+                <w:rPr>
+                  <w:rFonts w:ascii="Cambria Math" w:eastAsiaTheme="minorEastAsia" w:hAnsi="Cambria Math" w:cs="Times New Roman"/>
+                  <w:i/>
+                  <w:sz w:val="28"/>
+                  <w:szCs w:val="28"/>
+                </w:rPr>
+              </m:ctrlPr>
+            </m:fPr>
+            <m:num>
+              <m:r>
+                <w:rPr>
+                  <w:rFonts w:ascii="Cambria Math" w:eastAsiaTheme="minorEastAsia" w:hAnsi="Cambria Math" w:cs="Times New Roman"/>
+                  <w:sz w:val="28"/>
+                  <w:szCs w:val="28"/>
+                </w:rPr>
+                <m:t>10</m:t>
+              </m:r>
+            </m:num>
+            <m:den>
+              <m:r>
+                <w:rPr>
+                  <w:rFonts w:ascii="Cambria Math" w:eastAsiaTheme="minorEastAsia" w:hAnsi="Cambria Math" w:cs="Times New Roman"/>
+                  <w:sz w:val="28"/>
+                  <w:szCs w:val="28"/>
+                </w:rPr>
+                <m:t>3</m:t>
+              </m:r>
+            </m:den>
+          </m:f>
+          <m:r>
+            <w:rPr>
+              <w:rFonts w:ascii="Cambria Math" w:eastAsiaTheme="minorEastAsia" w:hAnsi="Cambria Math" w:cs="Times New Roman"/>
+              <w:sz w:val="28"/>
+              <w:szCs w:val="28"/>
+            </w:rPr>
+            <m:t>∙5=16,67</m:t>
+          </m:r>
+        </m:oMath>
+      </m:oMathPara>
+    </w:p>
+    <w:p>
+      <w:pPr>
+        <w:ind w:firstLine="708"/>
+        <w:jc w:val="both"/>
+        <w:rPr>
+          <w:rFonts w:ascii="Times New Roman" w:eastAsiaTheme="minorEastAsia" w:hAnsi="Times New Roman" w:cs="Times New Roman"/>
+          <w:sz w:val="28"/>
+          <w:szCs w:val="28"/>
+          <w:lang w:val="en-US"/>
+        </w:rPr>
+      </w:pPr>
+      <m:oMathPara>
+        <m:oMath>
+          <m:sSub>
+            <m:sSubPr>
+              <m:ctrlPr>
+                <w:rPr>
+                  <w:rFonts w:ascii="Cambria Math" w:eastAsiaTheme="minorEastAsia" w:hAnsi="Cambria Math" w:cs="Times New Roman"/>
+                  <w:i/>
+                  <w:sz w:val="28"/>
+                  <w:szCs w:val="28"/>
+                </w:rPr>
+              </m:ctrlPr>
+            </m:sSubPr>
+            <m:e>
+              <m:r>
+                <w:rPr>
+                  <w:rFonts w:ascii="Cambria Math" w:eastAsiaTheme="minorEastAsia" w:hAnsi="Cambria Math" w:cs="Times New Roman"/>
+                  <w:sz w:val="28"/>
+                  <w:szCs w:val="28"/>
+                </w:rPr>
+                <m:t>S</m:t>
+              </m:r>
+            </m:e>
+            <m:sub>
+              <m:r>
+                <w:rPr>
+                  <w:rFonts w:ascii="Cambria Math" w:eastAsiaTheme="minorEastAsia" w:hAnsi="Cambria Math" w:cs="Times New Roman"/>
+                  <w:sz w:val="28"/>
+                  <w:szCs w:val="28"/>
+                </w:rPr>
+                <m:t>ам.год 2</m:t>
+              </m:r>
+            </m:sub>
+          </m:sSub>
+          <m:r>
+            <w:rPr>
+              <w:rFonts w:ascii="Cambria Math" w:eastAsiaTheme="minorEastAsia" w:hAnsi="Cambria Math" w:cs="Times New Roman"/>
+              <w:sz w:val="28"/>
+              <w:szCs w:val="28"/>
+            </w:rPr>
+            <m:t>=</m:t>
+          </m:r>
+          <m:r>
+            <w:rPr>
+              <w:rFonts w:ascii="Cambria Math" w:eastAsiaTheme="minorEastAsia" w:hAnsi="Cambria Math" w:cs="Times New Roman"/>
+              <w:sz w:val="28"/>
+              <w:szCs w:val="28"/>
+              <w:lang w:val="en-US"/>
+            </w:rPr>
+            <m:t>50∙</m:t>
+          </m:r>
+          <m:f>
+            <m:fPr>
+              <m:ctrlPr>
+                <w:rPr>
+                  <w:rFonts w:ascii="Cambria Math" w:eastAsiaTheme="minorEastAsia" w:hAnsi="Cambria Math" w:cs="Times New Roman"/>
+                  <w:i/>
+                  <w:sz w:val="28"/>
+                  <w:szCs w:val="28"/>
+                  <w:lang w:val="en-US"/>
+                </w:rPr>
+              </m:ctrlPr>
+            </m:fPr>
+            <m:num>
+              <m:r>
+                <w:rPr>
+                  <w:rFonts w:ascii="Cambria Math" w:eastAsiaTheme="minorEastAsia" w:hAnsi="Cambria Math" w:cs="Times New Roman"/>
+                  <w:sz w:val="28"/>
+                  <w:szCs w:val="28"/>
+                  <w:lang w:val="en-US"/>
+                </w:rPr>
+                <m:t>4</m:t>
+              </m:r>
+            </m:num>
+            <m:den>
+              <m:r>
+                <w:rPr>
+                  <w:rFonts w:ascii="Cambria Math" w:eastAsiaTheme="minorEastAsia" w:hAnsi="Cambria Math" w:cs="Times New Roman"/>
+                  <w:sz w:val="28"/>
+                  <w:szCs w:val="28"/>
+                  <w:lang w:val="en-US"/>
+                </w:rPr>
+                <m:t>15</m:t>
+              </m:r>
+            </m:den>
+          </m:f>
+          <m:r>
+            <w:rPr>
+              <w:rFonts w:ascii="Cambria Math" w:eastAsiaTheme="minorEastAsia" w:hAnsi="Cambria Math" w:cs="Times New Roman"/>
+              <w:sz w:val="28"/>
+              <w:szCs w:val="28"/>
+              <w:lang w:val="en-US"/>
+            </w:rPr>
+            <m:t>=13,33</m:t>
+          </m:r>
+        </m:oMath>
+      </m:oMathPara>
+    </w:p>
+    <w:p>
+      <w:pPr>
+        <w:ind w:firstLine="708"/>
+        <w:jc w:val="both"/>
+        <w:rPr>
+          <w:rFonts w:ascii="Times New Roman" w:eastAsiaTheme="minorEastAsia" w:hAnsi="Times New Roman" w:cs="Times New Roman"/>
+          <w:sz w:val="28"/>
+          <w:szCs w:val="28"/>
+          <w:lang w:val="en-US"/>
+        </w:rPr>
+      </w:pPr>
+      <m:oMathPara>
+        <m:oMath>
+          <m:sSub>
+            <m:sSubPr>
+              <m:ctrlPr>
+                <w:rPr>
+                  <w:rFonts w:ascii="Cambria Math" w:eastAsiaTheme="minorEastAsia" w:hAnsi="Cambria Math" w:cs="Times New Roman"/>
+                  <w:i/>
+                  <w:sz w:val="28"/>
+                  <w:szCs w:val="28"/>
+                  <w:lang w:val="en-US"/>
+                </w:rPr>
+              </m:ctrlPr>
+            </m:sSubPr>
+            <m:e>
+              <m:r>
+                <w:rPr>
+                  <w:rFonts w:ascii="Cambria Math" w:eastAsiaTheme="minorEastAsia" w:hAnsi="Cambria Math" w:cs="Times New Roman"/>
+                  <w:sz w:val="28"/>
+                  <w:szCs w:val="28"/>
+                  <w:lang w:val="en-US"/>
+                </w:rPr>
+                <m:t>S</m:t>
+              </m:r>
+            </m:e>
+            <m:sub>
+              <m:r>
+                <w:rPr>
+                  <w:rFonts w:ascii="Cambria Math" w:eastAsiaTheme="minorEastAsia" w:hAnsi="Cambria Math" w:cs="Times New Roman"/>
+                  <w:sz w:val="28"/>
+                  <w:szCs w:val="28"/>
+                </w:rPr>
+                <m:t>ам.год 3</m:t>
+              </m:r>
+            </m:sub>
+          </m:sSub>
+          <m:r>
+            <w:rPr>
+              <w:rFonts w:ascii="Cambria Math" w:eastAsiaTheme="minorEastAsia" w:hAnsi="Cambria Math" w:cs="Times New Roman"/>
+              <w:sz w:val="28"/>
+              <w:szCs w:val="28"/>
+              <w:lang w:val="en-US"/>
+            </w:rPr>
+            <m:t>=50∙</m:t>
+          </m:r>
+          <m:f>
+            <m:fPr>
+              <m:ctrlPr>
+                <w:rPr>
+                  <w:rFonts w:ascii="Cambria Math" w:eastAsiaTheme="minorEastAsia" w:hAnsi="Cambria Math" w:cs="Times New Roman"/>
+                  <w:i/>
+                  <w:sz w:val="28"/>
+                  <w:szCs w:val="28"/>
+                  <w:lang w:val="en-US"/>
+                </w:rPr>
+              </m:ctrlPr>
+            </m:fPr>
+            <m:num>
+              <m:r>
+                <w:rPr>
+                  <w:rFonts w:ascii="Cambria Math" w:eastAsiaTheme="minorEastAsia" w:hAnsi="Cambria Math" w:cs="Times New Roman"/>
+                  <w:sz w:val="28"/>
+                  <w:szCs w:val="28"/>
+                  <w:lang w:val="en-US"/>
+                </w:rPr>
+                <m:t>3</m:t>
+              </m:r>
+            </m:num>
+            <m:den>
+              <m:r>
+                <w:rPr>
+                  <w:rFonts w:ascii="Cambria Math" w:eastAsiaTheme="minorEastAsia" w:hAnsi="Cambria Math" w:cs="Times New Roman"/>
+                  <w:sz w:val="28"/>
+                  <w:szCs w:val="28"/>
+                  <w:lang w:val="en-US"/>
+                </w:rPr>
+                <m:t>15</m:t>
+              </m:r>
+            </m:den>
+          </m:f>
+          <m:r>
+            <w:rPr>
+              <w:rFonts w:ascii="Cambria Math" w:eastAsiaTheme="minorEastAsia" w:hAnsi="Cambria Math" w:cs="Times New Roman"/>
+              <w:sz w:val="28"/>
+              <w:szCs w:val="28"/>
+              <w:lang w:val="en-US"/>
+            </w:rPr>
+            <m:t>=10</m:t>
+          </m:r>
+        </m:oMath>
+      </m:oMathPara>
+    </w:p>
+    <w:p>
+      <w:pPr>
+        <w:ind w:firstLine="708"/>
+        <w:jc w:val="both"/>
+        <w:rPr>
+          <w:rFonts w:ascii="Times New Roman" w:eastAsiaTheme="minorEastAsia" w:hAnsi="Times New Roman" w:cs="Times New Roman"/>
+          <w:sz w:val="28"/>
+          <w:szCs w:val="28"/>
+          <w:lang w:val="en-US"/>
+        </w:rPr>
+      </w:pPr>
+      <m:oMathPara>
+        <m:oMath>
+          <m:sSub>
+            <m:sSubPr>
+              <m:ctrlPr>
+                <w:rPr>
+                  <w:rFonts w:ascii="Cambria Math" w:eastAsiaTheme="minorEastAsia" w:hAnsi="Cambria Math" w:cs="Times New Roman"/>
+                  <w:i/>
+                  <w:sz w:val="28"/>
+                  <w:szCs w:val="28"/>
+                  <w:lang w:val="en-US"/>
+                </w:rPr>
+              </m:ctrlPr>
+            </m:sSubPr>
+            <m:e>
+              <m:r>
+                <w:rPr>
+                  <w:rFonts w:ascii="Cambria Math" w:eastAsiaTheme="minorEastAsia" w:hAnsi="Cambria Math" w:cs="Times New Roman"/>
+                  <w:sz w:val="28"/>
+                  <w:szCs w:val="28"/>
+                  <w:lang w:val="en-US"/>
+                </w:rPr>
+                <m:t>S</m:t>
+              </m:r>
+            </m:e>
+            <m:sub>
+              <m:r>
+                <w:rPr>
+                  <w:rFonts w:ascii="Cambria Math" w:eastAsiaTheme="minorEastAsia" w:hAnsi="Cambria Math" w:cs="Times New Roman"/>
+                  <w:sz w:val="28"/>
+                  <w:szCs w:val="28"/>
+                </w:rPr>
+                <m:t>ам.год 4</m:t>
+              </m:r>
+            </m:sub>
+          </m:sSub>
+          <m:r>
+            <w:rPr>
+              <w:rFonts w:ascii="Cambria Math" w:eastAsiaTheme="minorEastAsia" w:hAnsi="Cambria Math" w:cs="Times New Roman"/>
+              <w:sz w:val="28"/>
+              <w:szCs w:val="28"/>
+              <w:lang w:val="en-US"/>
+            </w:rPr>
+            <m:t>=50∙</m:t>
+          </m:r>
+          <m:f>
+            <m:fPr>
+              <m:ctrlPr>
+                <w:rPr>
+                  <w:rFonts w:ascii="Cambria Math" w:eastAsiaTheme="minorEastAsia" w:hAnsi="Cambria Math" w:cs="Times New Roman"/>
+                  <w:i/>
+                  <w:sz w:val="28"/>
+                  <w:szCs w:val="28"/>
+                  <w:lang w:val="en-US"/>
+                </w:rPr>
+              </m:ctrlPr>
+            </m:fPr>
+            <m:num>
+              <m:r>
+                <w:rPr>
+                  <w:rFonts w:ascii="Cambria Math" w:eastAsiaTheme="minorEastAsia" w:hAnsi="Cambria Math" w:cs="Times New Roman"/>
+                  <w:sz w:val="28"/>
+                  <w:szCs w:val="28"/>
+                  <w:lang w:val="en-US"/>
+                </w:rPr>
+                <m:t>2</m:t>
+              </m:r>
+            </m:num>
+            <m:den>
+              <m:r>
+                <w:rPr>
+                  <w:rFonts w:ascii="Cambria Math" w:eastAsiaTheme="minorEastAsia" w:hAnsi="Cambria Math" w:cs="Times New Roman"/>
+                  <w:sz w:val="28"/>
+                  <w:szCs w:val="28"/>
+                  <w:lang w:val="en-US"/>
+                </w:rPr>
+                <m:t>15</m:t>
+              </m:r>
+            </m:den>
+          </m:f>
+          <m:r>
+            <w:rPr>
+              <w:rFonts w:ascii="Cambria Math" w:eastAsiaTheme="minorEastAsia" w:hAnsi="Cambria Math" w:cs="Times New Roman"/>
+              <w:sz w:val="28"/>
+              <w:szCs w:val="28"/>
+              <w:lang w:val="en-US"/>
+            </w:rPr>
+            <m:t>=</m:t>
+          </m:r>
+          <m:f>
+            <m:fPr>
+              <m:ctrlPr>
+                <w:rPr>
+                  <w:rFonts w:ascii="Cambria Math" w:eastAsiaTheme="minorEastAsia" w:hAnsi="Cambria Math" w:cs="Times New Roman"/>
+                  <w:i/>
+                  <w:sz w:val="28"/>
+                  <w:szCs w:val="28"/>
+                  <w:lang w:val="en-US"/>
+                </w:rPr>
+              </m:ctrlPr>
+            </m:fPr>
+            <m:num>
+              <m:r>
+                <w:rPr>
+                  <w:rFonts w:ascii="Cambria Math" w:eastAsiaTheme="minorEastAsia" w:hAnsi="Cambria Math" w:cs="Times New Roman"/>
+                  <w:sz w:val="28"/>
+                  <w:szCs w:val="28"/>
+                  <w:lang w:val="en-US"/>
+                </w:rPr>
+                <m:t>20</m:t>
+              </m:r>
+            </m:num>
+            <m:den>
+              <m:r>
+                <w:rPr>
+                  <w:rFonts w:ascii="Cambria Math" w:eastAsiaTheme="minorEastAsia" w:hAnsi="Cambria Math" w:cs="Times New Roman"/>
+                  <w:sz w:val="28"/>
+                  <w:szCs w:val="28"/>
+                  <w:lang w:val="en-US"/>
+                </w:rPr>
+                <m:t>3</m:t>
+              </m:r>
+            </m:den>
+          </m:f>
+          <m:r>
+            <w:rPr>
+              <w:rFonts w:ascii="Cambria Math" w:eastAsiaTheme="minorEastAsia" w:hAnsi="Cambria Math" w:cs="Times New Roman"/>
+              <w:sz w:val="28"/>
+              <w:szCs w:val="28"/>
+              <w:lang w:val="en-US"/>
+            </w:rPr>
+            <m:t>=6,67</m:t>
+          </m:r>
+        </m:oMath>
+      </m:oMathPara>
+    </w:p>
+    <w:p>
+      <w:pPr>
+        <w:ind w:firstLine="708"/>
+        <w:jc w:val="both"/>
+        <w:rPr>
+          <w:rFonts w:ascii="Times New Roman" w:eastAsiaTheme="minorEastAsia" w:hAnsi="Times New Roman" w:cs="Times New Roman"/>
+          <w:sz w:val="28"/>
+          <w:szCs w:val="28"/>
+          <w:lang w:val="en-US"/>
+        </w:rPr>
+      </w:pPr>
+      <m:oMathPara>
+        <m:oMath>
+          <m:sSub>
+            <m:sSubPr>
+              <m:ctrlPr>
+                <w:rPr>
+                  <w:rFonts w:ascii="Cambria Math" w:eastAsiaTheme="minorEastAsia" w:hAnsi="Cambria Math" w:cs="Times New Roman"/>
+                  <w:i/>
+                  <w:sz w:val="28"/>
+                  <w:szCs w:val="28"/>
+                  <w:lang w:val="en-US"/>
+                </w:rPr>
+              </m:ctrlPr>
+            </m:sSubPr>
+            <m:e>
+              <m:r>
+                <w:rPr>
+                  <w:rFonts w:ascii="Cambria Math" w:eastAsiaTheme="minorEastAsia" w:hAnsi="Cambria Math" w:cs="Times New Roman"/>
+                  <w:sz w:val="28"/>
+                  <w:szCs w:val="28"/>
+                  <w:lang w:val="en-US"/>
+                </w:rPr>
+                <m:t>S</m:t>
+              </m:r>
+            </m:e>
+            <m:sub>
+              <m:r>
+                <w:rPr>
+                  <w:rFonts w:ascii="Cambria Math" w:eastAsiaTheme="minorEastAsia" w:hAnsi="Cambria Math" w:cs="Times New Roman"/>
+                  <w:sz w:val="28"/>
+                  <w:szCs w:val="28"/>
+                </w:rPr>
+                <m:t>ам.год 5</m:t>
+              </m:r>
+            </m:sub>
+          </m:sSub>
+          <m:r>
+            <w:rPr>
+              <w:rFonts w:ascii="Cambria Math" w:eastAsiaTheme="minorEastAsia" w:hAnsi="Cambria Math" w:cs="Times New Roman"/>
+              <w:sz w:val="28"/>
+              <w:szCs w:val="28"/>
+              <w:lang w:val="en-US"/>
+            </w:rPr>
+            <m:t>=50∙</m:t>
+          </m:r>
+          <m:f>
+            <m:fPr>
+              <m:ctrlPr>
+                <w:rPr>
+                  <w:rFonts w:ascii="Cambria Math" w:eastAsiaTheme="minorEastAsia" w:hAnsi="Cambria Math" w:cs="Times New Roman"/>
+                  <w:i/>
+                  <w:sz w:val="28"/>
+                  <w:szCs w:val="28"/>
+                  <w:lang w:val="en-US"/>
+                </w:rPr>
+              </m:ctrlPr>
+            </m:fPr>
+            <m:num>
+              <m:r>
+                <w:rPr>
+                  <w:rFonts w:ascii="Cambria Math" w:eastAsiaTheme="minorEastAsia" w:hAnsi="Cambria Math" w:cs="Times New Roman"/>
+                  <w:sz w:val="28"/>
+                  <w:szCs w:val="28"/>
+                  <w:lang w:val="en-US"/>
+                </w:rPr>
+                <m:t>1</m:t>
+              </m:r>
+            </m:num>
+            <m:den>
+              <m:r>
+                <w:rPr>
+                  <w:rFonts w:ascii="Cambria Math" w:eastAsiaTheme="minorEastAsia" w:hAnsi="Cambria Math" w:cs="Times New Roman"/>
+                  <w:sz w:val="28"/>
+                  <w:szCs w:val="28"/>
+                  <w:lang w:val="en-US"/>
+                </w:rPr>
+                <m:t>15</m:t>
+              </m:r>
+            </m:den>
+          </m:f>
+          <m:r>
+            <w:rPr>
+              <w:rFonts w:ascii="Cambria Math" w:eastAsiaTheme="minorEastAsia" w:hAnsi="Cambria Math" w:cs="Times New Roman"/>
+              <w:sz w:val="28"/>
+              <w:szCs w:val="28"/>
+              <w:lang w:val="en-US"/>
+            </w:rPr>
+            <m:t>=</m:t>
+          </m:r>
+          <m:f>
+            <m:fPr>
+              <m:ctrlPr>
+                <w:rPr>
+                  <w:rFonts w:ascii="Cambria Math" w:eastAsiaTheme="minorEastAsia" w:hAnsi="Cambria Math" w:cs="Times New Roman"/>
+                  <w:i/>
+                  <w:sz w:val="28"/>
+                  <w:szCs w:val="28"/>
+                  <w:lang w:val="en-US"/>
+                </w:rPr>
+              </m:ctrlPr>
+            </m:fPr>
+            <m:num>
+              <m:r>
+                <w:rPr>
+                  <w:rFonts w:ascii="Cambria Math" w:eastAsiaTheme="minorEastAsia" w:hAnsi="Cambria Math" w:cs="Times New Roman"/>
+                  <w:sz w:val="28"/>
+                  <w:szCs w:val="28"/>
+                  <w:lang w:val="en-US"/>
+                </w:rPr>
+                <m:t>10</m:t>
+              </m:r>
+            </m:num>
+            <m:den>
+              <m:r>
+                <w:rPr>
+                  <w:rFonts w:ascii="Cambria Math" w:eastAsiaTheme="minorEastAsia" w:hAnsi="Cambria Math" w:cs="Times New Roman"/>
+                  <w:sz w:val="28"/>
+                  <w:szCs w:val="28"/>
+                  <w:lang w:val="en-US"/>
+                </w:rPr>
+                <m:t>3</m:t>
+              </m:r>
+            </m:den>
+          </m:f>
+          <m:r>
+            <w:rPr>
+              <w:rFonts w:ascii="Cambria Math" w:eastAsiaTheme="minorEastAsia" w:hAnsi="Cambria Math" w:cs="Times New Roman"/>
+              <w:sz w:val="28"/>
+              <w:szCs w:val="28"/>
+              <w:lang w:val="en-US"/>
+            </w:rPr>
+            <m:t>=3,34</m:t>
+          </m:r>
+        </m:oMath>
+      </m:oMathPara>
+    </w:p>
+    <w:p>
+      <w:pPr>
+        <w:ind w:firstLine="708"/>
+        <w:jc w:val="both"/>
+        <w:rPr>
+          <w:rFonts w:ascii="Times New Roman" w:eastAsiaTheme="minorEastAsia" w:hAnsi="Times New Roman" w:cs="Times New Roman"/>
+          <w:sz w:val="28"/>
+          <w:szCs w:val="28"/>
+          <w:lang w:val="en-US"/>
+        </w:rPr>
+      </w:pPr>
+      <m:oMathPara>
+        <m:oMath>
+          <m:r>
+            <w:rPr>
+              <w:rFonts w:ascii="Cambria Math" w:eastAsiaTheme="minorEastAsia" w:hAnsi="Cambria Math" w:cs="Times New Roman"/>
+              <w:sz w:val="28"/>
+              <w:szCs w:val="28"/>
+              <w:lang w:val="en-US"/>
+            </w:rPr>
+            <m:t>50-16,67=33,33</m:t>
+          </m:r>
+        </m:oMath>
+      </m:oMathPara>
+    </w:p>
+    <w:p>
+      <w:pPr>
+        <w:ind w:firstLine="708"/>
+        <w:jc w:val="both"/>
+        <w:rPr>
+          <w:rFonts w:ascii="Times New Roman" w:eastAsiaTheme="minorEastAsia" w:hAnsi="Times New Roman" w:cs="Times New Roman"/>
+          <w:sz w:val="28"/>
+          <w:szCs w:val="28"/>
+          <w:lang w:val="en-US"/>
+        </w:rPr>
+      </w:pPr>
+      <m:oMathPara>
+        <m:oMath>
+          <m:r>
+            <w:rPr>
+              <w:rFonts w:ascii="Cambria Math" w:eastAsiaTheme="minorEastAsia" w:hAnsi="Cambria Math" w:cs="Times New Roman"/>
+              <w:sz w:val="28"/>
+              <w:szCs w:val="28"/>
+              <w:lang w:val="en-US"/>
+            </w:rPr>
+            <m:t>33,33-13,33=20</m:t>
+          </m:r>
+        </m:oMath>
+      </m:oMathPara>
+    </w:p>
+    <w:p>
+      <w:pPr>
+        <w:ind w:firstLine="708"/>
+        <w:jc w:val="both"/>
+        <w:rPr>
+          <w:rFonts w:ascii="Times New Roman" w:eastAsiaTheme="minorEastAsia" w:hAnsi="Times New Roman" w:cs="Times New Roman"/>
+          <w:sz w:val="28"/>
+          <w:szCs w:val="28"/>
+        </w:rPr>
+      </w:pPr>
+      <m:oMathPara>
+        <m:oMath>
+          <m:r>
+            <w:rPr>
+              <w:rFonts w:ascii="Cambria Math" w:eastAsiaTheme="minorEastAsia" w:hAnsi="Cambria Math" w:cs="Times New Roman"/>
+              <w:sz w:val="28"/>
+              <w:szCs w:val="28"/>
+              <w:lang w:val="en-US"/>
+            </w:rPr>
+            <m:t>20-10=10</m:t>
+          </m:r>
+        </m:oMath>
+      </m:oMathPara>
+    </w:p>
+    <w:p>
+      <w:pPr>
+        <w:ind w:firstLine="708"/>
+        <w:jc w:val="both"/>
+        <w:rPr>
+          <w:rFonts w:ascii="Times New Roman" w:eastAsiaTheme="minorEastAsia" w:hAnsi="Times New Roman" w:cs="Times New Roman"/>
+          <w:b/>
+          <w:sz w:val="28"/>
+          <w:szCs w:val="28"/>
+        </w:rPr>
+      </w:pPr>
+      <w:r>
+        <w:rPr>
+          <w:rFonts w:ascii="Times New Roman" w:eastAsiaTheme="minorEastAsia" w:hAnsi="Times New Roman" w:cs="Times New Roman"/>
+          <w:b/>
+          <w:sz w:val="28"/>
+          <w:szCs w:val="28"/>
+        </w:rPr>
+        <w:t>26.09.2023</w:t>
+      </w:r>
+    </w:p>
+    <w:p>
+      <w:pPr>
+        <w:ind w:firstLine="708"/>
+        <w:jc w:val="both"/>
+        <w:rPr>
+          <w:rFonts w:ascii="Times New Roman" w:eastAsiaTheme="minorEastAsia" w:hAnsi="Times New Roman" w:cs="Times New Roman"/>
+          <w:b/>
+          <w:sz w:val="28"/>
+          <w:szCs w:val="28"/>
+        </w:rPr>
+      </w:pPr>
+      <w:r>
+        <w:rPr>
+          <w:rFonts w:ascii="Times New Roman" w:eastAsiaTheme="minorEastAsia" w:hAnsi="Times New Roman" w:cs="Times New Roman"/>
+          <w:b/>
+          <w:sz w:val="28"/>
+          <w:szCs w:val="28"/>
+        </w:rPr>
+        <w:t>Показатели эффективности использования ОПФ</w:t>
+      </w:r>
+    </w:p>
+    <w:p>
+      <w:pPr>
+        <w:ind w:firstLine="708"/>
+        <w:jc w:val="both"/>
+        <w:rPr>
+          <w:rFonts w:ascii="Times New Roman" w:eastAsiaTheme="minorEastAsia" w:hAnsi="Times New Roman" w:cs="Times New Roman"/>
+          <w:sz w:val="28"/>
+          <w:szCs w:val="28"/>
+        </w:rPr>
+      </w:pPr>
+      <w:r>
+        <w:rPr>
+          <w:rFonts w:ascii="Times New Roman" w:eastAsiaTheme="minorEastAsia" w:hAnsi="Times New Roman" w:cs="Times New Roman"/>
+          <w:sz w:val="28"/>
+          <w:szCs w:val="28"/>
+        </w:rPr>
+        <w:t xml:space="preserve">Основные показатели эффективности использования ОПФ можно объединить в две группы: фондоотдача, </w:t>
+      </w:r>
+      <w:proofErr w:type="spellStart"/>
+      <w:r>
+        <w:rPr>
+          <w:rFonts w:ascii="Times New Roman" w:eastAsiaTheme="minorEastAsia" w:hAnsi="Times New Roman" w:cs="Times New Roman"/>
+          <w:sz w:val="28"/>
+          <w:szCs w:val="28"/>
+        </w:rPr>
+        <w:t>фондоёмкость</w:t>
+      </w:r>
+      <w:proofErr w:type="spellEnd"/>
+      <w:r>
+        <w:rPr>
+          <w:rFonts w:ascii="Times New Roman" w:eastAsiaTheme="minorEastAsia" w:hAnsi="Times New Roman" w:cs="Times New Roman"/>
+          <w:sz w:val="28"/>
+          <w:szCs w:val="28"/>
+        </w:rPr>
+        <w:t xml:space="preserve">. </w:t>
+      </w:r>
+    </w:p>
+    <w:p>
+      <w:pPr>
+        <w:ind w:firstLine="708"/>
+        <w:jc w:val="both"/>
+        <w:rPr>
+          <w:rFonts w:ascii="Times New Roman" w:eastAsiaTheme="minorEastAsia" w:hAnsi="Times New Roman" w:cs="Times New Roman"/>
+          <w:sz w:val="28"/>
+          <w:szCs w:val="28"/>
+        </w:rPr>
+      </w:pPr>
+      <w:r>
+        <w:rPr>
+          <w:rFonts w:ascii="Times New Roman" w:eastAsiaTheme="minorEastAsia" w:hAnsi="Times New Roman" w:cs="Times New Roman"/>
+          <w:sz w:val="28"/>
+          <w:szCs w:val="28"/>
+        </w:rPr>
+        <w:t>Фондоотдача – финансовый коэффициент, характеризующий эффективность использования основных сре</w:t>
+      </w:r>
+      <w:proofErr w:type="gramStart"/>
+      <w:r>
+        <w:rPr>
+          <w:rFonts w:ascii="Times New Roman" w:eastAsiaTheme="minorEastAsia" w:hAnsi="Times New Roman" w:cs="Times New Roman"/>
+          <w:sz w:val="28"/>
+          <w:szCs w:val="28"/>
+        </w:rPr>
+        <w:t>дств пр</w:t>
+      </w:r>
+      <w:proofErr w:type="gramEnd"/>
+      <w:r>
+        <w:rPr>
+          <w:rFonts w:ascii="Times New Roman" w:eastAsiaTheme="minorEastAsia" w:hAnsi="Times New Roman" w:cs="Times New Roman"/>
+          <w:sz w:val="28"/>
+          <w:szCs w:val="28"/>
+        </w:rPr>
+        <w:t xml:space="preserve">едприятия. Фондоотдача показывает, сколько выручки приходится на один рубль стоимости ОПФ, т.е. какова общая отдача от использования каждого рубля, </w:t>
+      </w:r>
+      <w:proofErr w:type="spellStart"/>
+      <w:r>
+        <w:rPr>
+          <w:rFonts w:ascii="Times New Roman" w:eastAsiaTheme="minorEastAsia" w:hAnsi="Times New Roman" w:cs="Times New Roman"/>
+          <w:sz w:val="28"/>
+          <w:szCs w:val="28"/>
+        </w:rPr>
+        <w:t>вложеннного</w:t>
+      </w:r>
+      <w:proofErr w:type="spellEnd"/>
+      <w:r>
+        <w:rPr>
+          <w:rFonts w:ascii="Times New Roman" w:eastAsiaTheme="minorEastAsia" w:hAnsi="Times New Roman" w:cs="Times New Roman"/>
+          <w:sz w:val="28"/>
+          <w:szCs w:val="28"/>
+        </w:rPr>
+        <w:t xml:space="preserve"> в ОПФ.</w:t>
+      </w:r>
+    </w:p>
+    <w:p>
+      <w:pPr>
+        <w:ind w:firstLine="708"/>
+        <w:jc w:val="center"/>
+        <w:rPr>
+          <w:rFonts w:ascii="Times New Roman" w:eastAsiaTheme="minorEastAsia" w:hAnsi="Times New Roman" w:cs="Times New Roman"/>
           <w:i/>
           <w:sz w:val="28"/>
           <w:szCs w:val="28"/>
         </w:rPr>
       </w:pPr>
-      <w:r>
-        <w:rPr>
-          <w:rFonts w:ascii="Times New Roman" w:eastAsiaTheme="minorEastAsia" w:hAnsi="Times New Roman" w:cs="Times New Roman"/>
-          <w:sz w:val="28"/>
-          <w:szCs w:val="28"/>
-        </w:rPr>
-        <w:t>Используя данные прошлой задачи, необходимо рассчитать ежегодную сумму амортизаци</w:t>
-      </w:r>
-      <w:r>
-        <w:rPr>
-          <w:rFonts w:ascii="Times New Roman" w:eastAsiaTheme="minorEastAsia" w:hAnsi="Times New Roman" w:cs="Times New Roman"/>
-          <w:sz w:val="28"/>
-          <w:szCs w:val="28"/>
-        </w:rPr>
-        <w:t>онных отчислений данным методом: остаточную стоимость на начало года, сумму годовых амортизационных отчислений</w:t>
-      </w:r>
-      <w:r>
-        <w:rPr>
-          <w:rFonts w:ascii="Times New Roman" w:eastAsiaTheme="minorEastAsia" w:hAnsi="Times New Roman" w:cs="Times New Roman"/>
-          <w:sz w:val="28"/>
-          <w:szCs w:val="28"/>
-        </w:rPr>
-        <w:t>, остаточную стоимость на конец года</w:t>
-      </w:r>
+      <m:oMath>
+        <m:r>
+          <w:rPr>
+            <w:rFonts w:ascii="Cambria Math" w:eastAsiaTheme="minorEastAsia" w:hAnsi="Cambria Math" w:cs="Times New Roman"/>
+            <w:sz w:val="28"/>
+            <w:szCs w:val="28"/>
+          </w:rPr>
+          <m:t>Фо=</m:t>
+        </m:r>
+        <m:f>
+          <m:fPr>
+            <m:ctrlPr>
+              <w:rPr>
+                <w:rFonts w:ascii="Cambria Math" w:eastAsiaTheme="minorEastAsia" w:hAnsi="Cambria Math" w:cs="Times New Roman"/>
+                <w:i/>
+                <w:sz w:val="28"/>
+                <w:szCs w:val="28"/>
+                <w:lang w:val="en-US"/>
+              </w:rPr>
+            </m:ctrlPr>
+          </m:fPr>
+          <m:num>
+            <m:r>
+              <w:rPr>
+                <w:rFonts w:ascii="Cambria Math" w:eastAsiaTheme="minorEastAsia" w:hAnsi="Cambria Math" w:cs="Times New Roman"/>
+                <w:sz w:val="28"/>
+                <w:szCs w:val="28"/>
+              </w:rPr>
+              <m:t>В</m:t>
+            </m:r>
+            <m:ctrlPr>
+              <w:rPr>
+                <w:rFonts w:ascii="Cambria Math" w:eastAsiaTheme="minorEastAsia" w:hAnsi="Cambria Math" w:cs="Times New Roman"/>
+                <w:i/>
+                <w:sz w:val="28"/>
+                <w:szCs w:val="28"/>
+              </w:rPr>
+            </m:ctrlPr>
+          </m:num>
+          <m:den>
+            <m:sSub>
+              <m:sSubPr>
+                <m:ctrlPr>
+                  <w:rPr>
+                    <w:rFonts w:ascii="Cambria Math" w:eastAsiaTheme="minorEastAsia" w:hAnsi="Cambria Math" w:cs="Times New Roman"/>
+                    <w:i/>
+                    <w:sz w:val="28"/>
+                    <w:szCs w:val="28"/>
+                  </w:rPr>
+                </m:ctrlPr>
+              </m:sSubPr>
+              <m:e>
+                <m:r>
+                  <w:rPr>
+                    <w:rFonts w:ascii="Cambria Math" w:eastAsiaTheme="minorEastAsia" w:hAnsi="Cambria Math" w:cs="Times New Roman"/>
+                    <w:sz w:val="28"/>
+                    <w:szCs w:val="28"/>
+                  </w:rPr>
+                  <m:t>С</m:t>
+                </m:r>
+                <m:ctrlPr>
+                  <w:rPr>
+                    <w:rFonts w:ascii="Cambria Math" w:eastAsiaTheme="minorEastAsia" w:hAnsi="Cambria Math" w:cs="Times New Roman"/>
+                    <w:i/>
+                    <w:sz w:val="28"/>
+                    <w:szCs w:val="28"/>
+                    <w:lang w:val="en-US"/>
+                  </w:rPr>
+                </m:ctrlPr>
+              </m:e>
+              <m:sub>
+                <m:r>
+                  <w:rPr>
+                    <w:rFonts w:ascii="Cambria Math" w:eastAsiaTheme="minorEastAsia" w:hAnsi="Cambria Math" w:cs="Times New Roman"/>
+                    <w:sz w:val="28"/>
+                    <w:szCs w:val="28"/>
+                  </w:rPr>
+                  <m:t>ср.  год</m:t>
+                </m:r>
+              </m:sub>
+            </m:sSub>
+          </m:den>
+        </m:f>
+      </m:oMath>
+      <w:r>
+        <w:rPr>
+          <w:rFonts w:ascii="Times New Roman" w:eastAsiaTheme="minorEastAsia" w:hAnsi="Times New Roman" w:cs="Times New Roman"/>
+          <w:i/>
+          <w:sz w:val="28"/>
+          <w:szCs w:val="28"/>
+        </w:rPr>
+        <w:t>,</w:t>
+      </w:r>
+    </w:p>
+    <w:p>
+      <w:pPr>
+        <w:jc w:val="both"/>
+        <w:rPr>
+          <w:rFonts w:ascii="Times New Roman" w:eastAsiaTheme="minorEastAsia" w:hAnsi="Times New Roman" w:cs="Times New Roman"/>
+          <w:sz w:val="28"/>
+          <w:szCs w:val="28"/>
+        </w:rPr>
+      </w:pPr>
+      <w:r>
+        <w:rPr>
+          <w:rFonts w:ascii="Times New Roman" w:eastAsiaTheme="minorEastAsia" w:hAnsi="Times New Roman" w:cs="Times New Roman"/>
+          <w:sz w:val="28"/>
+          <w:szCs w:val="28"/>
+        </w:rPr>
+        <w:tab/>
+      </w:r>
+      <w:r>
+        <w:rPr>
+          <w:rFonts w:ascii="Times New Roman" w:eastAsiaTheme="minorEastAsia" w:hAnsi="Times New Roman" w:cs="Times New Roman"/>
+          <w:sz w:val="28"/>
+          <w:szCs w:val="28"/>
+        </w:rPr>
+        <w:t>где</w:t>
+      </w:r>
+      <w:proofErr w:type="gramStart"/>
+      <w:r>
+        <w:rPr>
+          <w:rFonts w:ascii="Times New Roman" w:eastAsiaTheme="minorEastAsia" w:hAnsi="Times New Roman" w:cs="Times New Roman"/>
+          <w:sz w:val="28"/>
+          <w:szCs w:val="28"/>
+        </w:rPr>
+        <w:t xml:space="preserve"> </w:t>
+      </w:r>
+      <m:oMath>
+        <m:r>
+          <w:rPr>
+            <w:rFonts w:ascii="Cambria Math" w:eastAsiaTheme="minorEastAsia" w:hAnsi="Cambria Math" w:cs="Times New Roman"/>
+            <w:sz w:val="28"/>
+            <w:szCs w:val="28"/>
+          </w:rPr>
+          <m:t>В</m:t>
+        </m:r>
+      </m:oMath>
+      <w:proofErr w:type="gramEnd"/>
+      <w:r>
+        <w:rPr>
+          <w:rFonts w:ascii="Times New Roman" w:eastAsiaTheme="minorEastAsia" w:hAnsi="Times New Roman" w:cs="Times New Roman"/>
+          <w:sz w:val="28"/>
+          <w:szCs w:val="28"/>
+        </w:rPr>
+        <w:t xml:space="preserve"> – выручка, </w:t>
+      </w:r>
+      <m:oMath>
+        <m:sSub>
+          <m:sSubPr>
+            <m:ctrlPr>
+              <w:rPr>
+                <w:rFonts w:ascii="Cambria Math" w:eastAsiaTheme="minorEastAsia" w:hAnsi="Cambria Math" w:cs="Times New Roman"/>
+                <w:i/>
+                <w:sz w:val="28"/>
+                <w:szCs w:val="28"/>
+              </w:rPr>
+            </m:ctrlPr>
+          </m:sSubPr>
+          <m:e>
+            <m:r>
+              <w:rPr>
+                <w:rFonts w:ascii="Cambria Math" w:eastAsiaTheme="minorEastAsia" w:hAnsi="Cambria Math" w:cs="Times New Roman"/>
+                <w:sz w:val="28"/>
+                <w:szCs w:val="28"/>
+              </w:rPr>
+              <m:t>C</m:t>
+            </m:r>
+          </m:e>
+          <m:sub>
+            <m:r>
+              <w:rPr>
+                <w:rFonts w:ascii="Cambria Math" w:eastAsiaTheme="minorEastAsia" w:hAnsi="Cambria Math" w:cs="Times New Roman"/>
+                <w:sz w:val="28"/>
+                <w:szCs w:val="28"/>
+              </w:rPr>
+              <m:t>ср. год</m:t>
+            </m:r>
+          </m:sub>
+        </m:sSub>
+      </m:oMath>
+      <w:r>
+        <w:rPr>
+          <w:rFonts w:ascii="Times New Roman" w:eastAsiaTheme="minorEastAsia" w:hAnsi="Times New Roman" w:cs="Times New Roman"/>
+          <w:sz w:val="28"/>
+          <w:szCs w:val="28"/>
+        </w:rPr>
+        <w:t xml:space="preserve"> – среднегодовая стоимость ОПФ.</w:t>
+      </w:r>
+    </w:p>
+    <w:p>
+      <w:pPr>
+        <w:jc w:val="both"/>
+        <w:rPr>
+          <w:rFonts w:ascii="Times New Roman" w:eastAsiaTheme="minorEastAsia" w:hAnsi="Times New Roman" w:cs="Times New Roman"/>
+          <w:sz w:val="28"/>
+          <w:szCs w:val="28"/>
+        </w:rPr>
+      </w:pPr>
+      <w:r>
+        <w:rPr>
+          <w:rFonts w:ascii="Times New Roman" w:eastAsiaTheme="minorEastAsia" w:hAnsi="Times New Roman" w:cs="Times New Roman"/>
+          <w:sz w:val="28"/>
+          <w:szCs w:val="28"/>
+        </w:rPr>
+        <w:tab/>
+      </w:r>
+      <w:proofErr w:type="spellStart"/>
+      <w:r>
+        <w:rPr>
+          <w:rFonts w:ascii="Times New Roman" w:eastAsiaTheme="minorEastAsia" w:hAnsi="Times New Roman" w:cs="Times New Roman"/>
+          <w:sz w:val="28"/>
+          <w:szCs w:val="28"/>
+        </w:rPr>
+        <w:t>Фондоёмкость</w:t>
+      </w:r>
+      <w:proofErr w:type="spellEnd"/>
+      <w:r>
+        <w:rPr>
+          <w:rFonts w:ascii="Times New Roman" w:eastAsiaTheme="minorEastAsia" w:hAnsi="Times New Roman" w:cs="Times New Roman"/>
+          <w:sz w:val="28"/>
+          <w:szCs w:val="28"/>
+        </w:rPr>
+        <w:t xml:space="preserve"> – величина, обратная фондоотдаче, она показывает долю стоимости основных фондов, приходящуюся на каждый рубль, выпускаемой продукции, т.е. сколько средств необходимо вложить в ОПФ, чтобы получить необходимый объём выпуска продукции.</w:t>
+      </w:r>
+    </w:p>
+    <w:p>
+      <w:pPr>
+        <w:jc w:val="center"/>
+        <w:rPr>
+          <w:rFonts w:ascii="Times New Roman" w:eastAsiaTheme="minorEastAsia" w:hAnsi="Times New Roman" w:cs="Times New Roman"/>
+          <w:sz w:val="28"/>
+          <w:szCs w:val="28"/>
+        </w:rPr>
+      </w:pPr>
+      <m:oMath>
+        <m:r>
+          <w:rPr>
+            <w:rFonts w:ascii="Cambria Math" w:eastAsiaTheme="minorEastAsia" w:hAnsi="Cambria Math" w:cs="Times New Roman"/>
+            <w:sz w:val="28"/>
+            <w:szCs w:val="28"/>
+          </w:rPr>
+          <m:t>Фе=</m:t>
+        </m:r>
+        <m:f>
+          <m:fPr>
+            <m:ctrlPr>
+              <w:rPr>
+                <w:rFonts w:ascii="Cambria Math" w:eastAsiaTheme="minorEastAsia" w:hAnsi="Cambria Math" w:cs="Times New Roman"/>
+                <w:i/>
+                <w:sz w:val="28"/>
+                <w:szCs w:val="28"/>
+                <w:lang w:val="en-US"/>
+              </w:rPr>
+            </m:ctrlPr>
+          </m:fPr>
+          <m:num>
+            <m:r>
+              <w:rPr>
+                <w:rFonts w:ascii="Cambria Math" w:eastAsiaTheme="minorEastAsia" w:hAnsi="Cambria Math" w:cs="Times New Roman"/>
+                <w:sz w:val="28"/>
+                <w:szCs w:val="28"/>
+              </w:rPr>
+              <m:t>1</m:t>
+            </m:r>
+            <m:ctrlPr>
+              <w:rPr>
+                <w:rFonts w:ascii="Cambria Math" w:eastAsiaTheme="minorEastAsia" w:hAnsi="Cambria Math" w:cs="Times New Roman"/>
+                <w:i/>
+                <w:sz w:val="28"/>
+                <w:szCs w:val="28"/>
+              </w:rPr>
+            </m:ctrlPr>
+          </m:num>
+          <m:den>
+            <m:r>
+              <w:rPr>
+                <w:rFonts w:ascii="Cambria Math" w:eastAsiaTheme="minorEastAsia" w:hAnsi="Cambria Math" w:cs="Times New Roman"/>
+                <w:sz w:val="28"/>
+                <w:szCs w:val="28"/>
+              </w:rPr>
+              <m:t>Фо</m:t>
+            </m:r>
+          </m:den>
+        </m:f>
+        <m:r>
+          <w:rPr>
+            <w:rFonts w:ascii="Cambria Math" w:eastAsiaTheme="minorEastAsia" w:hAnsi="Cambria Math" w:cs="Times New Roman"/>
+            <w:sz w:val="28"/>
+            <w:szCs w:val="28"/>
+          </w:rPr>
+          <m:t>=</m:t>
+        </m:r>
+        <m:f>
+          <m:fPr>
+            <m:ctrlPr>
+              <w:rPr>
+                <w:rFonts w:ascii="Cambria Math" w:eastAsiaTheme="minorEastAsia" w:hAnsi="Cambria Math" w:cs="Times New Roman"/>
+                <w:i/>
+                <w:sz w:val="28"/>
+                <w:szCs w:val="28"/>
+              </w:rPr>
+            </m:ctrlPr>
+          </m:fPr>
+          <m:num>
+            <m:sSub>
+              <m:sSubPr>
+                <m:ctrlPr>
+                  <w:rPr>
+                    <w:rFonts w:ascii="Cambria Math" w:eastAsiaTheme="minorEastAsia" w:hAnsi="Cambria Math" w:cs="Times New Roman"/>
+                    <w:i/>
+                    <w:sz w:val="28"/>
+                    <w:szCs w:val="28"/>
+                  </w:rPr>
+                </m:ctrlPr>
+              </m:sSubPr>
+              <m:e>
+                <m:r>
+                  <w:rPr>
+                    <w:rFonts w:ascii="Cambria Math" w:eastAsiaTheme="minorEastAsia" w:hAnsi="Cambria Math" w:cs="Times New Roman"/>
+                    <w:sz w:val="28"/>
+                    <w:szCs w:val="28"/>
+                  </w:rPr>
+                  <m:t>С</m:t>
+                </m:r>
+                <m:ctrlPr>
+                  <w:rPr>
+                    <w:rFonts w:ascii="Cambria Math" w:eastAsiaTheme="minorEastAsia" w:hAnsi="Cambria Math" w:cs="Times New Roman"/>
+                    <w:i/>
+                    <w:sz w:val="28"/>
+                    <w:szCs w:val="28"/>
+                    <w:lang w:val="en-US"/>
+                  </w:rPr>
+                </m:ctrlPr>
+              </m:e>
+              <m:sub>
+                <m:r>
+                  <w:rPr>
+                    <w:rFonts w:ascii="Cambria Math" w:eastAsiaTheme="minorEastAsia" w:hAnsi="Cambria Math" w:cs="Times New Roman"/>
+                    <w:sz w:val="28"/>
+                    <w:szCs w:val="28"/>
+                  </w:rPr>
+                  <m:t>ср.  год</m:t>
+                </m:r>
+              </m:sub>
+            </m:sSub>
+          </m:num>
+          <m:den>
+            <m:r>
+              <w:rPr>
+                <w:rFonts w:ascii="Cambria Math" w:eastAsiaTheme="minorEastAsia" w:hAnsi="Cambria Math" w:cs="Times New Roman"/>
+                <w:sz w:val="28"/>
+                <w:szCs w:val="28"/>
+              </w:rPr>
+              <m:t>В</m:t>
+            </m:r>
+          </m:den>
+        </m:f>
+      </m:oMath>
+      <w:r>
+        <w:rPr>
+          <w:rFonts w:ascii="Times New Roman" w:eastAsiaTheme="minorEastAsia" w:hAnsi="Times New Roman" w:cs="Times New Roman"/>
+          <w:sz w:val="28"/>
+          <w:szCs w:val="28"/>
+        </w:rPr>
+        <w:t xml:space="preserve"> </w:t>
+      </w:r>
+    </w:p>
+    <w:p>
+      <w:pPr>
+        <w:jc w:val="both"/>
+        <w:rPr>
+          <w:rFonts w:ascii="Times New Roman" w:eastAsiaTheme="minorEastAsia" w:hAnsi="Times New Roman" w:cs="Times New Roman"/>
+          <w:sz w:val="28"/>
+          <w:szCs w:val="28"/>
+        </w:rPr>
+      </w:pPr>
+      <w:r>
+        <w:rPr>
+          <w:rFonts w:ascii="Times New Roman" w:eastAsiaTheme="minorEastAsia" w:hAnsi="Times New Roman" w:cs="Times New Roman"/>
+          <w:sz w:val="28"/>
+          <w:szCs w:val="28"/>
+        </w:rPr>
+        <w:tab/>
+      </w:r>
+      <w:proofErr w:type="spellStart"/>
+      <w:r>
+        <w:rPr>
+          <w:rFonts w:ascii="Times New Roman" w:eastAsiaTheme="minorEastAsia" w:hAnsi="Times New Roman" w:cs="Times New Roman"/>
+          <w:sz w:val="28"/>
+          <w:szCs w:val="28"/>
+        </w:rPr>
+        <w:t>Фондовооружённость</w:t>
+      </w:r>
+      <w:proofErr w:type="spellEnd"/>
+      <w:r>
+        <w:rPr>
+          <w:rFonts w:ascii="Times New Roman" w:eastAsiaTheme="minorEastAsia" w:hAnsi="Times New Roman" w:cs="Times New Roman"/>
+          <w:sz w:val="28"/>
+          <w:szCs w:val="28"/>
+        </w:rPr>
+        <w:t xml:space="preserve"> труда показывает, какой величиной стоимости основных средств располагает в процессе производства один работник и рассчитывается по формуле:</w:t>
+      </w:r>
+    </w:p>
+    <w:p>
+      <w:pPr>
+        <w:jc w:val="both"/>
+        <w:rPr>
+          <w:rFonts w:ascii="Times New Roman" w:eastAsiaTheme="minorEastAsia" w:hAnsi="Times New Roman" w:cs="Times New Roman"/>
+          <w:i/>
+          <w:sz w:val="28"/>
+          <w:szCs w:val="28"/>
+          <w:lang w:val="en-US"/>
+        </w:rPr>
+      </w:pPr>
+      <m:oMathPara>
+        <m:oMath>
+          <m:r>
+            <w:rPr>
+              <w:rFonts w:ascii="Cambria Math" w:eastAsiaTheme="minorEastAsia" w:hAnsi="Cambria Math" w:cs="Times New Roman"/>
+              <w:sz w:val="28"/>
+              <w:szCs w:val="28"/>
+            </w:rPr>
+            <m:t>Фв=</m:t>
+          </m:r>
+          <m:f>
+            <m:fPr>
+              <m:ctrlPr>
+                <w:rPr>
+                  <w:rFonts w:ascii="Cambria Math" w:eastAsiaTheme="minorEastAsia" w:hAnsi="Cambria Math" w:cs="Times New Roman"/>
+                  <w:i/>
+                  <w:sz w:val="28"/>
+                  <w:szCs w:val="28"/>
+                  <w:lang w:val="en-US"/>
+                </w:rPr>
+              </m:ctrlPr>
+            </m:fPr>
+            <m:num>
+              <m:sSub>
+                <m:sSubPr>
+                  <m:ctrlPr>
+                    <w:rPr>
+                      <w:rFonts w:ascii="Cambria Math" w:eastAsiaTheme="minorEastAsia" w:hAnsi="Cambria Math" w:cs="Times New Roman"/>
+                      <w:i/>
+                      <w:sz w:val="28"/>
+                      <w:szCs w:val="28"/>
+                    </w:rPr>
+                  </m:ctrlPr>
+                </m:sSubPr>
+                <m:e>
+                  <m:r>
+                    <w:rPr>
+                      <w:rFonts w:ascii="Cambria Math" w:eastAsiaTheme="minorEastAsia" w:hAnsi="Cambria Math" w:cs="Times New Roman"/>
+                      <w:sz w:val="28"/>
+                      <w:szCs w:val="28"/>
+                    </w:rPr>
+                    <m:t>С</m:t>
+                  </m:r>
+                </m:e>
+                <m:sub>
+                  <m:r>
+                    <w:rPr>
+                      <w:rFonts w:ascii="Cambria Math" w:eastAsiaTheme="minorEastAsia" w:hAnsi="Cambria Math" w:cs="Times New Roman"/>
+                      <w:sz w:val="28"/>
+                      <w:szCs w:val="28"/>
+                    </w:rPr>
+                    <m:t>ср.год</m:t>
+                  </m:r>
+                </m:sub>
+              </m:sSub>
+              <m:ctrlPr>
+                <w:rPr>
+                  <w:rFonts w:ascii="Cambria Math" w:eastAsiaTheme="minorEastAsia" w:hAnsi="Cambria Math" w:cs="Times New Roman"/>
+                  <w:i/>
+                  <w:sz w:val="28"/>
+                  <w:szCs w:val="28"/>
+                </w:rPr>
+              </m:ctrlPr>
+            </m:num>
+            <m:den>
+              <m:sSub>
+                <m:sSubPr>
+                  <m:ctrlPr>
+                    <w:rPr>
+                      <w:rFonts w:ascii="Cambria Math" w:eastAsiaTheme="minorEastAsia" w:hAnsi="Cambria Math" w:cs="Times New Roman"/>
+                      <w:i/>
+                      <w:sz w:val="28"/>
+                      <w:szCs w:val="28"/>
+                    </w:rPr>
+                  </m:ctrlPr>
+                </m:sSubPr>
+                <m:e>
+                  <m:r>
+                    <w:rPr>
+                      <w:rFonts w:ascii="Cambria Math" w:eastAsiaTheme="minorEastAsia" w:hAnsi="Cambria Math" w:cs="Times New Roman"/>
+                      <w:sz w:val="28"/>
+                      <w:szCs w:val="28"/>
+                    </w:rPr>
+                    <m:t>С</m:t>
+                  </m:r>
+                </m:e>
+                <m:sub>
+                  <m:r>
+                    <w:rPr>
+                      <w:rFonts w:ascii="Cambria Math" w:eastAsiaTheme="minorEastAsia" w:hAnsi="Cambria Math" w:cs="Times New Roman"/>
+                      <w:sz w:val="28"/>
+                      <w:szCs w:val="28"/>
+                    </w:rPr>
+                    <m:t>ср.год</m:t>
+                  </m:r>
+                  <m:r>
+                    <w:rPr>
+                      <w:rFonts w:ascii="Cambria Math" w:eastAsiaTheme="minorEastAsia" w:hAnsi="Cambria Math" w:cs="Times New Roman"/>
+                      <w:sz w:val="28"/>
+                      <w:szCs w:val="28"/>
+                      <w:lang w:val="en-US"/>
+                    </w:rPr>
+                    <m:t xml:space="preserve"> </m:t>
+                  </m:r>
+                  <m:r>
+                    <w:rPr>
+                      <w:rFonts w:ascii="Cambria Math" w:eastAsiaTheme="minorEastAsia" w:hAnsi="Cambria Math" w:cs="Times New Roman"/>
+                      <w:sz w:val="28"/>
+                      <w:szCs w:val="28"/>
+                    </w:rPr>
+                    <m:t>ППП</m:t>
+                  </m:r>
+                </m:sub>
+              </m:sSub>
+            </m:den>
+          </m:f>
+        </m:oMath>
+      </m:oMathPara>
+    </w:p>
+    <w:p>
+      <w:pPr>
+        <w:jc w:val="both"/>
+        <w:rPr>
+          <w:rFonts w:ascii="Times New Roman" w:eastAsiaTheme="minorEastAsia" w:hAnsi="Times New Roman" w:cs="Times New Roman"/>
+          <w:sz w:val="28"/>
+          <w:szCs w:val="28"/>
+        </w:rPr>
+      </w:pPr>
+      <w:r>
+        <w:rPr>
+          <w:rFonts w:ascii="Times New Roman" w:eastAsiaTheme="minorEastAsia" w:hAnsi="Times New Roman" w:cs="Times New Roman"/>
+          <w:i/>
+          <w:sz w:val="28"/>
+          <w:szCs w:val="28"/>
+          <w:lang w:val="en-US"/>
+        </w:rPr>
+        <w:lastRenderedPageBreak/>
+        <w:tab/>
+      </w:r>
+      <m:oMath>
+        <m:sSub>
+          <m:sSubPr>
+            <m:ctrlPr>
+              <w:rPr>
+                <w:rFonts w:ascii="Cambria Math" w:eastAsiaTheme="minorEastAsia" w:hAnsi="Cambria Math" w:cs="Times New Roman"/>
+                <w:i/>
+                <w:sz w:val="28"/>
+                <w:szCs w:val="28"/>
+              </w:rPr>
+            </m:ctrlPr>
+          </m:sSubPr>
+          <m:e>
+            <m:r>
+              <w:rPr>
+                <w:rFonts w:ascii="Cambria Math" w:eastAsiaTheme="minorEastAsia" w:hAnsi="Cambria Math" w:cs="Times New Roman"/>
+                <w:sz w:val="28"/>
+                <w:szCs w:val="28"/>
+              </w:rPr>
+              <m:t>С</m:t>
+            </m:r>
+          </m:e>
+          <m:sub>
+            <m:r>
+              <w:rPr>
+                <w:rFonts w:ascii="Cambria Math" w:eastAsiaTheme="minorEastAsia" w:hAnsi="Cambria Math" w:cs="Times New Roman"/>
+                <w:sz w:val="28"/>
+                <w:szCs w:val="28"/>
+              </w:rPr>
+              <m:t>ср.год ППП</m:t>
+            </m:r>
+          </m:sub>
+        </m:sSub>
+      </m:oMath>
+      <w:r>
+        <w:rPr>
+          <w:rFonts w:ascii="Times New Roman" w:eastAsiaTheme="minorEastAsia" w:hAnsi="Times New Roman" w:cs="Times New Roman"/>
+          <w:i/>
+          <w:sz w:val="28"/>
+          <w:szCs w:val="28"/>
+        </w:rPr>
+        <w:t xml:space="preserve"> – </w:t>
+      </w:r>
+      <w:proofErr w:type="gramStart"/>
+      <w:r>
+        <w:rPr>
+          <w:rFonts w:ascii="Times New Roman" w:eastAsiaTheme="minorEastAsia" w:hAnsi="Times New Roman" w:cs="Times New Roman"/>
+          <w:sz w:val="28"/>
+          <w:szCs w:val="28"/>
+        </w:rPr>
+        <w:t>среднегодовая</w:t>
+      </w:r>
+      <w:proofErr w:type="gramEnd"/>
+      <w:r>
+        <w:rPr>
+          <w:rFonts w:ascii="Times New Roman" w:eastAsiaTheme="minorEastAsia" w:hAnsi="Times New Roman" w:cs="Times New Roman"/>
+          <w:sz w:val="28"/>
+          <w:szCs w:val="28"/>
+        </w:rPr>
+        <w:t xml:space="preserve"> </w:t>
+      </w:r>
+      <w:proofErr w:type="spellStart"/>
+      <w:r>
+        <w:rPr>
+          <w:rFonts w:ascii="Times New Roman" w:eastAsiaTheme="minorEastAsia" w:hAnsi="Times New Roman" w:cs="Times New Roman"/>
+          <w:sz w:val="28"/>
+          <w:szCs w:val="28"/>
+        </w:rPr>
+        <w:t>числненность</w:t>
+      </w:r>
+      <w:proofErr w:type="spellEnd"/>
+      <w:r>
+        <w:rPr>
+          <w:rFonts w:ascii="Times New Roman" w:eastAsiaTheme="minorEastAsia" w:hAnsi="Times New Roman" w:cs="Times New Roman"/>
+          <w:sz w:val="28"/>
+          <w:szCs w:val="28"/>
+        </w:rPr>
+        <w:t xml:space="preserve"> промышленно-производственного предприятия.</w:t>
+      </w:r>
+    </w:p>
+    <w:p>
+      <w:pPr>
+        <w:jc w:val="both"/>
+        <w:rPr>
+          <w:rFonts w:ascii="Times New Roman" w:eastAsiaTheme="minorEastAsia" w:hAnsi="Times New Roman" w:cs="Times New Roman"/>
+          <w:sz w:val="28"/>
+          <w:szCs w:val="28"/>
+        </w:rPr>
+      </w:pPr>
+      <w:r>
+        <w:rPr>
+          <w:rFonts w:ascii="Times New Roman" w:eastAsiaTheme="minorEastAsia" w:hAnsi="Times New Roman" w:cs="Times New Roman"/>
+          <w:sz w:val="28"/>
+          <w:szCs w:val="28"/>
+        </w:rPr>
+        <w:tab/>
+      </w:r>
+      <w:proofErr w:type="spellStart"/>
+      <w:r>
+        <w:rPr>
+          <w:rFonts w:ascii="Times New Roman" w:eastAsiaTheme="minorEastAsia" w:hAnsi="Times New Roman" w:cs="Times New Roman"/>
+          <w:sz w:val="28"/>
+          <w:szCs w:val="28"/>
+        </w:rPr>
+        <w:t>Фондорентабельность</w:t>
+      </w:r>
+      <w:proofErr w:type="spellEnd"/>
+      <w:r>
+        <w:rPr>
+          <w:rFonts w:ascii="Times New Roman" w:eastAsiaTheme="minorEastAsia" w:hAnsi="Times New Roman" w:cs="Times New Roman"/>
+          <w:sz w:val="28"/>
+          <w:szCs w:val="28"/>
+        </w:rPr>
+        <w:t xml:space="preserve"> характеризует величину прибыли, получаемой с рубля ОПФ.</w:t>
+      </w:r>
+    </w:p>
+    <w:p>
+      <w:pPr>
+        <w:jc w:val="center"/>
+        <w:rPr>
+          <w:rFonts w:ascii="Times New Roman" w:eastAsiaTheme="minorEastAsia" w:hAnsi="Times New Roman" w:cs="Times New Roman"/>
+          <w:i/>
+          <w:sz w:val="28"/>
+          <w:szCs w:val="28"/>
+        </w:rPr>
+      </w:pPr>
+      <m:oMath>
+        <m:sSub>
+          <m:sSubPr>
+            <m:ctrlPr>
+              <w:rPr>
+                <w:rFonts w:ascii="Cambria Math" w:eastAsiaTheme="minorEastAsia" w:hAnsi="Cambria Math" w:cs="Times New Roman"/>
+                <w:i/>
+                <w:sz w:val="28"/>
+                <w:szCs w:val="28"/>
+              </w:rPr>
+            </m:ctrlPr>
+          </m:sSubPr>
+          <m:e>
+            <m:r>
+              <w:rPr>
+                <w:rFonts w:ascii="Cambria Math" w:eastAsiaTheme="minorEastAsia" w:hAnsi="Cambria Math" w:cs="Times New Roman"/>
+                <w:sz w:val="28"/>
+                <w:szCs w:val="28"/>
+              </w:rPr>
+              <m:t>Ф</m:t>
+            </m:r>
+          </m:e>
+          <m:sub>
+            <m:r>
+              <w:rPr>
+                <w:rFonts w:ascii="Cambria Math" w:eastAsiaTheme="minorEastAsia" w:hAnsi="Cambria Math" w:cs="Times New Roman"/>
+                <w:sz w:val="28"/>
+                <w:szCs w:val="28"/>
+              </w:rPr>
+              <m:t>р</m:t>
+            </m:r>
+          </m:sub>
+        </m:sSub>
+        <m:r>
+          <w:rPr>
+            <w:rFonts w:ascii="Cambria Math" w:eastAsiaTheme="minorEastAsia" w:hAnsi="Cambria Math" w:cs="Times New Roman"/>
+            <w:sz w:val="28"/>
+            <w:szCs w:val="28"/>
+          </w:rPr>
+          <m:t>=</m:t>
+        </m:r>
+        <m:f>
+          <m:fPr>
+            <m:ctrlPr>
+              <w:rPr>
+                <w:rFonts w:ascii="Cambria Math" w:eastAsiaTheme="minorEastAsia" w:hAnsi="Cambria Math" w:cs="Times New Roman"/>
+                <w:i/>
+                <w:sz w:val="28"/>
+                <w:szCs w:val="28"/>
+                <w:lang w:val="en-US"/>
+              </w:rPr>
+            </m:ctrlPr>
+          </m:fPr>
+          <m:num>
+            <m:sSub>
+              <m:sSubPr>
+                <m:ctrlPr>
+                  <w:rPr>
+                    <w:rFonts w:ascii="Cambria Math" w:eastAsiaTheme="minorEastAsia" w:hAnsi="Cambria Math" w:cs="Times New Roman"/>
+                    <w:i/>
+                    <w:sz w:val="28"/>
+                    <w:szCs w:val="28"/>
+                  </w:rPr>
+                </m:ctrlPr>
+              </m:sSubPr>
+              <m:e>
+                <m:r>
+                  <w:rPr>
+                    <w:rFonts w:ascii="Cambria Math" w:eastAsiaTheme="minorEastAsia" w:hAnsi="Cambria Math" w:cs="Times New Roman"/>
+                    <w:sz w:val="28"/>
+                    <w:szCs w:val="28"/>
+                  </w:rPr>
+                  <m:t>П</m:t>
+                </m:r>
+              </m:e>
+              <m:sub>
+                <m:r>
+                  <w:rPr>
+                    <w:rFonts w:ascii="Cambria Math" w:eastAsiaTheme="minorEastAsia" w:hAnsi="Cambria Math" w:cs="Times New Roman"/>
+                    <w:sz w:val="28"/>
+                    <w:szCs w:val="28"/>
+                  </w:rPr>
+                  <m:t>р</m:t>
+                </m:r>
+              </m:sub>
+            </m:sSub>
+            <m:ctrlPr>
+              <w:rPr>
+                <w:rFonts w:ascii="Cambria Math" w:eastAsiaTheme="minorEastAsia" w:hAnsi="Cambria Math" w:cs="Times New Roman"/>
+                <w:i/>
+                <w:sz w:val="28"/>
+                <w:szCs w:val="28"/>
+              </w:rPr>
+            </m:ctrlPr>
+          </m:num>
+          <m:den>
+            <m:sSub>
+              <m:sSubPr>
+                <m:ctrlPr>
+                  <w:rPr>
+                    <w:rFonts w:ascii="Cambria Math" w:eastAsiaTheme="minorEastAsia" w:hAnsi="Cambria Math" w:cs="Times New Roman"/>
+                    <w:i/>
+                    <w:sz w:val="28"/>
+                    <w:szCs w:val="28"/>
+                  </w:rPr>
+                </m:ctrlPr>
+              </m:sSubPr>
+              <m:e>
+                <m:r>
+                  <w:rPr>
+                    <w:rFonts w:ascii="Cambria Math" w:eastAsiaTheme="minorEastAsia" w:hAnsi="Cambria Math" w:cs="Times New Roman"/>
+                    <w:sz w:val="28"/>
+                    <w:szCs w:val="28"/>
+                  </w:rPr>
+                  <m:t>С</m:t>
+                </m:r>
+                <m:ctrlPr>
+                  <w:rPr>
+                    <w:rFonts w:ascii="Cambria Math" w:eastAsiaTheme="minorEastAsia" w:hAnsi="Cambria Math" w:cs="Times New Roman"/>
+                    <w:i/>
+                    <w:sz w:val="28"/>
+                    <w:szCs w:val="28"/>
+                    <w:lang w:val="en-US"/>
+                  </w:rPr>
+                </m:ctrlPr>
+              </m:e>
+              <m:sub>
+                <m:r>
+                  <w:rPr>
+                    <w:rFonts w:ascii="Cambria Math" w:eastAsiaTheme="minorEastAsia" w:hAnsi="Cambria Math" w:cs="Times New Roman"/>
+                    <w:sz w:val="28"/>
+                    <w:szCs w:val="28"/>
+                  </w:rPr>
+                  <m:t>ср. год</m:t>
+                </m:r>
+              </m:sub>
+            </m:sSub>
+          </m:den>
+        </m:f>
+      </m:oMath>
+      <w:r>
+        <w:rPr>
+          <w:rFonts w:ascii="Times New Roman" w:eastAsiaTheme="minorEastAsia" w:hAnsi="Times New Roman" w:cs="Times New Roman"/>
+          <w:i/>
+          <w:sz w:val="28"/>
+          <w:szCs w:val="28"/>
+        </w:rPr>
+        <w:t>,</w:t>
+      </w:r>
+    </w:p>
+    <w:p>
+      <w:pPr>
+        <w:rPr>
+          <w:rFonts w:ascii="Times New Roman" w:eastAsiaTheme="minorEastAsia" w:hAnsi="Times New Roman" w:cs="Times New Roman"/>
+          <w:sz w:val="28"/>
+          <w:szCs w:val="28"/>
+        </w:rPr>
+      </w:pPr>
+      <w:r>
+        <w:rPr>
+          <w:rFonts w:ascii="Times New Roman" w:eastAsiaTheme="minorEastAsia" w:hAnsi="Times New Roman" w:cs="Times New Roman"/>
+          <w:i/>
+          <w:sz w:val="28"/>
+          <w:szCs w:val="28"/>
+        </w:rPr>
+        <w:tab/>
+      </w:r>
+      <w:r>
+        <w:rPr>
+          <w:rFonts w:ascii="Times New Roman" w:eastAsiaTheme="minorEastAsia" w:hAnsi="Times New Roman" w:cs="Times New Roman"/>
+          <w:sz w:val="28"/>
+          <w:szCs w:val="28"/>
+        </w:rPr>
+        <w:t>г</w:t>
+      </w:r>
+      <w:r>
+        <w:rPr>
+          <w:rFonts w:ascii="Times New Roman" w:eastAsiaTheme="minorEastAsia" w:hAnsi="Times New Roman" w:cs="Times New Roman"/>
+          <w:sz w:val="28"/>
+          <w:szCs w:val="28"/>
+        </w:rPr>
+        <w:t xml:space="preserve">де </w:t>
+      </w:r>
+      <m:oMath>
+        <m:sSub>
+          <m:sSubPr>
+            <m:ctrlPr>
+              <w:rPr>
+                <w:rFonts w:ascii="Cambria Math" w:eastAsiaTheme="minorEastAsia" w:hAnsi="Cambria Math" w:cs="Times New Roman"/>
+                <w:i/>
+                <w:sz w:val="28"/>
+                <w:szCs w:val="28"/>
+              </w:rPr>
+            </m:ctrlPr>
+          </m:sSubPr>
+          <m:e>
+            <w:proofErr w:type="gramStart"/>
+            <m:r>
+              <w:rPr>
+                <w:rFonts w:ascii="Cambria Math" w:eastAsiaTheme="minorEastAsia" w:hAnsi="Cambria Math" w:cs="Times New Roman"/>
+                <w:sz w:val="28"/>
+                <w:szCs w:val="28"/>
+              </w:rPr>
+              <m:t>П</m:t>
+            </m:r>
+            <w:proofErr w:type="gramEnd"/>
+          </m:e>
+          <m:sub>
+            <m:r>
+              <w:rPr>
+                <w:rFonts w:ascii="Cambria Math" w:eastAsiaTheme="minorEastAsia" w:hAnsi="Cambria Math" w:cs="Times New Roman"/>
+                <w:sz w:val="28"/>
+                <w:szCs w:val="28"/>
+              </w:rPr>
+              <m:t>р</m:t>
+            </m:r>
+          </m:sub>
+        </m:sSub>
+      </m:oMath>
+      <w:r>
+        <w:rPr>
+          <w:rFonts w:ascii="Times New Roman" w:eastAsiaTheme="minorEastAsia" w:hAnsi="Times New Roman" w:cs="Times New Roman"/>
+          <w:sz w:val="28"/>
+          <w:szCs w:val="28"/>
+        </w:rPr>
+        <w:t xml:space="preserve"> – прибыль за год.</w:t>
+      </w:r>
+    </w:p>
+    <w:p>
+      <w:pPr>
+        <w:rPr>
+          <w:rFonts w:ascii="Times New Roman" w:eastAsiaTheme="minorEastAsia" w:hAnsi="Times New Roman" w:cs="Times New Roman"/>
+          <w:sz w:val="28"/>
+          <w:szCs w:val="28"/>
+        </w:rPr>
+      </w:pPr>
+      <w:r>
+        <w:rPr>
+          <w:rFonts w:ascii="Times New Roman" w:eastAsiaTheme="minorEastAsia" w:hAnsi="Times New Roman" w:cs="Times New Roman"/>
+          <w:sz w:val="28"/>
+          <w:szCs w:val="28"/>
+        </w:rPr>
+        <w:tab/>
+        <w:t>Частные показатели отражают уровень использования ОПФ по времени и по мощности.</w:t>
+      </w:r>
+    </w:p>
+    <w:p>
+      <w:pPr>
+        <w:jc w:val="both"/>
+        <w:rPr>
+          <w:rFonts w:ascii="Times New Roman" w:eastAsiaTheme="minorEastAsia" w:hAnsi="Times New Roman" w:cs="Times New Roman"/>
+          <w:sz w:val="28"/>
+          <w:szCs w:val="28"/>
+        </w:rPr>
+      </w:pPr>
+      <w:r>
+        <w:rPr>
+          <w:rFonts w:ascii="Times New Roman" w:eastAsiaTheme="minorEastAsia" w:hAnsi="Times New Roman" w:cs="Times New Roman"/>
+          <w:sz w:val="28"/>
+          <w:szCs w:val="28"/>
+        </w:rPr>
+        <w:tab/>
+        <w:t>Коэффициент экстенсивного использования оборудования определяется как отношение фактического количества часов работы оборудования к количеству часов работы по норме. Коэффициент экстенсивности показывает уровень использования оборудования по времени.</w:t>
+      </w:r>
+    </w:p>
+    <w:p>
+      <w:pPr>
+        <w:jc w:val="both"/>
+        <w:rPr>
+          <w:rFonts w:ascii="Times New Roman" w:eastAsiaTheme="minorEastAsia" w:hAnsi="Times New Roman" w:cs="Times New Roman"/>
+          <w:i/>
+          <w:sz w:val="28"/>
+          <w:szCs w:val="28"/>
+          <w:lang w:val="en-US"/>
+        </w:rPr>
+      </w:pPr>
+      <m:oMathPara>
+        <m:oMath>
+          <m:sSub>
+            <m:sSubPr>
+              <m:ctrlPr>
+                <w:rPr>
+                  <w:rFonts w:ascii="Cambria Math" w:eastAsiaTheme="minorEastAsia" w:hAnsi="Cambria Math" w:cs="Times New Roman"/>
+                  <w:i/>
+                  <w:sz w:val="28"/>
+                  <w:szCs w:val="28"/>
+                </w:rPr>
+              </m:ctrlPr>
+            </m:sSubPr>
+            <m:e>
+              <m:r>
+                <w:rPr>
+                  <w:rFonts w:ascii="Cambria Math" w:eastAsiaTheme="minorEastAsia" w:hAnsi="Cambria Math" w:cs="Times New Roman"/>
+                  <w:sz w:val="28"/>
+                  <w:szCs w:val="28"/>
+                </w:rPr>
+                <m:t>К</m:t>
+              </m:r>
+            </m:e>
+            <m:sub>
+              <m:r>
+                <w:rPr>
+                  <w:rFonts w:ascii="Cambria Math" w:eastAsiaTheme="minorEastAsia" w:hAnsi="Cambria Math" w:cs="Times New Roman"/>
+                  <w:sz w:val="28"/>
+                  <w:szCs w:val="28"/>
+                </w:rPr>
+                <m:t>экст</m:t>
+              </m:r>
+            </m:sub>
+          </m:sSub>
+          <m:r>
+            <w:rPr>
+              <w:rFonts w:ascii="Cambria Math" w:eastAsiaTheme="minorEastAsia" w:hAnsi="Cambria Math" w:cs="Times New Roman"/>
+              <w:sz w:val="28"/>
+              <w:szCs w:val="28"/>
+            </w:rPr>
+            <m:t>=</m:t>
+          </m:r>
+          <m:f>
+            <m:fPr>
+              <m:ctrlPr>
+                <w:rPr>
+                  <w:rFonts w:ascii="Cambria Math" w:eastAsiaTheme="minorEastAsia" w:hAnsi="Cambria Math" w:cs="Times New Roman"/>
+                  <w:i/>
+                  <w:sz w:val="28"/>
+                  <w:szCs w:val="28"/>
+                  <w:lang w:val="en-US"/>
+                </w:rPr>
+              </m:ctrlPr>
+            </m:fPr>
+            <m:num>
+              <m:sSub>
+                <m:sSubPr>
+                  <m:ctrlPr>
+                    <w:rPr>
+                      <w:rFonts w:ascii="Cambria Math" w:eastAsiaTheme="minorEastAsia" w:hAnsi="Cambria Math" w:cs="Times New Roman"/>
+                      <w:i/>
+                      <w:sz w:val="28"/>
+                      <w:szCs w:val="28"/>
+                      <w:lang w:val="en-US"/>
+                    </w:rPr>
+                  </m:ctrlPr>
+                </m:sSubPr>
+                <m:e>
+                  <m:r>
+                    <w:rPr>
+                      <w:rFonts w:ascii="Cambria Math" w:eastAsiaTheme="minorEastAsia" w:hAnsi="Cambria Math" w:cs="Times New Roman"/>
+                      <w:sz w:val="28"/>
+                      <w:szCs w:val="28"/>
+                      <w:lang w:val="en-US"/>
+                    </w:rPr>
+                    <m:t>t</m:t>
+                  </m:r>
+                </m:e>
+                <m:sub>
+                  <m:r>
+                    <w:rPr>
+                      <w:rFonts w:ascii="Cambria Math" w:eastAsiaTheme="minorEastAsia" w:hAnsi="Cambria Math" w:cs="Times New Roman"/>
+                      <w:sz w:val="28"/>
+                      <w:szCs w:val="28"/>
+                    </w:rPr>
+                    <m:t>факт</m:t>
+                  </m:r>
+                </m:sub>
+              </m:sSub>
+            </m:num>
+            <m:den>
+              <m:sSub>
+                <m:sSubPr>
+                  <m:ctrlPr>
+                    <w:rPr>
+                      <w:rFonts w:ascii="Cambria Math" w:eastAsiaTheme="minorEastAsia" w:hAnsi="Cambria Math" w:cs="Times New Roman"/>
+                      <w:i/>
+                      <w:sz w:val="28"/>
+                      <w:szCs w:val="28"/>
+                      <w:lang w:val="en-US"/>
+                    </w:rPr>
+                  </m:ctrlPr>
+                </m:sSubPr>
+                <m:e>
+                  <m:r>
+                    <w:rPr>
+                      <w:rFonts w:ascii="Cambria Math" w:eastAsiaTheme="minorEastAsia" w:hAnsi="Cambria Math" w:cs="Times New Roman"/>
+                      <w:sz w:val="28"/>
+                      <w:szCs w:val="28"/>
+                      <w:lang w:val="en-US"/>
+                    </w:rPr>
+                    <m:t>t</m:t>
+                  </m:r>
+                </m:e>
+                <m:sub>
+                  <m:r>
+                    <w:rPr>
+                      <w:rFonts w:ascii="Cambria Math" w:eastAsiaTheme="minorEastAsia" w:hAnsi="Cambria Math" w:cs="Times New Roman"/>
+                      <w:sz w:val="28"/>
+                      <w:szCs w:val="28"/>
+                    </w:rPr>
+                    <m:t>дейст</m:t>
+                  </m:r>
+                </m:sub>
+              </m:sSub>
+            </m:den>
+          </m:f>
+        </m:oMath>
+      </m:oMathPara>
+    </w:p>
+    <w:p>
+      <w:pPr>
+        <w:jc w:val="both"/>
+        <w:rPr>
+          <w:rFonts w:ascii="Times New Roman" w:eastAsiaTheme="minorEastAsia" w:hAnsi="Times New Roman" w:cs="Times New Roman"/>
+          <w:sz w:val="28"/>
+          <w:szCs w:val="28"/>
+        </w:rPr>
+      </w:pPr>
+      <w:r>
+        <w:rPr>
+          <w:rFonts w:ascii="Times New Roman" w:eastAsiaTheme="minorEastAsia" w:hAnsi="Times New Roman" w:cs="Times New Roman"/>
+          <w:i/>
+          <w:sz w:val="28"/>
+          <w:szCs w:val="28"/>
+          <w:lang w:val="en-US"/>
+        </w:rPr>
+        <w:tab/>
+      </w:r>
+      <m:oMath>
+        <m:sSub>
+          <m:sSubPr>
+            <m:ctrlPr>
+              <w:rPr>
+                <w:rFonts w:ascii="Cambria Math" w:eastAsiaTheme="minorEastAsia" w:hAnsi="Cambria Math" w:cs="Times New Roman"/>
+                <w:i/>
+                <w:sz w:val="28"/>
+                <w:szCs w:val="28"/>
+                <w:lang w:val="en-US"/>
+              </w:rPr>
+            </m:ctrlPr>
+          </m:sSubPr>
+          <m:e>
+            <m:r>
+              <w:rPr>
+                <w:rFonts w:ascii="Cambria Math" w:eastAsiaTheme="minorEastAsia" w:hAnsi="Cambria Math" w:cs="Times New Roman"/>
+                <w:sz w:val="28"/>
+                <w:szCs w:val="28"/>
+                <w:lang w:val="en-US"/>
+              </w:rPr>
+              <m:t>t</m:t>
+            </m:r>
+          </m:e>
+          <m:sub>
+            <m:r>
+              <w:rPr>
+                <w:rFonts w:ascii="Cambria Math" w:eastAsiaTheme="minorEastAsia" w:hAnsi="Cambria Math" w:cs="Times New Roman"/>
+                <w:sz w:val="28"/>
+                <w:szCs w:val="28"/>
+              </w:rPr>
+              <m:t>факт</m:t>
+            </m:r>
+          </m:sub>
+        </m:sSub>
+      </m:oMath>
+      <w:r>
+        <w:rPr>
+          <w:rFonts w:ascii="Times New Roman" w:eastAsiaTheme="minorEastAsia" w:hAnsi="Times New Roman" w:cs="Times New Roman"/>
+          <w:i/>
+          <w:sz w:val="28"/>
+          <w:szCs w:val="28"/>
+        </w:rPr>
+        <w:t xml:space="preserve"> – </w:t>
+      </w:r>
+      <w:r>
+        <w:rPr>
+          <w:rFonts w:ascii="Times New Roman" w:eastAsiaTheme="minorEastAsia" w:hAnsi="Times New Roman" w:cs="Times New Roman"/>
+          <w:sz w:val="28"/>
+          <w:szCs w:val="28"/>
+        </w:rPr>
+        <w:t>фактический фонд времени работы оборудования,</w:t>
+      </w:r>
+    </w:p>
+    <w:p>
+      <w:pPr>
+        <w:ind w:firstLine="708"/>
+        <w:jc w:val="both"/>
+        <w:rPr>
+          <w:rFonts w:ascii="Times New Roman" w:eastAsiaTheme="minorEastAsia" w:hAnsi="Times New Roman" w:cs="Times New Roman"/>
+          <w:sz w:val="28"/>
+          <w:szCs w:val="28"/>
+        </w:rPr>
+      </w:pPr>
+      <m:oMath>
+        <m:sSub>
+          <m:sSubPr>
+            <m:ctrlPr>
+              <w:rPr>
+                <w:rFonts w:ascii="Cambria Math" w:eastAsiaTheme="minorEastAsia" w:hAnsi="Cambria Math" w:cs="Times New Roman"/>
+                <w:i/>
+                <w:sz w:val="28"/>
+                <w:szCs w:val="28"/>
+              </w:rPr>
+            </m:ctrlPr>
+          </m:sSubPr>
+          <m:e>
+            <m:r>
+              <w:rPr>
+                <w:rFonts w:ascii="Cambria Math" w:eastAsiaTheme="minorEastAsia" w:hAnsi="Cambria Math" w:cs="Times New Roman"/>
+                <w:sz w:val="28"/>
+                <w:szCs w:val="28"/>
+              </w:rPr>
+              <m:t>t</m:t>
+            </m:r>
+          </m:e>
+          <m:sub>
+            <m:r>
+              <w:rPr>
+                <w:rFonts w:ascii="Cambria Math" w:eastAsiaTheme="minorEastAsia" w:hAnsi="Cambria Math" w:cs="Times New Roman"/>
+                <w:sz w:val="28"/>
+                <w:szCs w:val="28"/>
+              </w:rPr>
+              <m:t>действ</m:t>
+            </m:r>
+          </m:sub>
+        </m:sSub>
+      </m:oMath>
+      <w:r>
+        <w:rPr>
+          <w:rFonts w:ascii="Times New Roman" w:eastAsiaTheme="minorEastAsia" w:hAnsi="Times New Roman" w:cs="Times New Roman"/>
+          <w:i/>
+          <w:sz w:val="28"/>
+          <w:szCs w:val="28"/>
+        </w:rPr>
+        <w:t>-</w:t>
+      </w:r>
+      <w:r>
+        <w:rPr>
+          <w:rFonts w:ascii="Times New Roman" w:eastAsiaTheme="minorEastAsia" w:hAnsi="Times New Roman" w:cs="Times New Roman"/>
+          <w:sz w:val="28"/>
+          <w:szCs w:val="28"/>
+        </w:rPr>
+        <w:t xml:space="preserve"> действительный фонд времени работы оборудования.</w:t>
+      </w:r>
+    </w:p>
+    <w:p>
+      <w:pPr>
+        <w:jc w:val="both"/>
+        <w:rPr>
+          <w:rFonts w:ascii="Times New Roman" w:eastAsiaTheme="minorEastAsia" w:hAnsi="Times New Roman" w:cs="Times New Roman"/>
+          <w:sz w:val="28"/>
+          <w:szCs w:val="28"/>
+        </w:rPr>
+      </w:pPr>
+      <w:r>
+        <w:rPr>
+          <w:rFonts w:ascii="Times New Roman" w:eastAsiaTheme="minorEastAsia" w:hAnsi="Times New Roman" w:cs="Times New Roman"/>
+          <w:sz w:val="28"/>
+          <w:szCs w:val="28"/>
+        </w:rPr>
+        <w:tab/>
+        <w:t>Продолжительность смены 8 часов, время ремонтно-профилактических работ 0,5 часа, фактическое время работы станка – 5 часов, рассчитать</w:t>
+      </w:r>
+      <w:proofErr w:type="gramStart"/>
+      <w:r>
+        <w:rPr>
+          <w:rFonts w:ascii="Times New Roman" w:eastAsiaTheme="minorEastAsia" w:hAnsi="Times New Roman" w:cs="Times New Roman"/>
+          <w:sz w:val="28"/>
+          <w:szCs w:val="28"/>
+        </w:rPr>
+        <w:t xml:space="preserve"> </w:t>
+      </w:r>
+      <m:oMath>
+        <m:sSub>
+          <m:sSubPr>
+            <m:ctrlPr>
+              <w:rPr>
+                <w:rFonts w:ascii="Cambria Math" w:eastAsiaTheme="minorEastAsia" w:hAnsi="Cambria Math" w:cs="Times New Roman"/>
+                <w:i/>
+                <w:sz w:val="28"/>
+                <w:szCs w:val="28"/>
+              </w:rPr>
+            </m:ctrlPr>
+          </m:sSubPr>
+          <m:e>
+            <m:r>
+              <w:rPr>
+                <w:rFonts w:ascii="Cambria Math" w:eastAsiaTheme="minorEastAsia" w:hAnsi="Cambria Math" w:cs="Times New Roman"/>
+                <w:sz w:val="28"/>
+                <w:szCs w:val="28"/>
+              </w:rPr>
+              <m:t>К</m:t>
+            </m:r>
+            <w:proofErr w:type="gramEnd"/>
+          </m:e>
+          <m:sub>
+            <m:r>
+              <w:rPr>
+                <w:rFonts w:ascii="Cambria Math" w:eastAsiaTheme="minorEastAsia" w:hAnsi="Cambria Math" w:cs="Times New Roman"/>
+                <w:sz w:val="28"/>
+                <w:szCs w:val="28"/>
+              </w:rPr>
+              <m:t>экст</m:t>
+            </m:r>
+          </m:sub>
+        </m:sSub>
+      </m:oMath>
       <w:r>
         <w:rPr>
           <w:rFonts w:ascii="Times New Roman" w:eastAsiaTheme="minorEastAsia" w:hAnsi="Times New Roman" w:cs="Times New Roman"/>
@@ -5060,6 +6484,2879 @@
         </w:rPr>
         <w:t>.</w:t>
       </w:r>
+    </w:p>
+    <w:p>
+      <w:pPr>
+        <w:jc w:val="both"/>
+        <w:rPr>
+          <w:rFonts w:ascii="Times New Roman" w:eastAsiaTheme="minorEastAsia" w:hAnsi="Times New Roman" w:cs="Times New Roman"/>
+          <w:i/>
+          <w:sz w:val="28"/>
+          <w:szCs w:val="28"/>
+          <w:lang w:val="en-US"/>
+        </w:rPr>
+      </w:pPr>
+      <m:oMathPara>
+        <m:oMath>
+          <m:sSub>
+            <m:sSubPr>
+              <m:ctrlPr>
+                <w:rPr>
+                  <w:rFonts w:ascii="Cambria Math" w:eastAsiaTheme="minorEastAsia" w:hAnsi="Cambria Math" w:cs="Times New Roman"/>
+                  <w:i/>
+                  <w:sz w:val="28"/>
+                  <w:szCs w:val="28"/>
+                </w:rPr>
+              </m:ctrlPr>
+            </m:sSubPr>
+            <m:e>
+              <m:r>
+                <w:rPr>
+                  <w:rFonts w:ascii="Cambria Math" w:eastAsiaTheme="minorEastAsia" w:hAnsi="Cambria Math" w:cs="Times New Roman"/>
+                  <w:sz w:val="28"/>
+                  <w:szCs w:val="28"/>
+                </w:rPr>
+                <m:t>К</m:t>
+              </m:r>
+            </m:e>
+            <m:sub>
+              <m:r>
+                <w:rPr>
+                  <w:rFonts w:ascii="Cambria Math" w:eastAsiaTheme="minorEastAsia" w:hAnsi="Cambria Math" w:cs="Times New Roman"/>
+                  <w:sz w:val="28"/>
+                  <w:szCs w:val="28"/>
+                </w:rPr>
+                <m:t>экст</m:t>
+              </m:r>
+            </m:sub>
+          </m:sSub>
+          <m:r>
+            <w:rPr>
+              <w:rFonts w:ascii="Cambria Math" w:eastAsiaTheme="minorEastAsia" w:hAnsi="Cambria Math" w:cs="Times New Roman"/>
+              <w:sz w:val="28"/>
+              <w:szCs w:val="28"/>
+            </w:rPr>
+            <m:t>=</m:t>
+          </m:r>
+          <m:f>
+            <m:fPr>
+              <m:ctrlPr>
+                <w:rPr>
+                  <w:rFonts w:ascii="Cambria Math" w:eastAsiaTheme="minorEastAsia" w:hAnsi="Cambria Math" w:cs="Times New Roman"/>
+                  <w:i/>
+                  <w:sz w:val="28"/>
+                  <w:szCs w:val="28"/>
+                  <w:lang w:val="en-US"/>
+                </w:rPr>
+              </m:ctrlPr>
+            </m:fPr>
+            <m:num>
+              <m:r>
+                <w:rPr>
+                  <w:rFonts w:ascii="Cambria Math" w:eastAsiaTheme="minorEastAsia" w:hAnsi="Cambria Math" w:cs="Times New Roman"/>
+                  <w:sz w:val="28"/>
+                  <w:szCs w:val="28"/>
+                </w:rPr>
+                <m:t>5</m:t>
+              </m:r>
+              <m:ctrlPr>
+                <w:rPr>
+                  <w:rFonts w:ascii="Cambria Math" w:eastAsiaTheme="minorEastAsia" w:hAnsi="Cambria Math" w:cs="Times New Roman"/>
+                  <w:i/>
+                  <w:sz w:val="28"/>
+                  <w:szCs w:val="28"/>
+                </w:rPr>
+              </m:ctrlPr>
+            </m:num>
+            <m:den>
+              <m:r>
+                <w:rPr>
+                  <w:rFonts w:ascii="Cambria Math" w:eastAsiaTheme="minorEastAsia" w:hAnsi="Cambria Math" w:cs="Times New Roman"/>
+                  <w:sz w:val="28"/>
+                  <w:szCs w:val="28"/>
+                  <w:lang w:val="en-US"/>
+                </w:rPr>
+                <m:t>8</m:t>
+              </m:r>
+              <m:r>
+                <w:rPr>
+                  <w:rFonts w:ascii="Cambria Math" w:eastAsiaTheme="minorEastAsia" w:hAnsi="Cambria Math" w:cs="Times New Roman"/>
+                  <w:sz w:val="28"/>
+                  <w:szCs w:val="28"/>
+                </w:rPr>
+                <m:t>-0,5</m:t>
+              </m:r>
+            </m:den>
+          </m:f>
+          <m:r>
+            <w:rPr>
+              <w:rFonts w:ascii="Cambria Math" w:eastAsiaTheme="minorEastAsia" w:hAnsi="Cambria Math" w:cs="Times New Roman"/>
+              <w:sz w:val="28"/>
+              <w:szCs w:val="28"/>
+              <w:lang w:val="en-US"/>
+            </w:rPr>
+            <m:t>=0,67</m:t>
+          </m:r>
+        </m:oMath>
+      </m:oMathPara>
+    </w:p>
+    <w:p>
+      <w:pPr>
+        <w:jc w:val="both"/>
+        <w:rPr>
+          <w:rFonts w:ascii="Times New Roman" w:eastAsiaTheme="minorEastAsia" w:hAnsi="Times New Roman" w:cs="Times New Roman"/>
+          <w:sz w:val="28"/>
+          <w:szCs w:val="28"/>
+        </w:rPr>
+      </w:pPr>
+      <w:r>
+        <w:rPr>
+          <w:rFonts w:ascii="Times New Roman" w:eastAsiaTheme="minorEastAsia" w:hAnsi="Times New Roman" w:cs="Times New Roman"/>
+          <w:i/>
+          <w:sz w:val="28"/>
+          <w:szCs w:val="28"/>
+          <w:lang w:val="en-US"/>
+        </w:rPr>
+        <w:tab/>
+      </w:r>
+      <w:r>
+        <w:rPr>
+          <w:rFonts w:ascii="Times New Roman" w:eastAsiaTheme="minorEastAsia" w:hAnsi="Times New Roman" w:cs="Times New Roman"/>
+          <w:sz w:val="28"/>
+          <w:szCs w:val="28"/>
+        </w:rPr>
+        <w:t>Коэффициент сменности работы оборудования характеризует количество смен, отработанных каждой единицей оборудования за определённый период времени.</w:t>
+      </w:r>
+    </w:p>
+    <w:p>
+      <w:pPr>
+        <w:jc w:val="both"/>
+        <w:rPr>
+          <w:rFonts w:ascii="Times New Roman" w:eastAsiaTheme="minorEastAsia" w:hAnsi="Times New Roman" w:cs="Times New Roman"/>
+          <w:i/>
+          <w:sz w:val="28"/>
+          <w:szCs w:val="28"/>
+          <w:lang w:val="en-US"/>
+        </w:rPr>
+      </w:pPr>
+      <m:oMathPara>
+        <m:oMath>
+          <m:sSub>
+            <m:sSubPr>
+              <m:ctrlPr>
+                <w:rPr>
+                  <w:rFonts w:ascii="Cambria Math" w:eastAsiaTheme="minorEastAsia" w:hAnsi="Cambria Math" w:cs="Times New Roman"/>
+                  <w:i/>
+                  <w:sz w:val="28"/>
+                  <w:szCs w:val="28"/>
+                </w:rPr>
+              </m:ctrlPr>
+            </m:sSubPr>
+            <m:e>
+              <m:r>
+                <w:rPr>
+                  <w:rFonts w:ascii="Cambria Math" w:eastAsiaTheme="minorEastAsia" w:hAnsi="Cambria Math" w:cs="Times New Roman"/>
+                  <w:sz w:val="28"/>
+                  <w:szCs w:val="28"/>
+                </w:rPr>
+                <m:t>К</m:t>
+              </m:r>
+            </m:e>
+            <m:sub>
+              <m:r>
+                <w:rPr>
+                  <w:rFonts w:ascii="Cambria Math" w:eastAsiaTheme="minorEastAsia" w:hAnsi="Cambria Math" w:cs="Times New Roman"/>
+                  <w:sz w:val="28"/>
+                  <w:szCs w:val="28"/>
+                </w:rPr>
+                <m:t>см</m:t>
+              </m:r>
+            </m:sub>
+          </m:sSub>
+          <m:r>
+            <w:rPr>
+              <w:rFonts w:ascii="Cambria Math" w:eastAsiaTheme="minorEastAsia" w:hAnsi="Cambria Math" w:cs="Times New Roman"/>
+              <w:sz w:val="28"/>
+              <w:szCs w:val="28"/>
+            </w:rPr>
+            <m:t>=</m:t>
+          </m:r>
+          <m:f>
+            <m:fPr>
+              <m:ctrlPr>
+                <w:rPr>
+                  <w:rFonts w:ascii="Cambria Math" w:eastAsiaTheme="minorEastAsia" w:hAnsi="Cambria Math" w:cs="Times New Roman"/>
+                  <w:i/>
+                  <w:sz w:val="28"/>
+                  <w:szCs w:val="28"/>
+                  <w:lang w:val="en-US"/>
+                </w:rPr>
+              </m:ctrlPr>
+            </m:fPr>
+            <m:num>
+              <m:sSub>
+                <m:sSubPr>
+                  <m:ctrlPr>
+                    <w:rPr>
+                      <w:rFonts w:ascii="Cambria Math" w:eastAsiaTheme="minorEastAsia" w:hAnsi="Cambria Math" w:cs="Times New Roman"/>
+                      <w:i/>
+                      <w:sz w:val="28"/>
+                      <w:szCs w:val="28"/>
+                      <w:lang w:val="en-US"/>
+                    </w:rPr>
+                  </m:ctrlPr>
+                </m:sSubPr>
+                <m:e>
+                  <m:r>
+                    <w:rPr>
+                      <w:rFonts w:ascii="Cambria Math" w:eastAsiaTheme="minorEastAsia" w:hAnsi="Cambria Math" w:cs="Times New Roman"/>
+                      <w:sz w:val="28"/>
+                      <w:szCs w:val="28"/>
+                      <w:lang w:val="en-US"/>
+                    </w:rPr>
+                    <m:t>f</m:t>
+                  </m:r>
+                </m:e>
+                <m:sub>
+                  <m:r>
+                    <w:rPr>
+                      <w:rFonts w:ascii="Cambria Math" w:eastAsiaTheme="minorEastAsia" w:hAnsi="Cambria Math" w:cs="Times New Roman"/>
+                      <w:sz w:val="28"/>
+                      <w:szCs w:val="28"/>
+                      <w:lang w:val="en-US"/>
+                    </w:rPr>
+                    <m:t>1</m:t>
+                  </m:r>
+                </m:sub>
+              </m:sSub>
+              <m:r>
+                <w:rPr>
+                  <w:rFonts w:ascii="Cambria Math" w:eastAsiaTheme="minorEastAsia" w:hAnsi="Cambria Math" w:cs="Times New Roman"/>
+                  <w:sz w:val="28"/>
+                  <w:szCs w:val="28"/>
+                  <w:lang w:val="en-US"/>
+                </w:rPr>
+                <m:t>+</m:t>
+              </m:r>
+              <m:sSub>
+                <m:sSubPr>
+                  <m:ctrlPr>
+                    <w:rPr>
+                      <w:rFonts w:ascii="Cambria Math" w:eastAsiaTheme="minorEastAsia" w:hAnsi="Cambria Math" w:cs="Times New Roman"/>
+                      <w:i/>
+                      <w:sz w:val="28"/>
+                      <w:szCs w:val="28"/>
+                      <w:lang w:val="en-US"/>
+                    </w:rPr>
+                  </m:ctrlPr>
+                </m:sSubPr>
+                <m:e>
+                  <m:r>
+                    <w:rPr>
+                      <w:rFonts w:ascii="Cambria Math" w:eastAsiaTheme="minorEastAsia" w:hAnsi="Cambria Math" w:cs="Times New Roman"/>
+                      <w:sz w:val="28"/>
+                      <w:szCs w:val="28"/>
+                      <w:lang w:val="en-US"/>
+                    </w:rPr>
+                    <m:t>f</m:t>
+                  </m:r>
+                </m:e>
+                <m:sub>
+                  <m:r>
+                    <w:rPr>
+                      <w:rFonts w:ascii="Cambria Math" w:eastAsiaTheme="minorEastAsia" w:hAnsi="Cambria Math" w:cs="Times New Roman"/>
+                      <w:sz w:val="28"/>
+                      <w:szCs w:val="28"/>
+                      <w:lang w:val="en-US"/>
+                    </w:rPr>
+                    <m:t>2</m:t>
+                  </m:r>
+                </m:sub>
+              </m:sSub>
+              <m:r>
+                <w:rPr>
+                  <w:rFonts w:ascii="Cambria Math" w:eastAsiaTheme="minorEastAsia" w:hAnsi="Cambria Math" w:cs="Times New Roman"/>
+                  <w:sz w:val="28"/>
+                  <w:szCs w:val="28"/>
+                  <w:lang w:val="en-US"/>
+                </w:rPr>
+                <m:t>+</m:t>
+              </m:r>
+              <m:sSub>
+                <m:sSubPr>
+                  <m:ctrlPr>
+                    <w:rPr>
+                      <w:rFonts w:ascii="Cambria Math" w:eastAsiaTheme="minorEastAsia" w:hAnsi="Cambria Math" w:cs="Times New Roman"/>
+                      <w:i/>
+                      <w:sz w:val="28"/>
+                      <w:szCs w:val="28"/>
+                      <w:lang w:val="en-US"/>
+                    </w:rPr>
+                  </m:ctrlPr>
+                </m:sSubPr>
+                <m:e>
+                  <m:r>
+                    <w:rPr>
+                      <w:rFonts w:ascii="Cambria Math" w:eastAsiaTheme="minorEastAsia" w:hAnsi="Cambria Math" w:cs="Times New Roman"/>
+                      <w:sz w:val="28"/>
+                      <w:szCs w:val="28"/>
+                      <w:lang w:val="en-US"/>
+                    </w:rPr>
+                    <m:t>f</m:t>
+                  </m:r>
+                </m:e>
+                <m:sub>
+                  <m:r>
+                    <w:rPr>
+                      <w:rFonts w:ascii="Cambria Math" w:eastAsiaTheme="minorEastAsia" w:hAnsi="Cambria Math" w:cs="Times New Roman"/>
+                      <w:sz w:val="28"/>
+                      <w:szCs w:val="28"/>
+                      <w:lang w:val="en-US"/>
+                    </w:rPr>
+                    <m:t>3</m:t>
+                  </m:r>
+                </m:sub>
+              </m:sSub>
+            </m:num>
+            <m:den>
+              <m:r>
+                <w:rPr>
+                  <w:rFonts w:ascii="Cambria Math" w:eastAsiaTheme="minorEastAsia" w:hAnsi="Cambria Math" w:cs="Times New Roman"/>
+                  <w:sz w:val="28"/>
+                  <w:szCs w:val="28"/>
+                  <w:lang w:val="en-US"/>
+                </w:rPr>
+                <m:t>n</m:t>
+              </m:r>
+            </m:den>
+          </m:f>
+        </m:oMath>
+      </m:oMathPara>
+    </w:p>
+    <w:p>
+      <w:pPr>
+        <w:jc w:val="both"/>
+        <w:rPr>
+          <w:rFonts w:ascii="Times New Roman" w:eastAsiaTheme="minorEastAsia" w:hAnsi="Times New Roman" w:cs="Times New Roman"/>
+          <w:sz w:val="28"/>
+          <w:szCs w:val="28"/>
+        </w:rPr>
+      </w:pPr>
+      <w:r>
+        <w:rPr>
+          <w:rFonts w:ascii="Times New Roman" w:eastAsiaTheme="minorEastAsia" w:hAnsi="Times New Roman" w:cs="Times New Roman"/>
+          <w:i/>
+          <w:sz w:val="28"/>
+          <w:szCs w:val="28"/>
+          <w:lang w:val="en-US"/>
+        </w:rPr>
+        <w:tab/>
+      </w:r>
+      <m:oMath>
+        <m:sSub>
+          <m:sSubPr>
+            <m:ctrlPr>
+              <w:rPr>
+                <w:rFonts w:ascii="Cambria Math" w:eastAsiaTheme="minorEastAsia" w:hAnsi="Cambria Math" w:cs="Times New Roman"/>
+                <w:i/>
+                <w:sz w:val="28"/>
+                <w:szCs w:val="28"/>
+                <w:lang w:val="en-US"/>
+              </w:rPr>
+            </m:ctrlPr>
+          </m:sSubPr>
+          <m:e>
+            <m:r>
+              <w:rPr>
+                <w:rFonts w:ascii="Cambria Math" w:eastAsiaTheme="minorEastAsia" w:hAnsi="Cambria Math" w:cs="Times New Roman"/>
+                <w:sz w:val="28"/>
+                <w:szCs w:val="28"/>
+                <w:lang w:val="en-US"/>
+              </w:rPr>
+              <m:t>f</m:t>
+            </m:r>
+          </m:e>
+          <m:sub>
+            <m:r>
+              <w:rPr>
+                <w:rFonts w:ascii="Cambria Math" w:eastAsiaTheme="minorEastAsia" w:hAnsi="Cambria Math" w:cs="Times New Roman"/>
+                <w:sz w:val="28"/>
+                <w:szCs w:val="28"/>
+                <w:lang w:val="en-US"/>
+              </w:rPr>
+              <m:t>i</m:t>
+            </m:r>
+          </m:sub>
+        </m:sSub>
+      </m:oMath>
+      <w:r>
+        <w:rPr>
+          <w:rFonts w:ascii="Times New Roman" w:eastAsiaTheme="minorEastAsia" w:hAnsi="Times New Roman" w:cs="Times New Roman"/>
+          <w:i/>
+          <w:sz w:val="28"/>
+          <w:szCs w:val="28"/>
+        </w:rPr>
+        <w:t xml:space="preserve"> - </w:t>
+      </w:r>
+      <w:r>
+        <w:rPr>
+          <w:rFonts w:ascii="Times New Roman" w:eastAsiaTheme="minorEastAsia" w:hAnsi="Times New Roman" w:cs="Times New Roman"/>
+          <w:sz w:val="28"/>
+          <w:szCs w:val="28"/>
+        </w:rPr>
+        <w:t xml:space="preserve">число фактически </w:t>
+      </w:r>
+      <w:proofErr w:type="gramStart"/>
+      <w:r>
+        <w:rPr>
+          <w:rFonts w:ascii="Times New Roman" w:eastAsiaTheme="minorEastAsia" w:hAnsi="Times New Roman" w:cs="Times New Roman"/>
+          <w:sz w:val="28"/>
+          <w:szCs w:val="28"/>
+        </w:rPr>
+        <w:t>отработанных</w:t>
+      </w:r>
+      <w:proofErr w:type="gramEnd"/>
+      <w:r>
+        <w:rPr>
+          <w:rFonts w:ascii="Times New Roman" w:eastAsiaTheme="minorEastAsia" w:hAnsi="Times New Roman" w:cs="Times New Roman"/>
+          <w:sz w:val="28"/>
+          <w:szCs w:val="28"/>
+        </w:rPr>
+        <w:t xml:space="preserve"> </w:t>
+      </w:r>
+      <w:proofErr w:type="spellStart"/>
+      <w:r>
+        <w:rPr>
+          <w:rFonts w:ascii="Times New Roman" w:eastAsiaTheme="minorEastAsia" w:hAnsi="Times New Roman" w:cs="Times New Roman"/>
+          <w:sz w:val="28"/>
+          <w:szCs w:val="28"/>
+        </w:rPr>
+        <w:t>машиносмен</w:t>
+      </w:r>
+      <w:proofErr w:type="spellEnd"/>
+      <w:r>
+        <w:rPr>
+          <w:rFonts w:ascii="Times New Roman" w:eastAsiaTheme="minorEastAsia" w:hAnsi="Times New Roman" w:cs="Times New Roman"/>
+          <w:sz w:val="28"/>
+          <w:szCs w:val="28"/>
+        </w:rPr>
+        <w:t>,</w:t>
+      </w:r>
+    </w:p>
+    <w:p>
+      <w:pPr>
+        <w:ind w:firstLine="708"/>
+        <w:jc w:val="both"/>
+        <w:rPr>
+          <w:rFonts w:ascii="Times New Roman" w:eastAsiaTheme="minorEastAsia" w:hAnsi="Times New Roman" w:cs="Times New Roman"/>
+          <w:sz w:val="28"/>
+          <w:szCs w:val="28"/>
+        </w:rPr>
+      </w:pPr>
+      <m:oMath>
+        <m:r>
+          <w:rPr>
+            <w:rFonts w:ascii="Cambria Math" w:eastAsiaTheme="minorEastAsia" w:hAnsi="Cambria Math" w:cs="Times New Roman"/>
+            <w:sz w:val="28"/>
+            <w:szCs w:val="28"/>
+          </w:rPr>
+          <m:t>n</m:t>
+        </m:r>
+      </m:oMath>
+      <w:r>
+        <w:rPr>
+          <w:rFonts w:ascii="Times New Roman" w:eastAsiaTheme="minorEastAsia" w:hAnsi="Times New Roman" w:cs="Times New Roman"/>
+          <w:i/>
+          <w:sz w:val="28"/>
+          <w:szCs w:val="28"/>
+        </w:rPr>
+        <w:t xml:space="preserve"> – </w:t>
+      </w:r>
+      <w:r>
+        <w:rPr>
+          <w:rFonts w:ascii="Times New Roman" w:eastAsiaTheme="minorEastAsia" w:hAnsi="Times New Roman" w:cs="Times New Roman"/>
+          <w:sz w:val="28"/>
+          <w:szCs w:val="28"/>
+        </w:rPr>
+        <w:t>общее количество станков.</w:t>
+      </w:r>
+    </w:p>
+    <w:p>
+      <w:pPr>
+        <w:jc w:val="both"/>
+        <w:rPr>
+          <w:rFonts w:ascii="Times New Roman" w:eastAsiaTheme="minorEastAsia" w:hAnsi="Times New Roman" w:cs="Times New Roman"/>
+          <w:sz w:val="28"/>
+          <w:szCs w:val="28"/>
+        </w:rPr>
+      </w:pPr>
+      <w:r>
+        <w:rPr>
+          <w:rFonts w:ascii="Times New Roman" w:eastAsiaTheme="minorEastAsia" w:hAnsi="Times New Roman" w:cs="Times New Roman"/>
+          <w:i/>
+          <w:sz w:val="28"/>
+          <w:szCs w:val="28"/>
+        </w:rPr>
+        <w:tab/>
+      </w:r>
+      <w:r>
+        <w:rPr>
+          <w:rFonts w:ascii="Times New Roman" w:eastAsiaTheme="minorEastAsia" w:hAnsi="Times New Roman" w:cs="Times New Roman"/>
+          <w:sz w:val="28"/>
+          <w:szCs w:val="28"/>
+        </w:rPr>
+        <w:t xml:space="preserve">В цехе </w:t>
+      </w:r>
+      <w:proofErr w:type="spellStart"/>
+      <w:r>
+        <w:rPr>
+          <w:rFonts w:ascii="Times New Roman" w:eastAsiaTheme="minorEastAsia" w:hAnsi="Times New Roman" w:cs="Times New Roman"/>
+          <w:sz w:val="28"/>
+          <w:szCs w:val="28"/>
+        </w:rPr>
+        <w:t>установленно</w:t>
+      </w:r>
+      <w:proofErr w:type="spellEnd"/>
+      <w:r>
+        <w:rPr>
+          <w:rFonts w:ascii="Times New Roman" w:eastAsiaTheme="minorEastAsia" w:hAnsi="Times New Roman" w:cs="Times New Roman"/>
+          <w:sz w:val="28"/>
+          <w:szCs w:val="28"/>
+        </w:rPr>
+        <w:t xml:space="preserve"> 55 станков, в первую смену работало 47 станков, во вторую – 42 станка, определить коэффициент сменности оборудования.</w:t>
+      </w:r>
+    </w:p>
+    <w:p>
+      <w:pPr>
+        <w:jc w:val="center"/>
+        <w:rPr>
+          <w:rFonts w:ascii="Times New Roman" w:eastAsiaTheme="minorEastAsia" w:hAnsi="Times New Roman" w:cs="Times New Roman"/>
+          <w:sz w:val="28"/>
+          <w:szCs w:val="28"/>
+        </w:rPr>
+      </w:pPr>
+      <m:oMathPara>
+        <m:oMath>
+          <m:sSub>
+            <m:sSubPr>
+              <m:ctrlPr>
+                <w:rPr>
+                  <w:rFonts w:ascii="Cambria Math" w:eastAsiaTheme="minorEastAsia" w:hAnsi="Cambria Math" w:cs="Times New Roman"/>
+                  <w:i/>
+                  <w:sz w:val="28"/>
+                  <w:szCs w:val="28"/>
+                </w:rPr>
+              </m:ctrlPr>
+            </m:sSubPr>
+            <m:e>
+              <m:r>
+                <w:rPr>
+                  <w:rFonts w:ascii="Cambria Math" w:eastAsiaTheme="minorEastAsia" w:hAnsi="Cambria Math" w:cs="Times New Roman"/>
+                  <w:sz w:val="28"/>
+                  <w:szCs w:val="28"/>
+                </w:rPr>
+                <m:t>K</m:t>
+              </m:r>
+            </m:e>
+            <m:sub>
+              <m:r>
+                <w:rPr>
+                  <w:rFonts w:ascii="Cambria Math" w:eastAsiaTheme="minorEastAsia" w:hAnsi="Cambria Math" w:cs="Times New Roman"/>
+                  <w:sz w:val="28"/>
+                  <w:szCs w:val="28"/>
+                </w:rPr>
+                <m:t>см</m:t>
+              </m:r>
+            </m:sub>
+          </m:sSub>
+          <m:r>
+            <w:rPr>
+              <w:rFonts w:ascii="Cambria Math" w:eastAsiaTheme="minorEastAsia" w:hAnsi="Cambria Math" w:cs="Times New Roman"/>
+              <w:sz w:val="28"/>
+              <w:szCs w:val="28"/>
+            </w:rPr>
+            <m:t>=</m:t>
+          </m:r>
+          <m:f>
+            <m:fPr>
+              <m:ctrlPr>
+                <w:rPr>
+                  <w:rFonts w:ascii="Cambria Math" w:eastAsiaTheme="minorEastAsia" w:hAnsi="Cambria Math" w:cs="Times New Roman"/>
+                  <w:i/>
+                  <w:sz w:val="28"/>
+                  <w:szCs w:val="28"/>
+                  <w:lang w:val="en-US"/>
+                </w:rPr>
+              </m:ctrlPr>
+            </m:fPr>
+            <m:num>
+              <m:d>
+                <m:dPr>
+                  <m:ctrlPr>
+                    <w:rPr>
+                      <w:rFonts w:ascii="Cambria Math" w:eastAsiaTheme="minorEastAsia" w:hAnsi="Cambria Math" w:cs="Times New Roman"/>
+                      <w:i/>
+                      <w:sz w:val="28"/>
+                      <w:szCs w:val="28"/>
+                    </w:rPr>
+                  </m:ctrlPr>
+                </m:dPr>
+                <m:e>
+                  <m:r>
+                    <w:rPr>
+                      <w:rFonts w:ascii="Cambria Math" w:eastAsiaTheme="minorEastAsia" w:hAnsi="Cambria Math" w:cs="Times New Roman"/>
+                      <w:sz w:val="28"/>
+                      <w:szCs w:val="28"/>
+                    </w:rPr>
+                    <m:t>47+42</m:t>
+                  </m:r>
+                </m:e>
+              </m:d>
+            </m:num>
+            <m:den>
+              <m:r>
+                <w:rPr>
+                  <w:rFonts w:ascii="Cambria Math" w:eastAsiaTheme="minorEastAsia" w:hAnsi="Cambria Math" w:cs="Times New Roman"/>
+                  <w:sz w:val="28"/>
+                  <w:szCs w:val="28"/>
+                  <w:lang w:val="en-US"/>
+                </w:rPr>
+                <m:t>55</m:t>
+              </m:r>
+            </m:den>
+          </m:f>
+          <m:r>
+            <w:rPr>
+              <w:rFonts w:ascii="Cambria Math" w:eastAsiaTheme="minorEastAsia" w:hAnsi="Cambria Math" w:cs="Times New Roman"/>
+              <w:sz w:val="28"/>
+              <w:szCs w:val="28"/>
+              <w:lang w:val="en-US"/>
+            </w:rPr>
+            <m:t>=1,62</m:t>
+          </m:r>
+        </m:oMath>
+      </m:oMathPara>
+    </w:p>
+    <w:p>
+      <w:pPr>
+        <w:jc w:val="both"/>
+        <w:rPr>
+          <w:rFonts w:ascii="Times New Roman" w:eastAsiaTheme="minorEastAsia" w:hAnsi="Times New Roman" w:cs="Times New Roman"/>
+          <w:sz w:val="28"/>
+          <w:szCs w:val="28"/>
+        </w:rPr>
+      </w:pPr>
+      <w:r>
+        <w:rPr>
+          <w:rFonts w:ascii="Times New Roman" w:eastAsiaTheme="minorEastAsia" w:hAnsi="Times New Roman" w:cs="Times New Roman"/>
+          <w:i/>
+          <w:sz w:val="28"/>
+          <w:szCs w:val="28"/>
+        </w:rPr>
+        <w:lastRenderedPageBreak/>
+        <w:tab/>
+      </w:r>
+      <w:r>
+        <w:rPr>
+          <w:rFonts w:ascii="Times New Roman" w:eastAsiaTheme="minorEastAsia" w:hAnsi="Times New Roman" w:cs="Times New Roman"/>
+          <w:sz w:val="28"/>
+          <w:szCs w:val="28"/>
+        </w:rPr>
+        <w:t xml:space="preserve">Коэффициент интенсивного использования оборудования определяется как отношение фактической производительности оборудования </w:t>
+      </w:r>
+      <w:proofErr w:type="gramStart"/>
+      <w:r>
+        <w:rPr>
+          <w:rFonts w:ascii="Times New Roman" w:eastAsiaTheme="minorEastAsia" w:hAnsi="Times New Roman" w:cs="Times New Roman"/>
+          <w:sz w:val="28"/>
+          <w:szCs w:val="28"/>
+        </w:rPr>
+        <w:t>к</w:t>
+      </w:r>
+      <w:proofErr w:type="gramEnd"/>
+      <w:r>
+        <w:rPr>
+          <w:rFonts w:ascii="Times New Roman" w:eastAsiaTheme="minorEastAsia" w:hAnsi="Times New Roman" w:cs="Times New Roman"/>
+          <w:sz w:val="28"/>
+          <w:szCs w:val="28"/>
+        </w:rPr>
+        <w:t xml:space="preserve"> нормативной. Он показывает уровень использования оборудования по производительности.</w:t>
+      </w:r>
+    </w:p>
+    <w:p>
+      <w:pPr>
+        <w:jc w:val="both"/>
+        <w:rPr>
+          <w:rFonts w:ascii="Times New Roman" w:eastAsiaTheme="minorEastAsia" w:hAnsi="Times New Roman" w:cs="Times New Roman"/>
+          <w:i/>
+          <w:sz w:val="28"/>
+          <w:szCs w:val="28"/>
+        </w:rPr>
+      </w:pPr>
+      <m:oMathPara>
+        <m:oMath>
+          <m:sSub>
+            <m:sSubPr>
+              <m:ctrlPr>
+                <w:rPr>
+                  <w:rFonts w:ascii="Cambria Math" w:eastAsiaTheme="minorEastAsia" w:hAnsi="Cambria Math" w:cs="Times New Roman"/>
+                  <w:i/>
+                  <w:sz w:val="28"/>
+                  <w:szCs w:val="28"/>
+                </w:rPr>
+              </m:ctrlPr>
+            </m:sSubPr>
+            <m:e>
+              <m:r>
+                <w:rPr>
+                  <w:rFonts w:ascii="Cambria Math" w:eastAsiaTheme="minorEastAsia" w:hAnsi="Cambria Math" w:cs="Times New Roman"/>
+                  <w:sz w:val="28"/>
+                  <w:szCs w:val="28"/>
+                </w:rPr>
+                <m:t>К</m:t>
+              </m:r>
+            </m:e>
+            <m:sub>
+              <m:r>
+                <w:rPr>
+                  <w:rFonts w:ascii="Cambria Math" w:eastAsiaTheme="minorEastAsia" w:hAnsi="Cambria Math" w:cs="Times New Roman"/>
+                  <w:sz w:val="28"/>
+                  <w:szCs w:val="28"/>
+                </w:rPr>
+                <m:t>инт</m:t>
+              </m:r>
+            </m:sub>
+          </m:sSub>
+          <m:r>
+            <w:rPr>
+              <w:rFonts w:ascii="Cambria Math" w:eastAsiaTheme="minorEastAsia" w:hAnsi="Cambria Math" w:cs="Times New Roman"/>
+              <w:sz w:val="28"/>
+              <w:szCs w:val="28"/>
+            </w:rPr>
+            <m:t>=</m:t>
+          </m:r>
+          <m:f>
+            <m:fPr>
+              <m:ctrlPr>
+                <w:rPr>
+                  <w:rFonts w:ascii="Cambria Math" w:eastAsiaTheme="minorEastAsia" w:hAnsi="Cambria Math" w:cs="Times New Roman"/>
+                  <w:i/>
+                  <w:sz w:val="28"/>
+                  <w:szCs w:val="28"/>
+                  <w:lang w:val="en-US"/>
+                </w:rPr>
+              </m:ctrlPr>
+            </m:fPr>
+            <m:num>
+              <m:sSub>
+                <m:sSubPr>
+                  <m:ctrlPr>
+                    <w:rPr>
+                      <w:rFonts w:ascii="Cambria Math" w:eastAsiaTheme="minorEastAsia" w:hAnsi="Cambria Math" w:cs="Times New Roman"/>
+                      <w:i/>
+                      <w:sz w:val="28"/>
+                      <w:szCs w:val="28"/>
+                      <w:lang w:val="en-US"/>
+                    </w:rPr>
+                  </m:ctrlPr>
+                </m:sSubPr>
+                <m:e>
+                  <m:r>
+                    <w:rPr>
+                      <w:rFonts w:ascii="Cambria Math" w:eastAsiaTheme="minorEastAsia" w:hAnsi="Cambria Math" w:cs="Times New Roman"/>
+                      <w:sz w:val="28"/>
+                      <w:szCs w:val="28"/>
+                      <w:lang w:val="en-US"/>
+                    </w:rPr>
+                    <m:t>Q</m:t>
+                  </m:r>
+                </m:e>
+                <m:sub>
+                  <m:r>
+                    <w:rPr>
+                      <w:rFonts w:ascii="Cambria Math" w:eastAsiaTheme="minorEastAsia" w:hAnsi="Cambria Math" w:cs="Times New Roman"/>
+                      <w:sz w:val="28"/>
+                      <w:szCs w:val="28"/>
+                    </w:rPr>
+                    <m:t>факт</m:t>
+                  </m:r>
+                </m:sub>
+              </m:sSub>
+            </m:num>
+            <m:den>
+              <m:sSub>
+                <m:sSubPr>
+                  <m:ctrlPr>
+                    <w:rPr>
+                      <w:rFonts w:ascii="Cambria Math" w:eastAsiaTheme="minorEastAsia" w:hAnsi="Cambria Math" w:cs="Times New Roman"/>
+                      <w:i/>
+                      <w:sz w:val="28"/>
+                      <w:szCs w:val="28"/>
+                      <w:lang w:val="en-US"/>
+                    </w:rPr>
+                  </m:ctrlPr>
+                </m:sSubPr>
+                <m:e>
+                  <m:r>
+                    <w:rPr>
+                      <w:rFonts w:ascii="Cambria Math" w:eastAsiaTheme="minorEastAsia" w:hAnsi="Cambria Math" w:cs="Times New Roman"/>
+                      <w:sz w:val="28"/>
+                      <w:szCs w:val="28"/>
+                      <w:lang w:val="en-US"/>
+                    </w:rPr>
+                    <m:t>Q</m:t>
+                  </m:r>
+                </m:e>
+                <m:sub>
+                  <m:r>
+                    <w:rPr>
+                      <w:rFonts w:ascii="Cambria Math" w:eastAsiaTheme="minorEastAsia" w:hAnsi="Cambria Math" w:cs="Times New Roman"/>
+                      <w:sz w:val="28"/>
+                      <w:szCs w:val="28"/>
+                    </w:rPr>
+                    <m:t>план</m:t>
+                  </m:r>
+                </m:sub>
+              </m:sSub>
+            </m:den>
+          </m:f>
+        </m:oMath>
+      </m:oMathPara>
+    </w:p>
+    <w:p>
+      <w:pPr>
+        <w:jc w:val="both"/>
+        <w:rPr>
+          <w:rFonts w:ascii="Times New Roman" w:eastAsiaTheme="minorEastAsia" w:hAnsi="Times New Roman" w:cs="Times New Roman"/>
+          <w:sz w:val="28"/>
+          <w:szCs w:val="28"/>
+        </w:rPr>
+      </w:pPr>
+      <w:r>
+        <w:rPr>
+          <w:rFonts w:ascii="Times New Roman" w:eastAsiaTheme="minorEastAsia" w:hAnsi="Times New Roman" w:cs="Times New Roman"/>
+          <w:sz w:val="28"/>
+          <w:szCs w:val="28"/>
+        </w:rPr>
+        <w:tab/>
+        <w:t>Фактическая производительность в смену – 130 единиц изделий. Нормативная производительность – 190 единиц изделий.</w:t>
+      </w:r>
+    </w:p>
+    <w:p>
+      <w:pPr>
+        <w:jc w:val="both"/>
+        <w:rPr>
+          <w:rFonts w:ascii="Times New Roman" w:eastAsiaTheme="minorEastAsia" w:hAnsi="Times New Roman" w:cs="Times New Roman"/>
+          <w:i/>
+          <w:sz w:val="28"/>
+          <w:szCs w:val="28"/>
+          <w:lang w:val="en-US"/>
+        </w:rPr>
+      </w:pPr>
+      <m:oMathPara>
+        <m:oMath>
+          <m:sSub>
+            <m:sSubPr>
+              <m:ctrlPr>
+                <w:rPr>
+                  <w:rFonts w:ascii="Cambria Math" w:eastAsiaTheme="minorEastAsia" w:hAnsi="Cambria Math" w:cs="Times New Roman"/>
+                  <w:i/>
+                  <w:sz w:val="28"/>
+                  <w:szCs w:val="28"/>
+                </w:rPr>
+              </m:ctrlPr>
+            </m:sSubPr>
+            <m:e>
+              <m:r>
+                <w:rPr>
+                  <w:rFonts w:ascii="Cambria Math" w:eastAsiaTheme="minorEastAsia" w:hAnsi="Cambria Math" w:cs="Times New Roman"/>
+                  <w:sz w:val="28"/>
+                  <w:szCs w:val="28"/>
+                </w:rPr>
+                <m:t>К</m:t>
+              </m:r>
+            </m:e>
+            <m:sub>
+              <m:r>
+                <w:rPr>
+                  <w:rFonts w:ascii="Cambria Math" w:eastAsiaTheme="minorEastAsia" w:hAnsi="Cambria Math" w:cs="Times New Roman"/>
+                  <w:sz w:val="28"/>
+                  <w:szCs w:val="28"/>
+                </w:rPr>
+                <m:t>инт</m:t>
+              </m:r>
+            </m:sub>
+          </m:sSub>
+          <m:r>
+            <w:rPr>
+              <w:rFonts w:ascii="Cambria Math" w:eastAsiaTheme="minorEastAsia" w:hAnsi="Cambria Math" w:cs="Times New Roman"/>
+              <w:sz w:val="28"/>
+              <w:szCs w:val="28"/>
+            </w:rPr>
+            <m:t>=</m:t>
+          </m:r>
+          <m:f>
+            <m:fPr>
+              <m:ctrlPr>
+                <w:rPr>
+                  <w:rFonts w:ascii="Cambria Math" w:eastAsiaTheme="minorEastAsia" w:hAnsi="Cambria Math" w:cs="Times New Roman"/>
+                  <w:i/>
+                  <w:sz w:val="28"/>
+                  <w:szCs w:val="28"/>
+                </w:rPr>
+              </m:ctrlPr>
+            </m:fPr>
+            <m:num>
+              <m:r>
+                <w:rPr>
+                  <w:rFonts w:ascii="Cambria Math" w:eastAsiaTheme="minorEastAsia" w:hAnsi="Cambria Math" w:cs="Times New Roman"/>
+                  <w:sz w:val="28"/>
+                  <w:szCs w:val="28"/>
+                </w:rPr>
+                <m:t>130</m:t>
+              </m:r>
+            </m:num>
+            <m:den>
+              <m:r>
+                <w:rPr>
+                  <w:rFonts w:ascii="Cambria Math" w:eastAsiaTheme="minorEastAsia" w:hAnsi="Cambria Math" w:cs="Times New Roman"/>
+                  <w:sz w:val="28"/>
+                  <w:szCs w:val="28"/>
+                </w:rPr>
+                <m:t>190</m:t>
+              </m:r>
+            </m:den>
+          </m:f>
+          <m:r>
+            <w:rPr>
+              <w:rFonts w:ascii="Cambria Math" w:eastAsiaTheme="minorEastAsia" w:hAnsi="Cambria Math" w:cs="Times New Roman"/>
+              <w:sz w:val="28"/>
+              <w:szCs w:val="28"/>
+            </w:rPr>
+            <m:t>=</m:t>
+          </m:r>
+          <m:r>
+            <w:rPr>
+              <w:rFonts w:ascii="Cambria Math" w:eastAsiaTheme="minorEastAsia" w:hAnsi="Cambria Math" w:cs="Times New Roman"/>
+              <w:sz w:val="28"/>
+              <w:szCs w:val="28"/>
+              <w:lang w:val="en-US"/>
+            </w:rPr>
+            <m:t>0,68</m:t>
+          </m:r>
+        </m:oMath>
+      </m:oMathPara>
+    </w:p>
+    <w:p>
+      <w:pPr>
+        <w:jc w:val="both"/>
+        <w:rPr>
+          <w:rFonts w:ascii="Times New Roman" w:eastAsiaTheme="minorEastAsia" w:hAnsi="Times New Roman" w:cs="Times New Roman"/>
+          <w:sz w:val="28"/>
+          <w:szCs w:val="28"/>
+        </w:rPr>
+      </w:pPr>
+      <w:r>
+        <w:rPr>
+          <w:rFonts w:ascii="Times New Roman" w:eastAsiaTheme="minorEastAsia" w:hAnsi="Times New Roman" w:cs="Times New Roman"/>
+          <w:i/>
+          <w:sz w:val="28"/>
+          <w:szCs w:val="28"/>
+          <w:lang w:val="en-US"/>
+        </w:rPr>
+        <w:tab/>
+      </w:r>
+      <w:r>
+        <w:rPr>
+          <w:rFonts w:ascii="Times New Roman" w:eastAsiaTheme="minorEastAsia" w:hAnsi="Times New Roman" w:cs="Times New Roman"/>
+          <w:sz w:val="28"/>
+          <w:szCs w:val="28"/>
+        </w:rPr>
+        <w:t>Коэффициенты движения основных средств: коэффициент ввода, выбытия и обновления.</w:t>
+      </w:r>
+    </w:p>
+    <w:p>
+      <w:pPr>
+        <w:jc w:val="both"/>
+        <w:rPr>
+          <w:rFonts w:ascii="Times New Roman" w:eastAsiaTheme="minorEastAsia" w:hAnsi="Times New Roman" w:cs="Times New Roman"/>
+          <w:sz w:val="28"/>
+          <w:szCs w:val="28"/>
+        </w:rPr>
+      </w:pPr>
+      <w:r>
+        <w:rPr>
+          <w:rFonts w:ascii="Times New Roman" w:eastAsiaTheme="minorEastAsia" w:hAnsi="Times New Roman" w:cs="Times New Roman"/>
+          <w:sz w:val="28"/>
+          <w:szCs w:val="28"/>
+        </w:rPr>
+        <w:tab/>
+        <w:t>Коэффициент ввода показывает стоимость поступивших основных фондов по отношению к стоимости основных средств на конец отчётного периода.</w:t>
+      </w:r>
+    </w:p>
+    <w:p>
+      <w:pPr>
+        <w:jc w:val="both"/>
+        <w:rPr>
+          <w:rFonts w:ascii="Times New Roman" w:eastAsiaTheme="minorEastAsia" w:hAnsi="Times New Roman" w:cs="Times New Roman"/>
+          <w:sz w:val="28"/>
+          <w:szCs w:val="28"/>
+          <w:lang w:val="en-US"/>
+        </w:rPr>
+      </w:pPr>
+      <m:oMathPara>
+        <m:oMath>
+          <m:sSub>
+            <m:sSubPr>
+              <m:ctrlPr>
+                <w:rPr>
+                  <w:rFonts w:ascii="Cambria Math" w:eastAsiaTheme="minorEastAsia" w:hAnsi="Cambria Math" w:cs="Times New Roman"/>
+                  <w:i/>
+                  <w:sz w:val="28"/>
+                  <w:szCs w:val="28"/>
+                </w:rPr>
+              </m:ctrlPr>
+            </m:sSubPr>
+            <m:e>
+              <m:r>
+                <w:rPr>
+                  <w:rFonts w:ascii="Cambria Math" w:eastAsiaTheme="minorEastAsia" w:hAnsi="Cambria Math" w:cs="Times New Roman"/>
+                  <w:sz w:val="28"/>
+                  <w:szCs w:val="28"/>
+                </w:rPr>
+                <m:t>К</m:t>
+              </m:r>
+            </m:e>
+            <m:sub>
+              <m:r>
+                <w:rPr>
+                  <w:rFonts w:ascii="Cambria Math" w:eastAsiaTheme="minorEastAsia" w:hAnsi="Cambria Math" w:cs="Times New Roman"/>
+                  <w:sz w:val="28"/>
+                  <w:szCs w:val="28"/>
+                </w:rPr>
+                <m:t>вв</m:t>
+              </m:r>
+            </m:sub>
+          </m:sSub>
+          <m:r>
+            <w:rPr>
+              <w:rFonts w:ascii="Cambria Math" w:eastAsiaTheme="minorEastAsia" w:hAnsi="Cambria Math" w:cs="Times New Roman"/>
+              <w:sz w:val="28"/>
+              <w:szCs w:val="28"/>
+            </w:rPr>
+            <m:t>=</m:t>
+          </m:r>
+          <m:f>
+            <m:fPr>
+              <m:ctrlPr>
+                <w:rPr>
+                  <w:rFonts w:ascii="Cambria Math" w:eastAsiaTheme="minorEastAsia" w:hAnsi="Cambria Math" w:cs="Times New Roman"/>
+                  <w:i/>
+                  <w:sz w:val="28"/>
+                  <w:szCs w:val="28"/>
+                  <w:lang w:val="en-US"/>
+                </w:rPr>
+              </m:ctrlPr>
+            </m:fPr>
+            <m:num>
+              <m:sSub>
+                <m:sSubPr>
+                  <m:ctrlPr>
+                    <w:rPr>
+                      <w:rFonts w:ascii="Cambria Math" w:eastAsiaTheme="minorEastAsia" w:hAnsi="Cambria Math" w:cs="Times New Roman"/>
+                      <w:i/>
+                      <w:sz w:val="28"/>
+                      <w:szCs w:val="28"/>
+                      <w:lang w:val="en-US"/>
+                    </w:rPr>
+                  </m:ctrlPr>
+                </m:sSubPr>
+                <m:e>
+                  <m:r>
+                    <w:rPr>
+                      <w:rFonts w:ascii="Cambria Math" w:eastAsiaTheme="minorEastAsia" w:hAnsi="Cambria Math" w:cs="Times New Roman"/>
+                      <w:sz w:val="28"/>
+                      <w:szCs w:val="28"/>
+                      <w:lang w:val="en-US"/>
+                    </w:rPr>
+                    <m:t>C</m:t>
+                  </m:r>
+                </m:e>
+                <m:sub>
+                  <m:r>
+                    <w:rPr>
+                      <w:rFonts w:ascii="Cambria Math" w:eastAsiaTheme="minorEastAsia" w:hAnsi="Cambria Math" w:cs="Times New Roman"/>
+                      <w:sz w:val="28"/>
+                      <w:szCs w:val="28"/>
+                    </w:rPr>
+                    <m:t>вв</m:t>
+                  </m:r>
+                </m:sub>
+              </m:sSub>
+              <m:ctrlPr>
+                <w:rPr>
+                  <w:rFonts w:ascii="Cambria Math" w:eastAsiaTheme="minorEastAsia" w:hAnsi="Cambria Math" w:cs="Times New Roman"/>
+                  <w:i/>
+                  <w:sz w:val="28"/>
+                  <w:szCs w:val="28"/>
+                </w:rPr>
+              </m:ctrlPr>
+            </m:num>
+            <m:den>
+              <m:sSub>
+                <m:sSubPr>
+                  <m:ctrlPr>
+                    <w:rPr>
+                      <w:rFonts w:ascii="Cambria Math" w:eastAsiaTheme="minorEastAsia" w:hAnsi="Cambria Math" w:cs="Times New Roman"/>
+                      <w:i/>
+                      <w:sz w:val="28"/>
+                      <w:szCs w:val="28"/>
+                    </w:rPr>
+                  </m:ctrlPr>
+                </m:sSubPr>
+                <m:e>
+                  <m:r>
+                    <w:rPr>
+                      <w:rFonts w:ascii="Cambria Math" w:eastAsiaTheme="minorEastAsia" w:hAnsi="Cambria Math" w:cs="Times New Roman"/>
+                      <w:sz w:val="28"/>
+                      <w:szCs w:val="28"/>
+                    </w:rPr>
+                    <m:t>С</m:t>
+                  </m:r>
+                  <m:ctrlPr>
+                    <w:rPr>
+                      <w:rFonts w:ascii="Cambria Math" w:eastAsiaTheme="minorEastAsia" w:hAnsi="Cambria Math" w:cs="Times New Roman"/>
+                      <w:i/>
+                      <w:sz w:val="28"/>
+                      <w:szCs w:val="28"/>
+                      <w:lang w:val="en-US"/>
+                    </w:rPr>
+                  </m:ctrlPr>
+                </m:e>
+                <m:sub>
+                  <m:r>
+                    <w:rPr>
+                      <w:rFonts w:ascii="Cambria Math" w:eastAsiaTheme="minorEastAsia" w:hAnsi="Cambria Math" w:cs="Times New Roman"/>
+                      <w:sz w:val="28"/>
+                      <w:szCs w:val="28"/>
+                    </w:rPr>
+                    <m:t>кг</m:t>
+                  </m:r>
+                </m:sub>
+              </m:sSub>
+            </m:den>
+          </m:f>
+        </m:oMath>
+      </m:oMathPara>
+    </w:p>
+    <w:p>
+      <w:pPr>
+        <w:ind w:firstLine="708"/>
+        <w:jc w:val="both"/>
+        <w:rPr>
+          <w:rFonts w:ascii="Times New Roman" w:eastAsiaTheme="minorEastAsia" w:hAnsi="Times New Roman" w:cs="Times New Roman"/>
+          <w:sz w:val="28"/>
+          <w:szCs w:val="28"/>
+        </w:rPr>
+      </w:pPr>
+      <m:oMath>
+        <m:sSub>
+          <m:sSubPr>
+            <m:ctrlPr>
+              <w:rPr>
+                <w:rFonts w:ascii="Cambria Math" w:eastAsiaTheme="minorEastAsia" w:hAnsi="Cambria Math" w:cs="Times New Roman"/>
+                <w:i/>
+                <w:sz w:val="28"/>
+                <w:szCs w:val="28"/>
+              </w:rPr>
+            </m:ctrlPr>
+          </m:sSubPr>
+          <m:e>
+            <m:r>
+              <w:rPr>
+                <w:rFonts w:ascii="Cambria Math" w:eastAsiaTheme="minorEastAsia" w:hAnsi="Cambria Math" w:cs="Times New Roman"/>
+                <w:sz w:val="28"/>
+                <w:szCs w:val="28"/>
+              </w:rPr>
+              <m:t>C</m:t>
+            </m:r>
+          </m:e>
+          <m:sub>
+            <m:r>
+              <w:rPr>
+                <w:rFonts w:ascii="Cambria Math" w:eastAsiaTheme="minorEastAsia" w:hAnsi="Cambria Math" w:cs="Times New Roman"/>
+                <w:sz w:val="28"/>
+                <w:szCs w:val="28"/>
+              </w:rPr>
+              <m:t>вв</m:t>
+            </m:r>
+          </m:sub>
+        </m:sSub>
+      </m:oMath>
+      <w:r>
+        <w:rPr>
+          <w:rFonts w:ascii="Times New Roman" w:eastAsiaTheme="minorEastAsia" w:hAnsi="Times New Roman" w:cs="Times New Roman"/>
+          <w:i/>
+          <w:sz w:val="28"/>
+          <w:szCs w:val="28"/>
+        </w:rPr>
+        <w:t xml:space="preserve"> </w:t>
+      </w:r>
+      <w:r>
+        <w:rPr>
+          <w:rFonts w:ascii="Times New Roman" w:eastAsiaTheme="minorEastAsia" w:hAnsi="Times New Roman" w:cs="Times New Roman"/>
+          <w:sz w:val="28"/>
+          <w:szCs w:val="28"/>
+        </w:rPr>
+        <w:t>– первоначальная стоимость введённых объектов основных средств,</w:t>
+      </w:r>
+    </w:p>
+    <w:p>
+      <w:pPr>
+        <w:ind w:firstLine="708"/>
+        <w:jc w:val="both"/>
+        <w:rPr>
+          <w:rFonts w:ascii="Times New Roman" w:eastAsiaTheme="minorEastAsia" w:hAnsi="Times New Roman" w:cs="Times New Roman"/>
+          <w:sz w:val="28"/>
+          <w:szCs w:val="28"/>
+        </w:rPr>
+      </w:pPr>
+      <m:oMath>
+        <m:sSub>
+          <m:sSubPr>
+            <m:ctrlPr>
+              <w:rPr>
+                <w:rFonts w:ascii="Cambria Math" w:eastAsiaTheme="minorEastAsia" w:hAnsi="Cambria Math" w:cs="Times New Roman"/>
+                <w:i/>
+                <w:sz w:val="28"/>
+                <w:szCs w:val="28"/>
+              </w:rPr>
+            </m:ctrlPr>
+          </m:sSubPr>
+          <m:e>
+            <m:r>
+              <w:rPr>
+                <w:rFonts w:ascii="Cambria Math" w:eastAsiaTheme="minorEastAsia" w:hAnsi="Cambria Math" w:cs="Times New Roman"/>
+                <w:sz w:val="28"/>
+                <w:szCs w:val="28"/>
+              </w:rPr>
+              <m:t>С</m:t>
+            </m:r>
+          </m:e>
+          <m:sub>
+            <m:r>
+              <w:rPr>
+                <w:rFonts w:ascii="Cambria Math" w:eastAsiaTheme="minorEastAsia" w:hAnsi="Cambria Math" w:cs="Times New Roman"/>
+                <w:sz w:val="28"/>
+                <w:szCs w:val="28"/>
+              </w:rPr>
+              <m:t>кг</m:t>
+            </m:r>
+          </m:sub>
+        </m:sSub>
+      </m:oMath>
+      <w:r>
+        <w:rPr>
+          <w:rFonts w:ascii="Times New Roman" w:eastAsiaTheme="minorEastAsia" w:hAnsi="Times New Roman" w:cs="Times New Roman"/>
+          <w:sz w:val="28"/>
+          <w:szCs w:val="28"/>
+        </w:rPr>
+        <w:t xml:space="preserve"> – стоимость основных средств на конец года.</w:t>
+      </w:r>
+    </w:p>
+    <w:p>
+      <w:pPr>
+        <w:jc w:val="both"/>
+        <w:rPr>
+          <w:rFonts w:ascii="Times New Roman" w:eastAsiaTheme="minorEastAsia" w:hAnsi="Times New Roman" w:cs="Times New Roman"/>
+          <w:sz w:val="28"/>
+          <w:szCs w:val="28"/>
+        </w:rPr>
+      </w:pPr>
+      <w:r>
+        <w:rPr>
+          <w:rFonts w:ascii="Times New Roman" w:eastAsiaTheme="minorEastAsia" w:hAnsi="Times New Roman" w:cs="Times New Roman"/>
+          <w:sz w:val="28"/>
+          <w:szCs w:val="28"/>
+        </w:rPr>
+        <w:tab/>
+        <w:t>Коэффициент выбытия показывает, какая часть основных фондов, с которыми предприятие начало деятельность в отчётном периоде, выбыло по разным причинам.</w:t>
+      </w:r>
+    </w:p>
+    <w:p>
+      <w:pPr>
+        <w:jc w:val="both"/>
+        <w:rPr>
+          <w:rFonts w:ascii="Times New Roman" w:eastAsiaTheme="minorEastAsia" w:hAnsi="Times New Roman" w:cs="Times New Roman"/>
+          <w:i/>
+          <w:sz w:val="28"/>
+          <w:szCs w:val="28"/>
+          <w:lang w:val="en-US"/>
+        </w:rPr>
+      </w:pPr>
+      <m:oMathPara>
+        <m:oMath>
+          <m:sSub>
+            <m:sSubPr>
+              <m:ctrlPr>
+                <w:rPr>
+                  <w:rFonts w:ascii="Cambria Math" w:eastAsiaTheme="minorEastAsia" w:hAnsi="Cambria Math" w:cs="Times New Roman"/>
+                  <w:i/>
+                  <w:sz w:val="28"/>
+                  <w:szCs w:val="28"/>
+                </w:rPr>
+              </m:ctrlPr>
+            </m:sSubPr>
+            <m:e>
+              <m:r>
+                <w:rPr>
+                  <w:rFonts w:ascii="Cambria Math" w:eastAsiaTheme="minorEastAsia" w:hAnsi="Cambria Math" w:cs="Times New Roman"/>
+                  <w:sz w:val="28"/>
+                  <w:szCs w:val="28"/>
+                </w:rPr>
+                <m:t>К</m:t>
+              </m:r>
+            </m:e>
+            <m:sub>
+              <m:r>
+                <w:rPr>
+                  <w:rFonts w:ascii="Cambria Math" w:eastAsiaTheme="minorEastAsia" w:hAnsi="Cambria Math" w:cs="Times New Roman"/>
+                  <w:sz w:val="28"/>
+                  <w:szCs w:val="28"/>
+                </w:rPr>
+                <m:t>выб</m:t>
+              </m:r>
+            </m:sub>
+          </m:sSub>
+          <m:r>
+            <w:rPr>
+              <w:rFonts w:ascii="Cambria Math" w:eastAsiaTheme="minorEastAsia" w:hAnsi="Cambria Math" w:cs="Times New Roman"/>
+              <w:sz w:val="28"/>
+              <w:szCs w:val="28"/>
+            </w:rPr>
+            <m:t>=</m:t>
+          </m:r>
+          <m:f>
+            <m:fPr>
+              <m:ctrlPr>
+                <w:rPr>
+                  <w:rFonts w:ascii="Cambria Math" w:eastAsiaTheme="minorEastAsia" w:hAnsi="Cambria Math" w:cs="Times New Roman"/>
+                  <w:i/>
+                  <w:sz w:val="28"/>
+                  <w:szCs w:val="28"/>
+                  <w:lang w:val="en-US"/>
+                </w:rPr>
+              </m:ctrlPr>
+            </m:fPr>
+            <m:num>
+              <m:sSub>
+                <m:sSubPr>
+                  <m:ctrlPr>
+                    <w:rPr>
+                      <w:rFonts w:ascii="Cambria Math" w:eastAsiaTheme="minorEastAsia" w:hAnsi="Cambria Math" w:cs="Times New Roman"/>
+                      <w:i/>
+                      <w:sz w:val="28"/>
+                      <w:szCs w:val="28"/>
+                    </w:rPr>
+                  </m:ctrlPr>
+                </m:sSubPr>
+                <m:e>
+                  <m:r>
+                    <w:rPr>
+                      <w:rFonts w:ascii="Cambria Math" w:eastAsiaTheme="minorEastAsia" w:hAnsi="Cambria Math" w:cs="Times New Roman"/>
+                      <w:sz w:val="28"/>
+                      <w:szCs w:val="28"/>
+                    </w:rPr>
+                    <m:t>С</m:t>
+                  </m:r>
+                </m:e>
+                <m:sub>
+                  <m:r>
+                    <w:rPr>
+                      <w:rFonts w:ascii="Cambria Math" w:eastAsiaTheme="minorEastAsia" w:hAnsi="Cambria Math" w:cs="Times New Roman"/>
+                      <w:sz w:val="28"/>
+                      <w:szCs w:val="28"/>
+                    </w:rPr>
+                    <m:t>выб</m:t>
+                  </m:r>
+                </m:sub>
+              </m:sSub>
+              <m:ctrlPr>
+                <w:rPr>
+                  <w:rFonts w:ascii="Cambria Math" w:eastAsiaTheme="minorEastAsia" w:hAnsi="Cambria Math" w:cs="Times New Roman"/>
+                  <w:i/>
+                  <w:sz w:val="28"/>
+                  <w:szCs w:val="28"/>
+                </w:rPr>
+              </m:ctrlPr>
+            </m:num>
+            <m:den>
+              <m:sSub>
+                <m:sSubPr>
+                  <m:ctrlPr>
+                    <w:rPr>
+                      <w:rFonts w:ascii="Cambria Math" w:eastAsiaTheme="minorEastAsia" w:hAnsi="Cambria Math" w:cs="Times New Roman"/>
+                      <w:i/>
+                      <w:sz w:val="28"/>
+                      <w:szCs w:val="28"/>
+                    </w:rPr>
+                  </m:ctrlPr>
+                </m:sSubPr>
+                <m:e>
+                  <m:r>
+                    <w:rPr>
+                      <w:rFonts w:ascii="Cambria Math" w:eastAsiaTheme="minorEastAsia" w:hAnsi="Cambria Math" w:cs="Times New Roman"/>
+                      <w:sz w:val="28"/>
+                      <w:szCs w:val="28"/>
+                    </w:rPr>
+                    <m:t>С</m:t>
+                  </m:r>
+                  <m:ctrlPr>
+                    <w:rPr>
+                      <w:rFonts w:ascii="Cambria Math" w:eastAsiaTheme="minorEastAsia" w:hAnsi="Cambria Math" w:cs="Times New Roman"/>
+                      <w:i/>
+                      <w:sz w:val="28"/>
+                      <w:szCs w:val="28"/>
+                      <w:lang w:val="en-US"/>
+                    </w:rPr>
+                  </m:ctrlPr>
+                </m:e>
+                <m:sub>
+                  <m:r>
+                    <w:rPr>
+                      <w:rFonts w:ascii="Cambria Math" w:eastAsiaTheme="minorEastAsia" w:hAnsi="Cambria Math" w:cs="Times New Roman"/>
+                      <w:sz w:val="28"/>
+                      <w:szCs w:val="28"/>
+                    </w:rPr>
+                    <m:t>нг</m:t>
+                  </m:r>
+                </m:sub>
+              </m:sSub>
+            </m:den>
+          </m:f>
+        </m:oMath>
+      </m:oMathPara>
+    </w:p>
+    <w:p>
+      <w:pPr>
+        <w:ind w:firstLine="708"/>
+        <w:jc w:val="both"/>
+        <w:rPr>
+          <w:rFonts w:ascii="Times New Roman" w:eastAsiaTheme="minorEastAsia" w:hAnsi="Times New Roman" w:cs="Times New Roman"/>
+          <w:sz w:val="28"/>
+          <w:szCs w:val="28"/>
+        </w:rPr>
+      </w:pPr>
+      <m:oMath>
+        <m:sSub>
+          <m:sSubPr>
+            <m:ctrlPr>
+              <w:rPr>
+                <w:rFonts w:ascii="Cambria Math" w:eastAsiaTheme="minorEastAsia" w:hAnsi="Cambria Math" w:cs="Times New Roman"/>
+                <w:i/>
+                <w:sz w:val="28"/>
+                <w:szCs w:val="28"/>
+              </w:rPr>
+            </m:ctrlPr>
+          </m:sSubPr>
+          <m:e>
+            <m:r>
+              <w:rPr>
+                <w:rFonts w:ascii="Cambria Math" w:eastAsiaTheme="minorEastAsia" w:hAnsi="Cambria Math" w:cs="Times New Roman"/>
+                <w:sz w:val="28"/>
+                <w:szCs w:val="28"/>
+              </w:rPr>
+              <m:t>C</m:t>
+            </m:r>
+          </m:e>
+          <m:sub>
+            <m:r>
+              <w:rPr>
+                <w:rFonts w:ascii="Cambria Math" w:eastAsiaTheme="minorEastAsia" w:hAnsi="Cambria Math" w:cs="Times New Roman"/>
+                <w:sz w:val="28"/>
+                <w:szCs w:val="28"/>
+              </w:rPr>
+              <m:t>вв</m:t>
+            </m:r>
+          </m:sub>
+        </m:sSub>
+      </m:oMath>
+      <w:r>
+        <w:rPr>
+          <w:rFonts w:ascii="Times New Roman" w:eastAsiaTheme="minorEastAsia" w:hAnsi="Times New Roman" w:cs="Times New Roman"/>
+          <w:i/>
+          <w:sz w:val="28"/>
+          <w:szCs w:val="28"/>
+        </w:rPr>
+        <w:t xml:space="preserve"> </w:t>
+      </w:r>
+      <w:r>
+        <w:rPr>
+          <w:rFonts w:ascii="Times New Roman" w:eastAsiaTheme="minorEastAsia" w:hAnsi="Times New Roman" w:cs="Times New Roman"/>
+          <w:sz w:val="28"/>
+          <w:szCs w:val="28"/>
+        </w:rPr>
+        <w:t>– первоначальная стоимость выбывших объектов основных средств,</w:t>
+      </w:r>
+    </w:p>
+    <w:p>
+      <w:pPr>
+        <w:ind w:firstLine="708"/>
+        <w:jc w:val="both"/>
+        <w:rPr>
+          <w:rFonts w:ascii="Times New Roman" w:eastAsiaTheme="minorEastAsia" w:hAnsi="Times New Roman" w:cs="Times New Roman"/>
+          <w:sz w:val="28"/>
+          <w:szCs w:val="28"/>
+        </w:rPr>
+      </w:pPr>
+      <m:oMath>
+        <m:sSub>
+          <m:sSubPr>
+            <m:ctrlPr>
+              <w:rPr>
+                <w:rFonts w:ascii="Cambria Math" w:eastAsiaTheme="minorEastAsia" w:hAnsi="Cambria Math" w:cs="Times New Roman"/>
+                <w:i/>
+                <w:sz w:val="28"/>
+                <w:szCs w:val="28"/>
+              </w:rPr>
+            </m:ctrlPr>
+          </m:sSubPr>
+          <m:e>
+            <m:r>
+              <w:rPr>
+                <w:rFonts w:ascii="Cambria Math" w:eastAsiaTheme="minorEastAsia" w:hAnsi="Cambria Math" w:cs="Times New Roman"/>
+                <w:sz w:val="28"/>
+                <w:szCs w:val="28"/>
+              </w:rPr>
+              <m:t>С</m:t>
+            </m:r>
+          </m:e>
+          <m:sub>
+            <m:r>
+              <w:rPr>
+                <w:rFonts w:ascii="Cambria Math" w:eastAsiaTheme="minorEastAsia" w:hAnsi="Cambria Math" w:cs="Times New Roman"/>
+                <w:sz w:val="28"/>
+                <w:szCs w:val="28"/>
+              </w:rPr>
+              <m:t>нг</m:t>
+            </m:r>
+          </m:sub>
+        </m:sSub>
+      </m:oMath>
+      <w:r>
+        <w:rPr>
+          <w:rFonts w:ascii="Times New Roman" w:eastAsiaTheme="minorEastAsia" w:hAnsi="Times New Roman" w:cs="Times New Roman"/>
+          <w:sz w:val="28"/>
+          <w:szCs w:val="28"/>
+        </w:rPr>
+        <w:t xml:space="preserve"> – стоимость основных средств на начало года.</w:t>
+      </w:r>
+    </w:p>
+    <w:p>
+      <w:pPr>
+        <w:ind w:firstLine="708"/>
+        <w:jc w:val="both"/>
+        <w:rPr>
+          <w:rFonts w:ascii="Times New Roman" w:eastAsiaTheme="minorEastAsia" w:hAnsi="Times New Roman" w:cs="Times New Roman"/>
+          <w:i/>
+          <w:sz w:val="28"/>
+          <w:szCs w:val="28"/>
+        </w:rPr>
+      </w:pPr>
+      <m:oMathPara>
+        <m:oMath>
+          <m:sSub>
+            <m:sSubPr>
+              <m:ctrlPr>
+                <w:rPr>
+                  <w:rFonts w:ascii="Cambria Math" w:eastAsiaTheme="minorEastAsia" w:hAnsi="Cambria Math" w:cs="Times New Roman"/>
+                  <w:i/>
+                  <w:sz w:val="28"/>
+                  <w:szCs w:val="28"/>
+                </w:rPr>
+              </m:ctrlPr>
+            </m:sSubPr>
+            <m:e>
+              <m:r>
+                <w:rPr>
+                  <w:rFonts w:ascii="Cambria Math" w:eastAsiaTheme="minorEastAsia" w:hAnsi="Cambria Math" w:cs="Times New Roman"/>
+                  <w:sz w:val="28"/>
+                  <w:szCs w:val="28"/>
+                </w:rPr>
+                <m:t>С</m:t>
+              </m:r>
+            </m:e>
+            <m:sub>
+              <m:r>
+                <w:rPr>
+                  <w:rFonts w:ascii="Cambria Math" w:eastAsiaTheme="minorEastAsia" w:hAnsi="Cambria Math" w:cs="Times New Roman"/>
+                  <w:sz w:val="28"/>
+                  <w:szCs w:val="28"/>
+                </w:rPr>
+                <m:t>кг</m:t>
+              </m:r>
+            </m:sub>
+          </m:sSub>
+          <m:r>
+            <w:rPr>
+              <w:rFonts w:ascii="Cambria Math" w:eastAsiaTheme="minorEastAsia" w:hAnsi="Cambria Math" w:cs="Times New Roman"/>
+              <w:sz w:val="28"/>
+              <w:szCs w:val="28"/>
+            </w:rPr>
+            <m:t>=</m:t>
+          </m:r>
+          <m:sSub>
+            <m:sSubPr>
+              <m:ctrlPr>
+                <w:rPr>
+                  <w:rFonts w:ascii="Cambria Math" w:eastAsiaTheme="minorEastAsia" w:hAnsi="Cambria Math" w:cs="Times New Roman"/>
+                  <w:i/>
+                  <w:sz w:val="28"/>
+                  <w:szCs w:val="28"/>
+                </w:rPr>
+              </m:ctrlPr>
+            </m:sSubPr>
+            <m:e>
+              <m:r>
+                <w:rPr>
+                  <w:rFonts w:ascii="Cambria Math" w:eastAsiaTheme="minorEastAsia" w:hAnsi="Cambria Math" w:cs="Times New Roman"/>
+                  <w:sz w:val="28"/>
+                  <w:szCs w:val="28"/>
+                </w:rPr>
+                <m:t>С</m:t>
+              </m:r>
+            </m:e>
+            <m:sub>
+              <m:r>
+                <w:rPr>
+                  <w:rFonts w:ascii="Cambria Math" w:eastAsiaTheme="minorEastAsia" w:hAnsi="Cambria Math" w:cs="Times New Roman"/>
+                  <w:sz w:val="28"/>
+                  <w:szCs w:val="28"/>
+                </w:rPr>
+                <m:t>нг</m:t>
+              </m:r>
+            </m:sub>
+          </m:sSub>
+          <m:r>
+            <w:rPr>
+              <w:rFonts w:ascii="Cambria Math" w:eastAsiaTheme="minorEastAsia" w:hAnsi="Cambria Math" w:cs="Times New Roman"/>
+              <w:sz w:val="28"/>
+              <w:szCs w:val="28"/>
+            </w:rPr>
+            <m:t>+</m:t>
+          </m:r>
+          <m:sSub>
+            <m:sSubPr>
+              <m:ctrlPr>
+                <w:rPr>
+                  <w:rFonts w:ascii="Cambria Math" w:eastAsiaTheme="minorEastAsia" w:hAnsi="Cambria Math" w:cs="Times New Roman"/>
+                  <w:i/>
+                  <w:sz w:val="28"/>
+                  <w:szCs w:val="28"/>
+                </w:rPr>
+              </m:ctrlPr>
+            </m:sSubPr>
+            <m:e>
+              <m:r>
+                <w:rPr>
+                  <w:rFonts w:ascii="Cambria Math" w:eastAsiaTheme="minorEastAsia" w:hAnsi="Cambria Math" w:cs="Times New Roman"/>
+                  <w:sz w:val="28"/>
+                  <w:szCs w:val="28"/>
+                </w:rPr>
+                <m:t>С</m:t>
+              </m:r>
+            </m:e>
+            <m:sub>
+              <m:r>
+                <w:rPr>
+                  <w:rFonts w:ascii="Cambria Math" w:eastAsiaTheme="minorEastAsia" w:hAnsi="Cambria Math" w:cs="Times New Roman"/>
+                  <w:sz w:val="28"/>
+                  <w:szCs w:val="28"/>
+                </w:rPr>
+                <m:t>вв</m:t>
+              </m:r>
+            </m:sub>
+          </m:sSub>
+          <m:r>
+            <w:rPr>
+              <w:rFonts w:ascii="Cambria Math" w:eastAsiaTheme="minorEastAsia" w:hAnsi="Cambria Math" w:cs="Times New Roman"/>
+              <w:sz w:val="28"/>
+              <w:szCs w:val="28"/>
+            </w:rPr>
+            <m:t>-</m:t>
+          </m:r>
+          <m:sSub>
+            <m:sSubPr>
+              <m:ctrlPr>
+                <w:rPr>
+                  <w:rFonts w:ascii="Cambria Math" w:eastAsiaTheme="minorEastAsia" w:hAnsi="Cambria Math" w:cs="Times New Roman"/>
+                  <w:i/>
+                  <w:sz w:val="28"/>
+                  <w:szCs w:val="28"/>
+                </w:rPr>
+              </m:ctrlPr>
+            </m:sSubPr>
+            <m:e>
+              <m:r>
+                <w:rPr>
+                  <w:rFonts w:ascii="Cambria Math" w:eastAsiaTheme="minorEastAsia" w:hAnsi="Cambria Math" w:cs="Times New Roman"/>
+                  <w:sz w:val="28"/>
+                  <w:szCs w:val="28"/>
+                </w:rPr>
+                <m:t>С</m:t>
+              </m:r>
+            </m:e>
+            <m:sub>
+              <m:r>
+                <w:rPr>
+                  <w:rFonts w:ascii="Cambria Math" w:eastAsiaTheme="minorEastAsia" w:hAnsi="Cambria Math" w:cs="Times New Roman"/>
+                  <w:sz w:val="28"/>
+                  <w:szCs w:val="28"/>
+                </w:rPr>
+                <m:t>выб</m:t>
+              </m:r>
+            </m:sub>
+          </m:sSub>
+        </m:oMath>
+      </m:oMathPara>
+    </w:p>
+    <w:p>
+      <w:pPr>
+        <w:ind w:firstLine="708"/>
+        <w:jc w:val="both"/>
+        <w:rPr>
+          <w:rFonts w:ascii="Times New Roman" w:eastAsiaTheme="minorEastAsia" w:hAnsi="Times New Roman" w:cs="Times New Roman"/>
+          <w:sz w:val="28"/>
+          <w:szCs w:val="28"/>
+        </w:rPr>
+      </w:pPr>
+      <w:r>
+        <w:rPr>
+          <w:rFonts w:ascii="Times New Roman" w:eastAsiaTheme="minorEastAsia" w:hAnsi="Times New Roman" w:cs="Times New Roman"/>
+          <w:sz w:val="28"/>
+          <w:szCs w:val="28"/>
+        </w:rPr>
+        <w:t>Коэффициент обновления показывает, какую часть от имеющихся основных фондов на конец отчётного периода составляют новые основные фонды.</w:t>
+      </w:r>
+    </w:p>
+    <w:p>
+      <w:pPr>
+        <w:ind w:firstLine="708"/>
+        <w:jc w:val="both"/>
+        <w:rPr>
+          <w:rFonts w:ascii="Times New Roman" w:eastAsiaTheme="minorEastAsia" w:hAnsi="Times New Roman" w:cs="Times New Roman"/>
+          <w:i/>
+          <w:sz w:val="28"/>
+          <w:szCs w:val="28"/>
+          <w:lang w:val="en-US"/>
+        </w:rPr>
+      </w:pPr>
+      <m:oMathPara>
+        <m:oMath>
+          <m:sSub>
+            <m:sSubPr>
+              <m:ctrlPr>
+                <w:rPr>
+                  <w:rFonts w:ascii="Cambria Math" w:eastAsiaTheme="minorEastAsia" w:hAnsi="Cambria Math" w:cs="Times New Roman"/>
+                  <w:i/>
+                  <w:sz w:val="28"/>
+                  <w:szCs w:val="28"/>
+                </w:rPr>
+              </m:ctrlPr>
+            </m:sSubPr>
+            <m:e>
+              <m:r>
+                <w:rPr>
+                  <w:rFonts w:ascii="Cambria Math" w:eastAsiaTheme="minorEastAsia" w:hAnsi="Cambria Math" w:cs="Times New Roman"/>
+                  <w:sz w:val="28"/>
+                  <w:szCs w:val="28"/>
+                </w:rPr>
+                <m:t>К</m:t>
+              </m:r>
+            </m:e>
+            <m:sub>
+              <m:r>
+                <w:rPr>
+                  <w:rFonts w:ascii="Cambria Math" w:eastAsiaTheme="minorEastAsia" w:hAnsi="Cambria Math" w:cs="Times New Roman"/>
+                  <w:sz w:val="28"/>
+                  <w:szCs w:val="28"/>
+                </w:rPr>
+                <m:t>об</m:t>
+              </m:r>
+            </m:sub>
+          </m:sSub>
+          <m:r>
+            <w:rPr>
+              <w:rFonts w:ascii="Cambria Math" w:eastAsiaTheme="minorEastAsia" w:hAnsi="Cambria Math" w:cs="Times New Roman"/>
+              <w:sz w:val="28"/>
+              <w:szCs w:val="28"/>
+            </w:rPr>
+            <m:t>=</m:t>
+          </m:r>
+          <m:f>
+            <m:fPr>
+              <m:ctrlPr>
+                <w:rPr>
+                  <w:rFonts w:ascii="Cambria Math" w:eastAsiaTheme="minorEastAsia" w:hAnsi="Cambria Math" w:cs="Times New Roman"/>
+                  <w:i/>
+                  <w:sz w:val="28"/>
+                  <w:szCs w:val="28"/>
+                  <w:lang w:val="en-US"/>
+                </w:rPr>
+              </m:ctrlPr>
+            </m:fPr>
+            <m:num>
+              <m:sSub>
+                <m:sSubPr>
+                  <m:ctrlPr>
+                    <w:rPr>
+                      <w:rFonts w:ascii="Cambria Math" w:eastAsiaTheme="minorEastAsia" w:hAnsi="Cambria Math" w:cs="Times New Roman"/>
+                      <w:i/>
+                      <w:sz w:val="28"/>
+                      <w:szCs w:val="28"/>
+                    </w:rPr>
+                  </m:ctrlPr>
+                </m:sSubPr>
+                <m:e>
+                  <m:r>
+                    <w:rPr>
+                      <w:rFonts w:ascii="Cambria Math" w:eastAsiaTheme="minorEastAsia" w:hAnsi="Cambria Math" w:cs="Times New Roman"/>
+                      <w:sz w:val="28"/>
+                      <w:szCs w:val="28"/>
+                    </w:rPr>
+                    <m:t>C</m:t>
+                  </m:r>
+                </m:e>
+                <m:sub>
+                  <m:r>
+                    <w:rPr>
+                      <w:rFonts w:ascii="Cambria Math" w:eastAsiaTheme="minorEastAsia" w:hAnsi="Cambria Math" w:cs="Times New Roman"/>
+                      <w:sz w:val="28"/>
+                      <w:szCs w:val="28"/>
+                    </w:rPr>
+                    <m:t>вв</m:t>
+                  </m:r>
+                </m:sub>
+              </m:sSub>
+              <m:r>
+                <w:rPr>
+                  <w:rFonts w:ascii="Cambria Math" w:eastAsiaTheme="minorEastAsia" w:hAnsi="Cambria Math" w:cs="Times New Roman"/>
+                  <w:sz w:val="28"/>
+                  <w:szCs w:val="28"/>
+                </w:rPr>
+                <m:t>-</m:t>
+              </m:r>
+              <m:sSub>
+                <m:sSubPr>
+                  <m:ctrlPr>
+                    <w:rPr>
+                      <w:rFonts w:ascii="Cambria Math" w:eastAsiaTheme="minorEastAsia" w:hAnsi="Cambria Math" w:cs="Times New Roman"/>
+                      <w:i/>
+                      <w:sz w:val="28"/>
+                      <w:szCs w:val="28"/>
+                    </w:rPr>
+                  </m:ctrlPr>
+                </m:sSubPr>
+                <m:e>
+                  <m:r>
+                    <w:rPr>
+                      <w:rFonts w:ascii="Cambria Math" w:eastAsiaTheme="minorEastAsia" w:hAnsi="Cambria Math" w:cs="Times New Roman"/>
+                      <w:sz w:val="28"/>
+                      <w:szCs w:val="28"/>
+                    </w:rPr>
+                    <m:t>С</m:t>
+                  </m:r>
+                </m:e>
+                <m:sub>
+                  <m:r>
+                    <w:rPr>
+                      <w:rFonts w:ascii="Cambria Math" w:eastAsiaTheme="minorEastAsia" w:hAnsi="Cambria Math" w:cs="Times New Roman"/>
+                      <w:sz w:val="28"/>
+                      <w:szCs w:val="28"/>
+                    </w:rPr>
+                    <m:t>выб</m:t>
+                  </m:r>
+                </m:sub>
+              </m:sSub>
+              <m:ctrlPr>
+                <w:rPr>
+                  <w:rFonts w:ascii="Cambria Math" w:eastAsiaTheme="minorEastAsia" w:hAnsi="Cambria Math" w:cs="Times New Roman"/>
+                  <w:i/>
+                  <w:sz w:val="28"/>
+                  <w:szCs w:val="28"/>
+                </w:rPr>
+              </m:ctrlPr>
+            </m:num>
+            <m:den>
+              <m:sSub>
+                <m:sSubPr>
+                  <m:ctrlPr>
+                    <w:rPr>
+                      <w:rFonts w:ascii="Cambria Math" w:eastAsiaTheme="minorEastAsia" w:hAnsi="Cambria Math" w:cs="Times New Roman"/>
+                      <w:i/>
+                      <w:sz w:val="28"/>
+                      <w:szCs w:val="28"/>
+                    </w:rPr>
+                  </m:ctrlPr>
+                </m:sSubPr>
+                <m:e>
+                  <m:r>
+                    <w:rPr>
+                      <w:rFonts w:ascii="Cambria Math" w:eastAsiaTheme="minorEastAsia" w:hAnsi="Cambria Math" w:cs="Times New Roman"/>
+                      <w:sz w:val="28"/>
+                      <w:szCs w:val="28"/>
+                    </w:rPr>
+                    <m:t>С</m:t>
+                  </m:r>
+                  <m:ctrlPr>
+                    <w:rPr>
+                      <w:rFonts w:ascii="Cambria Math" w:eastAsiaTheme="minorEastAsia" w:hAnsi="Cambria Math" w:cs="Times New Roman"/>
+                      <w:i/>
+                      <w:sz w:val="28"/>
+                      <w:szCs w:val="28"/>
+                      <w:lang w:val="en-US"/>
+                    </w:rPr>
+                  </m:ctrlPr>
+                </m:e>
+                <m:sub>
+                  <m:r>
+                    <w:rPr>
+                      <w:rFonts w:ascii="Cambria Math" w:eastAsiaTheme="minorEastAsia" w:hAnsi="Cambria Math" w:cs="Times New Roman"/>
+                      <w:sz w:val="28"/>
+                      <w:szCs w:val="28"/>
+                    </w:rPr>
+                    <m:t>кг</m:t>
+                  </m:r>
+                </m:sub>
+              </m:sSub>
+            </m:den>
+          </m:f>
+        </m:oMath>
+      </m:oMathPara>
+    </w:p>
+    <w:p>
+      <w:pPr>
+        <w:ind w:firstLine="708"/>
+        <w:jc w:val="both"/>
+        <w:rPr>
+          <w:rFonts w:ascii="Times New Roman" w:eastAsiaTheme="minorEastAsia" w:hAnsi="Times New Roman" w:cs="Times New Roman"/>
+          <w:sz w:val="28"/>
+          <w:szCs w:val="28"/>
+        </w:rPr>
+      </w:pPr>
+      <w:r>
+        <w:rPr>
+          <w:rFonts w:ascii="Times New Roman" w:eastAsiaTheme="minorEastAsia" w:hAnsi="Times New Roman" w:cs="Times New Roman"/>
+          <w:sz w:val="28"/>
+          <w:szCs w:val="28"/>
+        </w:rPr>
+        <w:t xml:space="preserve">Коэффициент износа характеризует долю стоимости основных средств, списанных на затраты в предыдущий период. </w:t>
+      </w:r>
+    </w:p>
+    <w:p>
+      <w:pPr>
+        <w:ind w:firstLine="708"/>
+        <w:jc w:val="center"/>
+        <w:rPr>
+          <w:rFonts w:ascii="Times New Roman" w:eastAsiaTheme="minorEastAsia" w:hAnsi="Times New Roman" w:cs="Times New Roman"/>
+          <w:sz w:val="28"/>
+          <w:szCs w:val="28"/>
+        </w:rPr>
+      </w:pPr>
+      <m:oMathPara>
+        <m:oMath>
+          <m:sSub>
+            <m:sSubPr>
+              <m:ctrlPr>
+                <w:rPr>
+                  <w:rFonts w:ascii="Cambria Math" w:eastAsiaTheme="minorEastAsia" w:hAnsi="Cambria Math" w:cs="Times New Roman"/>
+                  <w:i/>
+                  <w:sz w:val="28"/>
+                  <w:szCs w:val="28"/>
+                </w:rPr>
+              </m:ctrlPr>
+            </m:sSubPr>
+            <m:e>
+              <m:r>
+                <w:rPr>
+                  <w:rFonts w:ascii="Cambria Math" w:eastAsiaTheme="minorEastAsia" w:hAnsi="Cambria Math" w:cs="Times New Roman"/>
+                  <w:sz w:val="28"/>
+                  <w:szCs w:val="28"/>
+                </w:rPr>
+                <m:t>К</m:t>
+              </m:r>
+            </m:e>
+            <m:sub>
+              <m:r>
+                <w:rPr>
+                  <w:rFonts w:ascii="Cambria Math" w:eastAsiaTheme="minorEastAsia" w:hAnsi="Cambria Math" w:cs="Times New Roman"/>
+                  <w:sz w:val="28"/>
+                  <w:szCs w:val="28"/>
+                </w:rPr>
+                <m:t>и</m:t>
+              </m:r>
+            </m:sub>
+          </m:sSub>
+          <m:r>
+            <w:rPr>
+              <w:rFonts w:ascii="Cambria Math" w:eastAsiaTheme="minorEastAsia" w:hAnsi="Cambria Math" w:cs="Times New Roman"/>
+              <w:sz w:val="28"/>
+              <w:szCs w:val="28"/>
+            </w:rPr>
+            <m:t>=</m:t>
+          </m:r>
+          <m:f>
+            <m:fPr>
+              <m:ctrlPr>
+                <w:rPr>
+                  <w:rFonts w:ascii="Cambria Math" w:eastAsiaTheme="minorEastAsia" w:hAnsi="Cambria Math" w:cs="Times New Roman"/>
+                  <w:i/>
+                  <w:sz w:val="28"/>
+                  <w:szCs w:val="28"/>
+                  <w:lang w:val="en-US"/>
+                </w:rPr>
+              </m:ctrlPr>
+            </m:fPr>
+            <m:num>
+              <m:sSub>
+                <m:sSubPr>
+                  <m:ctrlPr>
+                    <w:rPr>
+                      <w:rFonts w:ascii="Cambria Math" w:eastAsiaTheme="minorEastAsia" w:hAnsi="Cambria Math" w:cs="Times New Roman"/>
+                      <w:i/>
+                      <w:sz w:val="28"/>
+                      <w:szCs w:val="28"/>
+                    </w:rPr>
+                  </m:ctrlPr>
+                </m:sSubPr>
+                <m:e>
+                  <m:r>
+                    <w:rPr>
+                      <w:rFonts w:ascii="Cambria Math" w:eastAsiaTheme="minorEastAsia" w:hAnsi="Cambria Math" w:cs="Times New Roman"/>
+                      <w:sz w:val="28"/>
+                      <w:szCs w:val="28"/>
+                      <w:lang w:val="en-US"/>
+                    </w:rPr>
+                    <m:t>S</m:t>
+                  </m:r>
+                  <m:ctrlPr>
+                    <w:rPr>
+                      <w:rFonts w:ascii="Cambria Math" w:eastAsiaTheme="minorEastAsia" w:hAnsi="Cambria Math" w:cs="Times New Roman"/>
+                      <w:i/>
+                      <w:sz w:val="28"/>
+                      <w:szCs w:val="28"/>
+                      <w:lang w:val="en-US"/>
+                    </w:rPr>
+                  </m:ctrlPr>
+                </m:e>
+                <m:sub>
+                  <m:r>
+                    <w:rPr>
+                      <w:rFonts w:ascii="Cambria Math" w:eastAsiaTheme="minorEastAsia" w:hAnsi="Cambria Math" w:cs="Times New Roman"/>
+                      <w:sz w:val="28"/>
+                      <w:szCs w:val="28"/>
+                    </w:rPr>
+                    <m:t>ам</m:t>
+                  </m:r>
+                </m:sub>
+              </m:sSub>
+              <m:ctrlPr>
+                <w:rPr>
+                  <w:rFonts w:ascii="Cambria Math" w:eastAsiaTheme="minorEastAsia" w:hAnsi="Cambria Math" w:cs="Times New Roman"/>
+                  <w:i/>
+                  <w:sz w:val="28"/>
+                  <w:szCs w:val="28"/>
+                </w:rPr>
+              </m:ctrlPr>
+            </m:num>
+            <m:den>
+              <m:sSub>
+                <m:sSubPr>
+                  <m:ctrlPr>
+                    <w:rPr>
+                      <w:rFonts w:ascii="Cambria Math" w:eastAsiaTheme="minorEastAsia" w:hAnsi="Cambria Math" w:cs="Times New Roman"/>
+                      <w:i/>
+                      <w:sz w:val="28"/>
+                      <w:szCs w:val="28"/>
+                    </w:rPr>
+                  </m:ctrlPr>
+                </m:sSubPr>
+                <m:e>
+                  <m:r>
+                    <w:rPr>
+                      <w:rFonts w:ascii="Cambria Math" w:eastAsiaTheme="minorEastAsia" w:hAnsi="Cambria Math" w:cs="Times New Roman"/>
+                      <w:sz w:val="28"/>
+                      <w:szCs w:val="28"/>
+                    </w:rPr>
+                    <m:t>С</m:t>
+                  </m:r>
+                  <m:ctrlPr>
+                    <w:rPr>
+                      <w:rFonts w:ascii="Cambria Math" w:eastAsiaTheme="minorEastAsia" w:hAnsi="Cambria Math" w:cs="Times New Roman"/>
+                      <w:i/>
+                      <w:sz w:val="28"/>
+                      <w:szCs w:val="28"/>
+                      <w:lang w:val="en-US"/>
+                    </w:rPr>
+                  </m:ctrlPr>
+                </m:e>
+                <m:sub>
+                  <m:r>
+                    <w:rPr>
+                      <w:rFonts w:ascii="Cambria Math" w:eastAsiaTheme="minorEastAsia" w:hAnsi="Cambria Math" w:cs="Times New Roman"/>
+                      <w:sz w:val="28"/>
+                      <w:szCs w:val="28"/>
+                    </w:rPr>
+                    <m:t>пер</m:t>
+                  </m:r>
+                </m:sub>
+              </m:sSub>
+            </m:den>
+          </m:f>
+        </m:oMath>
+      </m:oMathPara>
+    </w:p>
+    <w:p>
+      <w:pPr>
+        <w:jc w:val="both"/>
+        <w:rPr>
+          <w:rFonts w:ascii="Times New Roman" w:eastAsiaTheme="minorEastAsia" w:hAnsi="Times New Roman" w:cs="Times New Roman"/>
+          <w:sz w:val="28"/>
+          <w:szCs w:val="28"/>
+        </w:rPr>
+      </w:pPr>
+      <w:r>
+        <w:rPr>
+          <w:rFonts w:ascii="Times New Roman" w:eastAsiaTheme="minorEastAsia" w:hAnsi="Times New Roman" w:cs="Times New Roman"/>
+          <w:i/>
+          <w:sz w:val="28"/>
+          <w:szCs w:val="28"/>
+        </w:rPr>
+        <w:tab/>
+      </w:r>
+      <w:r>
+        <w:rPr>
+          <w:rFonts w:ascii="Times New Roman" w:eastAsiaTheme="minorEastAsia" w:hAnsi="Times New Roman" w:cs="Times New Roman"/>
+          <w:sz w:val="28"/>
+          <w:szCs w:val="28"/>
+        </w:rPr>
+        <w:t>Коэффициент годности показывает, какую часть составляет остаточная стоимость в общей начальной стоимости основных средств.</w:t>
+      </w:r>
+    </w:p>
+    <w:p>
+      <w:pPr>
+        <w:jc w:val="both"/>
+        <w:rPr>
+          <w:rFonts w:ascii="Times New Roman" w:eastAsiaTheme="minorEastAsia" w:hAnsi="Times New Roman" w:cs="Times New Roman"/>
+          <w:i/>
+          <w:sz w:val="28"/>
+          <w:szCs w:val="28"/>
+          <w:lang w:val="en-US"/>
+        </w:rPr>
+      </w:pPr>
+      <m:oMathPara>
+        <m:oMath>
+          <m:sSub>
+            <m:sSubPr>
+              <m:ctrlPr>
+                <w:rPr>
+                  <w:rFonts w:ascii="Cambria Math" w:eastAsiaTheme="minorEastAsia" w:hAnsi="Cambria Math" w:cs="Times New Roman"/>
+                  <w:i/>
+                  <w:sz w:val="28"/>
+                  <w:szCs w:val="28"/>
+                </w:rPr>
+              </m:ctrlPr>
+            </m:sSubPr>
+            <m:e>
+              <m:r>
+                <w:rPr>
+                  <w:rFonts w:ascii="Cambria Math" w:eastAsiaTheme="minorEastAsia" w:hAnsi="Cambria Math" w:cs="Times New Roman"/>
+                  <w:sz w:val="28"/>
+                  <w:szCs w:val="28"/>
+                </w:rPr>
+                <m:t>К</m:t>
+              </m:r>
+            </m:e>
+            <m:sub>
+              <m:r>
+                <w:rPr>
+                  <w:rFonts w:ascii="Cambria Math" w:eastAsiaTheme="minorEastAsia" w:hAnsi="Cambria Math" w:cs="Times New Roman"/>
+                  <w:sz w:val="28"/>
+                  <w:szCs w:val="28"/>
+                </w:rPr>
+                <m:t>г</m:t>
+              </m:r>
+            </m:sub>
+          </m:sSub>
+          <m:r>
+            <w:rPr>
+              <w:rFonts w:ascii="Cambria Math" w:eastAsiaTheme="minorEastAsia" w:hAnsi="Cambria Math" w:cs="Times New Roman"/>
+              <w:sz w:val="28"/>
+              <w:szCs w:val="28"/>
+            </w:rPr>
+            <m:t>=1-</m:t>
+          </m:r>
+          <m:f>
+            <m:fPr>
+              <m:ctrlPr>
+                <w:rPr>
+                  <w:rFonts w:ascii="Cambria Math" w:eastAsiaTheme="minorEastAsia" w:hAnsi="Cambria Math" w:cs="Times New Roman"/>
+                  <w:i/>
+                  <w:sz w:val="28"/>
+                  <w:szCs w:val="28"/>
+                  <w:lang w:val="en-US"/>
+                </w:rPr>
+              </m:ctrlPr>
+            </m:fPr>
+            <m:num>
+              <m:sSub>
+                <m:sSubPr>
+                  <m:ctrlPr>
+                    <w:rPr>
+                      <w:rFonts w:ascii="Cambria Math" w:eastAsiaTheme="minorEastAsia" w:hAnsi="Cambria Math" w:cs="Times New Roman"/>
+                      <w:i/>
+                      <w:sz w:val="28"/>
+                      <w:szCs w:val="28"/>
+                      <w:lang w:val="en-US"/>
+                    </w:rPr>
+                  </m:ctrlPr>
+                </m:sSubPr>
+                <m:e>
+                  <m:r>
+                    <w:rPr>
+                      <w:rFonts w:ascii="Cambria Math" w:eastAsiaTheme="minorEastAsia" w:hAnsi="Cambria Math" w:cs="Times New Roman"/>
+                      <w:sz w:val="28"/>
+                      <w:szCs w:val="28"/>
+                      <w:lang w:val="en-US"/>
+                    </w:rPr>
+                    <m:t>S</m:t>
+                  </m:r>
+                </m:e>
+                <m:sub>
+                  <m:r>
+                    <w:rPr>
+                      <w:rFonts w:ascii="Cambria Math" w:eastAsiaTheme="minorEastAsia" w:hAnsi="Cambria Math" w:cs="Times New Roman"/>
+                      <w:sz w:val="28"/>
+                      <w:szCs w:val="28"/>
+                    </w:rPr>
+                    <m:t>ам</m:t>
+                  </m:r>
+                </m:sub>
+              </m:sSub>
+              <m:ctrlPr>
+                <w:rPr>
+                  <w:rFonts w:ascii="Cambria Math" w:eastAsiaTheme="minorEastAsia" w:hAnsi="Cambria Math" w:cs="Times New Roman"/>
+                  <w:i/>
+                  <w:sz w:val="28"/>
+                  <w:szCs w:val="28"/>
+                </w:rPr>
+              </m:ctrlPr>
+            </m:num>
+            <m:den>
+              <m:sSub>
+                <m:sSubPr>
+                  <m:ctrlPr>
+                    <w:rPr>
+                      <w:rFonts w:ascii="Cambria Math" w:eastAsiaTheme="minorEastAsia" w:hAnsi="Cambria Math" w:cs="Times New Roman"/>
+                      <w:i/>
+                      <w:sz w:val="28"/>
+                      <w:szCs w:val="28"/>
+                      <w:lang w:val="en-US"/>
+                    </w:rPr>
+                  </m:ctrlPr>
+                </m:sSubPr>
+                <m:e>
+                  <m:r>
+                    <w:rPr>
+                      <w:rFonts w:ascii="Cambria Math" w:eastAsiaTheme="minorEastAsia" w:hAnsi="Cambria Math" w:cs="Times New Roman"/>
+                      <w:sz w:val="28"/>
+                      <w:szCs w:val="28"/>
+                      <w:lang w:val="en-US"/>
+                    </w:rPr>
+                    <m:t>C</m:t>
+                  </m:r>
+                </m:e>
+                <m:sub>
+                  <m:r>
+                    <w:rPr>
+                      <w:rFonts w:ascii="Cambria Math" w:eastAsiaTheme="minorEastAsia" w:hAnsi="Cambria Math" w:cs="Times New Roman"/>
+                      <w:sz w:val="28"/>
+                      <w:szCs w:val="28"/>
+                    </w:rPr>
+                    <m:t>пер</m:t>
+                  </m:r>
+                </m:sub>
+              </m:sSub>
+            </m:den>
+          </m:f>
+        </m:oMath>
+      </m:oMathPara>
+    </w:p>
+    <w:p>
+      <w:pPr>
+        <w:jc w:val="both"/>
+        <w:rPr>
+          <w:rFonts w:ascii="Times New Roman" w:eastAsiaTheme="minorEastAsia" w:hAnsi="Times New Roman" w:cs="Times New Roman"/>
+          <w:sz w:val="28"/>
+          <w:szCs w:val="28"/>
+        </w:rPr>
+      </w:pPr>
+      <w:r>
+        <w:rPr>
+          <w:rFonts w:ascii="Times New Roman" w:eastAsiaTheme="minorEastAsia" w:hAnsi="Times New Roman" w:cs="Times New Roman"/>
+          <w:i/>
+          <w:sz w:val="28"/>
+          <w:szCs w:val="28"/>
+          <w:lang w:val="en-US"/>
+        </w:rPr>
+        <w:tab/>
+      </w:r>
+      <w:r>
+        <w:rPr>
+          <w:rFonts w:ascii="Times New Roman" w:eastAsiaTheme="minorEastAsia" w:hAnsi="Times New Roman" w:cs="Times New Roman"/>
+          <w:sz w:val="28"/>
+          <w:szCs w:val="28"/>
+        </w:rPr>
+        <w:t>Коэффициент прироста основных фондов характеризует долю поступивших основных средств за анализируемый период в общем объёме всех имеющихся основных средств.</w:t>
+      </w:r>
+    </w:p>
+    <w:p>
+      <w:pPr>
+        <w:jc w:val="both"/>
+        <w:rPr>
+          <w:rFonts w:ascii="Times New Roman" w:eastAsiaTheme="minorEastAsia" w:hAnsi="Times New Roman" w:cs="Times New Roman"/>
+          <w:i/>
+          <w:sz w:val="28"/>
+          <w:szCs w:val="28"/>
+          <w:lang w:val="en-US"/>
+        </w:rPr>
+      </w:pPr>
+      <m:oMathPara>
+        <m:oMath>
+          <m:sSub>
+            <m:sSubPr>
+              <m:ctrlPr>
+                <w:rPr>
+                  <w:rFonts w:ascii="Cambria Math" w:eastAsiaTheme="minorEastAsia" w:hAnsi="Cambria Math" w:cs="Times New Roman"/>
+                  <w:i/>
+                  <w:sz w:val="28"/>
+                  <w:szCs w:val="28"/>
+                </w:rPr>
+              </m:ctrlPr>
+            </m:sSubPr>
+            <m:e>
+              <m:r>
+                <w:rPr>
+                  <w:rFonts w:ascii="Cambria Math" w:eastAsiaTheme="minorEastAsia" w:hAnsi="Cambria Math" w:cs="Times New Roman"/>
+                  <w:sz w:val="28"/>
+                  <w:szCs w:val="28"/>
+                </w:rPr>
+                <m:t>К</m:t>
+              </m:r>
+            </m:e>
+            <m:sub>
+              <m:r>
+                <w:rPr>
+                  <w:rFonts w:ascii="Cambria Math" w:eastAsiaTheme="minorEastAsia" w:hAnsi="Cambria Math" w:cs="Times New Roman"/>
+                  <w:sz w:val="28"/>
+                  <w:szCs w:val="28"/>
+                </w:rPr>
+                <m:t>прироста</m:t>
+              </m:r>
+            </m:sub>
+          </m:sSub>
+          <m:r>
+            <w:rPr>
+              <w:rFonts w:ascii="Cambria Math" w:eastAsiaTheme="minorEastAsia" w:hAnsi="Cambria Math" w:cs="Times New Roman"/>
+              <w:sz w:val="28"/>
+              <w:szCs w:val="28"/>
+            </w:rPr>
+            <m:t>=</m:t>
+          </m:r>
+          <m:f>
+            <m:fPr>
+              <m:ctrlPr>
+                <w:rPr>
+                  <w:rFonts w:ascii="Cambria Math" w:eastAsiaTheme="minorEastAsia" w:hAnsi="Cambria Math" w:cs="Times New Roman"/>
+                  <w:i/>
+                  <w:sz w:val="28"/>
+                  <w:szCs w:val="28"/>
+                  <w:lang w:val="en-US"/>
+                </w:rPr>
+              </m:ctrlPr>
+            </m:fPr>
+            <m:num>
+              <m:d>
+                <m:dPr>
+                  <m:ctrlPr>
+                    <w:rPr>
+                      <w:rFonts w:ascii="Cambria Math" w:eastAsiaTheme="minorEastAsia" w:hAnsi="Cambria Math" w:cs="Times New Roman"/>
+                      <w:i/>
+                      <w:sz w:val="28"/>
+                      <w:szCs w:val="28"/>
+                    </w:rPr>
+                  </m:ctrlPr>
+                </m:dPr>
+                <m:e>
+                  <m:sSub>
+                    <m:sSubPr>
+                      <m:ctrlPr>
+                        <w:rPr>
+                          <w:rFonts w:ascii="Cambria Math" w:eastAsiaTheme="minorEastAsia" w:hAnsi="Cambria Math" w:cs="Times New Roman"/>
+                          <w:i/>
+                          <w:sz w:val="28"/>
+                          <w:szCs w:val="28"/>
+                        </w:rPr>
+                      </m:ctrlPr>
+                    </m:sSubPr>
+                    <m:e>
+                      <m:r>
+                        <w:rPr>
+                          <w:rFonts w:ascii="Cambria Math" w:eastAsiaTheme="minorEastAsia" w:hAnsi="Cambria Math" w:cs="Times New Roman"/>
+                          <w:sz w:val="28"/>
+                          <w:szCs w:val="28"/>
+                        </w:rPr>
+                        <m:t>С</m:t>
+                      </m:r>
+                    </m:e>
+                    <m:sub>
+                      <m:r>
+                        <w:rPr>
+                          <w:rFonts w:ascii="Cambria Math" w:eastAsiaTheme="minorEastAsia" w:hAnsi="Cambria Math" w:cs="Times New Roman"/>
+                          <w:sz w:val="28"/>
+                          <w:szCs w:val="28"/>
+                        </w:rPr>
+                        <m:t>вв</m:t>
+                      </m:r>
+                    </m:sub>
+                  </m:sSub>
+                  <m:r>
+                    <w:rPr>
+                      <w:rFonts w:ascii="Cambria Math" w:eastAsiaTheme="minorEastAsia" w:hAnsi="Cambria Math" w:cs="Times New Roman"/>
+                      <w:sz w:val="28"/>
+                      <w:szCs w:val="28"/>
+                    </w:rPr>
+                    <m:t>+</m:t>
+                  </m:r>
+                  <m:sSub>
+                    <m:sSubPr>
+                      <m:ctrlPr>
+                        <w:rPr>
+                          <w:rFonts w:ascii="Cambria Math" w:eastAsiaTheme="minorEastAsia" w:hAnsi="Cambria Math" w:cs="Times New Roman"/>
+                          <w:i/>
+                          <w:sz w:val="28"/>
+                          <w:szCs w:val="28"/>
+                        </w:rPr>
+                      </m:ctrlPr>
+                    </m:sSubPr>
+                    <m:e>
+                      <m:r>
+                        <w:rPr>
+                          <w:rFonts w:ascii="Cambria Math" w:eastAsiaTheme="minorEastAsia" w:hAnsi="Cambria Math" w:cs="Times New Roman"/>
+                          <w:sz w:val="28"/>
+                          <w:szCs w:val="28"/>
+                        </w:rPr>
+                        <m:t>С</m:t>
+                      </m:r>
+                    </m:e>
+                    <m:sub>
+                      <m:r>
+                        <w:rPr>
+                          <w:rFonts w:ascii="Cambria Math" w:eastAsiaTheme="minorEastAsia" w:hAnsi="Cambria Math" w:cs="Times New Roman"/>
+                          <w:sz w:val="28"/>
+                          <w:szCs w:val="28"/>
+                        </w:rPr>
+                        <m:t>выб</m:t>
+                      </m:r>
+                    </m:sub>
+                  </m:sSub>
+                </m:e>
+              </m:d>
+              <m:ctrlPr>
+                <w:rPr>
+                  <w:rFonts w:ascii="Cambria Math" w:eastAsiaTheme="minorEastAsia" w:hAnsi="Cambria Math" w:cs="Times New Roman"/>
+                  <w:i/>
+                  <w:sz w:val="28"/>
+                  <w:szCs w:val="28"/>
+                </w:rPr>
+              </m:ctrlPr>
+            </m:num>
+            <m:den>
+              <m:sSub>
+                <m:sSubPr>
+                  <m:ctrlPr>
+                    <w:rPr>
+                      <w:rFonts w:ascii="Cambria Math" w:eastAsiaTheme="minorEastAsia" w:hAnsi="Cambria Math" w:cs="Times New Roman"/>
+                      <w:i/>
+                      <w:sz w:val="28"/>
+                      <w:szCs w:val="28"/>
+                      <w:lang w:val="en-US"/>
+                    </w:rPr>
+                  </m:ctrlPr>
+                </m:sSubPr>
+                <m:e>
+                  <m:r>
+                    <w:rPr>
+                      <w:rFonts w:ascii="Cambria Math" w:eastAsiaTheme="minorEastAsia" w:hAnsi="Cambria Math" w:cs="Times New Roman"/>
+                      <w:sz w:val="28"/>
+                      <w:szCs w:val="28"/>
+                      <w:lang w:val="en-US"/>
+                    </w:rPr>
+                    <m:t>C</m:t>
+                  </m:r>
+                </m:e>
+                <m:sub>
+                  <m:r>
+                    <w:rPr>
+                      <w:rFonts w:ascii="Cambria Math" w:eastAsiaTheme="minorEastAsia" w:hAnsi="Cambria Math" w:cs="Times New Roman"/>
+                      <w:sz w:val="28"/>
+                      <w:szCs w:val="28"/>
+                    </w:rPr>
+                    <m:t>нг</m:t>
+                  </m:r>
+                </m:sub>
+              </m:sSub>
+            </m:den>
+          </m:f>
+        </m:oMath>
+      </m:oMathPara>
+    </w:p>
+    <w:p>
+      <w:pPr>
+        <w:jc w:val="both"/>
+        <w:rPr>
+          <w:rFonts w:ascii="Times New Roman" w:eastAsiaTheme="minorEastAsia" w:hAnsi="Times New Roman" w:cs="Times New Roman"/>
+          <w:b/>
+          <w:sz w:val="28"/>
+          <w:szCs w:val="28"/>
+        </w:rPr>
+      </w:pPr>
+      <w:r>
+        <w:rPr>
+          <w:rFonts w:ascii="Times New Roman" w:eastAsiaTheme="minorEastAsia" w:hAnsi="Times New Roman" w:cs="Times New Roman"/>
+          <w:b/>
+          <w:i/>
+          <w:sz w:val="28"/>
+          <w:szCs w:val="28"/>
+          <w:lang w:val="en-US"/>
+        </w:rPr>
+        <w:tab/>
+      </w:r>
+      <w:r>
+        <w:rPr>
+          <w:rFonts w:ascii="Times New Roman" w:eastAsiaTheme="minorEastAsia" w:hAnsi="Times New Roman" w:cs="Times New Roman"/>
+          <w:b/>
+          <w:sz w:val="28"/>
+          <w:szCs w:val="28"/>
+        </w:rPr>
+        <w:t>Производственная мощность</w:t>
+      </w:r>
+    </w:p>
+    <w:p>
+      <w:pPr>
+        <w:jc w:val="both"/>
+        <w:rPr>
+          <w:rFonts w:ascii="Times New Roman" w:eastAsiaTheme="minorEastAsia" w:hAnsi="Times New Roman" w:cs="Times New Roman"/>
+          <w:sz w:val="28"/>
+          <w:szCs w:val="28"/>
+        </w:rPr>
+      </w:pPr>
+      <w:r>
+        <w:rPr>
+          <w:rFonts w:ascii="Times New Roman" w:eastAsiaTheme="minorEastAsia" w:hAnsi="Times New Roman" w:cs="Times New Roman"/>
+          <w:b/>
+          <w:sz w:val="28"/>
+          <w:szCs w:val="28"/>
+        </w:rPr>
+        <w:tab/>
+      </w:r>
+      <w:r>
+        <w:rPr>
+          <w:rFonts w:ascii="Times New Roman" w:eastAsiaTheme="minorEastAsia" w:hAnsi="Times New Roman" w:cs="Times New Roman"/>
+          <w:sz w:val="28"/>
+          <w:szCs w:val="28"/>
+        </w:rPr>
+        <w:t>Производственная мощность – максимально возможный объём выпуска продукции за единицу времени при заданной номенклатуре и ассортименте с учётом наилучшего использования всех ресурсов, с учётом прогрессивной технологии, передовой организации производства и труда, обеспечения высокого качества продукции, которая имеется на предприятии. Производственная мощность структурных единиц производства рассчитывается на год (реже квартал или месяц). Производственная мощность рассчитывается по всей номенклатуре предприятия и по каждому виду отдельно.</w:t>
+      </w:r>
+    </w:p>
+    <w:p>
+      <w:pPr>
+        <w:jc w:val="both"/>
+        <w:rPr>
+          <w:rFonts w:ascii="Times New Roman" w:eastAsiaTheme="minorEastAsia" w:hAnsi="Times New Roman" w:cs="Times New Roman"/>
+          <w:b/>
+          <w:sz w:val="28"/>
+          <w:szCs w:val="28"/>
+        </w:rPr>
+      </w:pPr>
+      <w:r>
+        <w:rPr>
+          <w:rFonts w:ascii="Times New Roman" w:eastAsiaTheme="minorEastAsia" w:hAnsi="Times New Roman" w:cs="Times New Roman"/>
+          <w:sz w:val="28"/>
+          <w:szCs w:val="28"/>
+        </w:rPr>
+        <w:tab/>
+      </w:r>
+      <w:r>
+        <w:rPr>
+          <w:rFonts w:ascii="Times New Roman" w:eastAsiaTheme="minorEastAsia" w:hAnsi="Times New Roman" w:cs="Times New Roman"/>
+          <w:b/>
+          <w:sz w:val="28"/>
+          <w:szCs w:val="28"/>
+        </w:rPr>
+        <w:t>Оборотные средства промышленного предприятия</w:t>
+      </w:r>
+    </w:p>
+    <w:p>
+      <w:pPr>
+        <w:jc w:val="both"/>
+        <w:rPr>
+          <w:rFonts w:ascii="Times New Roman" w:eastAsiaTheme="minorEastAsia" w:hAnsi="Times New Roman" w:cs="Times New Roman"/>
+          <w:sz w:val="28"/>
+          <w:szCs w:val="28"/>
+        </w:rPr>
+      </w:pPr>
+      <w:r>
+        <w:rPr>
+          <w:rFonts w:ascii="Times New Roman" w:eastAsiaTheme="minorEastAsia" w:hAnsi="Times New Roman" w:cs="Times New Roman"/>
+          <w:sz w:val="28"/>
+          <w:szCs w:val="28"/>
+        </w:rPr>
+        <w:tab/>
+        <w:t xml:space="preserve">Оборотные средства предприятия – совокупность денежных средств, авансированных в средства производства, однократно участвующих в </w:t>
+      </w:r>
+      <w:proofErr w:type="spellStart"/>
+      <w:r>
+        <w:rPr>
+          <w:rFonts w:ascii="Times New Roman" w:eastAsiaTheme="minorEastAsia" w:hAnsi="Times New Roman" w:cs="Times New Roman"/>
+          <w:sz w:val="28"/>
+          <w:szCs w:val="28"/>
+        </w:rPr>
+        <w:t>производтсвенном</w:t>
+      </w:r>
+      <w:proofErr w:type="spellEnd"/>
+      <w:r>
+        <w:rPr>
+          <w:rFonts w:ascii="Times New Roman" w:eastAsiaTheme="minorEastAsia" w:hAnsi="Times New Roman" w:cs="Times New Roman"/>
+          <w:sz w:val="28"/>
+          <w:szCs w:val="28"/>
+        </w:rPr>
+        <w:t xml:space="preserve"> цикле и полностью переносящих свою стоимость на готовый продукт. Имуществом предприятия являются оборотные средства, т.е. активы, которые представляют собой совокупность оборотных фондов и фондов обращения в стоимостной форме. Оборотные средства классифицируются по следующим признакам: по экономическому содержанию (</w:t>
+      </w:r>
+      <w:proofErr w:type="spellStart"/>
+      <w:r>
+        <w:rPr>
+          <w:rFonts w:ascii="Times New Roman" w:eastAsiaTheme="minorEastAsia" w:hAnsi="Times New Roman" w:cs="Times New Roman"/>
+          <w:sz w:val="28"/>
+          <w:szCs w:val="28"/>
+        </w:rPr>
+        <w:t>оборотно</w:t>
+      </w:r>
+      <w:proofErr w:type="spellEnd"/>
+      <w:r>
+        <w:rPr>
+          <w:rFonts w:ascii="Times New Roman" w:eastAsiaTheme="minorEastAsia" w:hAnsi="Times New Roman" w:cs="Times New Roman"/>
+          <w:sz w:val="28"/>
+          <w:szCs w:val="28"/>
+        </w:rPr>
+        <w:t xml:space="preserve">-производственные фонды и фонды обращения), по источникам формирования (собственные, заёмные и привлечённые), по особенностям контроля, планирования и управления (нормированные и ненормированные). Оборотные средства предприятия постоянно находятся в движении и совершают кругооборот и последовательно совершают следующие стадии: подготовительная, производственная, товарная. Время, в течение которого оборотные средства совершают полный кругооборот, называется периодом оборота оборотных средств. По источникам </w:t>
+      </w:r>
+      <w:r>
+        <w:rPr>
+          <w:rFonts w:ascii="Times New Roman" w:eastAsiaTheme="minorEastAsia" w:hAnsi="Times New Roman" w:cs="Times New Roman"/>
+          <w:sz w:val="28"/>
+          <w:szCs w:val="28"/>
+        </w:rPr>
+        <w:lastRenderedPageBreak/>
+        <w:t>формирования оборотные средства подразделяются на собственные (те средства, которые находятся у предприятия и формируются за счёт собственных ресурсов, нераспределённой прибыли), заёмные.</w:t>
+      </w:r>
+    </w:p>
+    <w:p>
+      <w:pPr>
+        <w:jc w:val="both"/>
+        <w:rPr>
+          <w:rFonts w:ascii="Times New Roman" w:eastAsiaTheme="minorEastAsia" w:hAnsi="Times New Roman" w:cs="Times New Roman"/>
+          <w:sz w:val="28"/>
+          <w:szCs w:val="28"/>
+        </w:rPr>
+      </w:pPr>
+      <w:r>
+        <w:rPr>
+          <w:rFonts w:ascii="Times New Roman" w:eastAsiaTheme="minorEastAsia" w:hAnsi="Times New Roman" w:cs="Times New Roman"/>
+          <w:sz w:val="28"/>
+          <w:szCs w:val="28"/>
+        </w:rPr>
+        <w:tab/>
+        <w:t>Уставной капитал – сумма средств первоначально инвестированных собственниками для обеспечения уставной деятельности предприятия.</w:t>
+      </w:r>
+    </w:p>
+    <w:p>
+      <w:pPr>
+        <w:jc w:val="both"/>
+        <w:rPr>
+          <w:rFonts w:ascii="Times New Roman" w:eastAsiaTheme="minorEastAsia" w:hAnsi="Times New Roman" w:cs="Times New Roman"/>
+          <w:sz w:val="28"/>
+          <w:szCs w:val="28"/>
+        </w:rPr>
+      </w:pPr>
+      <w:r>
+        <w:rPr>
+          <w:rFonts w:ascii="Times New Roman" w:eastAsiaTheme="minorEastAsia" w:hAnsi="Times New Roman" w:cs="Times New Roman"/>
+          <w:sz w:val="28"/>
+          <w:szCs w:val="28"/>
+        </w:rPr>
+        <w:tab/>
+        <w:t xml:space="preserve">Резервный капитал – средства, которые идут на покрытые убытков предприятия. Он образуется за счёт отчислений из чистой прибыли. Размер отчислений определяется деятельностью предприятия и уставом </w:t>
+      </w:r>
+      <w:proofErr w:type="spellStart"/>
+      <w:r>
+        <w:rPr>
+          <w:rFonts w:ascii="Times New Roman" w:eastAsiaTheme="minorEastAsia" w:hAnsi="Times New Roman" w:cs="Times New Roman"/>
+          <w:sz w:val="28"/>
+          <w:szCs w:val="28"/>
+        </w:rPr>
+        <w:t>предпиятия</w:t>
+      </w:r>
+      <w:proofErr w:type="spellEnd"/>
+      <w:r>
+        <w:rPr>
+          <w:rFonts w:ascii="Times New Roman" w:eastAsiaTheme="minorEastAsia" w:hAnsi="Times New Roman" w:cs="Times New Roman"/>
+          <w:sz w:val="28"/>
+          <w:szCs w:val="28"/>
+        </w:rPr>
+        <w:t>.</w:t>
+      </w:r>
+    </w:p>
+    <w:p>
+      <w:pPr>
+        <w:jc w:val="both"/>
+        <w:rPr>
+          <w:rFonts w:ascii="Times New Roman" w:eastAsiaTheme="minorEastAsia" w:hAnsi="Times New Roman" w:cs="Times New Roman"/>
+          <w:sz w:val="28"/>
+          <w:szCs w:val="28"/>
+        </w:rPr>
+      </w:pPr>
+      <w:r>
+        <w:rPr>
+          <w:rFonts w:ascii="Times New Roman" w:eastAsiaTheme="minorEastAsia" w:hAnsi="Times New Roman" w:cs="Times New Roman"/>
+          <w:sz w:val="28"/>
+          <w:szCs w:val="28"/>
+        </w:rPr>
+        <w:tab/>
+        <w:t xml:space="preserve">Добавочный капитал – дополнительная сумма денежных средств, получаемая после </w:t>
+      </w:r>
+      <w:proofErr w:type="spellStart"/>
+      <w:r>
+        <w:rPr>
+          <w:rFonts w:ascii="Times New Roman" w:eastAsiaTheme="minorEastAsia" w:hAnsi="Times New Roman" w:cs="Times New Roman"/>
+          <w:sz w:val="28"/>
+          <w:szCs w:val="28"/>
+        </w:rPr>
+        <w:t>дооценки</w:t>
+      </w:r>
+      <w:proofErr w:type="spellEnd"/>
+      <w:r>
+        <w:rPr>
+          <w:rFonts w:ascii="Times New Roman" w:eastAsiaTheme="minorEastAsia" w:hAnsi="Times New Roman" w:cs="Times New Roman"/>
+          <w:sz w:val="28"/>
+          <w:szCs w:val="28"/>
+        </w:rPr>
+        <w:t xml:space="preserve"> имущества предприятия. </w:t>
+      </w:r>
+      <w:proofErr w:type="spellStart"/>
+      <w:r>
+        <w:rPr>
+          <w:rFonts w:ascii="Times New Roman" w:eastAsiaTheme="minorEastAsia" w:hAnsi="Times New Roman" w:cs="Times New Roman"/>
+          <w:sz w:val="28"/>
+          <w:szCs w:val="28"/>
+        </w:rPr>
+        <w:t>Дооценка</w:t>
+      </w:r>
+      <w:proofErr w:type="spellEnd"/>
+      <w:r>
+        <w:rPr>
+          <w:rFonts w:ascii="Times New Roman" w:eastAsiaTheme="minorEastAsia" w:hAnsi="Times New Roman" w:cs="Times New Roman"/>
+          <w:sz w:val="28"/>
+          <w:szCs w:val="28"/>
+        </w:rPr>
+        <w:t xml:space="preserve"> – увеличение стоимости активов в результате их переоценки. Цели, на которые может быть израсходован дополнительный капитал, ограничены законодательством РФ. Средства добавочного капитала могут быть направлены на увеличение уставного капитала и могут быть распределены между учредителями.</w:t>
+      </w:r>
+    </w:p>
+    <w:p>
+      <w:pPr>
+        <w:jc w:val="both"/>
+        <w:rPr>
+          <w:rFonts w:ascii="Times New Roman" w:eastAsiaTheme="minorEastAsia" w:hAnsi="Times New Roman" w:cs="Times New Roman"/>
+          <w:sz w:val="28"/>
+          <w:szCs w:val="28"/>
+        </w:rPr>
+      </w:pPr>
+      <w:r>
+        <w:rPr>
+          <w:rFonts w:ascii="Times New Roman" w:eastAsiaTheme="minorEastAsia" w:hAnsi="Times New Roman" w:cs="Times New Roman"/>
+          <w:sz w:val="28"/>
+          <w:szCs w:val="28"/>
+        </w:rPr>
+        <w:tab/>
+        <w:t xml:space="preserve">Заёмные средства служат для покрытия дополнительной потребности предприятия в оборотных средствах, создающиеся за счёт банковских кредитов. </w:t>
+      </w:r>
+    </w:p>
+    <w:p>
+      <w:pPr>
+        <w:ind w:firstLine="708"/>
+        <w:jc w:val="both"/>
+        <w:rPr>
+          <w:rFonts w:ascii="Times New Roman" w:eastAsiaTheme="minorEastAsia" w:hAnsi="Times New Roman" w:cs="Times New Roman"/>
+          <w:sz w:val="28"/>
+          <w:szCs w:val="28"/>
+        </w:rPr>
+      </w:pPr>
+      <w:r>
+        <w:rPr>
+          <w:rFonts w:ascii="Times New Roman" w:eastAsiaTheme="minorEastAsia" w:hAnsi="Times New Roman" w:cs="Times New Roman"/>
+          <w:sz w:val="28"/>
+          <w:szCs w:val="28"/>
+        </w:rPr>
+        <w:t xml:space="preserve">Привлечённые оборотные средства – временно свободные средства предприятия, но другого назначения, используемые для пополнения оборотного капитала (все виды </w:t>
+      </w:r>
+      <w:proofErr w:type="gramStart"/>
+      <w:r>
+        <w:rPr>
+          <w:rFonts w:ascii="Times New Roman" w:eastAsiaTheme="minorEastAsia" w:hAnsi="Times New Roman" w:cs="Times New Roman"/>
+          <w:sz w:val="28"/>
+          <w:szCs w:val="28"/>
+        </w:rPr>
+        <w:t>кредиторской</w:t>
+      </w:r>
+      <w:proofErr w:type="gramEnd"/>
+      <w:r>
+        <w:rPr>
+          <w:rFonts w:ascii="Times New Roman" w:eastAsiaTheme="minorEastAsia" w:hAnsi="Times New Roman" w:cs="Times New Roman"/>
+          <w:sz w:val="28"/>
+          <w:szCs w:val="28"/>
+        </w:rPr>
+        <w:t xml:space="preserve"> </w:t>
+      </w:r>
+      <w:proofErr w:type="spellStart"/>
+      <w:r>
+        <w:rPr>
+          <w:rFonts w:ascii="Times New Roman" w:eastAsiaTheme="minorEastAsia" w:hAnsi="Times New Roman" w:cs="Times New Roman"/>
+          <w:sz w:val="28"/>
+          <w:szCs w:val="28"/>
+        </w:rPr>
+        <w:t>задолжности</w:t>
+      </w:r>
+      <w:proofErr w:type="spellEnd"/>
+      <w:r>
+        <w:rPr>
+          <w:rFonts w:ascii="Times New Roman" w:eastAsiaTheme="minorEastAsia" w:hAnsi="Times New Roman" w:cs="Times New Roman"/>
+          <w:sz w:val="28"/>
+          <w:szCs w:val="28"/>
+        </w:rPr>
+        <w:t xml:space="preserve"> предприятия).</w:t>
+      </w:r>
+    </w:p>
+    <w:p>
       <w:bookmarkStart w:id="0" w:name="_GoBack"/>
       <w:bookmarkEnd w:id="0"/>
     </w:p>
@@ -5074,8 +9371,8 @@
 </file>
 
 <file path=word/numbering.xml><?xml version="1.0" encoding="utf-8"?>
-<w:numbering xmlns:wpc="http://schemas.microsoft.com/office/word/2010/wordprocessingCanvas" xmlns:cx="http://schemas.microsoft.com/office/drawing/2014/chartex" xmlns:mc="http://schemas.openxmlformats.org/markup-compatibility/2006" xmlns:o="urn:schemas-microsoft-com:office:office" xmlns:r="http://schemas.openxmlformats.org/officeDocument/2006/relationships" xmlns:m="http://schemas.openxmlformats.org/officeDocument/2006/math" xmlns:v="urn:schemas-microsoft-com:vml" xmlns:wp14="http://schemas.microsoft.com/office/word/2010/wordprocessingDrawing" xmlns:wp="http://schemas.openxmlformats.org/drawingml/2006/wordprocessingDrawing" xmlns:w10="urn:schemas-microsoft-com:office:word" xmlns:w="http://schemas.openxmlformats.org/wordprocessingml/2006/main" xmlns:w14="http://schemas.microsoft.com/office/word/2010/wordml" xmlns:w15="http://schemas.microsoft.com/office/word/2012/wordml" xmlns:w16se="http://schemas.microsoft.com/office/word/2015/wordml/symex" xmlns:wpg="http://schemas.microsoft.com/office/word/2010/wordprocessingGroup" xmlns:wpi="http://schemas.microsoft.com/office/word/2010/wordprocessingInk" xmlns:wne="http://schemas.microsoft.com/office/word/2006/wordml" xmlns:wps="http://schemas.microsoft.com/office/word/2010/wordprocessingShape" mc:Ignorable="w14 w15 w16se wp14">
-  <w:abstractNum w:abstractNumId="0" w15:restartNumberingAfterBreak="0">
+<w:numbering xmlns:wpc="http://schemas.microsoft.com/office/word/2010/wordprocessingCanvas" xmlns:mc="http://schemas.openxmlformats.org/markup-compatibility/2006" xmlns:o="urn:schemas-microsoft-com:office:office" xmlns:r="http://schemas.openxmlformats.org/officeDocument/2006/relationships" xmlns:m="http://schemas.openxmlformats.org/officeDocument/2006/math" xmlns:v="urn:schemas-microsoft-com:vml" xmlns:wp14="http://schemas.microsoft.com/office/word/2010/wordprocessingDrawing" xmlns:wp="http://schemas.openxmlformats.org/drawingml/2006/wordprocessingDrawing" xmlns:w10="urn:schemas-microsoft-com:office:word" xmlns:w="http://schemas.openxmlformats.org/wordprocessingml/2006/main" xmlns:w14="http://schemas.microsoft.com/office/word/2010/wordml" xmlns:wpg="http://schemas.microsoft.com/office/word/2010/wordprocessingGroup" xmlns:wpi="http://schemas.microsoft.com/office/word/2010/wordprocessingInk" xmlns:wne="http://schemas.microsoft.com/office/word/2006/wordml" xmlns:wps="http://schemas.microsoft.com/office/word/2010/wordprocessingShape" mc:Ignorable="w14 wp14">
+  <w:abstractNum w:abstractNumId="0">
     <w:nsid w:val="35CC09FD"/>
     <w:multiLevelType w:val="hybridMultilevel"/>
     <w:tmpl w:val="5AD28FD6"/>
@@ -5165,7 +9462,7 @@
       </w:pPr>
     </w:lvl>
   </w:abstractNum>
-  <w:abstractNum w:abstractNumId="1" w15:restartNumberingAfterBreak="0">
+  <w:abstractNum w:abstractNumId="1">
     <w:nsid w:val="4FB92E6C"/>
     <w:multiLevelType w:val="hybridMultilevel"/>
     <w:tmpl w:val="C0DAFBF8"/>
@@ -5264,7 +9561,7 @@
 </file>
 
 <file path=word/styles.xml><?xml version="1.0" encoding="utf-8"?>
-<w:styles xmlns:mc="http://schemas.openxmlformats.org/markup-compatibility/2006" xmlns:r="http://schemas.openxmlformats.org/officeDocument/2006/relationships" xmlns:w="http://schemas.openxmlformats.org/wordprocessingml/2006/main" xmlns:w14="http://schemas.microsoft.com/office/word/2010/wordml" xmlns:w15="http://schemas.microsoft.com/office/word/2012/wordml" xmlns:w16se="http://schemas.microsoft.com/office/word/2015/wordml/symex" mc:Ignorable="w14 w15 w16se">
+<w:styles xmlns:mc="http://schemas.openxmlformats.org/markup-compatibility/2006" xmlns:r="http://schemas.openxmlformats.org/officeDocument/2006/relationships" xmlns:w="http://schemas.openxmlformats.org/wordprocessingml/2006/main" xmlns:w14="http://schemas.microsoft.com/office/word/2010/wordml" mc:Ignorable="w14">
   <w:docDefaults>
     <w:rPrDefault>
       <w:rPr>
@@ -5280,390 +9577,156 @@
       </w:pPr>
     </w:pPrDefault>
   </w:docDefaults>
-  <w:latentStyles w:defLockedState="0" w:defUIPriority="99" w:defSemiHidden="0" w:defUnhideWhenUsed="0" w:defQFormat="0" w:count="371">
-    <w:lsdException w:name="Normal" w:uiPriority="0" w:qFormat="1"/>
-    <w:lsdException w:name="heading 1" w:uiPriority="9" w:qFormat="1"/>
-    <w:lsdException w:name="heading 2" w:semiHidden="1" w:uiPriority="9" w:unhideWhenUsed="1" w:qFormat="1"/>
-    <w:lsdException w:name="heading 3" w:semiHidden="1" w:uiPriority="9" w:unhideWhenUsed="1" w:qFormat="1"/>
-    <w:lsdException w:name="heading 4" w:semiHidden="1" w:uiPriority="9" w:unhideWhenUsed="1" w:qFormat="1"/>
-    <w:lsdException w:name="heading 5" w:semiHidden="1" w:uiPriority="9" w:unhideWhenUsed="1" w:qFormat="1"/>
-    <w:lsdException w:name="heading 6" w:semiHidden="1" w:uiPriority="9" w:unhideWhenUsed="1" w:qFormat="1"/>
-    <w:lsdException w:name="heading 7" w:semiHidden="1" w:uiPriority="9" w:unhideWhenUsed="1" w:qFormat="1"/>
-    <w:lsdException w:name="heading 8" w:semiHidden="1" w:uiPriority="9" w:unhideWhenUsed="1" w:qFormat="1"/>
-    <w:lsdException w:name="heading 9" w:semiHidden="1" w:uiPriority="9" w:unhideWhenUsed="1" w:qFormat="1"/>
-    <w:lsdException w:name="index 1" w:semiHidden="1" w:unhideWhenUsed="1"/>
-    <w:lsdException w:name="index 2" w:semiHidden="1" w:unhideWhenUsed="1"/>
-    <w:lsdException w:name="index 3" w:semiHidden="1" w:unhideWhenUsed="1"/>
-    <w:lsdException w:name="index 4" w:semiHidden="1" w:unhideWhenUsed="1"/>
-    <w:lsdException w:name="index 5" w:semiHidden="1" w:unhideWhenUsed="1"/>
-    <w:lsdException w:name="index 6" w:semiHidden="1" w:unhideWhenUsed="1"/>
-    <w:lsdException w:name="index 7" w:semiHidden="1" w:unhideWhenUsed="1"/>
-    <w:lsdException w:name="index 8" w:semiHidden="1" w:unhideWhenUsed="1"/>
-    <w:lsdException w:name="index 9" w:semiHidden="1" w:unhideWhenUsed="1"/>
-    <w:lsdException w:name="toc 1" w:semiHidden="1" w:uiPriority="39" w:unhideWhenUsed="1"/>
-    <w:lsdException w:name="toc 2" w:semiHidden="1" w:uiPriority="39" w:unhideWhenUsed="1"/>
-    <w:lsdException w:name="toc 3" w:semiHidden="1" w:uiPriority="39" w:unhideWhenUsed="1"/>
-    <w:lsdException w:name="toc 4" w:semiHidden="1" w:uiPriority="39" w:unhideWhenUsed="1"/>
-    <w:lsdException w:name="toc 5" w:semiHidden="1" w:uiPriority="39" w:unhideWhenUsed="1"/>
-    <w:lsdException w:name="toc 6" w:semiHidden="1" w:uiPriority="39" w:unhideWhenUsed="1"/>
-    <w:lsdException w:name="toc 7" w:semiHidden="1" w:uiPriority="39" w:unhideWhenUsed="1"/>
-    <w:lsdException w:name="toc 8" w:semiHidden="1" w:uiPriority="39" w:unhideWhenUsed="1"/>
-    <w:lsdException w:name="toc 9" w:semiHidden="1" w:uiPriority="39" w:unhideWhenUsed="1"/>
-    <w:lsdException w:name="Normal Indent" w:semiHidden="1" w:unhideWhenUsed="1"/>
-    <w:lsdException w:name="footnote text" w:semiHidden="1" w:unhideWhenUsed="1"/>
-    <w:lsdException w:name="annotation text" w:semiHidden="1" w:unhideWhenUsed="1"/>
-    <w:lsdException w:name="header" w:semiHidden="1" w:unhideWhenUsed="1"/>
-    <w:lsdException w:name="footer" w:semiHidden="1" w:unhideWhenUsed="1"/>
-    <w:lsdException w:name="index heading" w:semiHidden="1" w:unhideWhenUsed="1"/>
-    <w:lsdException w:name="caption" w:semiHidden="1" w:uiPriority="35" w:unhideWhenUsed="1" w:qFormat="1"/>
-    <w:lsdException w:name="table of figures" w:semiHidden="1" w:unhideWhenUsed="1"/>
-    <w:lsdException w:name="envelope address" w:semiHidden="1" w:unhideWhenUsed="1"/>
-    <w:lsdException w:name="envelope return" w:semiHidden="1" w:unhideWhenUsed="1"/>
-    <w:lsdException w:name="footnote reference" w:semiHidden="1" w:unhideWhenUsed="1"/>
-    <w:lsdException w:name="annotation reference" w:semiHidden="1" w:unhideWhenUsed="1"/>
-    <w:lsdException w:name="line number" w:semiHidden="1" w:unhideWhenUsed="1"/>
-    <w:lsdException w:name="page number" w:semiHidden="1" w:unhideWhenUsed="1"/>
-    <w:lsdException w:name="endnote reference" w:semiHidden="1" w:unhideWhenUsed="1"/>
-    <w:lsdException w:name="endnote text" w:semiHidden="1" w:unhideWhenUsed="1"/>
-    <w:lsdException w:name="table of authorities" w:semiHidden="1" w:unhideWhenUsed="1"/>
-    <w:lsdException w:name="macro" w:semiHidden="1" w:unhideWhenUsed="1"/>
-    <w:lsdException w:name="toa heading" w:semiHidden="1" w:unhideWhenUsed="1"/>
-    <w:lsdException w:name="List" w:semiHidden="1" w:unhideWhenUsed="1"/>
-    <w:lsdException w:name="List Bullet" w:semiHidden="1" w:unhideWhenUsed="1"/>
-    <w:lsdException w:name="List Number" w:semiHidden="1" w:unhideWhenUsed="1"/>
-    <w:lsdException w:name="List 2" w:semiHidden="1" w:unhideWhenUsed="1"/>
-    <w:lsdException w:name="List 3" w:semiHidden="1" w:unhideWhenUsed="1"/>
-    <w:lsdException w:name="List 4" w:semiHidden="1" w:unhideWhenUsed="1"/>
-    <w:lsdException w:name="List 5" w:semiHidden="1" w:unhideWhenUsed="1"/>
-    <w:lsdException w:name="List Bullet 2" w:semiHidden="1" w:unhideWhenUsed="1"/>
-    <w:lsdException w:name="List Bullet 3" w:semiHidden="1" w:unhideWhenUsed="1"/>
-    <w:lsdException w:name="List Bullet 4" w:semiHidden="1" w:unhideWhenUsed="1"/>
-    <w:lsdException w:name="List Bullet 5" w:semiHidden="1" w:unhideWhenUsed="1"/>
-    <w:lsdException w:name="List Number 2" w:semiHidden="1" w:unhideWhenUsed="1"/>
-    <w:lsdException w:name="List Number 3" w:semiHidden="1" w:unhideWhenUsed="1"/>
-    <w:lsdException w:name="List Number 4" w:semiHidden="1" w:unhideWhenUsed="1"/>
-    <w:lsdException w:name="List Number 5" w:semiHidden="1" w:unhideWhenUsed="1"/>
-    <w:lsdException w:name="Title" w:uiPriority="10" w:qFormat="1"/>
-    <w:lsdException w:name="Closing" w:semiHidden="1" w:unhideWhenUsed="1"/>
-    <w:lsdException w:name="Signature" w:semiHidden="1" w:unhideWhenUsed="1"/>
-    <w:lsdException w:name="Default Paragraph Font" w:semiHidden="1" w:uiPriority="1" w:unhideWhenUsed="1"/>
-    <w:lsdException w:name="Body Text" w:semiHidden="1" w:unhideWhenUsed="1"/>
-    <w:lsdException w:name="Body Text Indent" w:semiHidden="1" w:unhideWhenUsed="1"/>
-    <w:lsdException w:name="List Continue" w:semiHidden="1" w:unhideWhenUsed="1"/>
-    <w:lsdException w:name="List Continue 2" w:semiHidden="1" w:unhideWhenUsed="1"/>
-    <w:lsdException w:name="List Continue 3" w:semiHidden="1" w:unhideWhenUsed="1"/>
-    <w:lsdException w:name="List Continue 4" w:semiHidden="1" w:unhideWhenUsed="1"/>
-    <w:lsdException w:name="List Continue 5" w:semiHidden="1" w:unhideWhenUsed="1"/>
-    <w:lsdException w:name="Message Header" w:semiHidden="1" w:unhideWhenUsed="1"/>
-    <w:lsdException w:name="Subtitle" w:uiPriority="11" w:qFormat="1"/>
-    <w:lsdException w:name="Salutation" w:semiHidden="1" w:unhideWhenUsed="1"/>
-    <w:lsdException w:name="Date" w:semiHidden="1" w:unhideWhenUsed="1"/>
-    <w:lsdException w:name="Body Text First Indent" w:semiHidden="1" w:unhideWhenUsed="1"/>
-    <w:lsdException w:name="Body Text First Indent 2" w:semiHidden="1" w:unhideWhenUsed="1"/>
-    <w:lsdException w:name="Note Heading" w:semiHidden="1" w:unhideWhenUsed="1"/>
-    <w:lsdException w:name="Body Text 2" w:semiHidden="1" w:unhideWhenUsed="1"/>
-    <w:lsdException w:name="Body Text 3" w:semiHidden="1" w:unhideWhenUsed="1"/>
-    <w:lsdException w:name="Body Text Indent 2" w:semiHidden="1" w:unhideWhenUsed="1"/>
-    <w:lsdException w:name="Body Text Indent 3" w:semiHidden="1" w:unhideWhenUsed="1"/>
-    <w:lsdException w:name="Block Text" w:semiHidden="1" w:unhideWhenUsed="1"/>
-    <w:lsdException w:name="Hyperlink" w:semiHidden="1" w:unhideWhenUsed="1"/>
-    <w:lsdException w:name="FollowedHyperlink" w:semiHidden="1" w:unhideWhenUsed="1"/>
-    <w:lsdException w:name="Strong" w:uiPriority="22" w:qFormat="1"/>
-    <w:lsdException w:name="Emphasis" w:uiPriority="20" w:qFormat="1"/>
-    <w:lsdException w:name="Document Map" w:semiHidden="1" w:unhideWhenUsed="1"/>
-    <w:lsdException w:name="Plain Text" w:semiHidden="1" w:unhideWhenUsed="1"/>
-    <w:lsdException w:name="E-mail Signature" w:semiHidden="1" w:unhideWhenUsed="1"/>
-    <w:lsdException w:name="HTML Top of Form" w:semiHidden="1" w:unhideWhenUsed="1"/>
-    <w:lsdException w:name="HTML Bottom of Form" w:semiHidden="1" w:unhideWhenUsed="1"/>
-    <w:lsdException w:name="Normal (Web)" w:semiHidden="1" w:unhideWhenUsed="1"/>
-    <w:lsdException w:name="HTML Acronym" w:semiHidden="1" w:unhideWhenUsed="1"/>
-    <w:lsdException w:name="HTML Address" w:semiHidden="1" w:unhideWhenUsed="1"/>
-    <w:lsdException w:name="HTML Cite" w:semiHidden="1" w:unhideWhenUsed="1"/>
-    <w:lsdException w:name="HTML Code" w:semiHidden="1" w:unhideWhenUsed="1"/>
-    <w:lsdException w:name="HTML Definition" w:semiHidden="1" w:unhideWhenUsed="1"/>
-    <w:lsdException w:name="HTML Keyboard" w:semiHidden="1" w:unhideWhenUsed="1"/>
-    <w:lsdException w:name="HTML Preformatted" w:semiHidden="1" w:unhideWhenUsed="1"/>
-    <w:lsdException w:name="HTML Sample" w:semiHidden="1" w:unhideWhenUsed="1"/>
-    <w:lsdException w:name="HTML Typewriter" w:semiHidden="1" w:unhideWhenUsed="1"/>
-    <w:lsdException w:name="HTML Variable" w:semiHidden="1" w:unhideWhenUsed="1"/>
-    <w:lsdException w:name="Normal Table" w:semiHidden="1" w:unhideWhenUsed="1"/>
-    <w:lsdException w:name="annotation subject" w:semiHidden="1" w:unhideWhenUsed="1"/>
-    <w:lsdException w:name="No List" w:semiHidden="1" w:unhideWhenUsed="1"/>
-    <w:lsdException w:name="Outline List 1" w:semiHidden="1" w:unhideWhenUsed="1"/>
-    <w:lsdException w:name="Outline List 2" w:semiHidden="1" w:unhideWhenUsed="1"/>
-    <w:lsdException w:name="Outline List 3" w:semiHidden="1" w:unhideWhenUsed="1"/>
-    <w:lsdException w:name="Table Simple 1" w:semiHidden="1" w:unhideWhenUsed="1"/>
-    <w:lsdException w:name="Table Simple 2" w:semiHidden="1" w:unhideWhenUsed="1"/>
-    <w:lsdException w:name="Table Simple 3" w:semiHidden="1" w:unhideWhenUsed="1"/>
-    <w:lsdException w:name="Table Classic 1" w:semiHidden="1" w:unhideWhenUsed="1"/>
-    <w:lsdException w:name="Table Classic 2" w:semiHidden="1" w:unhideWhenUsed="1"/>
-    <w:lsdException w:name="Table Classic 3" w:semiHidden="1" w:unhideWhenUsed="1"/>
-    <w:lsdException w:name="Table Classic 4" w:semiHidden="1" w:unhideWhenUsed="1"/>
-    <w:lsdException w:name="Table Colorful 1" w:semiHidden="1" w:unhideWhenUsed="1"/>
-    <w:lsdException w:name="Table Colorful 2" w:semiHidden="1" w:unhideWhenUsed="1"/>
-    <w:lsdException w:name="Table Colorful 3" w:semiHidden="1" w:unhideWhenUsed="1"/>
-    <w:lsdException w:name="Table Columns 1" w:semiHidden="1" w:unhideWhenUsed="1"/>
-    <w:lsdException w:name="Table Columns 2" w:semiHidden="1" w:unhideWhenUsed="1"/>
-    <w:lsdException w:name="Table Columns 3" w:semiHidden="1" w:unhideWhenUsed="1"/>
-    <w:lsdException w:name="Table Columns 4" w:semiHidden="1" w:unhideWhenUsed="1"/>
-    <w:lsdException w:name="Table Columns 5" w:semiHidden="1" w:unhideWhenUsed="1"/>
-    <w:lsdException w:name="Table Grid 1" w:semiHidden="1" w:unhideWhenUsed="1"/>
-    <w:lsdException w:name="Table Grid 2" w:semiHidden="1" w:unhideWhenUsed="1"/>
-    <w:lsdException w:name="Table Grid 3" w:semiHidden="1" w:unhideWhenUsed="1"/>
-    <w:lsdException w:name="Table Grid 4" w:semiHidden="1" w:unhideWhenUsed="1"/>
-    <w:lsdException w:name="Table Grid 5" w:semiHidden="1" w:unhideWhenUsed="1"/>
-    <w:lsdException w:name="Table Grid 6" w:semiHidden="1" w:unhideWhenUsed="1"/>
-    <w:lsdException w:name="Table Grid 7" w:semiHidden="1" w:unhideWhenUsed="1"/>
-    <w:lsdException w:name="Table Grid 8" w:semiHidden="1" w:unhideWhenUsed="1"/>
-    <w:lsdException w:name="Table List 1" w:semiHidden="1" w:unhideWhenUsed="1"/>
-    <w:lsdException w:name="Table List 2" w:semiHidden="1" w:unhideWhenUsed="1"/>
-    <w:lsdException w:name="Table List 3" w:semiHidden="1" w:unhideWhenUsed="1"/>
-    <w:lsdException w:name="Table List 4" w:semiHidden="1" w:unhideWhenUsed="1"/>
-    <w:lsdException w:name="Table List 5" w:semiHidden="1" w:unhideWhenUsed="1"/>
-    <w:lsdException w:name="Table List 6" w:semiHidden="1" w:unhideWhenUsed="1"/>
-    <w:lsdException w:name="Table List 7" w:semiHidden="1" w:unhideWhenUsed="1"/>
-    <w:lsdException w:name="Table List 8" w:semiHidden="1" w:unhideWhenUsed="1"/>
-    <w:lsdException w:name="Table 3D effects 1" w:semiHidden="1" w:unhideWhenUsed="1"/>
-    <w:lsdException w:name="Table 3D effects 2" w:semiHidden="1" w:unhideWhenUsed="1"/>
-    <w:lsdException w:name="Table 3D effects 3" w:semiHidden="1" w:unhideWhenUsed="1"/>
-    <w:lsdException w:name="Table Contemporary" w:semiHidden="1" w:unhideWhenUsed="1"/>
-    <w:lsdException w:name="Table Elegant" w:semiHidden="1" w:unhideWhenUsed="1"/>
-    <w:lsdException w:name="Table Professional" w:semiHidden="1" w:unhideWhenUsed="1"/>
-    <w:lsdException w:name="Table Subtle 1" w:semiHidden="1" w:unhideWhenUsed="1"/>
-    <w:lsdException w:name="Table Subtle 2" w:semiHidden="1" w:unhideWhenUsed="1"/>
-    <w:lsdException w:name="Table Web 1" w:semiHidden="1" w:unhideWhenUsed="1"/>
-    <w:lsdException w:name="Table Web 2" w:semiHidden="1" w:unhideWhenUsed="1"/>
-    <w:lsdException w:name="Table Web 3" w:semiHidden="1" w:unhideWhenUsed="1"/>
-    <w:lsdException w:name="Balloon Text" w:semiHidden="1" w:unhideWhenUsed="1"/>
-    <w:lsdException w:name="Table Grid" w:uiPriority="39"/>
-    <w:lsdException w:name="Table Theme" w:semiHidden="1" w:unhideWhenUsed="1"/>
-    <w:lsdException w:name="Placeholder Text" w:semiHidden="1"/>
-    <w:lsdException w:name="No Spacing" w:uiPriority="1" w:qFormat="1"/>
-    <w:lsdException w:name="Light Shading" w:uiPriority="60"/>
-    <w:lsdException w:name="Light List" w:uiPriority="61"/>
-    <w:lsdException w:name="Light Grid" w:uiPriority="62"/>
-    <w:lsdException w:name="Medium Shading 1" w:uiPriority="63"/>
-    <w:lsdException w:name="Medium Shading 2" w:uiPriority="64"/>
-    <w:lsdException w:name="Medium List 1" w:uiPriority="65"/>
-    <w:lsdException w:name="Medium List 2" w:uiPriority="66"/>
-    <w:lsdException w:name="Medium Grid 1" w:uiPriority="67"/>
-    <w:lsdException w:name="Medium Grid 2" w:uiPriority="68"/>
-    <w:lsdException w:name="Medium Grid 3" w:uiPriority="69"/>
-    <w:lsdException w:name="Dark List" w:uiPriority="70"/>
-    <w:lsdException w:name="Colorful Shading" w:uiPriority="71"/>
-    <w:lsdException w:name="Colorful List" w:uiPriority="72"/>
-    <w:lsdException w:name="Colorful Grid" w:uiPriority="73"/>
-    <w:lsdException w:name="Light Shading Accent 1" w:uiPriority="60"/>
-    <w:lsdException w:name="Light List Accent 1" w:uiPriority="61"/>
-    <w:lsdException w:name="Light Grid Accent 1" w:uiPriority="62"/>
-    <w:lsdException w:name="Medium Shading 1 Accent 1" w:uiPriority="63"/>
-    <w:lsdException w:name="Medium Shading 2 Accent 1" w:uiPriority="64"/>
-    <w:lsdException w:name="Medium List 1 Accent 1" w:uiPriority="65"/>
-    <w:lsdException w:name="Revision" w:semiHidden="1"/>
-    <w:lsdException w:name="List Paragraph" w:uiPriority="34" w:qFormat="1"/>
-    <w:lsdException w:name="Quote" w:uiPriority="29" w:qFormat="1"/>
-    <w:lsdException w:name="Intense Quote" w:uiPriority="30" w:qFormat="1"/>
-    <w:lsdException w:name="Medium List 2 Accent 1" w:uiPriority="66"/>
-    <w:lsdException w:name="Medium Grid 1 Accent 1" w:uiPriority="67"/>
-    <w:lsdException w:name="Medium Grid 2 Accent 1" w:uiPriority="68"/>
-    <w:lsdException w:name="Medium Grid 3 Accent 1" w:uiPriority="69"/>
-    <w:lsdException w:name="Dark List Accent 1" w:uiPriority="70"/>
-    <w:lsdException w:name="Colorful Shading Accent 1" w:uiPriority="71"/>
-    <w:lsdException w:name="Colorful List Accent 1" w:uiPriority="72"/>
-    <w:lsdException w:name="Colorful Grid Accent 1" w:uiPriority="73"/>
-    <w:lsdException w:name="Light Shading Accent 2" w:uiPriority="60"/>
-    <w:lsdException w:name="Light List Accent 2" w:uiPriority="61"/>
-    <w:lsdException w:name="Light Grid Accent 2" w:uiPriority="62"/>
-    <w:lsdException w:name="Medium Shading 1 Accent 2" w:uiPriority="63"/>
-    <w:lsdException w:name="Medium Shading 2 Accent 2" w:uiPriority="64"/>
-    <w:lsdException w:name="Medium List 1 Accent 2" w:uiPriority="65"/>
-    <w:lsdException w:name="Medium List 2 Accent 2" w:uiPriority="66"/>
-    <w:lsdException w:name="Medium Grid 1 Accent 2" w:uiPriority="67"/>
-    <w:lsdException w:name="Medium Grid 2 Accent 2" w:uiPriority="68"/>
-    <w:lsdException w:name="Medium Grid 3 Accent 2" w:uiPriority="69"/>
-    <w:lsdException w:name="Dark List Accent 2" w:uiPriority="70"/>
-    <w:lsdException w:name="Colorful Shading Accent 2" w:uiPriority="71"/>
-    <w:lsdException w:name="Colorful List Accent 2" w:uiPriority="72"/>
-    <w:lsdException w:name="Colorful Grid Accent 2" w:uiPriority="73"/>
-    <w:lsdException w:name="Light Shading Accent 3" w:uiPriority="60"/>
-    <w:lsdException w:name="Light List Accent 3" w:uiPriority="61"/>
-    <w:lsdException w:name="Light Grid Accent 3" w:uiPriority="62"/>
-    <w:lsdException w:name="Medium Shading 1 Accent 3" w:uiPriority="63"/>
-    <w:lsdException w:name="Medium Shading 2 Accent 3" w:uiPriority="64"/>
-    <w:lsdException w:name="Medium List 1 Accent 3" w:uiPriority="65"/>
-    <w:lsdException w:name="Medium List 2 Accent 3" w:uiPriority="66"/>
-    <w:lsdException w:name="Medium Grid 1 Accent 3" w:uiPriority="67"/>
-    <w:lsdException w:name="Medium Grid 2 Accent 3" w:uiPriority="68"/>
-    <w:lsdException w:name="Medium Grid 3 Accent 3" w:uiPriority="69"/>
-    <w:lsdException w:name="Dark List Accent 3" w:uiPriority="70"/>
-    <w:lsdException w:name="Colorful Shading Accent 3" w:uiPriority="71"/>
-    <w:lsdException w:name="Colorful List Accent 3" w:uiPriority="72"/>
-    <w:lsdException w:name="Colorful Grid Accent 3" w:uiPriority="73"/>
-    <w:lsdException w:name="Light Shading Accent 4" w:uiPriority="60"/>
-    <w:lsdException w:name="Light List Accent 4" w:uiPriority="61"/>
-    <w:lsdException w:name="Light Grid Accent 4" w:uiPriority="62"/>
-    <w:lsdException w:name="Medium Shading 1 Accent 4" w:uiPriority="63"/>
-    <w:lsdException w:name="Medium Shading 2 Accent 4" w:uiPriority="64"/>
-    <w:lsdException w:name="Medium List 1 Accent 4" w:uiPriority="65"/>
-    <w:lsdException w:name="Medium List 2 Accent 4" w:uiPriority="66"/>
-    <w:lsdException w:name="Medium Grid 1 Accent 4" w:uiPriority="67"/>
-    <w:lsdException w:name="Medium Grid 2 Accent 4" w:uiPriority="68"/>
-    <w:lsdException w:name="Medium Grid 3 Accent 4" w:uiPriority="69"/>
-    <w:lsdException w:name="Dark List Accent 4" w:uiPriority="70"/>
-    <w:lsdException w:name="Colorful Shading Accent 4" w:uiPriority="71"/>
-    <w:lsdException w:name="Colorful List Accent 4" w:uiPriority="72"/>
-    <w:lsdException w:name="Colorful Grid Accent 4" w:uiPriority="73"/>
-    <w:lsdException w:name="Light Shading Accent 5" w:uiPriority="60"/>
-    <w:lsdException w:name="Light List Accent 5" w:uiPriority="61"/>
-    <w:lsdException w:name="Light Grid Accent 5" w:uiPriority="62"/>
-    <w:lsdException w:name="Medium Shading 1 Accent 5" w:uiPriority="63"/>
-    <w:lsdException w:name="Medium Shading 2 Accent 5" w:uiPriority="64"/>
-    <w:lsdException w:name="Medium List 1 Accent 5" w:uiPriority="65"/>
-    <w:lsdException w:name="Medium List 2 Accent 5" w:uiPriority="66"/>
-    <w:lsdException w:name="Medium Grid 1 Accent 5" w:uiPriority="67"/>
-    <w:lsdException w:name="Medium Grid 2 Accent 5" w:uiPriority="68"/>
-    <w:lsdException w:name="Medium Grid 3 Accent 5" w:uiPriority="69"/>
-    <w:lsdException w:name="Dark List Accent 5" w:uiPriority="70"/>
-    <w:lsdException w:name="Colorful Shading Accent 5" w:uiPriority="71"/>
-    <w:lsdException w:name="Colorful List Accent 5" w:uiPriority="72"/>
-    <w:lsdException w:name="Colorful Grid Accent 5" w:uiPriority="73"/>
-    <w:lsdException w:name="Light Shading Accent 6" w:uiPriority="60"/>
-    <w:lsdException w:name="Light List Accent 6" w:uiPriority="61"/>
-    <w:lsdException w:name="Light Grid Accent 6" w:uiPriority="62"/>
-    <w:lsdException w:name="Medium Shading 1 Accent 6" w:uiPriority="63"/>
-    <w:lsdException w:name="Medium Shading 2 Accent 6" w:uiPriority="64"/>
-    <w:lsdException w:name="Medium List 1 Accent 6" w:uiPriority="65"/>
-    <w:lsdException w:name="Medium List 2 Accent 6" w:uiPriority="66"/>
-    <w:lsdException w:name="Medium Grid 1 Accent 6" w:uiPriority="67"/>
-    <w:lsdException w:name="Medium Grid 2 Accent 6" w:uiPriority="68"/>
-    <w:lsdException w:name="Medium Grid 3 Accent 6" w:uiPriority="69"/>
-    <w:lsdException w:name="Dark List Accent 6" w:uiPriority="70"/>
-    <w:lsdException w:name="Colorful Shading Accent 6" w:uiPriority="71"/>
-    <w:lsdException w:name="Colorful List Accent 6" w:uiPriority="72"/>
-    <w:lsdException w:name="Colorful Grid Accent 6" w:uiPriority="73"/>
-    <w:lsdException w:name="Subtle Emphasis" w:uiPriority="19" w:qFormat="1"/>
-    <w:lsdException w:name="Intense Emphasis" w:uiPriority="21" w:qFormat="1"/>
-    <w:lsdException w:name="Subtle Reference" w:uiPriority="31" w:qFormat="1"/>
-    <w:lsdException w:name="Intense Reference" w:uiPriority="32" w:qFormat="1"/>
-    <w:lsdException w:name="Book Title" w:uiPriority="33" w:qFormat="1"/>
-    <w:lsdException w:name="Bibliography" w:semiHidden="1" w:uiPriority="37" w:unhideWhenUsed="1"/>
-    <w:lsdException w:name="TOC Heading" w:semiHidden="1" w:uiPriority="39" w:unhideWhenUsed="1" w:qFormat="1"/>
-    <w:lsdException w:name="Plain Table 1" w:uiPriority="41"/>
-    <w:lsdException w:name="Plain Table 2" w:uiPriority="42"/>
-    <w:lsdException w:name="Plain Table 3" w:uiPriority="43"/>
-    <w:lsdException w:name="Plain Table 4" w:uiPriority="44"/>
-    <w:lsdException w:name="Plain Table 5" w:uiPriority="45"/>
-    <w:lsdException w:name="Grid Table Light" w:uiPriority="40"/>
-    <w:lsdException w:name="Grid Table 1 Light" w:uiPriority="46"/>
-    <w:lsdException w:name="Grid Table 2" w:uiPriority="47"/>
-    <w:lsdException w:name="Grid Table 3" w:uiPriority="48"/>
-    <w:lsdException w:name="Grid Table 4" w:uiPriority="49"/>
-    <w:lsdException w:name="Grid Table 5 Dark" w:uiPriority="50"/>
-    <w:lsdException w:name="Grid Table 6 Colorful" w:uiPriority="51"/>
-    <w:lsdException w:name="Grid Table 7 Colorful" w:uiPriority="52"/>
-    <w:lsdException w:name="Grid Table 1 Light Accent 1" w:uiPriority="46"/>
-    <w:lsdException w:name="Grid Table 2 Accent 1" w:uiPriority="47"/>
-    <w:lsdException w:name="Grid Table 3 Accent 1" w:uiPriority="48"/>
-    <w:lsdException w:name="Grid Table 4 Accent 1" w:uiPriority="49"/>
-    <w:lsdException w:name="Grid Table 5 Dark Accent 1" w:uiPriority="50"/>
-    <w:lsdException w:name="Grid Table 6 Colorful Accent 1" w:uiPriority="51"/>
-    <w:lsdException w:name="Grid Table 7 Colorful Accent 1" w:uiPriority="52"/>
-    <w:lsdException w:name="Grid Table 1 Light Accent 2" w:uiPriority="46"/>
-    <w:lsdException w:name="Grid Table 2 Accent 2" w:uiPriority="47"/>
-    <w:lsdException w:name="Grid Table 3 Accent 2" w:uiPriority="48"/>
-    <w:lsdException w:name="Grid Table 4 Accent 2" w:uiPriority="49"/>
-    <w:lsdException w:name="Grid Table 5 Dark Accent 2" w:uiPriority="50"/>
-    <w:lsdException w:name="Grid Table 6 Colorful Accent 2" w:uiPriority="51"/>
-    <w:lsdException w:name="Grid Table 7 Colorful Accent 2" w:uiPriority="52"/>
-    <w:lsdException w:name="Grid Table 1 Light Accent 3" w:uiPriority="46"/>
-    <w:lsdException w:name="Grid Table 2 Accent 3" w:uiPriority="47"/>
-    <w:lsdException w:name="Grid Table 3 Accent 3" w:uiPriority="48"/>
-    <w:lsdException w:name="Grid Table 4 Accent 3" w:uiPriority="49"/>
-    <w:lsdException w:name="Grid Table 5 Dark Accent 3" w:uiPriority="50"/>
-    <w:lsdException w:name="Grid Table 6 Colorful Accent 3" w:uiPriority="51"/>
-    <w:lsdException w:name="Grid Table 7 Colorful Accent 3" w:uiPriority="52"/>
-    <w:lsdException w:name="Grid Table 1 Light Accent 4" w:uiPriority="46"/>
-    <w:lsdException w:name="Grid Table 2 Accent 4" w:uiPriority="47"/>
-    <w:lsdException w:name="Grid Table 3 Accent 4" w:uiPriority="48"/>
-    <w:lsdException w:name="Grid Table 4 Accent 4" w:uiPriority="49"/>
-    <w:lsdException w:name="Grid Table 5 Dark Accent 4" w:uiPriority="50"/>
-    <w:lsdException w:name="Grid Table 6 Colorful Accent 4" w:uiPriority="51"/>
-    <w:lsdException w:name="Grid Table 7 Colorful Accent 4" w:uiPriority="52"/>
-    <w:lsdException w:name="Grid Table 1 Light Accent 5" w:uiPriority="46"/>
-    <w:lsdException w:name="Grid Table 2 Accent 5" w:uiPriority="47"/>
-    <w:lsdException w:name="Grid Table 3 Accent 5" w:uiPriority="48"/>
-    <w:lsdException w:name="Grid Table 4 Accent 5" w:uiPriority="49"/>
-    <w:lsdException w:name="Grid Table 5 Dark Accent 5" w:uiPriority="50"/>
-    <w:lsdException w:name="Grid Table 6 Colorful Accent 5" w:uiPriority="51"/>
-    <w:lsdException w:name="Grid Table 7 Colorful Accent 5" w:uiPriority="52"/>
-    <w:lsdException w:name="Grid Table 1 Light Accent 6" w:uiPriority="46"/>
-    <w:lsdException w:name="Grid Table 2 Accent 6" w:uiPriority="47"/>
-    <w:lsdException w:name="Grid Table 3 Accent 6" w:uiPriority="48"/>
-    <w:lsdException w:name="Grid Table 4 Accent 6" w:uiPriority="49"/>
-    <w:lsdException w:name="Grid Table 5 Dark Accent 6" w:uiPriority="50"/>
-    <w:lsdException w:name="Grid Table 6 Colorful Accent 6" w:uiPriority="51"/>
-    <w:lsdException w:name="Grid Table 7 Colorful Accent 6" w:uiPriority="52"/>
-    <w:lsdException w:name="List Table 1 Light" w:uiPriority="46"/>
-    <w:lsdException w:name="List Table 2" w:uiPriority="47"/>
-    <w:lsdException w:name="List Table 3" w:uiPriority="48"/>
-    <w:lsdException w:name="List Table 4" w:uiPriority="49"/>
-    <w:lsdException w:name="List Table 5 Dark" w:uiPriority="50"/>
-    <w:lsdException w:name="List Table 6 Colorful" w:uiPriority="51"/>
-    <w:lsdException w:name="List Table 7 Colorful" w:uiPriority="52"/>
-    <w:lsdException w:name="List Table 1 Light Accent 1" w:uiPriority="46"/>
-    <w:lsdException w:name="List Table 2 Accent 1" w:uiPriority="47"/>
-    <w:lsdException w:name="List Table 3 Accent 1" w:uiPriority="48"/>
-    <w:lsdException w:name="List Table 4 Accent 1" w:uiPriority="49"/>
-    <w:lsdException w:name="List Table 5 Dark Accent 1" w:uiPriority="50"/>
-    <w:lsdException w:name="List Table 6 Colorful Accent 1" w:uiPriority="51"/>
-    <w:lsdException w:name="List Table 7 Colorful Accent 1" w:uiPriority="52"/>
-    <w:lsdException w:name="List Table 1 Light Accent 2" w:uiPriority="46"/>
-    <w:lsdException w:name="List Table 2 Accent 2" w:uiPriority="47"/>
-    <w:lsdException w:name="List Table 3 Accent 2" w:uiPriority="48"/>
-    <w:lsdException w:name="List Table 4 Accent 2" w:uiPriority="49"/>
-    <w:lsdException w:name="List Table 5 Dark Accent 2" w:uiPriority="50"/>
-    <w:lsdException w:name="List Table 6 Colorful Accent 2" w:uiPriority="51"/>
-    <w:lsdException w:name="List Table 7 Colorful Accent 2" w:uiPriority="52"/>
-    <w:lsdException w:name="List Table 1 Light Accent 3" w:uiPriority="46"/>
-    <w:lsdException w:name="List Table 2 Accent 3" w:uiPriority="47"/>
-    <w:lsdException w:name="List Table 3 Accent 3" w:uiPriority="48"/>
-    <w:lsdException w:name="List Table 4 Accent 3" w:uiPriority="49"/>
-    <w:lsdException w:name="List Table 5 Dark Accent 3" w:uiPriority="50"/>
-    <w:lsdException w:name="List Table 6 Colorful Accent 3" w:uiPriority="51"/>
-    <w:lsdException w:name="List Table 7 Colorful Accent 3" w:uiPriority="52"/>
-    <w:lsdException w:name="List Table 1 Light Accent 4" w:uiPriority="46"/>
-    <w:lsdException w:name="List Table 2 Accent 4" w:uiPriority="47"/>
-    <w:lsdException w:name="List Table 3 Accent 4" w:uiPriority="48"/>
-    <w:lsdException w:name="List Table 4 Accent 4" w:uiPriority="49"/>
-    <w:lsdException w:name="List Table 5 Dark Accent 4" w:uiPriority="50"/>
-    <w:lsdException w:name="List Table 6 Colorful Accent 4" w:uiPriority="51"/>
-    <w:lsdException w:name="List Table 7 Colorful Accent 4" w:uiPriority="52"/>
-    <w:lsdException w:name="List Table 1 Light Accent 5" w:uiPriority="46"/>
-    <w:lsdException w:name="List Table 2 Accent 5" w:uiPriority="47"/>
-    <w:lsdException w:name="List Table 3 Accent 5" w:uiPriority="48"/>
-    <w:lsdException w:name="List Table 4 Accent 5" w:uiPriority="49"/>
-    <w:lsdException w:name="List Table 5 Dark Accent 5" w:uiPriority="50"/>
-    <w:lsdException w:name="List Table 6 Colorful Accent 5" w:uiPriority="51"/>
-    <w:lsdException w:name="List Table 7 Colorful Accent 5" w:uiPriority="52"/>
-    <w:lsdException w:name="List Table 1 Light Accent 6" w:uiPriority="46"/>
-    <w:lsdException w:name="List Table 2 Accent 6" w:uiPriority="47"/>
-    <w:lsdException w:name="List Table 3 Accent 6" w:uiPriority="48"/>
-    <w:lsdException w:name="List Table 4 Accent 6" w:uiPriority="49"/>
-    <w:lsdException w:name="List Table 5 Dark Accent 6" w:uiPriority="50"/>
-    <w:lsdException w:name="List Table 6 Colorful Accent 6" w:uiPriority="51"/>
-    <w:lsdException w:name="List Table 7 Colorful Accent 6" w:uiPriority="52"/>
+  <w:latentStyles w:defLockedState="0" w:defUIPriority="99" w:defSemiHidden="1" w:defUnhideWhenUsed="1" w:defQFormat="0" w:count="267">
+    <w:lsdException w:name="Normal" w:semiHidden="0" w:uiPriority="0" w:unhideWhenUsed="0" w:qFormat="1"/>
+    <w:lsdException w:name="heading 1" w:semiHidden="0" w:uiPriority="9" w:unhideWhenUsed="0" w:qFormat="1"/>
+    <w:lsdException w:name="heading 2" w:uiPriority="9" w:qFormat="1"/>
+    <w:lsdException w:name="heading 3" w:uiPriority="9" w:qFormat="1"/>
+    <w:lsdException w:name="heading 4" w:uiPriority="9" w:qFormat="1"/>
+    <w:lsdException w:name="heading 5" w:uiPriority="9" w:qFormat="1"/>
+    <w:lsdException w:name="heading 6" w:uiPriority="9" w:qFormat="1"/>
+    <w:lsdException w:name="heading 7" w:uiPriority="9" w:qFormat="1"/>
+    <w:lsdException w:name="heading 8" w:uiPriority="9" w:qFormat="1"/>
+    <w:lsdException w:name="heading 9" w:uiPriority="9" w:qFormat="1"/>
+    <w:lsdException w:name="toc 1" w:uiPriority="39"/>
+    <w:lsdException w:name="toc 2" w:uiPriority="39"/>
+    <w:lsdException w:name="toc 3" w:uiPriority="39"/>
+    <w:lsdException w:name="toc 4" w:uiPriority="39"/>
+    <w:lsdException w:name="toc 5" w:uiPriority="39"/>
+    <w:lsdException w:name="toc 6" w:uiPriority="39"/>
+    <w:lsdException w:name="toc 7" w:uiPriority="39"/>
+    <w:lsdException w:name="toc 8" w:uiPriority="39"/>
+    <w:lsdException w:name="toc 9" w:uiPriority="39"/>
+    <w:lsdException w:name="caption" w:uiPriority="35" w:qFormat="1"/>
+    <w:lsdException w:name="Title" w:semiHidden="0" w:uiPriority="10" w:unhideWhenUsed="0" w:qFormat="1"/>
+    <w:lsdException w:name="Default Paragraph Font" w:uiPriority="1"/>
+    <w:lsdException w:name="Subtitle" w:semiHidden="0" w:uiPriority="11" w:unhideWhenUsed="0" w:qFormat="1"/>
+    <w:lsdException w:name="Strong" w:semiHidden="0" w:uiPriority="22" w:unhideWhenUsed="0" w:qFormat="1"/>
+    <w:lsdException w:name="Emphasis" w:semiHidden="0" w:uiPriority="20" w:unhideWhenUsed="0" w:qFormat="1"/>
+    <w:lsdException w:name="Table Grid" w:semiHidden="0" w:uiPriority="39" w:unhideWhenUsed="0"/>
+    <w:lsdException w:name="Placeholder Text" w:unhideWhenUsed="0"/>
+    <w:lsdException w:name="No Spacing" w:semiHidden="0" w:uiPriority="1" w:unhideWhenUsed="0" w:qFormat="1"/>
+    <w:lsdException w:name="Light Shading" w:semiHidden="0" w:uiPriority="60" w:unhideWhenUsed="0"/>
+    <w:lsdException w:name="Light List" w:semiHidden="0" w:uiPriority="61" w:unhideWhenUsed="0"/>
+    <w:lsdException w:name="Light Grid" w:semiHidden="0" w:uiPriority="62" w:unhideWhenUsed="0"/>
+    <w:lsdException w:name="Medium Shading 1" w:semiHidden="0" w:uiPriority="63" w:unhideWhenUsed="0"/>
+    <w:lsdException w:name="Medium Shading 2" w:semiHidden="0" w:uiPriority="64" w:unhideWhenUsed="0"/>
+    <w:lsdException w:name="Medium List 1" w:semiHidden="0" w:uiPriority="65" w:unhideWhenUsed="0"/>
+    <w:lsdException w:name="Medium List 2" w:semiHidden="0" w:uiPriority="66" w:unhideWhenUsed="0"/>
+    <w:lsdException w:name="Medium Grid 1" w:semiHidden="0" w:uiPriority="67" w:unhideWhenUsed="0"/>
+    <w:lsdException w:name="Medium Grid 2" w:semiHidden="0" w:uiPriority="68" w:unhideWhenUsed="0"/>
+    <w:lsdException w:name="Medium Grid 3" w:semiHidden="0" w:uiPriority="69" w:unhideWhenUsed="0"/>
+    <w:lsdException w:name="Dark List" w:semiHidden="0" w:uiPriority="70" w:unhideWhenUsed="0"/>
+    <w:lsdException w:name="Colorful Shading" w:semiHidden="0" w:uiPriority="71" w:unhideWhenUsed="0"/>
+    <w:lsdException w:name="Colorful List" w:semiHidden="0" w:uiPriority="72" w:unhideWhenUsed="0"/>
+    <w:lsdException w:name="Colorful Grid" w:semiHidden="0" w:uiPriority="73" w:unhideWhenUsed="0"/>
+    <w:lsdException w:name="Light Shading Accent 1" w:semiHidden="0" w:uiPriority="60" w:unhideWhenUsed="0"/>
+    <w:lsdException w:name="Light List Accent 1" w:semiHidden="0" w:uiPriority="61" w:unhideWhenUsed="0"/>
+    <w:lsdException w:name="Light Grid Accent 1" w:semiHidden="0" w:uiPriority="62" w:unhideWhenUsed="0"/>
+    <w:lsdException w:name="Medium Shading 1 Accent 1" w:semiHidden="0" w:uiPriority="63" w:unhideWhenUsed="0"/>
+    <w:lsdException w:name="Medium Shading 2 Accent 1" w:semiHidden="0" w:uiPriority="64" w:unhideWhenUsed="0"/>
+    <w:lsdException w:name="Medium List 1 Accent 1" w:semiHidden="0" w:uiPriority="65" w:unhideWhenUsed="0"/>
+    <w:lsdException w:name="Revision" w:unhideWhenUsed="0"/>
+    <w:lsdException w:name="List Paragraph" w:semiHidden="0" w:uiPriority="34" w:unhideWhenUsed="0" w:qFormat="1"/>
+    <w:lsdException w:name="Quote" w:semiHidden="0" w:uiPriority="29" w:unhideWhenUsed="0" w:qFormat="1"/>
+    <w:lsdException w:name="Intense Quote" w:semiHidden="0" w:uiPriority="30" w:unhideWhenUsed="0" w:qFormat="1"/>
+    <w:lsdException w:name="Medium List 2 Accent 1" w:semiHidden="0" w:uiPriority="66" w:unhideWhenUsed="0"/>
+    <w:lsdException w:name="Medium Grid 1 Accent 1" w:semiHidden="0" w:uiPriority="67" w:unhideWhenUsed="0"/>
+    <w:lsdException w:name="Medium Grid 2 Accent 1" w:semiHidden="0" w:uiPriority="68" w:unhideWhenUsed="0"/>
+    <w:lsdException w:name="Medium Grid 3 Accent 1" w:semiHidden="0" w:uiPriority="69" w:unhideWhenUsed="0"/>
+    <w:lsdException w:name="Dark List Accent 1" w:semiHidden="0" w:uiPriority="70" w:unhideWhenUsed="0"/>
+    <w:lsdException w:name="Colorful Shading Accent 1" w:semiHidden="0" w:uiPriority="71" w:unhideWhenUsed="0"/>
+    <w:lsdException w:name="Colorful List Accent 1" w:semiHidden="0" w:uiPriority="72" w:unhideWhenUsed="0"/>
+    <w:lsdException w:name="Colorful Grid Accent 1" w:semiHidden="0" w:uiPriority="73" w:unhideWhenUsed="0"/>
+    <w:lsdException w:name="Light Shading Accent 2" w:semiHidden="0" w:uiPriority="60" w:unhideWhenUsed="0"/>
+    <w:lsdException w:name="Light List Accent 2" w:semiHidden="0" w:uiPriority="61" w:unhideWhenUsed="0"/>
+    <w:lsdException w:name="Light Grid Accent 2" w:semiHidden="0" w:uiPriority="62" w:unhideWhenUsed="0"/>
+    <w:lsdException w:name="Medium Shading 1 Accent 2" w:semiHidden="0" w:uiPriority="63" w:unhideWhenUsed="0"/>
+    <w:lsdException w:name="Medium Shading 2 Accent 2" w:semiHidden="0" w:uiPriority="64" w:unhideWhenUsed="0"/>
+    <w:lsdException w:name="Medium List 1 Accent 2" w:semiHidden="0" w:uiPriority="65" w:unhideWhenUsed="0"/>
+    <w:lsdException w:name="Medium List 2 Accent 2" w:semiHidden="0" w:uiPriority="66" w:unhideWhenUsed="0"/>
+    <w:lsdException w:name="Medium Grid 1 Accent 2" w:semiHidden="0" w:uiPriority="67" w:unhideWhenUsed="0"/>
+    <w:lsdException w:name="Medium Grid 2 Accent 2" w:semiHidden="0" w:uiPriority="68" w:unhideWhenUsed="0"/>
+    <w:lsdException w:name="Medium Grid 3 Accent 2" w:semiHidden="0" w:uiPriority="69" w:unhideWhenUsed="0"/>
+    <w:lsdException w:name="Dark List Accent 2" w:semiHidden="0" w:uiPriority="70" w:unhideWhenUsed="0"/>
+    <w:lsdException w:name="Colorful Shading Accent 2" w:semiHidden="0" w:uiPriority="71" w:unhideWhenUsed="0"/>
+    <w:lsdException w:name="Colorful List Accent 2" w:semiHidden="0" w:uiPriority="72" w:unhideWhenUsed="0"/>
+    <w:lsdException w:name="Colorful Grid Accent 2" w:semiHidden="0" w:uiPriority="73" w:unhideWhenUsed="0"/>
+    <w:lsdException w:name="Light Shading Accent 3" w:semiHidden="0" w:uiPriority="60" w:unhideWhenUsed="0"/>
+    <w:lsdException w:name="Light List Accent 3" w:semiHidden="0" w:uiPriority="61" w:unhideWhenUsed="0"/>
+    <w:lsdException w:name="Light Grid Accent 3" w:semiHidden="0" w:uiPriority="62" w:unhideWhenUsed="0"/>
+    <w:lsdException w:name="Medium Shading 1 Accent 3" w:semiHidden="0" w:uiPriority="63" w:unhideWhenUsed="0"/>
+    <w:lsdException w:name="Medium Shading 2 Accent 3" w:semiHidden="0" w:uiPriority="64" w:unhideWhenUsed="0"/>
+    <w:lsdException w:name="Medium List 1 Accent 3" w:semiHidden="0" w:uiPriority="65" w:unhideWhenUsed="0"/>
+    <w:lsdException w:name="Medium List 2 Accent 3" w:semiHidden="0" w:uiPriority="66" w:unhideWhenUsed="0"/>
+    <w:lsdException w:name="Medium Grid 1 Accent 3" w:semiHidden="0" w:uiPriority="67" w:unhideWhenUsed="0"/>
+    <w:lsdException w:name="Medium Grid 2 Accent 3" w:semiHidden="0" w:uiPriority="68" w:unhideWhenUsed="0"/>
+    <w:lsdException w:name="Medium Grid 3 Accent 3" w:semiHidden="0" w:uiPriority="69" w:unhideWhenUsed="0"/>
+    <w:lsdException w:name="Dark List Accent 3" w:semiHidden="0" w:uiPriority="70" w:unhideWhenUsed="0"/>
+    <w:lsdException w:name="Colorful Shading Accent 3" w:semiHidden="0" w:uiPriority="71" w:unhideWhenUsed="0"/>
+    <w:lsdException w:name="Colorful List Accent 3" w:semiHidden="0" w:uiPriority="72" w:unhideWhenUsed="0"/>
+    <w:lsdException w:name="Colorful Grid Accent 3" w:semiHidden="0" w:uiPriority="73" w:unhideWhenUsed="0"/>
+    <w:lsdException w:name="Light Shading Accent 4" w:semiHidden="0" w:uiPriority="60" w:unhideWhenUsed="0"/>
+    <w:lsdException w:name="Light List Accent 4" w:semiHidden="0" w:uiPriority="61" w:unhideWhenUsed="0"/>
+    <w:lsdException w:name="Light Grid Accent 4" w:semiHidden="0" w:uiPriority="62" w:unhideWhenUsed="0"/>
+    <w:lsdException w:name="Medium Shading 1 Accent 4" w:semiHidden="0" w:uiPriority="63" w:unhideWhenUsed="0"/>
+    <w:lsdException w:name="Medium Shading 2 Accent 4" w:semiHidden="0" w:uiPriority="64" w:unhideWhenUsed="0"/>
+    <w:lsdException w:name="Medium List 1 Accent 4" w:semiHidden="0" w:uiPriority="65" w:unhideWhenUsed="0"/>
+    <w:lsdException w:name="Medium List 2 Accent 4" w:semiHidden="0" w:uiPriority="66" w:unhideWhenUsed="0"/>
+    <w:lsdException w:name="Medium Grid 1 Accent 4" w:semiHidden="0" w:uiPriority="67" w:unhideWhenUsed="0"/>
+    <w:lsdException w:name="Medium Grid 2 Accent 4" w:semiHidden="0" w:uiPriority="68" w:unhideWhenUsed="0"/>
+    <w:lsdException w:name="Medium Grid 3 Accent 4" w:semiHidden="0" w:uiPriority="69" w:unhideWhenUsed="0"/>
+    <w:lsdException w:name="Dark List Accent 4" w:semiHidden="0" w:uiPriority="70" w:unhideWhenUsed="0"/>
+    <w:lsdException w:name="Colorful Shading Accent 4" w:semiHidden="0" w:uiPriority="71" w:unhideWhenUsed="0"/>
+    <w:lsdException w:name="Colorful List Accent 4" w:semiHidden="0" w:uiPriority="72" w:unhideWhenUsed="0"/>
+    <w:lsdException w:name="Colorful Grid Accent 4" w:semiHidden="0" w:uiPriority="73" w:unhideWhenUsed="0"/>
+    <w:lsdException w:name="Light Shading Accent 5" w:semiHidden="0" w:uiPriority="60" w:unhideWhenUsed="0"/>
+    <w:lsdException w:name="Light List Accent 5" w:semiHidden="0" w:uiPriority="61" w:unhideWhenUsed="0"/>
+    <w:lsdException w:name="Light Grid Accent 5" w:semiHidden="0" w:uiPriority="62" w:unhideWhenUsed="0"/>
+    <w:lsdException w:name="Medium Shading 1 Accent 5" w:semiHidden="0" w:uiPriority="63" w:unhideWhenUsed="0"/>
+    <w:lsdException w:name="Medium Shading 2 Accent 5" w:semiHidden="0" w:uiPriority="64" w:unhideWhenUsed="0"/>
+    <w:lsdException w:name="Medium List 1 Accent 5" w:semiHidden="0" w:uiPriority="65" w:unhideWhenUsed="0"/>
+    <w:lsdException w:name="Medium List 2 Accent 5" w:semiHidden="0" w:uiPriority="66" w:unhideWhenUsed="0"/>
+    <w:lsdException w:name="Medium Grid 1 Accent 5" w:semiHidden="0" w:uiPriority="67" w:unhideWhenUsed="0"/>
+    <w:lsdException w:name="Medium Grid 2 Accent 5" w:semiHidden="0" w:uiPriority="68" w:unhideWhenUsed="0"/>
+    <w:lsdException w:name="Medium Grid 3 Accent 5" w:semiHidden="0" w:uiPriority="69" w:unhideWhenUsed="0"/>
+    <w:lsdException w:name="Dark List Accent 5" w:semiHidden="0" w:uiPriority="70" w:unhideWhenUsed="0"/>
+    <w:lsdException w:name="Colorful Shading Accent 5" w:semiHidden="0" w:uiPriority="71" w:unhideWhenUsed="0"/>
+    <w:lsdException w:name="Colorful List Accent 5" w:semiHidden="0" w:uiPriority="72" w:unhideWhenUsed="0"/>
+    <w:lsdException w:name="Colorful Grid Accent 5" w:semiHidden="0" w:uiPriority="73" w:unhideWhenUsed="0"/>
+    <w:lsdException w:name="Light Shading Accent 6" w:semiHidden="0" w:uiPriority="60" w:unhideWhenUsed="0"/>
+    <w:lsdException w:name="Light List Accent 6" w:semiHidden="0" w:uiPriority="61" w:unhideWhenUsed="0"/>
+    <w:lsdException w:name="Light Grid Accent 6" w:semiHidden="0" w:uiPriority="62" w:unhideWhenUsed="0"/>
+    <w:lsdException w:name="Medium Shading 1 Accent 6" w:semiHidden="0" w:uiPriority="63" w:unhideWhenUsed="0"/>
+    <w:lsdException w:name="Medium Shading 2 Accent 6" w:semiHidden="0" w:uiPriority="64" w:unhideWhenUsed="0"/>
+    <w:lsdException w:name="Medium List 1 Accent 6" w:semiHidden="0" w:uiPriority="65" w:unhideWhenUsed="0"/>
+    <w:lsdException w:name="Medium List 2 Accent 6" w:semiHidden="0" w:uiPriority="66" w:unhideWhenUsed="0"/>
+    <w:lsdException w:name="Medium Grid 1 Accent 6" w:semiHidden="0" w:uiPriority="67" w:unhideWhenUsed="0"/>
+    <w:lsdException w:name="Medium Grid 2 Accent 6" w:semiHidden="0" w:uiPriority="68" w:unhideWhenUsed="0"/>
+    <w:lsdException w:name="Medium Grid 3 Accent 6" w:semiHidden="0" w:uiPriority="69" w:unhideWhenUsed="0"/>
+    <w:lsdException w:name="Dark List Accent 6" w:semiHidden="0" w:uiPriority="70" w:unhideWhenUsed="0"/>
+    <w:lsdException w:name="Colorful Shading Accent 6" w:semiHidden="0" w:uiPriority="71" w:unhideWhenUsed="0"/>
+    <w:lsdException w:name="Colorful List Accent 6" w:semiHidden="0" w:uiPriority="72" w:unhideWhenUsed="0"/>
+    <w:lsdException w:name="Colorful Grid Accent 6" w:semiHidden="0" w:uiPriority="73" w:unhideWhenUsed="0"/>
+    <w:lsdException w:name="Subtle Emphasis" w:semiHidden="0" w:uiPriority="19" w:unhideWhenUsed="0" w:qFormat="1"/>
+    <w:lsdException w:name="Intense Emphasis" w:semiHidden="0" w:uiPriority="21" w:unhideWhenUsed="0" w:qFormat="1"/>
+    <w:lsdException w:name="Subtle Reference" w:semiHidden="0" w:uiPriority="31" w:unhideWhenUsed="0" w:qFormat="1"/>
+    <w:lsdException w:name="Intense Reference" w:semiHidden="0" w:uiPriority="32" w:unhideWhenUsed="0" w:qFormat="1"/>
+    <w:lsdException w:name="Book Title" w:semiHidden="0" w:uiPriority="33" w:unhideWhenUsed="0" w:qFormat="1"/>
+    <w:lsdException w:name="Bibliography" w:uiPriority="37"/>
+    <w:lsdException w:name="TOC Heading" w:uiPriority="39" w:qFormat="1"/>
   </w:latentStyles>
-  <w:style w:type="paragraph" w:default="1" w:styleId="Normal">
+  <w:style w:type="paragraph" w:default="1" w:styleId="a">
     <w:name w:val="Normal"/>
     <w:qFormat/>
   </w:style>
-  <w:style w:type="character" w:default="1" w:styleId="DefaultParagraphFont">
+  <w:style w:type="character" w:default="1" w:styleId="a0">
     <w:name w:val="Default Paragraph Font"/>
     <w:uiPriority w:val="1"/>
     <w:semiHidden/>
     <w:unhideWhenUsed/>
   </w:style>
-  <w:style w:type="table" w:default="1" w:styleId="TableNormal">
+  <w:style w:type="table" w:default="1" w:styleId="a1">
     <w:name w:val="Normal Table"/>
     <w:uiPriority w:val="99"/>
     <w:semiHidden/>
@@ -5678,15 +9741,15 @@
       </w:tblCellMar>
     </w:tblPr>
   </w:style>
-  <w:style w:type="numbering" w:default="1" w:styleId="NoList">
+  <w:style w:type="numbering" w:default="1" w:styleId="a2">
     <w:name w:val="No List"/>
     <w:uiPriority w:val="99"/>
     <w:semiHidden/>
     <w:unhideWhenUsed/>
   </w:style>
-  <w:style w:type="paragraph" w:styleId="ListParagraph">
+  <w:style w:type="paragraph" w:styleId="a3">
     <w:name w:val="List Paragraph"/>
-    <w:basedOn w:val="Normal"/>
+    <w:basedOn w:val="a"/>
     <w:uiPriority w:val="34"/>
     <w:qFormat/>
     <w:rsid w:val="00EA1943"/>
@@ -5695,14 +9758,285 @@
       <w:contextualSpacing/>
     </w:pPr>
   </w:style>
-  <w:style w:type="character" w:styleId="PlaceholderText">
+  <w:style w:type="character" w:styleId="a4">
     <w:name w:val="Placeholder Text"/>
-    <w:basedOn w:val="DefaultParagraphFont"/>
+    <w:basedOn w:val="a0"/>
     <w:uiPriority w:val="99"/>
     <w:semiHidden/>
     <w:rsid w:val="00236F09"/>
     <w:rPr>
       <w:color w:val="808080"/>
+    </w:rPr>
+  </w:style>
+  <w:style w:type="paragraph" w:styleId="a5">
+    <w:name w:val="Balloon Text"/>
+    <w:basedOn w:val="a"/>
+    <w:link w:val="a6"/>
+    <w:uiPriority w:val="99"/>
+    <w:semiHidden/>
+    <w:unhideWhenUsed/>
+    <w:rsid w:val="006866F0"/>
+    <w:pPr>
+      <w:spacing w:after="0" w:line="240" w:lineRule="auto"/>
+    </w:pPr>
+    <w:rPr>
+      <w:rFonts w:ascii="Tahoma" w:hAnsi="Tahoma" w:cs="Tahoma"/>
+      <w:sz w:val="16"/>
+      <w:szCs w:val="16"/>
+    </w:rPr>
+  </w:style>
+  <w:style w:type="character" w:customStyle="1" w:styleId="a6">
+    <w:name w:val="Текст выноски Знак"/>
+    <w:basedOn w:val="a0"/>
+    <w:link w:val="a5"/>
+    <w:uiPriority w:val="99"/>
+    <w:semiHidden/>
+    <w:rsid w:val="006866F0"/>
+    <w:rPr>
+      <w:rFonts w:ascii="Tahoma" w:hAnsi="Tahoma" w:cs="Tahoma"/>
+      <w:sz w:val="16"/>
+      <w:szCs w:val="16"/>
+    </w:rPr>
+  </w:style>
+</w:styles>
+</file>
+
+<file path=word/stylesWithEffects.xml><?xml version="1.0" encoding="utf-8"?>
+<w:styles xmlns:wpc="http://schemas.microsoft.com/office/word/2010/wordprocessingCanvas" xmlns:mc="http://schemas.openxmlformats.org/markup-compatibility/2006" xmlns:o="urn:schemas-microsoft-com:office:office" xmlns:r="http://schemas.openxmlformats.org/officeDocument/2006/relationships" xmlns:m="http://schemas.openxmlformats.org/officeDocument/2006/math" xmlns:v="urn:schemas-microsoft-com:vml" xmlns:wp14="http://schemas.microsoft.com/office/word/2010/wordprocessingDrawing" xmlns:wp="http://schemas.openxmlformats.org/drawingml/2006/wordprocessingDrawing" xmlns:w10="urn:schemas-microsoft-com:office:word" xmlns:w="http://schemas.openxmlformats.org/wordprocessingml/2006/main" xmlns:w14="http://schemas.microsoft.com/office/word/2010/wordml" xmlns:wpg="http://schemas.microsoft.com/office/word/2010/wordprocessingGroup" xmlns:wpi="http://schemas.microsoft.com/office/word/2010/wordprocessingInk" xmlns:wne="http://schemas.microsoft.com/office/word/2006/wordml" xmlns:wps="http://schemas.microsoft.com/office/word/2010/wordprocessingShape" mc:Ignorable="w14 wp14">
+  <w:docDefaults>
+    <w:rPrDefault>
+      <w:rPr>
+        <w:rFonts w:asciiTheme="minorHAnsi" w:eastAsiaTheme="minorHAnsi" w:hAnsiTheme="minorHAnsi" w:cstheme="minorBidi"/>
+        <w:sz w:val="22"/>
+        <w:szCs w:val="22"/>
+        <w:lang w:val="ru-RU" w:eastAsia="en-US" w:bidi="ar-SA"/>
+      </w:rPr>
+    </w:rPrDefault>
+    <w:pPrDefault>
+      <w:pPr>
+        <w:spacing w:after="160" w:line="259" w:lineRule="auto"/>
+      </w:pPr>
+    </w:pPrDefault>
+  </w:docDefaults>
+  <w:latentStyles w:defLockedState="0" w:defUIPriority="99" w:defSemiHidden="1" w:defUnhideWhenUsed="1" w:defQFormat="0" w:count="267">
+    <w:lsdException w:name="Normal" w:semiHidden="0" w:uiPriority="0" w:unhideWhenUsed="0" w:qFormat="1"/>
+    <w:lsdException w:name="heading 1" w:semiHidden="0" w:uiPriority="9" w:unhideWhenUsed="0" w:qFormat="1"/>
+    <w:lsdException w:name="heading 2" w:uiPriority="9" w:qFormat="1"/>
+    <w:lsdException w:name="heading 3" w:uiPriority="9" w:qFormat="1"/>
+    <w:lsdException w:name="heading 4" w:uiPriority="9" w:qFormat="1"/>
+    <w:lsdException w:name="heading 5" w:uiPriority="9" w:qFormat="1"/>
+    <w:lsdException w:name="heading 6" w:uiPriority="9" w:qFormat="1"/>
+    <w:lsdException w:name="heading 7" w:uiPriority="9" w:qFormat="1"/>
+    <w:lsdException w:name="heading 8" w:uiPriority="9" w:qFormat="1"/>
+    <w:lsdException w:name="heading 9" w:uiPriority="9" w:qFormat="1"/>
+    <w:lsdException w:name="toc 1" w:uiPriority="39"/>
+    <w:lsdException w:name="toc 2" w:uiPriority="39"/>
+    <w:lsdException w:name="toc 3" w:uiPriority="39"/>
+    <w:lsdException w:name="toc 4" w:uiPriority="39"/>
+    <w:lsdException w:name="toc 5" w:uiPriority="39"/>
+    <w:lsdException w:name="toc 6" w:uiPriority="39"/>
+    <w:lsdException w:name="toc 7" w:uiPriority="39"/>
+    <w:lsdException w:name="toc 8" w:uiPriority="39"/>
+    <w:lsdException w:name="toc 9" w:uiPriority="39"/>
+    <w:lsdException w:name="caption" w:uiPriority="35" w:qFormat="1"/>
+    <w:lsdException w:name="Title" w:semiHidden="0" w:uiPriority="10" w:unhideWhenUsed="0" w:qFormat="1"/>
+    <w:lsdException w:name="Default Paragraph Font" w:uiPriority="1"/>
+    <w:lsdException w:name="Subtitle" w:semiHidden="0" w:uiPriority="11" w:unhideWhenUsed="0" w:qFormat="1"/>
+    <w:lsdException w:name="Strong" w:semiHidden="0" w:uiPriority="22" w:unhideWhenUsed="0" w:qFormat="1"/>
+    <w:lsdException w:name="Emphasis" w:semiHidden="0" w:uiPriority="20" w:unhideWhenUsed="0" w:qFormat="1"/>
+    <w:lsdException w:name="Table Grid" w:semiHidden="0" w:uiPriority="39" w:unhideWhenUsed="0"/>
+    <w:lsdException w:name="Placeholder Text" w:unhideWhenUsed="0"/>
+    <w:lsdException w:name="No Spacing" w:semiHidden="0" w:uiPriority="1" w:unhideWhenUsed="0" w:qFormat="1"/>
+    <w:lsdException w:name="Light Shading" w:semiHidden="0" w:uiPriority="60" w:unhideWhenUsed="0"/>
+    <w:lsdException w:name="Light List" w:semiHidden="0" w:uiPriority="61" w:unhideWhenUsed="0"/>
+    <w:lsdException w:name="Light Grid" w:semiHidden="0" w:uiPriority="62" w:unhideWhenUsed="0"/>
+    <w:lsdException w:name="Medium Shading 1" w:semiHidden="0" w:uiPriority="63" w:unhideWhenUsed="0"/>
+    <w:lsdException w:name="Medium Shading 2" w:semiHidden="0" w:uiPriority="64" w:unhideWhenUsed="0"/>
+    <w:lsdException w:name="Medium List 1" w:semiHidden="0" w:uiPriority="65" w:unhideWhenUsed="0"/>
+    <w:lsdException w:name="Medium List 2" w:semiHidden="0" w:uiPriority="66" w:unhideWhenUsed="0"/>
+    <w:lsdException w:name="Medium Grid 1" w:semiHidden="0" w:uiPriority="67" w:unhideWhenUsed="0"/>
+    <w:lsdException w:name="Medium Grid 2" w:semiHidden="0" w:uiPriority="68" w:unhideWhenUsed="0"/>
+    <w:lsdException w:name="Medium Grid 3" w:semiHidden="0" w:uiPriority="69" w:unhideWhenUsed="0"/>
+    <w:lsdException w:name="Dark List" w:semiHidden="0" w:uiPriority="70" w:unhideWhenUsed="0"/>
+    <w:lsdException w:name="Colorful Shading" w:semiHidden="0" w:uiPriority="71" w:unhideWhenUsed="0"/>
+    <w:lsdException w:name="Colorful List" w:semiHidden="0" w:uiPriority="72" w:unhideWhenUsed="0"/>
+    <w:lsdException w:name="Colorful Grid" w:semiHidden="0" w:uiPriority="73" w:unhideWhenUsed="0"/>
+    <w:lsdException w:name="Light Shading Accent 1" w:semiHidden="0" w:uiPriority="60" w:unhideWhenUsed="0"/>
+    <w:lsdException w:name="Light List Accent 1" w:semiHidden="0" w:uiPriority="61" w:unhideWhenUsed="0"/>
+    <w:lsdException w:name="Light Grid Accent 1" w:semiHidden="0" w:uiPriority="62" w:unhideWhenUsed="0"/>
+    <w:lsdException w:name="Medium Shading 1 Accent 1" w:semiHidden="0" w:uiPriority="63" w:unhideWhenUsed="0"/>
+    <w:lsdException w:name="Medium Shading 2 Accent 1" w:semiHidden="0" w:uiPriority="64" w:unhideWhenUsed="0"/>
+    <w:lsdException w:name="Medium List 1 Accent 1" w:semiHidden="0" w:uiPriority="65" w:unhideWhenUsed="0"/>
+    <w:lsdException w:name="Revision" w:unhideWhenUsed="0"/>
+    <w:lsdException w:name="List Paragraph" w:semiHidden="0" w:uiPriority="34" w:unhideWhenUsed="0" w:qFormat="1"/>
+    <w:lsdException w:name="Quote" w:semiHidden="0" w:uiPriority="29" w:unhideWhenUsed="0" w:qFormat="1"/>
+    <w:lsdException w:name="Intense Quote" w:semiHidden="0" w:uiPriority="30" w:unhideWhenUsed="0" w:qFormat="1"/>
+    <w:lsdException w:name="Medium List 2 Accent 1" w:semiHidden="0" w:uiPriority="66" w:unhideWhenUsed="0"/>
+    <w:lsdException w:name="Medium Grid 1 Accent 1" w:semiHidden="0" w:uiPriority="67" w:unhideWhenUsed="0"/>
+    <w:lsdException w:name="Medium Grid 2 Accent 1" w:semiHidden="0" w:uiPriority="68" w:unhideWhenUsed="0"/>
+    <w:lsdException w:name="Medium Grid 3 Accent 1" w:semiHidden="0" w:uiPriority="69" w:unhideWhenUsed="0"/>
+    <w:lsdException w:name="Dark List Accent 1" w:semiHidden="0" w:uiPriority="70" w:unhideWhenUsed="0"/>
+    <w:lsdException w:name="Colorful Shading Accent 1" w:semiHidden="0" w:uiPriority="71" w:unhideWhenUsed="0"/>
+    <w:lsdException w:name="Colorful List Accent 1" w:semiHidden="0" w:uiPriority="72" w:unhideWhenUsed="0"/>
+    <w:lsdException w:name="Colorful Grid Accent 1" w:semiHidden="0" w:uiPriority="73" w:unhideWhenUsed="0"/>
+    <w:lsdException w:name="Light Shading Accent 2" w:semiHidden="0" w:uiPriority="60" w:unhideWhenUsed="0"/>
+    <w:lsdException w:name="Light List Accent 2" w:semiHidden="0" w:uiPriority="61" w:unhideWhenUsed="0"/>
+    <w:lsdException w:name="Light Grid Accent 2" w:semiHidden="0" w:uiPriority="62" w:unhideWhenUsed="0"/>
+    <w:lsdException w:name="Medium Shading 1 Accent 2" w:semiHidden="0" w:uiPriority="63" w:unhideWhenUsed="0"/>
+    <w:lsdException w:name="Medium Shading 2 Accent 2" w:semiHidden="0" w:uiPriority="64" w:unhideWhenUsed="0"/>
+    <w:lsdException w:name="Medium List 1 Accent 2" w:semiHidden="0" w:uiPriority="65" w:unhideWhenUsed="0"/>
+    <w:lsdException w:name="Medium List 2 Accent 2" w:semiHidden="0" w:uiPriority="66" w:unhideWhenUsed="0"/>
+    <w:lsdException w:name="Medium Grid 1 Accent 2" w:semiHidden="0" w:uiPriority="67" w:unhideWhenUsed="0"/>
+    <w:lsdException w:name="Medium Grid 2 Accent 2" w:semiHidden="0" w:uiPriority="68" w:unhideWhenUsed="0"/>
+    <w:lsdException w:name="Medium Grid 3 Accent 2" w:semiHidden="0" w:uiPriority="69" w:unhideWhenUsed="0"/>
+    <w:lsdException w:name="Dark List Accent 2" w:semiHidden="0" w:uiPriority="70" w:unhideWhenUsed="0"/>
+    <w:lsdException w:name="Colorful Shading Accent 2" w:semiHidden="0" w:uiPriority="71" w:unhideWhenUsed="0"/>
+    <w:lsdException w:name="Colorful List Accent 2" w:semiHidden="0" w:uiPriority="72" w:unhideWhenUsed="0"/>
+    <w:lsdException w:name="Colorful Grid Accent 2" w:semiHidden="0" w:uiPriority="73" w:unhideWhenUsed="0"/>
+    <w:lsdException w:name="Light Shading Accent 3" w:semiHidden="0" w:uiPriority="60" w:unhideWhenUsed="0"/>
+    <w:lsdException w:name="Light List Accent 3" w:semiHidden="0" w:uiPriority="61" w:unhideWhenUsed="0"/>
+    <w:lsdException w:name="Light Grid Accent 3" w:semiHidden="0" w:uiPriority="62" w:unhideWhenUsed="0"/>
+    <w:lsdException w:name="Medium Shading 1 Accent 3" w:semiHidden="0" w:uiPriority="63" w:unhideWhenUsed="0"/>
+    <w:lsdException w:name="Medium Shading 2 Accent 3" w:semiHidden="0" w:uiPriority="64" w:unhideWhenUsed="0"/>
+    <w:lsdException w:name="Medium List 1 Accent 3" w:semiHidden="0" w:uiPriority="65" w:unhideWhenUsed="0"/>
+    <w:lsdException w:name="Medium List 2 Accent 3" w:semiHidden="0" w:uiPriority="66" w:unhideWhenUsed="0"/>
+    <w:lsdException w:name="Medium Grid 1 Accent 3" w:semiHidden="0" w:uiPriority="67" w:unhideWhenUsed="0"/>
+    <w:lsdException w:name="Medium Grid 2 Accent 3" w:semiHidden="0" w:uiPriority="68" w:unhideWhenUsed="0"/>
+    <w:lsdException w:name="Medium Grid 3 Accent 3" w:semiHidden="0" w:uiPriority="69" w:unhideWhenUsed="0"/>
+    <w:lsdException w:name="Dark List Accent 3" w:semiHidden="0" w:uiPriority="70" w:unhideWhenUsed="0"/>
+    <w:lsdException w:name="Colorful Shading Accent 3" w:semiHidden="0" w:uiPriority="71" w:unhideWhenUsed="0"/>
+    <w:lsdException w:name="Colorful List Accent 3" w:semiHidden="0" w:uiPriority="72" w:unhideWhenUsed="0"/>
+    <w:lsdException w:name="Colorful Grid Accent 3" w:semiHidden="0" w:uiPriority="73" w:unhideWhenUsed="0"/>
+    <w:lsdException w:name="Light Shading Accent 4" w:semiHidden="0" w:uiPriority="60" w:unhideWhenUsed="0"/>
+    <w:lsdException w:name="Light List Accent 4" w:semiHidden="0" w:uiPriority="61" w:unhideWhenUsed="0"/>
+    <w:lsdException w:name="Light Grid Accent 4" w:semiHidden="0" w:uiPriority="62" w:unhideWhenUsed="0"/>
+    <w:lsdException w:name="Medium Shading 1 Accent 4" w:semiHidden="0" w:uiPriority="63" w:unhideWhenUsed="0"/>
+    <w:lsdException w:name="Medium Shading 2 Accent 4" w:semiHidden="0" w:uiPriority="64" w:unhideWhenUsed="0"/>
+    <w:lsdException w:name="Medium List 1 Accent 4" w:semiHidden="0" w:uiPriority="65" w:unhideWhenUsed="0"/>
+    <w:lsdException w:name="Medium List 2 Accent 4" w:semiHidden="0" w:uiPriority="66" w:unhideWhenUsed="0"/>
+    <w:lsdException w:name="Medium Grid 1 Accent 4" w:semiHidden="0" w:uiPriority="67" w:unhideWhenUsed="0"/>
+    <w:lsdException w:name="Medium Grid 2 Accent 4" w:semiHidden="0" w:uiPriority="68" w:unhideWhenUsed="0"/>
+    <w:lsdException w:name="Medium Grid 3 Accent 4" w:semiHidden="0" w:uiPriority="69" w:unhideWhenUsed="0"/>
+    <w:lsdException w:name="Dark List Accent 4" w:semiHidden="0" w:uiPriority="70" w:unhideWhenUsed="0"/>
+    <w:lsdException w:name="Colorful Shading Accent 4" w:semiHidden="0" w:uiPriority="71" w:unhideWhenUsed="0"/>
+    <w:lsdException w:name="Colorful List Accent 4" w:semiHidden="0" w:uiPriority="72" w:unhideWhenUsed="0"/>
+    <w:lsdException w:name="Colorful Grid Accent 4" w:semiHidden="0" w:uiPriority="73" w:unhideWhenUsed="0"/>
+    <w:lsdException w:name="Light Shading Accent 5" w:semiHidden="0" w:uiPriority="60" w:unhideWhenUsed="0"/>
+    <w:lsdException w:name="Light List Accent 5" w:semiHidden="0" w:uiPriority="61" w:unhideWhenUsed="0"/>
+    <w:lsdException w:name="Light Grid Accent 5" w:semiHidden="0" w:uiPriority="62" w:unhideWhenUsed="0"/>
+    <w:lsdException w:name="Medium Shading 1 Accent 5" w:semiHidden="0" w:uiPriority="63" w:unhideWhenUsed="0"/>
+    <w:lsdException w:name="Medium Shading 2 Accent 5" w:semiHidden="0" w:uiPriority="64" w:unhideWhenUsed="0"/>
+    <w:lsdException w:name="Medium List 1 Accent 5" w:semiHidden="0" w:uiPriority="65" w:unhideWhenUsed="0"/>
+    <w:lsdException w:name="Medium List 2 Accent 5" w:semiHidden="0" w:uiPriority="66" w:unhideWhenUsed="0"/>
+    <w:lsdException w:name="Medium Grid 1 Accent 5" w:semiHidden="0" w:uiPriority="67" w:unhideWhenUsed="0"/>
+    <w:lsdException w:name="Medium Grid 2 Accent 5" w:semiHidden="0" w:uiPriority="68" w:unhideWhenUsed="0"/>
+    <w:lsdException w:name="Medium Grid 3 Accent 5" w:semiHidden="0" w:uiPriority="69" w:unhideWhenUsed="0"/>
+    <w:lsdException w:name="Dark List Accent 5" w:semiHidden="0" w:uiPriority="70" w:unhideWhenUsed="0"/>
+    <w:lsdException w:name="Colorful Shading Accent 5" w:semiHidden="0" w:uiPriority="71" w:unhideWhenUsed="0"/>
+    <w:lsdException w:name="Colorful List Accent 5" w:semiHidden="0" w:uiPriority="72" w:unhideWhenUsed="0"/>
+    <w:lsdException w:name="Colorful Grid Accent 5" w:semiHidden="0" w:uiPriority="73" w:unhideWhenUsed="0"/>
+    <w:lsdException w:name="Light Shading Accent 6" w:semiHidden="0" w:uiPriority="60" w:unhideWhenUsed="0"/>
+    <w:lsdException w:name="Light List Accent 6" w:semiHidden="0" w:uiPriority="61" w:unhideWhenUsed="0"/>
+    <w:lsdException w:name="Light Grid Accent 6" w:semiHidden="0" w:uiPriority="62" w:unhideWhenUsed="0"/>
+    <w:lsdException w:name="Medium Shading 1 Accent 6" w:semiHidden="0" w:uiPriority="63" w:unhideWhenUsed="0"/>
+    <w:lsdException w:name="Medium Shading 2 Accent 6" w:semiHidden="0" w:uiPriority="64" w:unhideWhenUsed="0"/>
+    <w:lsdException w:name="Medium List 1 Accent 6" w:semiHidden="0" w:uiPriority="65" w:unhideWhenUsed="0"/>
+    <w:lsdException w:name="Medium List 2 Accent 6" w:semiHidden="0" w:uiPriority="66" w:unhideWhenUsed="0"/>
+    <w:lsdException w:name="Medium Grid 1 Accent 6" w:semiHidden="0" w:uiPriority="67" w:unhideWhenUsed="0"/>
+    <w:lsdException w:name="Medium Grid 2 Accent 6" w:semiHidden="0" w:uiPriority="68" w:unhideWhenUsed="0"/>
+    <w:lsdException w:name="Medium Grid 3 Accent 6" w:semiHidden="0" w:uiPriority="69" w:unhideWhenUsed="0"/>
+    <w:lsdException w:name="Dark List Accent 6" w:semiHidden="0" w:uiPriority="70" w:unhideWhenUsed="0"/>
+    <w:lsdException w:name="Colorful Shading Accent 6" w:semiHidden="0" w:uiPriority="71" w:unhideWhenUsed="0"/>
+    <w:lsdException w:name="Colorful List Accent 6" w:semiHidden="0" w:uiPriority="72" w:unhideWhenUsed="0"/>
+    <w:lsdException w:name="Colorful Grid Accent 6" w:semiHidden="0" w:uiPriority="73" w:unhideWhenUsed="0"/>
+    <w:lsdException w:name="Subtle Emphasis" w:semiHidden="0" w:uiPriority="19" w:unhideWhenUsed="0" w:qFormat="1"/>
+    <w:lsdException w:name="Intense Emphasis" w:semiHidden="0" w:uiPriority="21" w:unhideWhenUsed="0" w:qFormat="1"/>
+    <w:lsdException w:name="Subtle Reference" w:semiHidden="0" w:uiPriority="31" w:unhideWhenUsed="0" w:qFormat="1"/>
+    <w:lsdException w:name="Intense Reference" w:semiHidden="0" w:uiPriority="32" w:unhideWhenUsed="0" w:qFormat="1"/>
+    <w:lsdException w:name="Book Title" w:semiHidden="0" w:uiPriority="33" w:unhideWhenUsed="0" w:qFormat="1"/>
+    <w:lsdException w:name="Bibliography" w:uiPriority="37"/>
+    <w:lsdException w:name="TOC Heading" w:uiPriority="39" w:qFormat="1"/>
+  </w:latentStyles>
+  <w:style w:type="paragraph" w:default="1" w:styleId="a">
+    <w:name w:val="Normal"/>
+    <w:qFormat/>
+  </w:style>
+  <w:style w:type="character" w:default="1" w:styleId="a0">
+    <w:name w:val="Default Paragraph Font"/>
+    <w:uiPriority w:val="1"/>
+    <w:semiHidden/>
+    <w:unhideWhenUsed/>
+  </w:style>
+  <w:style w:type="table" w:default="1" w:styleId="a1">
+    <w:name w:val="Normal Table"/>
+    <w:uiPriority w:val="99"/>
+    <w:semiHidden/>
+    <w:unhideWhenUsed/>
+    <w:tblPr>
+      <w:tblInd w:w="0" w:type="dxa"/>
+      <w:tblCellMar>
+        <w:top w:w="0" w:type="dxa"/>
+        <w:left w:w="108" w:type="dxa"/>
+        <w:bottom w:w="0" w:type="dxa"/>
+        <w:right w:w="108" w:type="dxa"/>
+      </w:tblCellMar>
+    </w:tblPr>
+  </w:style>
+  <w:style w:type="numbering" w:default="1" w:styleId="a2">
+    <w:name w:val="No List"/>
+    <w:uiPriority w:val="99"/>
+    <w:semiHidden/>
+    <w:unhideWhenUsed/>
+  </w:style>
+  <w:style w:type="paragraph" w:styleId="a3">
+    <w:name w:val="List Paragraph"/>
+    <w:basedOn w:val="a"/>
+    <w:uiPriority w:val="34"/>
+    <w:qFormat/>
+    <w:rsid w:val="00EA1943"/>
+    <w:pPr>
+      <w:ind w:left="720"/>
+      <w:contextualSpacing/>
+    </w:pPr>
+  </w:style>
+  <w:style w:type="character" w:styleId="a4">
+    <w:name w:val="Placeholder Text"/>
+    <w:basedOn w:val="a0"/>
+    <w:uiPriority w:val="99"/>
+    <w:semiHidden/>
+    <w:rsid w:val="00236F09"/>
+    <w:rPr>
+      <w:color w:val="808080"/>
+    </w:rPr>
+  </w:style>
+  <w:style w:type="paragraph" w:styleId="a5">
+    <w:name w:val="Balloon Text"/>
+    <w:basedOn w:val="a"/>
+    <w:link w:val="a6"/>
+    <w:uiPriority w:val="99"/>
+    <w:semiHidden/>
+    <w:unhideWhenUsed/>
+    <w:rsid w:val="006866F0"/>
+    <w:pPr>
+      <w:spacing w:after="0" w:line="240" w:lineRule="auto"/>
+    </w:pPr>
+    <w:rPr>
+      <w:rFonts w:ascii="Tahoma" w:hAnsi="Tahoma" w:cs="Tahoma"/>
+      <w:sz w:val="16"/>
+      <w:szCs w:val="16"/>
+    </w:rPr>
+  </w:style>
+  <w:style w:type="character" w:customStyle="1" w:styleId="a6">
+    <w:name w:val="Текст выноски Знак"/>
+    <w:basedOn w:val="a0"/>
+    <w:link w:val="a5"/>
+    <w:uiPriority w:val="99"/>
+    <w:semiHidden/>
+    <w:rsid w:val="006866F0"/>
+    <w:rPr>
+      <w:rFonts w:ascii="Tahoma" w:hAnsi="Tahoma" w:cs="Tahoma"/>
+      <w:sz w:val="16"/>
+      <w:szCs w:val="16"/>
     </w:rPr>
   </w:style>
 </w:styles>
@@ -5751,7 +10085,7 @@
     </a:clrScheme>
     <a:fontScheme name="Office">
       <a:majorFont>
-        <a:latin typeface="Calibri Light" panose="020F0302020204030204"/>
+        <a:latin typeface="Calibri Light"/>
         <a:ea typeface=""/>
         <a:cs typeface=""/>
         <a:font script="Jpan" typeface="游ゴシック Light"/>
@@ -5786,7 +10120,7 @@
         <a:font script="Geor" typeface="Sylfaen"/>
       </a:majorFont>
       <a:minorFont>
-        <a:latin typeface="Calibri" panose="020F0502020204030204"/>
+        <a:latin typeface="Calibri"/>
         <a:ea typeface=""/>
         <a:cs typeface=""/>
         <a:font script="Jpan" typeface="游明朝"/>
@@ -5963,7 +10297,7 @@
   <a:extraClrSchemeLst/>
   <a:extLst>
     <a:ext uri="{05A4C25C-085E-4340-85A3-A5531E510DB2}">
-      <thm15:themeFamily xmlns:thm15="http://schemas.microsoft.com/office/thememl/2012/main" name="Office Theme" id="{62F939B6-93AF-4DB8-9C6B-D6C7DFDC589F}" vid="{4A3C46E8-61CC-4603-A589-7422A47A8E4A}"/>
+      <thm15:themeFamily xmlns:thm15="http://schemas.microsoft.com/office/thememl/2012/main" xmlns="" name="Office Theme" id="{62F939B6-93AF-4DB8-9C6B-D6C7DFDC589F}" vid="{4A3C46E8-61CC-4603-A589-7422A47A8E4A}"/>
     </a:ext>
   </a:extLst>
 </a:theme>
@@ -5974,7 +10308,7 @@
 </file>
 
 <file path=customXml/itemProps1.xml><?xml version="1.0" encoding="utf-8"?>
-<ds:datastoreItem xmlns:ds="http://schemas.openxmlformats.org/officeDocument/2006/customXml" ds:itemID="{E689CA20-BD20-4212-9FD7-AD42CEB6E5D7}">
+<ds:datastoreItem xmlns:ds="http://schemas.openxmlformats.org/officeDocument/2006/customXml" ds:itemID="{E040BC52-CE68-467A-B623-731366B364EC}">
   <ds:schemaRefs>
     <ds:schemaRef ds:uri="http://schemas.openxmlformats.org/officeDocument/2006/bibliography"/>
   </ds:schemaRefs>

--- a/economics/lectures.docx
+++ b/economics/lectures.docx
@@ -6505,6 +6505,82 @@
       </w:r>
     </w:p>
     <w:p>
+      <w:pPr>
+        <w:pStyle w:val="NoSpacing"/>
+        <w:ind w:firstLine="708"/>
+        <w:rPr>
+          <w:rFonts w:eastAsia="Times New Roman"/>
+          <w:shd w:val="clear" w:color="auto" w:fill="E2E2E2"/>
+          <w:lang w:eastAsia="ru-RU"/>
+        </w:rPr>
+      </w:pPr>
+      <w:r>
+        <w:rPr>
+          <w:rFonts w:eastAsia="Times New Roman"/>
+          <w:shd w:val="clear" w:color="auto" w:fill="E2E2E2"/>
+          <w:lang w:eastAsia="ru-RU"/>
+        </w:rPr>
+        <w:t>М</w:t>
+      </w:r>
+      <w:r>
+        <w:rPr>
+          <w:rFonts w:eastAsia="Times New Roman"/>
+          <w:shd w:val="clear" w:color="auto" w:fill="E2E2E2"/>
+          <w:lang w:eastAsia="ru-RU"/>
+        </w:rPr>
+        <w:t xml:space="preserve">етод прямого счета. Предполагает обоснованный расчет запасов по каждому элементу оборотных средств с учетом всех изменений в уровне организационно-технического развития, транспортировке товарно-материальных ценностей, практике расчетов между предприятиями; </w:t>
+      </w:r>
+    </w:p>
+    <w:p>
+      <w:pPr>
+        <w:pStyle w:val="NoSpacing"/>
+        <w:ind w:firstLine="708"/>
+        <w:rPr>
+          <w:rFonts w:eastAsia="Times New Roman"/>
+          <w:shd w:val="clear" w:color="auto" w:fill="E2E2E2"/>
+          <w:lang w:eastAsia="ru-RU"/>
+        </w:rPr>
+      </w:pPr>
+      <w:r>
+        <w:rPr>
+          <w:rFonts w:eastAsia="Times New Roman"/>
+          <w:shd w:val="clear" w:color="auto" w:fill="E2E2E2"/>
+          <w:lang w:eastAsia="ru-RU"/>
+        </w:rPr>
+        <w:t xml:space="preserve">аналитический метод. Предполагает укрупненный расчет норматива оборотных средств, учитывающий соотношение темпов роста объема производства и величины нормируемых оборотных средств; </w:t>
+      </w:r>
+    </w:p>
+    <w:p>
+      <w:pPr>
+        <w:pStyle w:val="NoSpacing"/>
+        <w:ind w:firstLine="708"/>
+        <w:rPr>
+          <w:rFonts w:eastAsia="Times New Roman"/>
+          <w:lang w:eastAsia="ru-RU"/>
+        </w:rPr>
+      </w:pPr>
+      <w:r>
+        <w:rPr>
+          <w:rFonts w:eastAsia="Times New Roman"/>
+          <w:shd w:val="clear" w:color="auto" w:fill="E2E2E2"/>
+          <w:lang w:eastAsia="ru-RU"/>
+        </w:rPr>
+        <w:t>метод расчета коэффициентов. При использовании данного метода новый норматив определяется на базе норматива предшествующего периода путем внесения в него изменений с учетом условий производства, снабжения, реализации продукции (работ, услуг), расчетов.</w:t>
+      </w:r>
+      <w:r>
+        <w:rPr>
+          <w:rFonts w:eastAsia="Times New Roman"/>
+          <w:lang w:eastAsia="ru-RU"/>
+        </w:rPr>
+        <w:t xml:space="preserve"> </w:t>
+      </w:r>
+    </w:p>
+    <w:p>
+      <w:pPr>
+        <w:ind w:left="708"/>
+      </w:pPr>
+    </w:p>
+    <w:p>
       <w:r>
         <w:tab/>
         <w:t>Нормирование оборотных средств позволяет решать две основные задачи:</w:t>
@@ -6554,6 +6630,7 @@
         <w:rPr>
           <w:b/>
         </w:rPr>
+        <w:lastRenderedPageBreak/>
         <w:t>Нормирование оборотных средств предприятия</w:t>
       </w:r>
     </w:p>
@@ -6601,7 +6678,6 @@
         </w:numPr>
       </w:pPr>
       <w:r>
-        <w:lastRenderedPageBreak/>
         <w:t>Время нахождения на складе в виде сменного дневного запаса (текущий запас).</w:t>
       </w:r>
     </w:p>
@@ -6860,6 +6936,7 @@
         </w:numPr>
       </w:pPr>
       <w:r>
+        <w:lastRenderedPageBreak/>
         <w:t>Длительность производственного цикла</w:t>
       </w:r>
       <w:r>
@@ -6917,7 +6994,6 @@
         <w:ind w:firstLine="708"/>
       </w:pPr>
       <w:r>
-        <w:lastRenderedPageBreak/>
         <w:t>Остальные затраты, входящие в себестоимость (затраты на зарплату, вспомогательные материалы, инструменты и т.д.)</w:t>
       </w:r>
       <w:r>
@@ -7306,6 +7382,7 @@
         <w:ind w:firstLine="708"/>
       </w:pPr>
       <w:r>
+        <w:lastRenderedPageBreak/>
         <w:t>Показатель длительности одного оборота в днях находится делением количества дней в периоде на коэффициент оборачиваемости.</w:t>
       </w:r>
     </w:p>
@@ -7453,7 +7530,6 @@
         <w:ind w:firstLine="708"/>
       </w:pPr>
       <w:r>
-        <w:lastRenderedPageBreak/>
         <w:t xml:space="preserve">Чем быстрее оборотные активы проходят один кругооборот, тем больше продукции предприятие может произвести с одной и той же суммой оборотных средств. </w:t>
       </w:r>
     </w:p>
@@ -7734,13 +7810,922 @@
     <w:p>
       <w:pPr>
         <w:ind w:firstLine="708"/>
-      </w:pPr>
+        <w:rPr>
+          <w:b/>
+        </w:rPr>
+      </w:pPr>
+      <w:r>
+        <w:rPr>
+          <w:b/>
+        </w:rPr>
+        <w:lastRenderedPageBreak/>
+        <w:t>24.10.2023</w:t>
+      </w:r>
+    </w:p>
+    <w:p>
+      <w:pPr>
+        <w:ind w:firstLine="708"/>
+      </w:pPr>
+      <w:r>
+        <w:t xml:space="preserve">Доплаты – дополнительные выплаты работникам сверх ставок и окладов, носящие гарантированный характер и выполняющие компенсационную функцию в связи с особым статусом работника. </w:t>
+      </w:r>
+    </w:p>
+    <w:p>
+      <w:pPr>
+        <w:ind w:firstLine="708"/>
+      </w:pPr>
+      <w:r>
+        <w:t>Трудовым кодексом РФ предусматриваются доплаты за работу в местностях с ос</w:t>
+      </w:r>
+      <w:r>
+        <w:t>обыми климатическими условиями, выполнение тяжёлых, вредных, опасных и других работ в особых условиях труда, отклоняющихся от нормальных: сверхурочную работу, работу в выходные и нерабочие праздничные дни, работу в ночное время и работу вахтовым методом.</w:t>
+      </w:r>
+    </w:p>
+    <w:p>
+      <w:pPr>
+        <w:ind w:firstLine="708"/>
+      </w:pPr>
+      <w:r>
+        <w:t>Надбавки – дополнительные выплаты, не связанные с возложением на работника дополнительных трудовых обязанностей.</w:t>
+      </w:r>
+    </w:p>
+    <w:p>
+      <w:pPr>
+        <w:ind w:firstLine="708"/>
+      </w:pPr>
+      <w:r>
+        <w:t>В число наиболее распространённых можно отнести надбавки за высокое профессиональное мастерство, классность, квалификацию, высокое достижение в труде, в</w:t>
+      </w:r>
+      <w:r>
+        <w:t>ыполнение особо важной работы, с</w:t>
+      </w:r>
+      <w:r>
+        <w:t>таж непрерывной работы в организации.</w:t>
+      </w:r>
+    </w:p>
+    <w:p>
+      <w:pPr>
+        <w:ind w:firstLine="708"/>
+      </w:pPr>
+      <w:r>
+        <w:t>Размер надбавок устанавливается в коллективном договоре или в индивидуальном трудовом договоре работодателя.</w:t>
+      </w:r>
+    </w:p>
+    <w:p>
+      <w:pPr>
+        <w:ind w:firstLine="708"/>
+      </w:pPr>
+      <w:r>
+        <w:t>Положение об оплате труда – нормативный акт, утверждаемый и вводимый в действие приказом руководителя предприятия. Трудовой договор является важнейшим документом, регулирующим трудовые отношения, возникающие между работодателями и подчинёнными.</w:t>
+      </w:r>
+    </w:p>
+    <w:p>
+      <w:pPr>
+        <w:ind w:firstLine="708"/>
+      </w:pPr>
+      <w:r>
+        <w:t>Коллективный договор – правовой акт, регулирующий социально-трудовые отношения на предприятии и заключаемый работником и работодателем в лице их представителей (профсоюз, профсоюзная организация или иные представители, избираемые работником).</w:t>
+      </w:r>
+    </w:p>
+    <w:p>
+      <w:pPr>
+        <w:ind w:firstLine="708"/>
+      </w:pPr>
+      <w:r>
+        <w:t>Коллективный договор заключается на срок не более трёх лет и вступает в силу со дня подписания его сторонами, либо со дня, установленного коллективным договором.</w:t>
+      </w:r>
+    </w:p>
+    <w:p>
+      <w:pPr>
+        <w:ind w:firstLine="708"/>
+      </w:pPr>
+      <w:r>
+        <w:t>Различают номинальную и реальную заработную плату. Номинальная заработная плата – величина получаемой работником базовой оплаты в действующих денежных единицах за работу в определённый период. Различают также два вида номинальной заработной платы: начисленную (т.е. всю причитающуюся) и выплаченную (за вычетом налогов). Реальная заработная плата – совокупность материальных благ и услуг, которые работник может приобрести на полученную им сумму оплаты работы при данном уровне цен.</w:t>
+      </w:r>
+    </w:p>
+    <w:p>
+      <w:pPr>
+        <w:ind w:firstLine="708"/>
+      </w:pPr>
+    </w:p>
+    <w:p>
+      <w:pPr>
+        <w:ind w:firstLine="708"/>
+      </w:pPr>
+      <w:r>
+        <w:lastRenderedPageBreak/>
+        <w:t>Тарифная система оплаты труда</w:t>
+      </w:r>
+    </w:p>
+    <w:p>
+      <w:pPr>
+        <w:ind w:firstLine="708"/>
+      </w:pPr>
+      <w:r>
+        <w:t>Основными элементами тарифной системы оплаты труда являются тарифные ставки, тарифные сетки, тарифно-квалификационный справочник, тарифные коэффициенты.</w:t>
+      </w:r>
+    </w:p>
+    <w:p>
+      <w:pPr>
+        <w:ind w:firstLine="708"/>
+      </w:pPr>
+      <w:r>
+        <w:t>Тарифная ставка – выражение в денежной форме абсолютный размер оплаты труда в единицу рабочего времени. Тарифные ставки бывают часовые, дневные и месячные (оклад).</w:t>
+      </w:r>
+      <w:r>
+        <w:t xml:space="preserve"> </w:t>
+      </w:r>
+    </w:p>
+    <w:p>
+      <w:pPr>
+        <w:ind w:firstLine="708"/>
+      </w:pPr>
+      <w:r>
+        <w:t>Тарифная сетка – шкала разрядов, кажому из которых присвоен свой тарифный коэффициент по оплате труда.</w:t>
+      </w:r>
+      <w:r>
+        <w:t xml:space="preserve"> </w:t>
+      </w:r>
+    </w:p>
+    <w:p>
+      <w:pPr>
+        <w:ind w:firstLine="708"/>
+      </w:pPr>
+      <w:r>
+        <w:t>Тарифный разряд – величина, отражающая сложность труда и уровень квалификации работника.</w:t>
+      </w:r>
+    </w:p>
+    <w:p>
+      <w:pPr>
+        <w:ind w:firstLine="708"/>
+      </w:pPr>
+      <w:r>
+        <w:t>Тарифно-квалификационный справочник – сборник нормативных документов, содержащий квалификационные характеристики работника.</w:t>
+      </w:r>
+    </w:p>
+    <w:p>
+      <w:pPr>
+        <w:ind w:firstLine="708"/>
+      </w:pPr>
+      <w:r>
+        <w:t>Тарифные коэффициенты – (ДЗ)</w:t>
+      </w:r>
+    </w:p>
+    <w:p>
+      <w:pPr>
+        <w:ind w:firstLine="708"/>
+      </w:pPr>
+      <w:r>
+        <w:t>На предприятиях различных форм собственности в рамках тарифной системы труда используют две формы оплата труда: сдельная и повремённая.</w:t>
+      </w:r>
+    </w:p>
+    <w:p>
+      <w:pPr>
+        <w:ind w:firstLine="708"/>
+      </w:pPr>
+      <w:r>
+        <w:t>Сдельная форма оплаты труда преполагает оплату за количество произведённой продукции. Основа сдельной оплаты труда – сдельная оплата за единицу продукции.</w:t>
+      </w:r>
+      <w:r>
+        <w:t xml:space="preserve"> Сдельная форма оплаты труда имеет следующие разновидности:</w:t>
+      </w:r>
+    </w:p>
+    <w:p>
+      <w:pPr>
+        <w:pStyle w:val="ListParagraph"/>
+        <w:numPr>
+          <w:ilvl w:val="0"/>
+          <w:numId w:val="10"/>
+        </w:numPr>
+      </w:pPr>
+      <w:r>
+        <w:t>Простая (прямая) сдельная.</w:t>
+      </w:r>
+    </w:p>
+    <w:p>
+      <w:pPr>
+        <w:pStyle w:val="ListParagraph"/>
+        <w:numPr>
+          <w:ilvl w:val="0"/>
+          <w:numId w:val="10"/>
+        </w:numPr>
+      </w:pPr>
+      <w:r>
+        <w:t>Сдельно-премиальная.</w:t>
+      </w:r>
+    </w:p>
+    <w:p>
+      <w:pPr>
+        <w:pStyle w:val="ListParagraph"/>
+        <w:numPr>
+          <w:ilvl w:val="0"/>
+          <w:numId w:val="10"/>
+        </w:numPr>
+      </w:pPr>
+      <w:r>
+        <w:t>Сдельно-прогрессивная.</w:t>
+      </w:r>
+    </w:p>
+    <w:p>
+      <w:pPr>
+        <w:pStyle w:val="ListParagraph"/>
+        <w:numPr>
+          <w:ilvl w:val="0"/>
+          <w:numId w:val="10"/>
+        </w:numPr>
+      </w:pPr>
+      <w:r>
+        <w:t>Косвенно-сдельная.</w:t>
+      </w:r>
+    </w:p>
+    <w:p>
+      <w:pPr>
+        <w:pStyle w:val="ListParagraph"/>
+        <w:numPr>
+          <w:ilvl w:val="0"/>
+          <w:numId w:val="10"/>
+        </w:numPr>
+      </w:pPr>
+      <w:r>
+        <w:t>Аккордная.</w:t>
+      </w:r>
+    </w:p>
+    <w:p>
+      <w:pPr>
+        <w:pStyle w:val="ListParagraph"/>
+        <w:numPr>
+          <w:ilvl w:val="0"/>
+          <w:numId w:val="10"/>
+        </w:numPr>
+      </w:pPr>
+      <w:r>
+        <w:t>Бригадная.</w:t>
+      </w:r>
+    </w:p>
+    <w:p>
+      <w:pPr>
+        <w:ind w:firstLine="708"/>
+      </w:pPr>
+      <w:r>
+        <w:t>При простой (прямой) сдельной системе труд оплачивается по индивидуальным расценкам за единицу произведённой продукции.</w:t>
+      </w:r>
+    </w:p>
+    <w:p>
+      <w:pPr>
+        <w:ind w:firstLine="708"/>
+      </w:pPr>
+      <w:r>
+        <w:t>При сдельно-премиальной форме заработная плата работника рассчитывается по индивидуальным сдельным расценкам, и дополнительно он получает премию за количественные и качественные показательные работы.</w:t>
+      </w:r>
+    </w:p>
+    <w:p>
+      <w:pPr>
+        <w:ind w:firstLine="708"/>
+      </w:pPr>
+      <w:r>
+        <w:t>Сдельно-прогрессивная форма оплаты труда работника рассчитывается по прямым сдельным расценкам в пределах выполнения норм. А при выработке норм по предельным расценкам.</w:t>
+      </w:r>
+    </w:p>
+    <w:p>
+      <w:pPr>
+        <w:ind w:firstLine="708"/>
+      </w:pPr>
+      <w:r>
+        <w:lastRenderedPageBreak/>
+        <w:t>Оплата труда по косвенно-сдельной форме применяются для материального вознаграждения труда рабочих, заменяющих сдельщиков.</w:t>
+      </w:r>
+    </w:p>
+    <w:p>
+      <w:pPr>
+        <w:ind w:firstLine="708"/>
+      </w:pPr>
+      <w:r>
+        <w:t>При аккордной форме оплата труда общая сумма заработка оговаривается до начала работы. Сдельная расценка устанавливается сразу на весь объём работ на действующий промежуток времени или норм выработки и расценок, который должен быть выполнен в срок. Оплата труда осуществляется после выполнения всех работ при этом сумма вознаграждения делится между всеми членами бригады, исходя из того, сколько отработал каждый работник.</w:t>
+      </w:r>
+    </w:p>
+    <w:p>
+      <w:pPr>
+        <w:ind w:firstLine="708"/>
+      </w:pPr>
+      <w:r>
+        <w:t>Бригадная форма оплаты труда применяется тогда, когда достижение эффективных конечных результатов трдуа заинтересованы как бригада в целом, так и каждый её работник.</w:t>
+      </w:r>
+    </w:p>
+    <w:p>
+      <w:pPr>
+        <w:ind w:firstLine="708"/>
+        <w:rPr>
+          <w:i/>
+          <w:lang w:val="en-US"/>
+        </w:rPr>
+      </w:pPr>
+      <m:oMathPara>
+        <m:oMath>
+          <m:sSub>
+            <m:sSubPr>
+              <m:ctrlPr>
+                <w:rPr>
+                  <w:rFonts w:ascii="Cambria Math" w:hAnsi="Cambria Math"/>
+                  <w:i/>
+                </w:rPr>
+              </m:ctrlPr>
+            </m:sSubPr>
+            <m:e>
+              <m:r>
+                <w:rPr>
+                  <w:rFonts w:ascii="Cambria Math" w:hAnsi="Cambria Math"/>
+                </w:rPr>
+                <m:t>З</m:t>
+              </m:r>
+            </m:e>
+            <m:sub>
+              <m:r>
+                <w:rPr>
+                  <w:rFonts w:ascii="Cambria Math" w:hAnsi="Cambria Math"/>
+                </w:rPr>
+                <m:t>тар.бриг. мес.</m:t>
+              </m:r>
+            </m:sub>
+          </m:sSub>
+          <m:r>
+            <w:rPr>
+              <w:rFonts w:ascii="Cambria Math" w:hAnsi="Cambria Math"/>
+              <w:lang w:val="en-US"/>
+            </w:rPr>
+            <m:t>=</m:t>
+          </m:r>
+          <m:sSub>
+            <m:sSubPr>
+              <m:ctrlPr>
+                <w:rPr>
+                  <w:rFonts w:ascii="Cambria Math" w:hAnsi="Cambria Math"/>
+                  <w:i/>
+                  <w:lang w:val="en-US"/>
+                </w:rPr>
+              </m:ctrlPr>
+            </m:sSubPr>
+            <m:e>
+              <m:r>
+                <w:rPr>
+                  <w:rFonts w:ascii="Cambria Math" w:hAnsi="Cambria Math"/>
+                  <w:lang w:val="en-US"/>
+                </w:rPr>
+                <m:t>C</m:t>
+              </m:r>
+            </m:e>
+            <m:sub>
+              <m:r>
+                <w:rPr>
+                  <w:rFonts w:ascii="Cambria Math" w:hAnsi="Cambria Math"/>
+                </w:rPr>
+                <m:t>бр.сд.</m:t>
+              </m:r>
+            </m:sub>
+          </m:sSub>
+          <m:r>
+            <w:rPr>
+              <w:rFonts w:ascii="Cambria Math" w:hAnsi="Cambria Math"/>
+              <w:lang w:val="en-US"/>
+            </w:rPr>
+            <m:t>∙</m:t>
+          </m:r>
+          <m:sSub>
+            <m:sSubPr>
+              <m:ctrlPr>
+                <w:rPr>
+                  <w:rFonts w:ascii="Cambria Math" w:hAnsi="Cambria Math"/>
+                  <w:i/>
+                  <w:lang w:val="en-US"/>
+                </w:rPr>
+              </m:ctrlPr>
+            </m:sSubPr>
+            <m:e>
+              <m:r>
+                <w:rPr>
+                  <w:rFonts w:ascii="Cambria Math" w:hAnsi="Cambria Math"/>
+                  <w:lang w:val="en-US"/>
+                </w:rPr>
+                <m:t>Q</m:t>
+              </m:r>
+            </m:e>
+            <m:sub>
+              <m:r>
+                <w:rPr>
+                  <w:rFonts w:ascii="Cambria Math" w:hAnsi="Cambria Math"/>
+                </w:rPr>
+                <m:t>факт. мес.</m:t>
+              </m:r>
+            </m:sub>
+          </m:sSub>
+        </m:oMath>
+      </m:oMathPara>
+    </w:p>
+    <w:p>
+      <w:pPr>
+        <w:ind w:firstLine="708"/>
+        <w:rPr>
+          <w:i/>
+          <w:lang w:val="en-US"/>
+        </w:rPr>
+      </w:pPr>
+      <m:oMathPara>
+        <m:oMath>
+          <m:sSub>
+            <m:sSubPr>
+              <m:ctrlPr>
+                <w:rPr>
+                  <w:rFonts w:ascii="Cambria Math" w:hAnsi="Cambria Math"/>
+                  <w:i/>
+                </w:rPr>
+              </m:ctrlPr>
+            </m:sSubPr>
+            <m:e>
+              <m:r>
+                <w:rPr>
+                  <w:rFonts w:ascii="Cambria Math" w:hAnsi="Cambria Math"/>
+                </w:rPr>
+                <m:t>С</m:t>
+              </m:r>
+            </m:e>
+            <m:sub>
+              <m:r>
+                <w:rPr>
+                  <w:rFonts w:ascii="Cambria Math" w:hAnsi="Cambria Math"/>
+                </w:rPr>
+                <m:t>бр</m:t>
+              </m:r>
+              <m:r>
+                <w:rPr>
+                  <w:rFonts w:ascii="Cambria Math" w:hAnsi="Cambria Math"/>
+                  <w:lang w:val="en-US"/>
+                </w:rPr>
+                <m:t>.</m:t>
+              </m:r>
+              <m:r>
+                <w:rPr>
+                  <w:rFonts w:ascii="Cambria Math" w:hAnsi="Cambria Math"/>
+                </w:rPr>
+                <m:t>сд</m:t>
+              </m:r>
+              <m:r>
+                <w:rPr>
+                  <w:rFonts w:ascii="Cambria Math" w:hAnsi="Cambria Math"/>
+                  <w:lang w:val="en-US"/>
+                </w:rPr>
+                <m:t>.</m:t>
+              </m:r>
+            </m:sub>
+          </m:sSub>
+          <m:r>
+            <w:rPr>
+              <w:rFonts w:ascii="Cambria Math" w:hAnsi="Cambria Math"/>
+              <w:lang w:val="en-US"/>
+            </w:rPr>
+            <m:t>-</m:t>
+          </m:r>
+          <m:r>
+            <w:rPr>
+              <w:rFonts w:ascii="Cambria Math" w:hAnsi="Cambria Math"/>
+            </w:rPr>
+            <m:t>расценка</m:t>
+          </m:r>
+          <m:r>
+            <w:rPr>
+              <w:rFonts w:ascii="Cambria Math" w:hAnsi="Cambria Math"/>
+              <w:lang w:val="en-US"/>
+            </w:rPr>
+            <m:t xml:space="preserve">, </m:t>
+          </m:r>
+          <m:sSub>
+            <m:sSubPr>
+              <m:ctrlPr>
+                <w:rPr>
+                  <w:rFonts w:ascii="Cambria Math" w:hAnsi="Cambria Math"/>
+                  <w:i/>
+                  <w:lang w:val="en-US"/>
+                </w:rPr>
+              </m:ctrlPr>
+            </m:sSubPr>
+            <m:e>
+              <m:r>
+                <w:rPr>
+                  <w:rFonts w:ascii="Cambria Math" w:hAnsi="Cambria Math"/>
+                  <w:lang w:val="en-US"/>
+                </w:rPr>
+                <m:t>Q</m:t>
+              </m:r>
+              <m:ctrlPr>
+                <w:rPr>
+                  <w:rFonts w:ascii="Cambria Math" w:hAnsi="Cambria Math"/>
+                  <w:i/>
+                </w:rPr>
+              </m:ctrlPr>
+            </m:e>
+            <m:sub>
+              <m:r>
+                <w:rPr>
+                  <w:rFonts w:ascii="Cambria Math" w:hAnsi="Cambria Math"/>
+                </w:rPr>
+                <m:t>факт</m:t>
+              </m:r>
+              <m:r>
+                <w:rPr>
+                  <w:rFonts w:ascii="Cambria Math" w:hAnsi="Cambria Math"/>
+                  <w:lang w:val="en-US"/>
+                </w:rPr>
+                <m:t>.</m:t>
+              </m:r>
+              <m:r>
+                <w:rPr>
+                  <w:rFonts w:ascii="Cambria Math" w:hAnsi="Cambria Math"/>
+                </w:rPr>
+                <m:t>мес</m:t>
+              </m:r>
+              <m:r>
+                <w:rPr>
+                  <w:rFonts w:ascii="Cambria Math" w:hAnsi="Cambria Math"/>
+                  <w:lang w:val="en-US"/>
+                </w:rPr>
+                <m:t>.</m:t>
+              </m:r>
+            </m:sub>
+          </m:sSub>
+          <m:r>
+            <w:rPr>
+              <w:rFonts w:ascii="Cambria Math" w:hAnsi="Cambria Math"/>
+              <w:lang w:val="en-US"/>
+            </w:rPr>
+            <m:t>-</m:t>
+          </m:r>
+          <m:r>
+            <w:rPr>
+              <w:rFonts w:ascii="Cambria Math" w:hAnsi="Cambria Math"/>
+              <w:lang w:val="en-US"/>
+            </w:rPr>
+            <m:t>объём.</m:t>
+          </m:r>
+        </m:oMath>
+      </m:oMathPara>
+    </w:p>
+    <w:p>
+      <w:pPr>
+        <w:ind w:firstLine="708"/>
+      </w:pPr>
+      <w:r>
+        <w:t>Пример. В бригаде начисленная заработная плата за месяц 60 т.р., состав бригады 5 человек (он же слессарь-сборщик 5-го разряда, два слессаря-сборщика 4-го разряда, два 3-го разряда). Из фонда времени 176 часов не работали в связи с болезнью слессарь-сборщик 4-го разряда – 40 часов – и слессарь-сборщик 3-го разряда 48 часов.</w:t>
+      </w:r>
+      <w:r>
+        <w:t xml:space="preserve"> Тарифные коэффициенты: 5-го разряда – 1.8, 4-го – 1.6, 3-го – 1.4.</w:t>
+      </w:r>
+      <w:r>
+        <w:t xml:space="preserve"> Бригадиру за руководство доплачивают 10%.</w:t>
+      </w:r>
+      <w:r>
+        <w:t xml:space="preserve"> Рассчитать заработную плату каждому работнику бригады.</w:t>
+      </w:r>
+      <w:r>
+        <w:t xml:space="preserve"> </w:t>
+      </w:r>
+    </w:p>
+    <w:p>
+      <w:pPr>
+        <w:ind w:firstLine="708"/>
+      </w:pPr>
+      <w:r>
+        <w:t>Отработанные часы. Отработанные коэффициенто-час. Стоимость одного коэффициента часа.</w:t>
+      </w:r>
+    </w:p>
+    <w:p>
+      <w:pPr>
+        <w:rPr>
+          <w:lang w:val="en-US"/>
+        </w:rPr>
+      </w:pPr>
+      <m:oMathPara>
+        <m:oMath>
+          <m:r>
+            <w:rPr>
+              <w:rFonts w:ascii="Cambria Math" w:hAnsi="Cambria Math"/>
+            </w:rPr>
+            <m:t>5-го разряда:1.8</m:t>
+          </m:r>
+          <m:r>
+            <w:rPr>
+              <w:rFonts w:ascii="Cambria Math" w:hAnsi="Cambria Math"/>
+              <w:lang w:val="en-US"/>
+            </w:rPr>
+            <m:t>*176*1.1=348.48</m:t>
+          </m:r>
+        </m:oMath>
+      </m:oMathPara>
+    </w:p>
+    <w:p>
+      <w:pPr>
+        <w:rPr>
+          <w:lang w:val="en-US"/>
+        </w:rPr>
+      </w:pPr>
+      <m:oMathPara>
+        <m:oMath>
+          <m:r>
+            <w:rPr>
+              <w:rFonts w:ascii="Cambria Math" w:hAnsi="Cambria Math"/>
+              <w:lang w:val="en-US"/>
+            </w:rPr>
+            <m:t>4-го разряда:1.6*176=281.6</m:t>
+          </m:r>
+        </m:oMath>
+      </m:oMathPara>
+    </w:p>
+    <w:p>
+      <w:pPr>
+        <w:rPr>
+          <w:i/>
+          <w:lang w:val="en-US"/>
+        </w:rPr>
+      </w:pPr>
+      <m:oMathPara>
+        <m:oMath>
+          <m:r>
+            <w:rPr>
+              <w:rFonts w:ascii="Cambria Math" w:hAnsi="Cambria Math"/>
+              <w:lang w:val="en-US"/>
+            </w:rPr>
+            <m:t>4-го разряда:1.6*136=217.6</m:t>
+          </m:r>
+        </m:oMath>
+      </m:oMathPara>
+    </w:p>
+    <w:p>
+      <w:pPr>
+        <w:rPr>
+          <w:i/>
+          <w:lang w:val="en-US"/>
+        </w:rPr>
+      </w:pPr>
+      <m:oMathPara>
+        <m:oMath>
+          <m:r>
+            <w:rPr>
+              <w:rFonts w:ascii="Cambria Math" w:hAnsi="Cambria Math"/>
+              <w:lang w:val="en-US"/>
+            </w:rPr>
+            <m:t>3-го разряда:1.4*176=246.4</m:t>
+          </m:r>
+        </m:oMath>
+      </m:oMathPara>
+    </w:p>
+    <w:p>
+      <w:pPr>
+        <w:rPr>
+          <w:i/>
+          <w:lang w:val="en-US"/>
+        </w:rPr>
+      </w:pPr>
+      <m:oMathPara>
+        <m:oMath>
+          <m:r>
+            <w:rPr>
+              <w:rFonts w:ascii="Cambria Math" w:hAnsi="Cambria Math"/>
+              <w:lang w:val="en-US"/>
+            </w:rPr>
+            <m:t>3-го разряда:1.4*128=179.2</m:t>
+          </m:r>
+        </m:oMath>
+      </m:oMathPara>
+    </w:p>
+    <w:p>
+      <w:pPr>
+        <w:rPr>
+          <w:i/>
+          <w:lang w:val="en-US"/>
+        </w:rPr>
+      </w:pPr>
+      <m:oMathPara>
+        <m:oMath>
+          <m:nary>
+            <m:naryPr>
+              <m:chr m:val="∑"/>
+              <m:subHide m:val="1"/>
+              <m:supHide m:val="1"/>
+              <m:ctrlPr>
+                <w:rPr>
+                  <w:rFonts w:ascii="Cambria Math" w:hAnsi="Cambria Math"/>
+                  <w:i/>
+                  <w:lang w:val="en-US"/>
+                </w:rPr>
+              </m:ctrlPr>
+            </m:naryPr>
+            <m:sub/>
+            <m:sup/>
+            <m:e>
+              <m:r>
+                <w:rPr>
+                  <w:rFonts w:ascii="Cambria Math" w:hAnsi="Cambria Math"/>
+                  <w:lang w:val="en-US"/>
+                </w:rPr>
+                <m:t>C</m:t>
+              </m:r>
+            </m:e>
+          </m:nary>
+          <m:r>
+            <w:rPr>
+              <w:rFonts w:ascii="Cambria Math" w:hAnsi="Cambria Math"/>
+              <w:lang w:val="en-US"/>
+            </w:rPr>
+            <m:t>=1273.3</m:t>
+          </m:r>
+        </m:oMath>
+      </m:oMathPara>
+    </w:p>
+    <w:p>
+      <w:pPr>
+        <w:rPr>
+          <w:i/>
+          <w:lang w:val="en-US"/>
+        </w:rPr>
+      </w:pPr>
+      <m:oMathPara>
+        <m:oMath>
+          <m:r>
+            <w:rPr>
+              <w:rFonts w:ascii="Cambria Math" w:hAnsi="Cambria Math"/>
+              <w:lang w:val="en-US"/>
+            </w:rPr>
+            <m:t>Стоимость одного часа=</m:t>
+          </m:r>
+          <m:f>
+            <m:fPr>
+              <m:ctrlPr>
+                <w:rPr>
+                  <w:rFonts w:ascii="Cambria Math" w:hAnsi="Cambria Math"/>
+                  <w:i/>
+                  <w:lang w:val="en-US"/>
+                </w:rPr>
+              </m:ctrlPr>
+            </m:fPr>
+            <m:num>
+              <m:r>
+                <w:rPr>
+                  <w:rFonts w:ascii="Cambria Math" w:hAnsi="Cambria Math"/>
+                  <w:lang w:val="en-US"/>
+                </w:rPr>
+                <m:t>60000</m:t>
+              </m:r>
+            </m:num>
+            <m:den>
+              <m:r>
+                <w:rPr>
+                  <w:rFonts w:ascii="Cambria Math" w:hAnsi="Cambria Math"/>
+                  <w:lang w:val="en-US"/>
+                </w:rPr>
+                <m:t>1273.18</m:t>
+              </m:r>
+            </m:den>
+          </m:f>
+          <m:r>
+            <w:rPr>
+              <w:rFonts w:ascii="Cambria Math" w:hAnsi="Cambria Math"/>
+              <w:lang w:val="en-US"/>
+            </w:rPr>
+            <m:t>=47.12</m:t>
+          </m:r>
+        </m:oMath>
+      </m:oMathPara>
+    </w:p>
+    <w:p>
+      <w:pPr>
+        <w:rPr>
+          <w:lang w:val="en-US"/>
+        </w:rPr>
+      </w:pPr>
+      <m:oMathPara>
+        <m:oMath>
+          <m:r>
+            <w:rPr>
+              <w:rFonts w:ascii="Cambria Math" w:hAnsi="Cambria Math"/>
+            </w:rPr>
+            <m:t>5-го разряда:47.12*</m:t>
+          </m:r>
+          <m:r>
+            <w:rPr>
+              <w:rFonts w:ascii="Cambria Math" w:hAnsi="Cambria Math"/>
+              <w:lang w:val="en-US"/>
+            </w:rPr>
+            <m:t>348.48=16420.38</m:t>
+          </m:r>
+        </m:oMath>
+      </m:oMathPara>
+    </w:p>
+    <w:p>
+      <w:pPr>
+        <w:rPr>
+          <w:lang w:val="en-US"/>
+        </w:rPr>
+      </w:pPr>
+      <m:oMathPara>
+        <m:oMath>
+          <m:r>
+            <w:rPr>
+              <w:rFonts w:ascii="Cambria Math" w:hAnsi="Cambria Math"/>
+              <w:lang w:val="en-US"/>
+            </w:rPr>
+            <m:t>4-го разряда:47.12*281.6=13268.99</m:t>
+          </m:r>
+        </m:oMath>
+      </m:oMathPara>
+    </w:p>
+    <w:p>
+      <w:pPr>
+        <w:rPr>
+          <w:i/>
+          <w:lang w:val="en-US"/>
+        </w:rPr>
+      </w:pPr>
+      <m:oMathPara>
+        <m:oMath>
+          <m:r>
+            <w:rPr>
+              <w:rFonts w:ascii="Cambria Math" w:hAnsi="Cambria Math"/>
+              <w:lang w:val="en-US"/>
+            </w:rPr>
+            <w:lastRenderedPageBreak/>
+            <m:t>4-го разряда:47.12*217.6=10253.31</m:t>
+          </m:r>
+        </m:oMath>
+      </m:oMathPara>
+    </w:p>
+    <w:p>
+      <w:pPr>
+        <w:rPr>
+          <w:i/>
+          <w:lang w:val="en-US"/>
+        </w:rPr>
+      </w:pPr>
+      <m:oMathPara>
+        <m:oMath>
+          <m:r>
+            <w:rPr>
+              <w:rFonts w:ascii="Cambria Math" w:hAnsi="Cambria Math"/>
+              <w:lang w:val="en-US"/>
+            </w:rPr>
+            <m:t>3-го разряда:47.12*246.4=11610.37</m:t>
+          </m:r>
+        </m:oMath>
+      </m:oMathPara>
+    </w:p>
+    <w:p>
+      <w:pPr>
+        <w:rPr>
+          <w:i/>
+          <w:lang w:val="en-US"/>
+        </w:rPr>
+      </w:pPr>
+      <m:oMathPara>
+        <m:oMath>
+          <m:r>
+            <w:rPr>
+              <w:rFonts w:ascii="Cambria Math" w:hAnsi="Cambria Math"/>
+              <w:lang w:val="en-US"/>
+            </w:rPr>
+            <m:t>3-го разряда:47.12*179.2=8443.90</m:t>
+          </m:r>
+        </m:oMath>
+      </m:oMathPara>
+    </w:p>
+    <w:p>
+      <w:r>
+        <w:tab/>
+        <w:t>Повремённая форма оплаты труда применяется там,  где количественный результат работы не может быть измерен. При повременной оплате труда заработок работнику начисляется за фактически отработанное им время. Табель учёта использования рабочего времени позволяет определить фактически отработанное время каждого сотрудника предприятия.</w:t>
+      </w:r>
+      <w:r>
+        <w:t xml:space="preserve"> Размеры часовых (дневных) тарифных ставок и окладов для различных работников организации устанавливаются в положении об оплате труда и указываются в штатном расписании</w:t>
+      </w:r>
+      <w:r>
+        <w:t xml:space="preserve">. </w:t>
+      </w:r>
       <w:bookmarkStart w:id="0" w:name="_GoBack"/>
       <w:bookmarkEnd w:id="0"/>
     </w:p>
     <w:p>
       <w:pPr>
-        <w:ind w:firstLine="708"/>
+        <w:rPr>
+          <w:i/>
+        </w:rPr>
+      </w:pPr>
+    </w:p>
+    <w:p>
+      <w:pPr>
+        <w:rPr>
+          <w:i/>
+        </w:rPr>
+      </w:pPr>
+    </w:p>
+    <w:p>
+      <w:pPr>
+        <w:rPr>
+          <w:i/>
+        </w:rPr>
       </w:pPr>
     </w:p>
     <w:sectPr>
@@ -8202,10 +9187,10 @@
     </w:lvl>
   </w:abstractNum>
   <w:abstractNum w:abstractNumId="5" w15:restartNumberingAfterBreak="0">
-    <w:nsid w:val="42090C81"/>
+    <w:nsid w:val="3FB12571"/>
     <w:multiLevelType w:val="hybridMultilevel"/>
-    <w:tmpl w:val="C69E1180"/>
-    <w:lvl w:ilvl="0" w:tplc="10144BD0">
+    <w:tmpl w:val="099A9808"/>
+    <w:lvl w:ilvl="0" w:tplc="9578A874">
       <w:start w:val="1"/>
       <w:numFmt w:val="decimal"/>
       <w:lvlText w:val="%1."/>
@@ -8291,16 +9276,16 @@
     </w:lvl>
   </w:abstractNum>
   <w:abstractNum w:abstractNumId="6" w15:restartNumberingAfterBreak="0">
-    <w:nsid w:val="44A07DEB"/>
+    <w:nsid w:val="42090C81"/>
     <w:multiLevelType w:val="hybridMultilevel"/>
-    <w:tmpl w:val="815896A0"/>
-    <w:lvl w:ilvl="0" w:tplc="0419000F">
+    <w:tmpl w:val="C69E1180"/>
+    <w:lvl w:ilvl="0" w:tplc="10144BD0">
       <w:start w:val="1"/>
       <w:numFmt w:val="decimal"/>
       <w:lvlText w:val="%1."/>
       <w:lvlJc w:val="left"/>
       <w:pPr>
-        <w:ind w:left="720" w:hanging="360"/>
+        <w:ind w:left="1068" w:hanging="360"/>
       </w:pPr>
       <w:rPr>
         <w:rFonts w:hint="default"/>
@@ -8312,7 +9297,7 @@
       <w:lvlText w:val="%2."/>
       <w:lvlJc w:val="left"/>
       <w:pPr>
-        <w:ind w:left="1440" w:hanging="360"/>
+        <w:ind w:left="1788" w:hanging="360"/>
       </w:pPr>
     </w:lvl>
     <w:lvl w:ilvl="2" w:tplc="0419001B" w:tentative="1">
@@ -8321,7 +9306,7 @@
       <w:lvlText w:val="%3."/>
       <w:lvlJc w:val="right"/>
       <w:pPr>
-        <w:ind w:left="2160" w:hanging="180"/>
+        <w:ind w:left="2508" w:hanging="180"/>
       </w:pPr>
     </w:lvl>
     <w:lvl w:ilvl="3" w:tplc="0419000F" w:tentative="1">
@@ -8330,7 +9315,7 @@
       <w:lvlText w:val="%4."/>
       <w:lvlJc w:val="left"/>
       <w:pPr>
-        <w:ind w:left="2880" w:hanging="360"/>
+        <w:ind w:left="3228" w:hanging="360"/>
       </w:pPr>
     </w:lvl>
     <w:lvl w:ilvl="4" w:tplc="04190019" w:tentative="1">
@@ -8339,7 +9324,7 @@
       <w:lvlText w:val="%5."/>
       <w:lvlJc w:val="left"/>
       <w:pPr>
-        <w:ind w:left="3600" w:hanging="360"/>
+        <w:ind w:left="3948" w:hanging="360"/>
       </w:pPr>
     </w:lvl>
     <w:lvl w:ilvl="5" w:tplc="0419001B" w:tentative="1">
@@ -8348,7 +9333,7 @@
       <w:lvlText w:val="%6."/>
       <w:lvlJc w:val="right"/>
       <w:pPr>
-        <w:ind w:left="4320" w:hanging="180"/>
+        <w:ind w:left="4668" w:hanging="180"/>
       </w:pPr>
     </w:lvl>
     <w:lvl w:ilvl="6" w:tplc="0419000F" w:tentative="1">
@@ -8357,7 +9342,7 @@
       <w:lvlText w:val="%7."/>
       <w:lvlJc w:val="left"/>
       <w:pPr>
-        <w:ind w:left="5040" w:hanging="360"/>
+        <w:ind w:left="5388" w:hanging="360"/>
       </w:pPr>
     </w:lvl>
     <w:lvl w:ilvl="7" w:tplc="04190019" w:tentative="1">
@@ -8366,7 +9351,7 @@
       <w:lvlText w:val="%8."/>
       <w:lvlJc w:val="left"/>
       <w:pPr>
-        <w:ind w:left="5760" w:hanging="360"/>
+        <w:ind w:left="6108" w:hanging="360"/>
       </w:pPr>
     </w:lvl>
     <w:lvl w:ilvl="8" w:tplc="0419001B" w:tentative="1">
@@ -8375,21 +9360,21 @@
       <w:lvlText w:val="%9."/>
       <w:lvlJc w:val="right"/>
       <w:pPr>
-        <w:ind w:left="6480" w:hanging="180"/>
+        <w:ind w:left="6828" w:hanging="180"/>
       </w:pPr>
     </w:lvl>
   </w:abstractNum>
   <w:abstractNum w:abstractNumId="7" w15:restartNumberingAfterBreak="0">
-    <w:nsid w:val="4FB92E6C"/>
+    <w:nsid w:val="44A07DEB"/>
     <w:multiLevelType w:val="hybridMultilevel"/>
-    <w:tmpl w:val="C0DAFBF8"/>
-    <w:lvl w:ilvl="0" w:tplc="7DB034D8">
+    <w:tmpl w:val="815896A0"/>
+    <w:lvl w:ilvl="0" w:tplc="0419000F">
       <w:start w:val="1"/>
       <w:numFmt w:val="decimal"/>
       <w:lvlText w:val="%1."/>
       <w:lvlJc w:val="left"/>
       <w:pPr>
-        <w:ind w:left="1068" w:hanging="360"/>
+        <w:ind w:left="720" w:hanging="360"/>
       </w:pPr>
       <w:rPr>
         <w:rFonts w:hint="default"/>
@@ -8401,7 +9386,7 @@
       <w:lvlText w:val="%2."/>
       <w:lvlJc w:val="left"/>
       <w:pPr>
-        <w:ind w:left="1788" w:hanging="360"/>
+        <w:ind w:left="1440" w:hanging="360"/>
       </w:pPr>
     </w:lvl>
     <w:lvl w:ilvl="2" w:tplc="0419001B" w:tentative="1">
@@ -8410,7 +9395,7 @@
       <w:lvlText w:val="%3."/>
       <w:lvlJc w:val="right"/>
       <w:pPr>
-        <w:ind w:left="2508" w:hanging="180"/>
+        <w:ind w:left="2160" w:hanging="180"/>
       </w:pPr>
     </w:lvl>
     <w:lvl w:ilvl="3" w:tplc="0419000F" w:tentative="1">
@@ -8419,7 +9404,7 @@
       <w:lvlText w:val="%4."/>
       <w:lvlJc w:val="left"/>
       <w:pPr>
-        <w:ind w:left="3228" w:hanging="360"/>
+        <w:ind w:left="2880" w:hanging="360"/>
       </w:pPr>
     </w:lvl>
     <w:lvl w:ilvl="4" w:tplc="04190019" w:tentative="1">
@@ -8428,7 +9413,7 @@
       <w:lvlText w:val="%5."/>
       <w:lvlJc w:val="left"/>
       <w:pPr>
-        <w:ind w:left="3948" w:hanging="360"/>
+        <w:ind w:left="3600" w:hanging="360"/>
       </w:pPr>
     </w:lvl>
     <w:lvl w:ilvl="5" w:tplc="0419001B" w:tentative="1">
@@ -8437,7 +9422,7 @@
       <w:lvlText w:val="%6."/>
       <w:lvlJc w:val="right"/>
       <w:pPr>
-        <w:ind w:left="4668" w:hanging="180"/>
+        <w:ind w:left="4320" w:hanging="180"/>
       </w:pPr>
     </w:lvl>
     <w:lvl w:ilvl="6" w:tplc="0419000F" w:tentative="1">
@@ -8446,7 +9431,7 @@
       <w:lvlText w:val="%7."/>
       <w:lvlJc w:val="left"/>
       <w:pPr>
-        <w:ind w:left="5388" w:hanging="360"/>
+        <w:ind w:left="5040" w:hanging="360"/>
       </w:pPr>
     </w:lvl>
     <w:lvl w:ilvl="7" w:tplc="04190019" w:tentative="1">
@@ -8455,7 +9440,7 @@
       <w:lvlText w:val="%8."/>
       <w:lvlJc w:val="left"/>
       <w:pPr>
-        <w:ind w:left="6108" w:hanging="360"/>
+        <w:ind w:left="5760" w:hanging="360"/>
       </w:pPr>
     </w:lvl>
     <w:lvl w:ilvl="8" w:tplc="0419001B" w:tentative="1">
@@ -8464,15 +9449,15 @@
       <w:lvlText w:val="%9."/>
       <w:lvlJc w:val="right"/>
       <w:pPr>
-        <w:ind w:left="6828" w:hanging="180"/>
+        <w:ind w:left="6480" w:hanging="180"/>
       </w:pPr>
     </w:lvl>
   </w:abstractNum>
   <w:abstractNum w:abstractNumId="8" w15:restartNumberingAfterBreak="0">
-    <w:nsid w:val="5C1C684B"/>
+    <w:nsid w:val="4FB92E6C"/>
     <w:multiLevelType w:val="hybridMultilevel"/>
-    <w:tmpl w:val="1F9294A2"/>
-    <w:lvl w:ilvl="0" w:tplc="21F06B34">
+    <w:tmpl w:val="C0DAFBF8"/>
+    <w:lvl w:ilvl="0" w:tplc="7DB034D8">
       <w:start w:val="1"/>
       <w:numFmt w:val="decimal"/>
       <w:lvlText w:val="%1."/>
@@ -8557,17 +9542,106 @@
       </w:pPr>
     </w:lvl>
   </w:abstractNum>
+  <w:abstractNum w:abstractNumId="9" w15:restartNumberingAfterBreak="0">
+    <w:nsid w:val="5C1C684B"/>
+    <w:multiLevelType w:val="hybridMultilevel"/>
+    <w:tmpl w:val="1F9294A2"/>
+    <w:lvl w:ilvl="0" w:tplc="21F06B34">
+      <w:start w:val="1"/>
+      <w:numFmt w:val="decimal"/>
+      <w:lvlText w:val="%1."/>
+      <w:lvlJc w:val="left"/>
+      <w:pPr>
+        <w:ind w:left="1068" w:hanging="360"/>
+      </w:pPr>
+      <w:rPr>
+        <w:rFonts w:hint="default"/>
+      </w:rPr>
+    </w:lvl>
+    <w:lvl w:ilvl="1" w:tplc="04190019" w:tentative="1">
+      <w:start w:val="1"/>
+      <w:numFmt w:val="lowerLetter"/>
+      <w:lvlText w:val="%2."/>
+      <w:lvlJc w:val="left"/>
+      <w:pPr>
+        <w:ind w:left="1788" w:hanging="360"/>
+      </w:pPr>
+    </w:lvl>
+    <w:lvl w:ilvl="2" w:tplc="0419001B" w:tentative="1">
+      <w:start w:val="1"/>
+      <w:numFmt w:val="lowerRoman"/>
+      <w:lvlText w:val="%3."/>
+      <w:lvlJc w:val="right"/>
+      <w:pPr>
+        <w:ind w:left="2508" w:hanging="180"/>
+      </w:pPr>
+    </w:lvl>
+    <w:lvl w:ilvl="3" w:tplc="0419000F" w:tentative="1">
+      <w:start w:val="1"/>
+      <w:numFmt w:val="decimal"/>
+      <w:lvlText w:val="%4."/>
+      <w:lvlJc w:val="left"/>
+      <w:pPr>
+        <w:ind w:left="3228" w:hanging="360"/>
+      </w:pPr>
+    </w:lvl>
+    <w:lvl w:ilvl="4" w:tplc="04190019" w:tentative="1">
+      <w:start w:val="1"/>
+      <w:numFmt w:val="lowerLetter"/>
+      <w:lvlText w:val="%5."/>
+      <w:lvlJc w:val="left"/>
+      <w:pPr>
+        <w:ind w:left="3948" w:hanging="360"/>
+      </w:pPr>
+    </w:lvl>
+    <w:lvl w:ilvl="5" w:tplc="0419001B" w:tentative="1">
+      <w:start w:val="1"/>
+      <w:numFmt w:val="lowerRoman"/>
+      <w:lvlText w:val="%6."/>
+      <w:lvlJc w:val="right"/>
+      <w:pPr>
+        <w:ind w:left="4668" w:hanging="180"/>
+      </w:pPr>
+    </w:lvl>
+    <w:lvl w:ilvl="6" w:tplc="0419000F" w:tentative="1">
+      <w:start w:val="1"/>
+      <w:numFmt w:val="decimal"/>
+      <w:lvlText w:val="%7."/>
+      <w:lvlJc w:val="left"/>
+      <w:pPr>
+        <w:ind w:left="5388" w:hanging="360"/>
+      </w:pPr>
+    </w:lvl>
+    <w:lvl w:ilvl="7" w:tplc="04190019" w:tentative="1">
+      <w:start w:val="1"/>
+      <w:numFmt w:val="lowerLetter"/>
+      <w:lvlText w:val="%8."/>
+      <w:lvlJc w:val="left"/>
+      <w:pPr>
+        <w:ind w:left="6108" w:hanging="360"/>
+      </w:pPr>
+    </w:lvl>
+    <w:lvl w:ilvl="8" w:tplc="0419001B" w:tentative="1">
+      <w:start w:val="1"/>
+      <w:numFmt w:val="lowerRoman"/>
+      <w:lvlText w:val="%9."/>
+      <w:lvlJc w:val="right"/>
+      <w:pPr>
+        <w:ind w:left="6828" w:hanging="180"/>
+      </w:pPr>
+    </w:lvl>
+  </w:abstractNum>
   <w:num w:numId="1">
     <w:abstractNumId w:val="3"/>
   </w:num>
   <w:num w:numId="2">
-    <w:abstractNumId w:val="7"/>
+    <w:abstractNumId w:val="8"/>
   </w:num>
   <w:num w:numId="3">
-    <w:abstractNumId w:val="8"/>
+    <w:abstractNumId w:val="9"/>
   </w:num>
   <w:num w:numId="4">
-    <w:abstractNumId w:val="6"/>
+    <w:abstractNumId w:val="7"/>
   </w:num>
   <w:num w:numId="5">
     <w:abstractNumId w:val="0"/>
@@ -8582,6 +9656,9 @@
     <w:abstractNumId w:val="4"/>
   </w:num>
   <w:num w:numId="9">
+    <w:abstractNumId w:val="6"/>
+  </w:num>
+  <w:num w:numId="10">
     <w:abstractNumId w:val="5"/>
   </w:num>
 </w:numbering>
@@ -9068,6 +10145,51 @@
       <w:szCs w:val="16"/>
     </w:rPr>
   </w:style>
+  <w:style w:type="paragraph" w:styleId="NormalWeb">
+    <w:name w:val="Normal (Web)"/>
+    <w:basedOn w:val="Normal"/>
+    <w:uiPriority w:val="99"/>
+    <w:semiHidden/>
+    <w:unhideWhenUsed/>
+    <w:rsid w:val="000E7C59"/>
+    <w:pPr>
+      <w:spacing w:before="100" w:beforeAutospacing="1" w:after="100" w:afterAutospacing="1" w:line="240" w:lineRule="auto"/>
+      <w:jc w:val="left"/>
+    </w:pPr>
+    <w:rPr>
+      <w:rFonts w:eastAsia="Times New Roman"/>
+      <w:sz w:val="24"/>
+      <w:szCs w:val="24"/>
+      <w:lang w:eastAsia="ru-RU"/>
+    </w:rPr>
+  </w:style>
+  <w:style w:type="character" w:styleId="Hyperlink">
+    <w:name w:val="Hyperlink"/>
+    <w:basedOn w:val="DefaultParagraphFont"/>
+    <w:uiPriority w:val="99"/>
+    <w:semiHidden/>
+    <w:unhideWhenUsed/>
+    <w:rsid w:val="000E7C59"/>
+    <w:rPr>
+      <w:color w:val="0000FF"/>
+      <w:u w:val="single"/>
+    </w:rPr>
+  </w:style>
+  <w:style w:type="paragraph" w:styleId="NoSpacing">
+    <w:name w:val="No Spacing"/>
+    <w:uiPriority w:val="1"/>
+    <w:qFormat/>
+    <w:rsid w:val="000E7C59"/>
+    <w:pPr>
+      <w:spacing w:after="0" w:line="240" w:lineRule="auto"/>
+      <w:jc w:val="both"/>
+    </w:pPr>
+    <w:rPr>
+      <w:rFonts w:ascii="Times New Roman" w:eastAsiaTheme="minorEastAsia" w:hAnsi="Times New Roman" w:cs="Times New Roman"/>
+      <w:sz w:val="28"/>
+      <w:szCs w:val="28"/>
+    </w:rPr>
+  </w:style>
 </w:styles>
 </file>
 
@@ -9337,7 +10459,7 @@
 </file>
 
 <file path=customXml/itemProps1.xml><?xml version="1.0" encoding="utf-8"?>
-<ds:datastoreItem xmlns:ds="http://schemas.openxmlformats.org/officeDocument/2006/customXml" ds:itemID="{3E778031-57E4-42AB-9D34-66CAFADFC126}">
+<ds:datastoreItem xmlns:ds="http://schemas.openxmlformats.org/officeDocument/2006/customXml" ds:itemID="{9974BBFB-2887-42D0-9E82-247D7E360B03}">
   <ds:schemaRefs>
     <ds:schemaRef ds:uri="http://schemas.openxmlformats.org/officeDocument/2006/bibliography"/>
   </ds:schemaRefs>

--- a/economics/lectures.docx
+++ b/economics/lectures.docx
@@ -1,6 +1,6 @@
 
 <file path=word/document.xml><?xml version="1.0" encoding="utf-8"?>
-<w:document xmlns:wpc="http://schemas.microsoft.com/office/word/2010/wordprocessingCanvas" xmlns:cx="http://schemas.microsoft.com/office/drawing/2014/chartex" xmlns:mc="http://schemas.openxmlformats.org/markup-compatibility/2006" xmlns:o="urn:schemas-microsoft-com:office:office" xmlns:r="http://schemas.openxmlformats.org/officeDocument/2006/relationships" xmlns:m="http://schemas.openxmlformats.org/officeDocument/2006/math" xmlns:v="urn:schemas-microsoft-com:vml" xmlns:wp14="http://schemas.microsoft.com/office/word/2010/wordprocessingDrawing" xmlns:wp="http://schemas.openxmlformats.org/drawingml/2006/wordprocessingDrawing" xmlns:w10="urn:schemas-microsoft-com:office:word" xmlns:w="http://schemas.openxmlformats.org/wordprocessingml/2006/main" xmlns:w14="http://schemas.microsoft.com/office/word/2010/wordml" xmlns:w15="http://schemas.microsoft.com/office/word/2012/wordml" xmlns:w16se="http://schemas.microsoft.com/office/word/2015/wordml/symex" xmlns:wpg="http://schemas.microsoft.com/office/word/2010/wordprocessingGroup" xmlns:wpi="http://schemas.microsoft.com/office/word/2010/wordprocessingInk" xmlns:wne="http://schemas.microsoft.com/office/word/2006/wordml" xmlns:wps="http://schemas.microsoft.com/office/word/2010/wordprocessingShape" mc:Ignorable="w14 w15 w16se wp14">
+<w:document xmlns:wpc="http://schemas.microsoft.com/office/word/2010/wordprocessingCanvas" xmlns:mc="http://schemas.openxmlformats.org/markup-compatibility/2006" xmlns:o="urn:schemas-microsoft-com:office:office" xmlns:r="http://schemas.openxmlformats.org/officeDocument/2006/relationships" xmlns:m="http://schemas.openxmlformats.org/officeDocument/2006/math" xmlns:v="urn:schemas-microsoft-com:vml" xmlns:wp14="http://schemas.microsoft.com/office/word/2010/wordprocessingDrawing" xmlns:wp="http://schemas.openxmlformats.org/drawingml/2006/wordprocessingDrawing" xmlns:w10="urn:schemas-microsoft-com:office:word" xmlns:w="http://schemas.openxmlformats.org/wordprocessingml/2006/main" xmlns:w14="http://schemas.microsoft.com/office/word/2010/wordml" xmlns:wpg="http://schemas.microsoft.com/office/word/2010/wordprocessingGroup" xmlns:wpi="http://schemas.microsoft.com/office/word/2010/wordprocessingInk" xmlns:wne="http://schemas.microsoft.com/office/word/2006/wordml" xmlns:wps="http://schemas.microsoft.com/office/word/2010/wordprocessingShape" mc:Ignorable="w14 wp14">
   <w:body>
     <w:p>
       <w:r>
@@ -49,7 +49,7 @@
     </w:p>
     <w:p>
       <w:pPr>
-        <w:pStyle w:val="ListParagraph"/>
+        <w:pStyle w:val="a3"/>
         <w:numPr>
           <w:ilvl w:val="0"/>
           <w:numId w:val="1"/>
@@ -64,7 +64,7 @@
     </w:p>
     <w:p>
       <w:pPr>
-        <w:pStyle w:val="ListParagraph"/>
+        <w:pStyle w:val="a3"/>
         <w:numPr>
           <w:ilvl w:val="0"/>
           <w:numId w:val="1"/>
@@ -86,7 +86,7 @@
     </w:p>
     <w:p>
       <w:pPr>
-        <w:pStyle w:val="ListParagraph"/>
+        <w:pStyle w:val="a3"/>
       </w:pPr>
       <m:oMathPara>
         <m:oMath>
@@ -207,7 +207,7 @@
     </w:p>
     <w:p>
       <w:pPr>
-        <w:pStyle w:val="ListParagraph"/>
+        <w:pStyle w:val="a3"/>
       </w:pPr>
       <w:r>
         <w:rPr>
@@ -222,7 +222,7 @@
     </w:p>
     <w:p>
       <w:pPr>
-        <w:pStyle w:val="ListParagraph"/>
+        <w:pStyle w:val="a3"/>
         <w:rPr>
           <w:lang w:val="en-US"/>
         </w:rPr>
@@ -512,7 +512,7 @@
     </w:p>
     <w:p>
       <w:pPr>
-        <w:pStyle w:val="ListParagraph"/>
+        <w:pStyle w:val="a3"/>
       </w:pPr>
       <w:r>
         <w:rPr>
@@ -560,7 +560,7 @@
     </w:p>
     <w:p>
       <w:pPr>
-        <w:pStyle w:val="ListParagraph"/>
+        <w:pStyle w:val="a3"/>
       </w:pPr>
       <m:oMath>
         <m:sSub>
@@ -602,7 +602,7 @@
     </w:p>
     <w:p>
       <w:pPr>
-        <w:pStyle w:val="ListParagraph"/>
+        <w:pStyle w:val="a3"/>
       </w:pPr>
       <m:oMath>
         <m:sSub>
@@ -1400,7 +1400,7 @@
     </w:p>
     <w:p>
       <w:pPr>
-        <w:pStyle w:val="ListParagraph"/>
+        <w:pStyle w:val="a3"/>
         <w:numPr>
           <w:ilvl w:val="0"/>
           <w:numId w:val="2"/>
@@ -1415,7 +1415,7 @@
     </w:p>
     <w:p>
       <w:pPr>
-        <w:pStyle w:val="ListParagraph"/>
+        <w:pStyle w:val="a3"/>
         <w:numPr>
           <w:ilvl w:val="0"/>
           <w:numId w:val="2"/>
@@ -1427,7 +1427,7 @@
     </w:p>
     <w:p>
       <w:pPr>
-        <w:pStyle w:val="ListParagraph"/>
+        <w:pStyle w:val="a3"/>
         <w:numPr>
           <w:ilvl w:val="0"/>
           <w:numId w:val="2"/>
@@ -6340,7 +6340,7 @@
     </w:p>
     <w:p>
       <w:pPr>
-        <w:pStyle w:val="ListParagraph"/>
+        <w:pStyle w:val="a3"/>
         <w:numPr>
           <w:ilvl w:val="0"/>
           <w:numId w:val="3"/>
@@ -6360,7 +6360,7 @@
     </w:p>
     <w:p>
       <w:pPr>
-        <w:pStyle w:val="ListParagraph"/>
+        <w:pStyle w:val="a3"/>
         <w:numPr>
           <w:ilvl w:val="0"/>
           <w:numId w:val="3"/>
@@ -6380,7 +6380,7 @@
     </w:p>
     <w:p>
       <w:pPr>
-        <w:pStyle w:val="ListParagraph"/>
+        <w:pStyle w:val="a3"/>
         <w:numPr>
           <w:ilvl w:val="0"/>
           <w:numId w:val="3"/>
@@ -6418,7 +6418,7 @@
     </w:p>
     <w:p>
       <w:pPr>
-        <w:pStyle w:val="ListParagraph"/>
+        <w:pStyle w:val="a3"/>
         <w:numPr>
           <w:ilvl w:val="0"/>
           <w:numId w:val="4"/>
@@ -6433,7 +6433,7 @@
     </w:p>
     <w:p>
       <w:pPr>
-        <w:pStyle w:val="ListParagraph"/>
+        <w:pStyle w:val="a3"/>
         <w:numPr>
           <w:ilvl w:val="0"/>
           <w:numId w:val="4"/>
@@ -6459,7 +6459,7 @@
     </w:p>
     <w:p>
       <w:pPr>
-        <w:pStyle w:val="ListParagraph"/>
+        <w:pStyle w:val="a3"/>
         <w:numPr>
           <w:ilvl w:val="0"/>
           <w:numId w:val="5"/>
@@ -6471,7 +6471,7 @@
     </w:p>
     <w:p>
       <w:pPr>
-        <w:pStyle w:val="ListParagraph"/>
+        <w:pStyle w:val="a3"/>
         <w:numPr>
           <w:ilvl w:val="0"/>
           <w:numId w:val="5"/>
@@ -6483,7 +6483,7 @@
     </w:p>
     <w:p>
       <w:pPr>
-        <w:pStyle w:val="ListParagraph"/>
+        <w:pStyle w:val="a3"/>
         <w:numPr>
           <w:ilvl w:val="0"/>
           <w:numId w:val="5"/>
@@ -6506,7 +6506,7 @@
     </w:p>
     <w:p>
       <w:pPr>
-        <w:pStyle w:val="NoSpacing"/>
+        <w:pStyle w:val="a9"/>
         <w:ind w:firstLine="708"/>
         <w:rPr>
           <w:rFonts w:eastAsia="Times New Roman"/>
@@ -6533,7 +6533,7 @@
     </w:p>
     <w:p>
       <w:pPr>
-        <w:pStyle w:val="NoSpacing"/>
+        <w:pStyle w:val="a9"/>
         <w:ind w:firstLine="708"/>
         <w:rPr>
           <w:rFonts w:eastAsia="Times New Roman"/>
@@ -6552,7 +6552,7 @@
     </w:p>
     <w:p>
       <w:pPr>
-        <w:pStyle w:val="NoSpacing"/>
+        <w:pStyle w:val="a9"/>
         <w:ind w:firstLine="708"/>
         <w:rPr>
           <w:rFonts w:eastAsia="Times New Roman"/>
@@ -6588,7 +6588,7 @@
     </w:p>
     <w:p>
       <w:pPr>
-        <w:pStyle w:val="ListParagraph"/>
+        <w:pStyle w:val="a3"/>
         <w:numPr>
           <w:ilvl w:val="0"/>
           <w:numId w:val="6"/>
@@ -6600,7 +6600,7 @@
     </w:p>
     <w:p>
       <w:pPr>
-        <w:pStyle w:val="ListParagraph"/>
+        <w:pStyle w:val="a3"/>
         <w:numPr>
           <w:ilvl w:val="0"/>
           <w:numId w:val="6"/>
@@ -6671,7 +6671,7 @@
     </w:p>
     <w:p>
       <w:pPr>
-        <w:pStyle w:val="ListParagraph"/>
+        <w:pStyle w:val="a3"/>
         <w:numPr>
           <w:ilvl w:val="0"/>
           <w:numId w:val="7"/>
@@ -6683,7 +6683,7 @@
     </w:p>
     <w:p>
       <w:pPr>
-        <w:pStyle w:val="ListParagraph"/>
+        <w:pStyle w:val="a3"/>
         <w:numPr>
           <w:ilvl w:val="0"/>
           <w:numId w:val="7"/>
@@ -6695,7 +6695,7 @@
     </w:p>
     <w:p>
       <w:pPr>
-        <w:pStyle w:val="ListParagraph"/>
+        <w:pStyle w:val="a3"/>
         <w:numPr>
           <w:ilvl w:val="0"/>
           <w:numId w:val="7"/>
@@ -6707,7 +6707,7 @@
     </w:p>
     <w:p>
       <w:pPr>
-        <w:pStyle w:val="ListParagraph"/>
+        <w:pStyle w:val="a3"/>
         <w:numPr>
           <w:ilvl w:val="0"/>
           <w:numId w:val="7"/>
@@ -6914,7 +6914,7 @@
     </w:p>
     <w:p>
       <w:pPr>
-        <w:pStyle w:val="ListParagraph"/>
+        <w:pStyle w:val="a3"/>
         <w:numPr>
           <w:ilvl w:val="0"/>
           <w:numId w:val="8"/>
@@ -6929,7 +6929,7 @@
     </w:p>
     <w:p>
       <w:pPr>
-        <w:pStyle w:val="ListParagraph"/>
+        <w:pStyle w:val="a3"/>
         <w:numPr>
           <w:ilvl w:val="0"/>
           <w:numId w:val="8"/>
@@ -6948,7 +6948,7 @@
     </w:p>
     <w:p>
       <w:pPr>
-        <w:pStyle w:val="ListParagraph"/>
+        <w:pStyle w:val="a3"/>
         <w:numPr>
           <w:ilvl w:val="0"/>
           <w:numId w:val="8"/>
@@ -7024,7 +7024,7 @@
     </w:p>
     <w:p>
       <w:pPr>
-        <w:pStyle w:val="ListParagraph"/>
+        <w:pStyle w:val="a3"/>
         <w:numPr>
           <w:ilvl w:val="0"/>
           <w:numId w:val="9"/>
@@ -7036,7 +7036,7 @@
     </w:p>
     <w:p>
       <w:pPr>
-        <w:pStyle w:val="ListParagraph"/>
+        <w:pStyle w:val="a3"/>
         <w:numPr>
           <w:ilvl w:val="0"/>
           <w:numId w:val="9"/>
@@ -7048,7 +7048,7 @@
     </w:p>
     <w:p>
       <w:pPr>
-        <w:pStyle w:val="ListParagraph"/>
+        <w:pStyle w:val="a3"/>
         <w:numPr>
           <w:ilvl w:val="0"/>
           <w:numId w:val="9"/>
@@ -7992,7 +7992,7 @@
     </w:p>
     <w:p>
       <w:pPr>
-        <w:pStyle w:val="ListParagraph"/>
+        <w:pStyle w:val="a3"/>
         <w:numPr>
           <w:ilvl w:val="0"/>
           <w:numId w:val="10"/>
@@ -8004,7 +8004,7 @@
     </w:p>
     <w:p>
       <w:pPr>
-        <w:pStyle w:val="ListParagraph"/>
+        <w:pStyle w:val="a3"/>
         <w:numPr>
           <w:ilvl w:val="0"/>
           <w:numId w:val="10"/>
@@ -8016,7 +8016,7 @@
     </w:p>
     <w:p>
       <w:pPr>
-        <w:pStyle w:val="ListParagraph"/>
+        <w:pStyle w:val="a3"/>
         <w:numPr>
           <w:ilvl w:val="0"/>
           <w:numId w:val="10"/>
@@ -8028,7 +8028,7 @@
     </w:p>
     <w:p>
       <w:pPr>
-        <w:pStyle w:val="ListParagraph"/>
+        <w:pStyle w:val="a3"/>
         <w:numPr>
           <w:ilvl w:val="0"/>
           <w:numId w:val="10"/>
@@ -8040,7 +8040,7 @@
     </w:p>
     <w:p>
       <w:pPr>
-        <w:pStyle w:val="ListParagraph"/>
+        <w:pStyle w:val="a3"/>
         <w:numPr>
           <w:ilvl w:val="0"/>
           <w:numId w:val="10"/>
@@ -8052,7 +8052,7 @@
     </w:p>
     <w:p>
       <w:pPr>
-        <w:pStyle w:val="ListParagraph"/>
+        <w:pStyle w:val="a3"/>
         <w:numPr>
           <w:ilvl w:val="0"/>
           <w:numId w:val="10"/>
@@ -8355,14 +8355,7 @@
               <w:rFonts w:ascii="Cambria Math" w:hAnsi="Cambria Math"/>
               <w:lang w:val="en-US"/>
             </w:rPr>
-            <m:t>-</m:t>
-          </m:r>
-          <m:r>
-            <w:rPr>
-              <w:rFonts w:ascii="Cambria Math" w:hAnsi="Cambria Math"/>
-              <w:lang w:val="en-US"/>
-            </w:rPr>
-            <m:t>объём.</m:t>
+            <m:t>-объём.</m:t>
           </m:r>
         </m:oMath>
       </m:oMathPara>
@@ -8704,15 +8697,570 @@
       <w:r>
         <w:t xml:space="preserve">. </w:t>
       </w:r>
+    </w:p>
+    <w:p>
+      <w:pPr>
+        <w:rPr>
+          <w:b/>
+          <w:lang w:val="en-US"/>
+        </w:rPr>
+      </w:pPr>
+      <w:r>
+        <w:rPr>
+          <w:i/>
+          <w:lang w:val="en-US"/>
+        </w:rPr>
+        <w:tab/>
+      </w:r>
+      <w:r>
+        <w:rPr>
+          <w:b/>
+          <w:lang w:val="en-US"/>
+        </w:rPr>
+        <w:t>07.11.2023</w:t>
+      </w:r>
+    </w:p>
+    <w:p>
+      <w:r>
+        <w:rPr>
+          <w:b/>
+          <w:lang w:val="en-US"/>
+        </w:rPr>
+        <w:tab/>
+      </w:r>
+      <w:r>
+        <w:t xml:space="preserve">Вопросы к </w:t>
+      </w:r>
+      <w:proofErr w:type="gramStart"/>
+      <w:r>
+        <w:t>КР</w:t>
+      </w:r>
+      <w:proofErr w:type="gramEnd"/>
+      <w:r>
+        <w:t>:</w:t>
+      </w:r>
+    </w:p>
+    <w:p>
+      <w:pPr>
+        <w:pStyle w:val="a3"/>
+        <w:numPr>
+          <w:ilvl w:val="0"/>
+          <w:numId w:val="11"/>
+        </w:numPr>
+        <w:jc w:val="left"/>
+      </w:pPr>
+      <w:r>
+        <w:t>Охарактеризуйте производственный кооператив</w:t>
+      </w:r>
+    </w:p>
+    <w:p>
+      <w:pPr>
+        <w:pStyle w:val="a3"/>
+        <w:numPr>
+          <w:ilvl w:val="0"/>
+          <w:numId w:val="11"/>
+        </w:numPr>
+        <w:jc w:val="left"/>
+      </w:pPr>
+      <w:r>
+        <w:t>Охарактеризуйте общество с ограниченной ответственностью</w:t>
+      </w:r>
+    </w:p>
+    <w:p>
+      <w:pPr>
+        <w:pStyle w:val="a3"/>
+        <w:numPr>
+          <w:ilvl w:val="0"/>
+          <w:numId w:val="11"/>
+        </w:numPr>
+        <w:jc w:val="left"/>
+      </w:pPr>
+      <w:r>
+        <w:t>Охарактеризуйте товарищество на вере</w:t>
+      </w:r>
+    </w:p>
+    <w:p>
+      <w:pPr>
+        <w:ind w:firstLine="708"/>
+      </w:pPr>
+      <w:r>
+        <w:t>Повременная форма оплаты труда имеет следующие системы:</w:t>
+      </w:r>
+    </w:p>
+    <w:p>
+      <w:pPr>
+        <w:pStyle w:val="a3"/>
+        <w:numPr>
+          <w:ilvl w:val="0"/>
+          <w:numId w:val="12"/>
+        </w:numPr>
+        <w:jc w:val="left"/>
+      </w:pPr>
+      <w:proofErr w:type="gramStart"/>
+      <w:r>
+        <w:t>Простая</w:t>
+      </w:r>
+      <w:proofErr w:type="gramEnd"/>
+      <w:r>
+        <w:t xml:space="preserve"> повременная – ЗП начисляется по тарифной ставке данного разряда за фактически отработанное время. Может устанавливаться дневная, часовая и месячная тарифная ставка. При почасовой оплате ЗП работнику рассчитывается: часовая ставка * количество отработанных часов в месяц. По дневным тарифным ставкам ЗП работнику рассчитывается: дневная ставка * количество отработанных дней в месяц. При помесячной оплате (исходя из установленного оклада) ЗП рассчитывается: оклад / количество рабочих дней в месяце * количество отработанных дней в месяце. </w:t>
+      </w:r>
+    </w:p>
+    <w:p>
+      <w:pPr>
+        <w:pStyle w:val="a3"/>
+        <w:numPr>
+          <w:ilvl w:val="0"/>
+          <w:numId w:val="12"/>
+        </w:numPr>
+        <w:jc w:val="left"/>
+      </w:pPr>
+      <w:r>
+        <w:t>Повременно-премиальная</w:t>
+      </w:r>
+    </w:p>
+    <w:p>
+      <w:pPr>
+        <w:ind w:firstLine="708"/>
+      </w:pPr>
+      <w:r>
+        <w:t>Бестарифная система оплаты труда – заработок работника зависит от фонда оплаты труда, определяемого по конечным результатам работы коллектива и от объема средств, направляемых работодателям на оплату труда. Работникам не устанавливают заранее тарифные ставки (оклады). Работник может лишь предполагать, каким этот уровень будет, исходя из прошлого опыта. Доля работника в фонде оплаты труда определяется следующими факторами:</w:t>
+      </w:r>
+    </w:p>
+    <w:p>
+      <w:pPr>
+        <w:pStyle w:val="a3"/>
+        <w:numPr>
+          <w:ilvl w:val="0"/>
+          <w:numId w:val="13"/>
+        </w:numPr>
+        <w:jc w:val="left"/>
+      </w:pPr>
+      <w:r>
+        <w:t>Количеством отработанного им времени</w:t>
+      </w:r>
+    </w:p>
+    <w:p>
+      <w:pPr>
+        <w:pStyle w:val="a3"/>
+        <w:numPr>
+          <w:ilvl w:val="0"/>
+          <w:numId w:val="13"/>
+        </w:numPr>
+        <w:jc w:val="left"/>
+      </w:pPr>
+      <w:r>
+        <w:t>Коэффициентом квалификационного уровня</w:t>
+      </w:r>
+    </w:p>
+    <w:p>
+      <w:pPr>
+        <w:pStyle w:val="a3"/>
+        <w:numPr>
+          <w:ilvl w:val="0"/>
+          <w:numId w:val="13"/>
+        </w:numPr>
+        <w:jc w:val="left"/>
+      </w:pPr>
+      <w:r>
+        <w:t>Коэффициентом трудового участия</w:t>
+      </w:r>
+    </w:p>
+    <w:p>
+      <w:pPr>
+        <w:pStyle w:val="a3"/>
+        <w:numPr>
+          <w:ilvl w:val="0"/>
+          <w:numId w:val="13"/>
+        </w:numPr>
+        <w:jc w:val="left"/>
+      </w:pPr>
+      <w:r>
+        <w:lastRenderedPageBreak/>
+        <w:t xml:space="preserve">Количеством </w:t>
+      </w:r>
+      <w:proofErr w:type="gramStart"/>
+      <w:r>
+        <w:t>работающих</w:t>
+      </w:r>
+      <w:proofErr w:type="gramEnd"/>
+      <w:r>
+        <w:t xml:space="preserve"> в коллективе</w:t>
+      </w:r>
+    </w:p>
+    <w:p>
+      <w:pPr>
+        <w:ind w:firstLine="708"/>
+      </w:pPr>
+      <w:r>
+        <w:t>Чаще всего бестарифная система распространена на малых и средних предприятиях, где работники полностью несут ответственность за конечные результаты работы.</w:t>
+      </w:r>
+    </w:p>
+    <w:p>
+      <w:pPr>
+        <w:ind w:firstLine="708"/>
+      </w:pPr>
+      <w:r>
+        <w:t>Система плавающих окладов – заработок работников зависит от результатов их работы, прибыли, полученной предприятием, и суммой денежных средств, которая может быть направлена на выплату заработной платы. Эта система устанавливается с согласия работников и фиксируется в коллективном (трудовом) договоре. Цель введения плавающих окладов – стимулирование персонала к повышению результативности труда, так как этот показатель напрямую влияет на размеры доходов каждого члена трудового коллектива.</w:t>
+      </w:r>
+    </w:p>
+    <w:p>
+      <w:pPr>
+        <w:ind w:firstLine="708"/>
+      </w:pPr>
+      <w:r>
+        <w:t xml:space="preserve">Оплаты труда руководителей, специалистов и служащих – для этого применяют в основном повременную систему оплаты труда с установлением месячных должностных окладов или контрактную форму. При этом используется категорирование инженеров, экономистов, конструкторов и т.д. с целью учесть различия в квалификации, сложности и </w:t>
+      </w:r>
+      <w:proofErr w:type="gramStart"/>
+      <w:r>
+        <w:t>ответственности</w:t>
+      </w:r>
+      <w:proofErr w:type="gramEnd"/>
+      <w:r>
+        <w:t xml:space="preserve"> выполняющих работу. Категорию и размер оплаты специалисту устанавливает руководитель предприятия на основе рекомендация аттестационной комиссии. Также комиссия может и уменьшить категорию специалиста, если он ухудшил показатели своей работы.</w:t>
+      </w:r>
+    </w:p>
+    <w:p>
+      <w:pPr>
+        <w:ind w:firstLine="708"/>
+      </w:pPr>
+      <w:r>
+        <w:t xml:space="preserve">Контрактная форма найма и оплаты труда руководителей и специалистов предприятий. Контракт – особый вид трудового договора, в котором срок действия, права, обязанности и ответственность сторон, условия оплаты и организация труда, порядок и условия расторжения контракта </w:t>
+      </w:r>
+      <w:proofErr w:type="gramStart"/>
+      <w:r>
+        <w:t>помимо</w:t>
+      </w:r>
+      <w:proofErr w:type="gramEnd"/>
+      <w:r>
+        <w:t xml:space="preserve"> предусмотренных законодательством устанавливаются сторонами по соглашению самостоятельно. Система контрактного найма позволяет гибко регулировать численность и состав управленческого персонала.</w:t>
+      </w:r>
+    </w:p>
+    <w:p>
+      <w:pPr>
+        <w:jc w:val="center"/>
+      </w:pPr>
+      <w:r>
+        <w:t>Показатели уровня производительности труда</w:t>
+      </w:r>
+    </w:p>
+    <w:p>
+      <w:pPr>
+        <w:ind w:firstLine="708"/>
+      </w:pPr>
+      <w:r>
+        <w:t xml:space="preserve">Производительность труда – важнейший экономический показатель, определяющий эффективность производственно-хозяйственной деятельности и </w:t>
+      </w:r>
+      <w:proofErr w:type="gramStart"/>
+      <w:r>
+        <w:t>конкурентоспособность</w:t>
+      </w:r>
+      <w:proofErr w:type="gramEnd"/>
+      <w:r>
+        <w:t xml:space="preserve"> как отдельного предприятия, так и страны в целом. Показателем уровня являются выработка и трудоемкость. Выработка – количество продукции, произведенной в единицу рабочего времени. Трудоемкость – обратный показатель уровня производительности труда, который характеризуется уровнем рабочего времени, израсходованного на производство единицу продукции (работ услуг).</w:t>
+      </w:r>
+    </w:p>
+    <w:p>
+      <w:pPr>
+        <w:ind w:firstLine="708"/>
+      </w:pPr>
+      <w:r>
+        <w:lastRenderedPageBreak/>
+        <w:t>Как правило, выделяют 3 группы факторов, влияющих на производительность труда:</w:t>
+      </w:r>
+    </w:p>
+    <w:p>
+      <w:pPr>
+        <w:pStyle w:val="a3"/>
+        <w:numPr>
+          <w:ilvl w:val="0"/>
+          <w:numId w:val="14"/>
+        </w:numPr>
+        <w:jc w:val="left"/>
+      </w:pPr>
+      <w:r>
+        <w:t>Материально-технический – техническая оснащенность и уровень модернизации производства, процесс внедрения нового высокотехнологичного оборудования и технологий, высокий уровень автоматизации и механизации, качества сырья и материалов</w:t>
+      </w:r>
+    </w:p>
+    <w:p>
+      <w:pPr>
+        <w:pStyle w:val="a3"/>
+        <w:numPr>
+          <w:ilvl w:val="0"/>
+          <w:numId w:val="14"/>
+        </w:numPr>
+        <w:jc w:val="left"/>
+      </w:pPr>
+      <w:proofErr w:type="gramStart"/>
+      <w:r>
+        <w:t>Организационно-экономический</w:t>
+      </w:r>
+      <w:proofErr w:type="gramEnd"/>
+      <w:r>
+        <w:t xml:space="preserve"> – определяется уровнем организации труда, производства и управления (отлаженность выстроенных процессов организации труда и управления, современные системы, снижающие вероятность производственных потерь, определение максимально продуктивного способа увеличения эффективности работ)</w:t>
+      </w:r>
+    </w:p>
+    <w:p>
+      <w:pPr>
+        <w:pStyle w:val="a3"/>
+        <w:numPr>
+          <w:ilvl w:val="0"/>
+          <w:numId w:val="14"/>
+        </w:numPr>
+        <w:jc w:val="left"/>
+      </w:pPr>
+      <w:r>
+        <w:t xml:space="preserve">Социально-психологический – качество трудовых коллективов, их социально-демографический состав, уровень подготовки, дисциплинированности, трудовой, активной и творческой инициативы. </w:t>
+      </w:r>
+    </w:p>
+    <w:p>
+      <w:pPr>
+        <w:jc w:val="center"/>
+      </w:pPr>
+      <w:r>
+        <w:t>Понятия и виды себестоимости промышленной продукции</w:t>
+      </w:r>
+    </w:p>
+    <w:p>
+      <w:pPr>
+        <w:ind w:firstLine="708"/>
+      </w:pPr>
+      <w:r>
+        <w:t xml:space="preserve">В экономической литературе и практике используются такие понятия, как затраты, расходы и издержки. Затраты – стоимость использованных в денежном эквиваленте материальных, трудовых, финансовых, информационных, природных и прочих видов ресурсов на производство и реализацию продукции за определенный период времени. Затраты не влияют на прибыль, так как прибыль определяется только расходами. Если затраты не вовлечены в производственный процесс и не списаны на выпущенную продукцию, то затраты превращаются в запасы сырья или материалов, запасы незавершенного производства, запасы готовой продукции и прочее. </w:t>
+      </w:r>
+    </w:p>
+    <w:p>
+      <w:pPr>
+        <w:ind w:firstLine="708"/>
+      </w:pPr>
+      <w:r>
+        <w:t xml:space="preserve">Квалификация производственных затрат необходима </w:t>
+      </w:r>
+      <w:proofErr w:type="gramStart"/>
+      <w:r>
+        <w:t>для</w:t>
+      </w:r>
+      <w:proofErr w:type="gramEnd"/>
+      <w:r>
+        <w:t>:</w:t>
+      </w:r>
+    </w:p>
+    <w:p>
+      <w:pPr>
+        <w:pStyle w:val="a3"/>
+        <w:numPr>
+          <w:ilvl w:val="0"/>
+          <w:numId w:val="15"/>
+        </w:numPr>
+        <w:jc w:val="left"/>
+      </w:pPr>
+      <w:r>
+        <w:t>Определения структуры себестоимости</w:t>
+      </w:r>
+    </w:p>
+    <w:p>
+      <w:pPr>
+        <w:pStyle w:val="a3"/>
+        <w:numPr>
+          <w:ilvl w:val="0"/>
+          <w:numId w:val="15"/>
+        </w:numPr>
+        <w:jc w:val="left"/>
+      </w:pPr>
+      <w:r>
+        <w:t>Определения затрат по отдельным участкам и цехам</w:t>
+      </w:r>
+    </w:p>
+    <w:p>
+      <w:pPr>
+        <w:ind w:firstLine="708"/>
+      </w:pPr>
+      <w:r>
+        <w:t xml:space="preserve">Квалификация затрат на производстве делится на основные и накладные. Основные затраты непосредственно формируют создаваемый продукт и составляют его физическую основу (сырье, материалы, ЗП и т.д.). Накладные затраты связаны с обслуживанием процесса производства (содержанием оборудования, цехового и общезаводского персонала). </w:t>
+      </w:r>
+    </w:p>
+    <w:p>
+      <w:pPr>
+        <w:ind w:firstLine="708"/>
+      </w:pPr>
+      <w:r>
+        <w:t xml:space="preserve">Накладные расходы подразделяются </w:t>
+      </w:r>
+      <w:proofErr w:type="gramStart"/>
+      <w:r>
+        <w:t>на</w:t>
+      </w:r>
+      <w:proofErr w:type="gramEnd"/>
+      <w:r>
+        <w:t xml:space="preserve"> общецеховые, общепроизводственные и общехозяйственные. </w:t>
+      </w:r>
+      <w:proofErr w:type="gramStart"/>
+      <w:r>
+        <w:t>Общецеховые – затраты, связанные с функционированием цеха, где осуществляется процесс по изготовлению продукции (расходы на управление цехом, амортизацию, отопление, освещение, ремонт и т.д.).</w:t>
+      </w:r>
+      <w:proofErr w:type="gramEnd"/>
+      <w:r>
+        <w:t xml:space="preserve"> </w:t>
+      </w:r>
+      <w:proofErr w:type="gramStart"/>
+      <w:r>
+        <w:t xml:space="preserve">Общепроизводственные направлены на </w:t>
+      </w:r>
+      <w:r>
+        <w:lastRenderedPageBreak/>
+        <w:t>производственную деятельность в целом на предприятии (амортизация, текущий ремонт основных средств общепроизводственного назначения, подготовка кадров, содержание научно-исследовательских подразделений).</w:t>
+      </w:r>
+      <w:proofErr w:type="gramEnd"/>
+      <w:r>
+        <w:t xml:space="preserve"> Общехозяйственные – обеспечивают функционирование предприятия как целого. </w:t>
+      </w:r>
+    </w:p>
+    <w:p>
+      <w:pPr>
+        <w:ind w:firstLine="708"/>
+      </w:pPr>
+      <w:r>
+        <w:t>Выделяют 3 основные группы:</w:t>
+      </w:r>
+    </w:p>
+    <w:p>
+      <w:pPr>
+        <w:pStyle w:val="a3"/>
+        <w:numPr>
+          <w:ilvl w:val="0"/>
+          <w:numId w:val="16"/>
+        </w:numPr>
+        <w:jc w:val="left"/>
+      </w:pPr>
+      <w:r>
+        <w:t>Расходы на управление предприятием (ЗП, командировки)</w:t>
+      </w:r>
+    </w:p>
+    <w:p>
+      <w:pPr>
+        <w:pStyle w:val="a3"/>
+        <w:numPr>
+          <w:ilvl w:val="0"/>
+          <w:numId w:val="16"/>
+        </w:numPr>
+        <w:jc w:val="left"/>
+      </w:pPr>
+      <w:r>
+        <w:t>Непроизводственные расходы (потери от простоев, от порчи и гибели материальных ценностей, хищение)</w:t>
+      </w:r>
+    </w:p>
+    <w:p>
+      <w:pPr>
+        <w:pStyle w:val="a3"/>
+        <w:numPr>
+          <w:ilvl w:val="0"/>
+          <w:numId w:val="16"/>
+        </w:numPr>
+        <w:jc w:val="left"/>
+      </w:pPr>
+      <w:r>
+        <w:t>Коммерческие расходы (реклама, закупка сырья)</w:t>
+      </w:r>
+    </w:p>
+    <w:p>
+      <w:pPr>
+        <w:ind w:firstLine="708"/>
+      </w:pPr>
+      <w:r>
+        <w:t xml:space="preserve">По способу включения себестоимости в продукцию делятся </w:t>
+      </w:r>
+      <w:proofErr w:type="gramStart"/>
+      <w:r>
+        <w:t>на</w:t>
+      </w:r>
+      <w:proofErr w:type="gramEnd"/>
+      <w:r>
+        <w:t xml:space="preserve"> прямые и косвенные. Прямые затраты можно отнести на определенный вид изделия (сырье, ЗП основных рабочих). Косвенные затраты распределяются по отдельным видам продукции пропорционально выбранной базе (топливо, электроэнергия, ЗП обслуживающего и рабочего персонала). </w:t>
+      </w:r>
+    </w:p>
+    <w:p>
+      <w:pPr>
+        <w:ind w:firstLine="708"/>
+      </w:pPr>
+      <w:r>
+        <w:t xml:space="preserve">По зависимости затрат от изменения объема выпуска продукции делятся на переменные и условно постоянные. Переменные увеличиваются или уменьшаются от динамики объема производства. Условно постоянные – затраты, растущие скачкообразно, т.е. при определенном объеме выпуска эти затраты остаются постоянными, а при его изменения резко возрастают. </w:t>
+      </w:r>
+    </w:p>
+    <w:p>
+      <w:pPr>
+        <w:ind w:firstLine="708"/>
+      </w:pPr>
+      <w:r>
+        <w:t xml:space="preserve">По базе сравнения делятся </w:t>
+      </w:r>
+      <w:proofErr w:type="gramStart"/>
+      <w:r>
+        <w:t>на</w:t>
+      </w:r>
+      <w:proofErr w:type="gramEnd"/>
+      <w:r>
+        <w:t xml:space="preserve"> фактические и плановые. Фактические затраты – затраты, сложившиеся </w:t>
+      </w:r>
+      <w:proofErr w:type="gramStart"/>
+      <w:r>
+        <w:t>в</w:t>
+      </w:r>
+      <w:proofErr w:type="gramEnd"/>
+      <w:r>
+        <w:t xml:space="preserve"> </w:t>
+      </w:r>
+      <w:proofErr w:type="gramStart"/>
+      <w:r>
+        <w:t>отчетом</w:t>
+      </w:r>
+      <w:proofErr w:type="gramEnd"/>
+      <w:r>
+        <w:t xml:space="preserve"> или базисном периоде. </w:t>
+      </w:r>
+      <w:proofErr w:type="gramStart"/>
+      <w:r>
+        <w:t>Плановые</w:t>
+      </w:r>
+      <w:proofErr w:type="gramEnd"/>
+      <w:r>
+        <w:t xml:space="preserve"> – сложившиеся по плану. </w:t>
+      </w:r>
+    </w:p>
+    <w:p>
+      <w:pPr>
+        <w:ind w:firstLine="708"/>
+      </w:pPr>
+      <w:r>
+        <w:t>Расходы, в отличие от затрат, означают уменьшение сре</w:t>
+      </w:r>
+      <w:proofErr w:type="gramStart"/>
+      <w:r>
+        <w:t>дств пр</w:t>
+      </w:r>
+      <w:proofErr w:type="gramEnd"/>
+      <w:r>
+        <w:t>едприятия или увеличение его долговых обязательств в процессе хозяйственной деятельности. Долговое обязательство – документальное подтверждение факта получения денег в долг и обязанности их возврата. Расходы отражаются при подсчете прибыли предприятия в отчете о прибылях и убытках.</w:t>
+      </w:r>
+    </w:p>
+    <w:p>
+      <w:pPr>
+        <w:ind w:firstLine="708"/>
+      </w:pPr>
+      <w:r>
+        <w:rPr>
+          <w:highlight w:val="yellow"/>
+        </w:rPr>
+        <w:t>Что такое расходы от обычных видов деятельности, операционные расходы, внереализационные расходы, чрезвычайные расходы</w:t>
+      </w:r>
+      <w:r>
+        <w:rPr>
+          <w:highlight w:val="yellow"/>
+        </w:rPr>
+        <w:t>?</w:t>
+      </w:r>
+    </w:p>
+    <w:p>
       <w:bookmarkStart w:id="0" w:name="_GoBack"/>
       <w:bookmarkEnd w:id="0"/>
-    </w:p>
-    <w:p>
-      <w:pPr>
-        <w:rPr>
-          <w:i/>
-        </w:rPr>
-      </w:pPr>
     </w:p>
     <w:p>
       <w:pPr>
@@ -8739,8 +9287,8 @@
 </file>
 
 <file path=word/numbering.xml><?xml version="1.0" encoding="utf-8"?>
-<w:numbering xmlns:wpc="http://schemas.microsoft.com/office/word/2010/wordprocessingCanvas" xmlns:cx="http://schemas.microsoft.com/office/drawing/2014/chartex" xmlns:mc="http://schemas.openxmlformats.org/markup-compatibility/2006" xmlns:o="urn:schemas-microsoft-com:office:office" xmlns:r="http://schemas.openxmlformats.org/officeDocument/2006/relationships" xmlns:m="http://schemas.openxmlformats.org/officeDocument/2006/math" xmlns:v="urn:schemas-microsoft-com:vml" xmlns:wp14="http://schemas.microsoft.com/office/word/2010/wordprocessingDrawing" xmlns:wp="http://schemas.openxmlformats.org/drawingml/2006/wordprocessingDrawing" xmlns:w10="urn:schemas-microsoft-com:office:word" xmlns:w="http://schemas.openxmlformats.org/wordprocessingml/2006/main" xmlns:w14="http://schemas.microsoft.com/office/word/2010/wordml" xmlns:w15="http://schemas.microsoft.com/office/word/2012/wordml" xmlns:w16se="http://schemas.microsoft.com/office/word/2015/wordml/symex" xmlns:wpg="http://schemas.microsoft.com/office/word/2010/wordprocessingGroup" xmlns:wpi="http://schemas.microsoft.com/office/word/2010/wordprocessingInk" xmlns:wne="http://schemas.microsoft.com/office/word/2006/wordml" xmlns:wps="http://schemas.microsoft.com/office/word/2010/wordprocessingShape" mc:Ignorable="w14 w15 w16se wp14">
-  <w:abstractNum w:abstractNumId="0" w15:restartNumberingAfterBreak="0">
+<w:numbering xmlns:wpc="http://schemas.microsoft.com/office/word/2010/wordprocessingCanvas" xmlns:mc="http://schemas.openxmlformats.org/markup-compatibility/2006" xmlns:o="urn:schemas-microsoft-com:office:office" xmlns:r="http://schemas.openxmlformats.org/officeDocument/2006/relationships" xmlns:m="http://schemas.openxmlformats.org/officeDocument/2006/math" xmlns:v="urn:schemas-microsoft-com:vml" xmlns:wp14="http://schemas.microsoft.com/office/word/2010/wordprocessingDrawing" xmlns:wp="http://schemas.openxmlformats.org/drawingml/2006/wordprocessingDrawing" xmlns:w10="urn:schemas-microsoft-com:office:word" xmlns:w="http://schemas.openxmlformats.org/wordprocessingml/2006/main" xmlns:w14="http://schemas.microsoft.com/office/word/2010/wordml" xmlns:wpg="http://schemas.microsoft.com/office/word/2010/wordprocessingGroup" xmlns:wpi="http://schemas.microsoft.com/office/word/2010/wordprocessingInk" xmlns:wne="http://schemas.microsoft.com/office/word/2006/wordml" xmlns:wps="http://schemas.microsoft.com/office/word/2010/wordprocessingShape" mc:Ignorable="w14 wp14">
+  <w:abstractNum w:abstractNumId="0">
     <w:nsid w:val="0B766D99"/>
     <w:multiLevelType w:val="hybridMultilevel"/>
     <w:tmpl w:val="FCCE34FA"/>
@@ -8829,7 +9377,7 @@
       </w:pPr>
     </w:lvl>
   </w:abstractNum>
-  <w:abstractNum w:abstractNumId="1" w15:restartNumberingAfterBreak="0">
+  <w:abstractNum w:abstractNumId="1">
     <w:nsid w:val="0C8033FC"/>
     <w:multiLevelType w:val="hybridMultilevel"/>
     <w:tmpl w:val="C94E2D5C"/>
@@ -8918,7 +9466,7 @@
       </w:pPr>
     </w:lvl>
   </w:abstractNum>
-  <w:abstractNum w:abstractNumId="2" w15:restartNumberingAfterBreak="0">
+  <w:abstractNum w:abstractNumId="2">
     <w:nsid w:val="26985280"/>
     <w:multiLevelType w:val="hybridMultilevel"/>
     <w:tmpl w:val="67521E72"/>
@@ -9007,7 +9555,185 @@
       </w:pPr>
     </w:lvl>
   </w:abstractNum>
-  <w:abstractNum w:abstractNumId="3" w15:restartNumberingAfterBreak="0">
+  <w:abstractNum w:abstractNumId="3">
+    <w:nsid w:val="2B5A5D99"/>
+    <w:multiLevelType w:val="hybridMultilevel"/>
+    <w:tmpl w:val="F128185A"/>
+    <w:lvl w:ilvl="0" w:tplc="0419000F">
+      <w:start w:val="1"/>
+      <w:numFmt w:val="decimal"/>
+      <w:lvlText w:val="%1."/>
+      <w:lvlJc w:val="left"/>
+      <w:pPr>
+        <w:ind w:left="720" w:hanging="360"/>
+      </w:pPr>
+      <w:rPr>
+        <w:rFonts w:hint="default"/>
+      </w:rPr>
+    </w:lvl>
+    <w:lvl w:ilvl="1" w:tplc="04190019" w:tentative="1">
+      <w:start w:val="1"/>
+      <w:numFmt w:val="lowerLetter"/>
+      <w:lvlText w:val="%2."/>
+      <w:lvlJc w:val="left"/>
+      <w:pPr>
+        <w:ind w:left="1440" w:hanging="360"/>
+      </w:pPr>
+    </w:lvl>
+    <w:lvl w:ilvl="2" w:tplc="0419001B" w:tentative="1">
+      <w:start w:val="1"/>
+      <w:numFmt w:val="lowerRoman"/>
+      <w:lvlText w:val="%3."/>
+      <w:lvlJc w:val="right"/>
+      <w:pPr>
+        <w:ind w:left="2160" w:hanging="180"/>
+      </w:pPr>
+    </w:lvl>
+    <w:lvl w:ilvl="3" w:tplc="0419000F" w:tentative="1">
+      <w:start w:val="1"/>
+      <w:numFmt w:val="decimal"/>
+      <w:lvlText w:val="%4."/>
+      <w:lvlJc w:val="left"/>
+      <w:pPr>
+        <w:ind w:left="2880" w:hanging="360"/>
+      </w:pPr>
+    </w:lvl>
+    <w:lvl w:ilvl="4" w:tplc="04190019" w:tentative="1">
+      <w:start w:val="1"/>
+      <w:numFmt w:val="lowerLetter"/>
+      <w:lvlText w:val="%5."/>
+      <w:lvlJc w:val="left"/>
+      <w:pPr>
+        <w:ind w:left="3600" w:hanging="360"/>
+      </w:pPr>
+    </w:lvl>
+    <w:lvl w:ilvl="5" w:tplc="0419001B" w:tentative="1">
+      <w:start w:val="1"/>
+      <w:numFmt w:val="lowerRoman"/>
+      <w:lvlText w:val="%6."/>
+      <w:lvlJc w:val="right"/>
+      <w:pPr>
+        <w:ind w:left="4320" w:hanging="180"/>
+      </w:pPr>
+    </w:lvl>
+    <w:lvl w:ilvl="6" w:tplc="0419000F" w:tentative="1">
+      <w:start w:val="1"/>
+      <w:numFmt w:val="decimal"/>
+      <w:lvlText w:val="%7."/>
+      <w:lvlJc w:val="left"/>
+      <w:pPr>
+        <w:ind w:left="5040" w:hanging="360"/>
+      </w:pPr>
+    </w:lvl>
+    <w:lvl w:ilvl="7" w:tplc="04190019" w:tentative="1">
+      <w:start w:val="1"/>
+      <w:numFmt w:val="lowerLetter"/>
+      <w:lvlText w:val="%8."/>
+      <w:lvlJc w:val="left"/>
+      <w:pPr>
+        <w:ind w:left="5760" w:hanging="360"/>
+      </w:pPr>
+    </w:lvl>
+    <w:lvl w:ilvl="8" w:tplc="0419001B" w:tentative="1">
+      <w:start w:val="1"/>
+      <w:numFmt w:val="lowerRoman"/>
+      <w:lvlText w:val="%9."/>
+      <w:lvlJc w:val="right"/>
+      <w:pPr>
+        <w:ind w:left="6480" w:hanging="180"/>
+      </w:pPr>
+    </w:lvl>
+  </w:abstractNum>
+  <w:abstractNum w:abstractNumId="4">
+    <w:nsid w:val="2D3F1621"/>
+    <w:multiLevelType w:val="hybridMultilevel"/>
+    <w:tmpl w:val="B732A336"/>
+    <w:lvl w:ilvl="0" w:tplc="0419000F">
+      <w:start w:val="1"/>
+      <w:numFmt w:val="decimal"/>
+      <w:lvlText w:val="%1."/>
+      <w:lvlJc w:val="left"/>
+      <w:pPr>
+        <w:ind w:left="720" w:hanging="360"/>
+      </w:pPr>
+      <w:rPr>
+        <w:rFonts w:hint="default"/>
+      </w:rPr>
+    </w:lvl>
+    <w:lvl w:ilvl="1" w:tplc="04190019" w:tentative="1">
+      <w:start w:val="1"/>
+      <w:numFmt w:val="lowerLetter"/>
+      <w:lvlText w:val="%2."/>
+      <w:lvlJc w:val="left"/>
+      <w:pPr>
+        <w:ind w:left="1440" w:hanging="360"/>
+      </w:pPr>
+    </w:lvl>
+    <w:lvl w:ilvl="2" w:tplc="0419001B" w:tentative="1">
+      <w:start w:val="1"/>
+      <w:numFmt w:val="lowerRoman"/>
+      <w:lvlText w:val="%3."/>
+      <w:lvlJc w:val="right"/>
+      <w:pPr>
+        <w:ind w:left="2160" w:hanging="180"/>
+      </w:pPr>
+    </w:lvl>
+    <w:lvl w:ilvl="3" w:tplc="0419000F" w:tentative="1">
+      <w:start w:val="1"/>
+      <w:numFmt w:val="decimal"/>
+      <w:lvlText w:val="%4."/>
+      <w:lvlJc w:val="left"/>
+      <w:pPr>
+        <w:ind w:left="2880" w:hanging="360"/>
+      </w:pPr>
+    </w:lvl>
+    <w:lvl w:ilvl="4" w:tplc="04190019" w:tentative="1">
+      <w:start w:val="1"/>
+      <w:numFmt w:val="lowerLetter"/>
+      <w:lvlText w:val="%5."/>
+      <w:lvlJc w:val="left"/>
+      <w:pPr>
+        <w:ind w:left="3600" w:hanging="360"/>
+      </w:pPr>
+    </w:lvl>
+    <w:lvl w:ilvl="5" w:tplc="0419001B" w:tentative="1">
+      <w:start w:val="1"/>
+      <w:numFmt w:val="lowerRoman"/>
+      <w:lvlText w:val="%6."/>
+      <w:lvlJc w:val="right"/>
+      <w:pPr>
+        <w:ind w:left="4320" w:hanging="180"/>
+      </w:pPr>
+    </w:lvl>
+    <w:lvl w:ilvl="6" w:tplc="0419000F" w:tentative="1">
+      <w:start w:val="1"/>
+      <w:numFmt w:val="decimal"/>
+      <w:lvlText w:val="%7."/>
+      <w:lvlJc w:val="left"/>
+      <w:pPr>
+        <w:ind w:left="5040" w:hanging="360"/>
+      </w:pPr>
+    </w:lvl>
+    <w:lvl w:ilvl="7" w:tplc="04190019" w:tentative="1">
+      <w:start w:val="1"/>
+      <w:numFmt w:val="lowerLetter"/>
+      <w:lvlText w:val="%8."/>
+      <w:lvlJc w:val="left"/>
+      <w:pPr>
+        <w:ind w:left="5760" w:hanging="360"/>
+      </w:pPr>
+    </w:lvl>
+    <w:lvl w:ilvl="8" w:tplc="0419001B" w:tentative="1">
+      <w:start w:val="1"/>
+      <w:numFmt w:val="lowerRoman"/>
+      <w:lvlText w:val="%9."/>
+      <w:lvlJc w:val="right"/>
+      <w:pPr>
+        <w:ind w:left="6480" w:hanging="180"/>
+      </w:pPr>
+    </w:lvl>
+  </w:abstractNum>
+  <w:abstractNum w:abstractNumId="5">
     <w:nsid w:val="35CC09FD"/>
     <w:multiLevelType w:val="hybridMultilevel"/>
     <w:tmpl w:val="5AD28FD6"/>
@@ -9097,7 +9823,7 @@
       </w:pPr>
     </w:lvl>
   </w:abstractNum>
-  <w:abstractNum w:abstractNumId="4" w15:restartNumberingAfterBreak="0">
+  <w:abstractNum w:abstractNumId="6">
     <w:nsid w:val="3E933BC2"/>
     <w:multiLevelType w:val="hybridMultilevel"/>
     <w:tmpl w:val="3E965486"/>
@@ -9186,7 +9912,7 @@
       </w:pPr>
     </w:lvl>
   </w:abstractNum>
-  <w:abstractNum w:abstractNumId="5" w15:restartNumberingAfterBreak="0">
+  <w:abstractNum w:abstractNumId="7">
     <w:nsid w:val="3FB12571"/>
     <w:multiLevelType w:val="hybridMultilevel"/>
     <w:tmpl w:val="099A9808"/>
@@ -9275,7 +10001,7 @@
       </w:pPr>
     </w:lvl>
   </w:abstractNum>
-  <w:abstractNum w:abstractNumId="6" w15:restartNumberingAfterBreak="0">
+  <w:abstractNum w:abstractNumId="8">
     <w:nsid w:val="42090C81"/>
     <w:multiLevelType w:val="hybridMultilevel"/>
     <w:tmpl w:val="C69E1180"/>
@@ -9364,7 +10090,120 @@
       </w:pPr>
     </w:lvl>
   </w:abstractNum>
-  <w:abstractNum w:abstractNumId="7" w15:restartNumberingAfterBreak="0">
+  <w:abstractNum w:abstractNumId="9">
+    <w:nsid w:val="44595FFC"/>
+    <w:multiLevelType w:val="hybridMultilevel"/>
+    <w:tmpl w:val="3D3A48A0"/>
+    <w:lvl w:ilvl="0" w:tplc="04190001">
+      <w:start w:val="1"/>
+      <w:numFmt w:val="bullet"/>
+      <w:lvlText w:val=""/>
+      <w:lvlJc w:val="left"/>
+      <w:pPr>
+        <w:ind w:left="720" w:hanging="360"/>
+      </w:pPr>
+      <w:rPr>
+        <w:rFonts w:ascii="Symbol" w:hAnsi="Symbol" w:hint="default"/>
+      </w:rPr>
+    </w:lvl>
+    <w:lvl w:ilvl="1" w:tplc="04190003" w:tentative="1">
+      <w:start w:val="1"/>
+      <w:numFmt w:val="bullet"/>
+      <w:lvlText w:val="o"/>
+      <w:lvlJc w:val="left"/>
+      <w:pPr>
+        <w:ind w:left="1440" w:hanging="360"/>
+      </w:pPr>
+      <w:rPr>
+        <w:rFonts w:ascii="Courier New" w:hAnsi="Courier New" w:cs="Courier New" w:hint="default"/>
+      </w:rPr>
+    </w:lvl>
+    <w:lvl w:ilvl="2" w:tplc="04190005" w:tentative="1">
+      <w:start w:val="1"/>
+      <w:numFmt w:val="bullet"/>
+      <w:lvlText w:val=""/>
+      <w:lvlJc w:val="left"/>
+      <w:pPr>
+        <w:ind w:left="2160" w:hanging="360"/>
+      </w:pPr>
+      <w:rPr>
+        <w:rFonts w:ascii="Wingdings" w:hAnsi="Wingdings" w:hint="default"/>
+      </w:rPr>
+    </w:lvl>
+    <w:lvl w:ilvl="3" w:tplc="04190001" w:tentative="1">
+      <w:start w:val="1"/>
+      <w:numFmt w:val="bullet"/>
+      <w:lvlText w:val=""/>
+      <w:lvlJc w:val="left"/>
+      <w:pPr>
+        <w:ind w:left="2880" w:hanging="360"/>
+      </w:pPr>
+      <w:rPr>
+        <w:rFonts w:ascii="Symbol" w:hAnsi="Symbol" w:hint="default"/>
+      </w:rPr>
+    </w:lvl>
+    <w:lvl w:ilvl="4" w:tplc="04190003" w:tentative="1">
+      <w:start w:val="1"/>
+      <w:numFmt w:val="bullet"/>
+      <w:lvlText w:val="o"/>
+      <w:lvlJc w:val="left"/>
+      <w:pPr>
+        <w:ind w:left="3600" w:hanging="360"/>
+      </w:pPr>
+      <w:rPr>
+        <w:rFonts w:ascii="Courier New" w:hAnsi="Courier New" w:cs="Courier New" w:hint="default"/>
+      </w:rPr>
+    </w:lvl>
+    <w:lvl w:ilvl="5" w:tplc="04190005" w:tentative="1">
+      <w:start w:val="1"/>
+      <w:numFmt w:val="bullet"/>
+      <w:lvlText w:val=""/>
+      <w:lvlJc w:val="left"/>
+      <w:pPr>
+        <w:ind w:left="4320" w:hanging="360"/>
+      </w:pPr>
+      <w:rPr>
+        <w:rFonts w:ascii="Wingdings" w:hAnsi="Wingdings" w:hint="default"/>
+      </w:rPr>
+    </w:lvl>
+    <w:lvl w:ilvl="6" w:tplc="04190001" w:tentative="1">
+      <w:start w:val="1"/>
+      <w:numFmt w:val="bullet"/>
+      <w:lvlText w:val=""/>
+      <w:lvlJc w:val="left"/>
+      <w:pPr>
+        <w:ind w:left="5040" w:hanging="360"/>
+      </w:pPr>
+      <w:rPr>
+        <w:rFonts w:ascii="Symbol" w:hAnsi="Symbol" w:hint="default"/>
+      </w:rPr>
+    </w:lvl>
+    <w:lvl w:ilvl="7" w:tplc="04190003" w:tentative="1">
+      <w:start w:val="1"/>
+      <w:numFmt w:val="bullet"/>
+      <w:lvlText w:val="o"/>
+      <w:lvlJc w:val="left"/>
+      <w:pPr>
+        <w:ind w:left="5760" w:hanging="360"/>
+      </w:pPr>
+      <w:rPr>
+        <w:rFonts w:ascii="Courier New" w:hAnsi="Courier New" w:cs="Courier New" w:hint="default"/>
+      </w:rPr>
+    </w:lvl>
+    <w:lvl w:ilvl="8" w:tplc="04190005" w:tentative="1">
+      <w:start w:val="1"/>
+      <w:numFmt w:val="bullet"/>
+      <w:lvlText w:val=""/>
+      <w:lvlJc w:val="left"/>
+      <w:pPr>
+        <w:ind w:left="6480" w:hanging="360"/>
+      </w:pPr>
+      <w:rPr>
+        <w:rFonts w:ascii="Wingdings" w:hAnsi="Wingdings" w:hint="default"/>
+      </w:rPr>
+    </w:lvl>
+  </w:abstractNum>
+  <w:abstractNum w:abstractNumId="10">
     <w:nsid w:val="44A07DEB"/>
     <w:multiLevelType w:val="hybridMultilevel"/>
     <w:tmpl w:val="815896A0"/>
@@ -9453,7 +10292,7 @@
       </w:pPr>
     </w:lvl>
   </w:abstractNum>
-  <w:abstractNum w:abstractNumId="8" w15:restartNumberingAfterBreak="0">
+  <w:abstractNum w:abstractNumId="11">
     <w:nsid w:val="4FB92E6C"/>
     <w:multiLevelType w:val="hybridMultilevel"/>
     <w:tmpl w:val="C0DAFBF8"/>
@@ -9542,7 +10381,7 @@
       </w:pPr>
     </w:lvl>
   </w:abstractNum>
-  <w:abstractNum w:abstractNumId="9" w15:restartNumberingAfterBreak="0">
+  <w:abstractNum w:abstractNumId="12">
     <w:nsid w:val="5C1C684B"/>
     <w:multiLevelType w:val="hybridMultilevel"/>
     <w:tmpl w:val="1F9294A2"/>
@@ -9631,17 +10470,284 @@
       </w:pPr>
     </w:lvl>
   </w:abstractNum>
+  <w:abstractNum w:abstractNumId="13">
+    <w:nsid w:val="6970334E"/>
+    <w:multiLevelType w:val="hybridMultilevel"/>
+    <w:tmpl w:val="1898F800"/>
+    <w:lvl w:ilvl="0" w:tplc="0419000F">
+      <w:start w:val="1"/>
+      <w:numFmt w:val="decimal"/>
+      <w:lvlText w:val="%1."/>
+      <w:lvlJc w:val="left"/>
+      <w:pPr>
+        <w:ind w:left="720" w:hanging="360"/>
+      </w:pPr>
+      <w:rPr>
+        <w:rFonts w:hint="default"/>
+      </w:rPr>
+    </w:lvl>
+    <w:lvl w:ilvl="1" w:tplc="04190019" w:tentative="1">
+      <w:start w:val="1"/>
+      <w:numFmt w:val="lowerLetter"/>
+      <w:lvlText w:val="%2."/>
+      <w:lvlJc w:val="left"/>
+      <w:pPr>
+        <w:ind w:left="1440" w:hanging="360"/>
+      </w:pPr>
+    </w:lvl>
+    <w:lvl w:ilvl="2" w:tplc="0419001B" w:tentative="1">
+      <w:start w:val="1"/>
+      <w:numFmt w:val="lowerRoman"/>
+      <w:lvlText w:val="%3."/>
+      <w:lvlJc w:val="right"/>
+      <w:pPr>
+        <w:ind w:left="2160" w:hanging="180"/>
+      </w:pPr>
+    </w:lvl>
+    <w:lvl w:ilvl="3" w:tplc="0419000F" w:tentative="1">
+      <w:start w:val="1"/>
+      <w:numFmt w:val="decimal"/>
+      <w:lvlText w:val="%4."/>
+      <w:lvlJc w:val="left"/>
+      <w:pPr>
+        <w:ind w:left="2880" w:hanging="360"/>
+      </w:pPr>
+    </w:lvl>
+    <w:lvl w:ilvl="4" w:tplc="04190019" w:tentative="1">
+      <w:start w:val="1"/>
+      <w:numFmt w:val="lowerLetter"/>
+      <w:lvlText w:val="%5."/>
+      <w:lvlJc w:val="left"/>
+      <w:pPr>
+        <w:ind w:left="3600" w:hanging="360"/>
+      </w:pPr>
+    </w:lvl>
+    <w:lvl w:ilvl="5" w:tplc="0419001B" w:tentative="1">
+      <w:start w:val="1"/>
+      <w:numFmt w:val="lowerRoman"/>
+      <w:lvlText w:val="%6."/>
+      <w:lvlJc w:val="right"/>
+      <w:pPr>
+        <w:ind w:left="4320" w:hanging="180"/>
+      </w:pPr>
+    </w:lvl>
+    <w:lvl w:ilvl="6" w:tplc="0419000F" w:tentative="1">
+      <w:start w:val="1"/>
+      <w:numFmt w:val="decimal"/>
+      <w:lvlText w:val="%7."/>
+      <w:lvlJc w:val="left"/>
+      <w:pPr>
+        <w:ind w:left="5040" w:hanging="360"/>
+      </w:pPr>
+    </w:lvl>
+    <w:lvl w:ilvl="7" w:tplc="04190019" w:tentative="1">
+      <w:start w:val="1"/>
+      <w:numFmt w:val="lowerLetter"/>
+      <w:lvlText w:val="%8."/>
+      <w:lvlJc w:val="left"/>
+      <w:pPr>
+        <w:ind w:left="5760" w:hanging="360"/>
+      </w:pPr>
+    </w:lvl>
+    <w:lvl w:ilvl="8" w:tplc="0419001B" w:tentative="1">
+      <w:start w:val="1"/>
+      <w:numFmt w:val="lowerRoman"/>
+      <w:lvlText w:val="%9."/>
+      <w:lvlJc w:val="right"/>
+      <w:pPr>
+        <w:ind w:left="6480" w:hanging="180"/>
+      </w:pPr>
+    </w:lvl>
+  </w:abstractNum>
+  <w:abstractNum w:abstractNumId="14">
+    <w:nsid w:val="700377E4"/>
+    <w:multiLevelType w:val="hybridMultilevel"/>
+    <w:tmpl w:val="911A0DBE"/>
+    <w:lvl w:ilvl="0" w:tplc="0419000F">
+      <w:start w:val="1"/>
+      <w:numFmt w:val="decimal"/>
+      <w:lvlText w:val="%1."/>
+      <w:lvlJc w:val="left"/>
+      <w:pPr>
+        <w:ind w:left="720" w:hanging="360"/>
+      </w:pPr>
+      <w:rPr>
+        <w:rFonts w:hint="default"/>
+      </w:rPr>
+    </w:lvl>
+    <w:lvl w:ilvl="1" w:tplc="04190019" w:tentative="1">
+      <w:start w:val="1"/>
+      <w:numFmt w:val="lowerLetter"/>
+      <w:lvlText w:val="%2."/>
+      <w:lvlJc w:val="left"/>
+      <w:pPr>
+        <w:ind w:left="1440" w:hanging="360"/>
+      </w:pPr>
+    </w:lvl>
+    <w:lvl w:ilvl="2" w:tplc="0419001B" w:tentative="1">
+      <w:start w:val="1"/>
+      <w:numFmt w:val="lowerRoman"/>
+      <w:lvlText w:val="%3."/>
+      <w:lvlJc w:val="right"/>
+      <w:pPr>
+        <w:ind w:left="2160" w:hanging="180"/>
+      </w:pPr>
+    </w:lvl>
+    <w:lvl w:ilvl="3" w:tplc="0419000F" w:tentative="1">
+      <w:start w:val="1"/>
+      <w:numFmt w:val="decimal"/>
+      <w:lvlText w:val="%4."/>
+      <w:lvlJc w:val="left"/>
+      <w:pPr>
+        <w:ind w:left="2880" w:hanging="360"/>
+      </w:pPr>
+    </w:lvl>
+    <w:lvl w:ilvl="4" w:tplc="04190019" w:tentative="1">
+      <w:start w:val="1"/>
+      <w:numFmt w:val="lowerLetter"/>
+      <w:lvlText w:val="%5."/>
+      <w:lvlJc w:val="left"/>
+      <w:pPr>
+        <w:ind w:left="3600" w:hanging="360"/>
+      </w:pPr>
+    </w:lvl>
+    <w:lvl w:ilvl="5" w:tplc="0419001B" w:tentative="1">
+      <w:start w:val="1"/>
+      <w:numFmt w:val="lowerRoman"/>
+      <w:lvlText w:val="%6."/>
+      <w:lvlJc w:val="right"/>
+      <w:pPr>
+        <w:ind w:left="4320" w:hanging="180"/>
+      </w:pPr>
+    </w:lvl>
+    <w:lvl w:ilvl="6" w:tplc="0419000F" w:tentative="1">
+      <w:start w:val="1"/>
+      <w:numFmt w:val="decimal"/>
+      <w:lvlText w:val="%7."/>
+      <w:lvlJc w:val="left"/>
+      <w:pPr>
+        <w:ind w:left="5040" w:hanging="360"/>
+      </w:pPr>
+    </w:lvl>
+    <w:lvl w:ilvl="7" w:tplc="04190019" w:tentative="1">
+      <w:start w:val="1"/>
+      <w:numFmt w:val="lowerLetter"/>
+      <w:lvlText w:val="%8."/>
+      <w:lvlJc w:val="left"/>
+      <w:pPr>
+        <w:ind w:left="5760" w:hanging="360"/>
+      </w:pPr>
+    </w:lvl>
+    <w:lvl w:ilvl="8" w:tplc="0419001B" w:tentative="1">
+      <w:start w:val="1"/>
+      <w:numFmt w:val="lowerRoman"/>
+      <w:lvlText w:val="%9."/>
+      <w:lvlJc w:val="right"/>
+      <w:pPr>
+        <w:ind w:left="6480" w:hanging="180"/>
+      </w:pPr>
+    </w:lvl>
+  </w:abstractNum>
+  <w:abstractNum w:abstractNumId="15">
+    <w:nsid w:val="76894419"/>
+    <w:multiLevelType w:val="hybridMultilevel"/>
+    <w:tmpl w:val="6798AAB0"/>
+    <w:lvl w:ilvl="0" w:tplc="0419000F">
+      <w:start w:val="1"/>
+      <w:numFmt w:val="decimal"/>
+      <w:lvlText w:val="%1."/>
+      <w:lvlJc w:val="left"/>
+      <w:pPr>
+        <w:ind w:left="720" w:hanging="360"/>
+      </w:pPr>
+      <w:rPr>
+        <w:rFonts w:hint="default"/>
+      </w:rPr>
+    </w:lvl>
+    <w:lvl w:ilvl="1" w:tplc="04190019" w:tentative="1">
+      <w:start w:val="1"/>
+      <w:numFmt w:val="lowerLetter"/>
+      <w:lvlText w:val="%2."/>
+      <w:lvlJc w:val="left"/>
+      <w:pPr>
+        <w:ind w:left="1440" w:hanging="360"/>
+      </w:pPr>
+    </w:lvl>
+    <w:lvl w:ilvl="2" w:tplc="0419001B" w:tentative="1">
+      <w:start w:val="1"/>
+      <w:numFmt w:val="lowerRoman"/>
+      <w:lvlText w:val="%3."/>
+      <w:lvlJc w:val="right"/>
+      <w:pPr>
+        <w:ind w:left="2160" w:hanging="180"/>
+      </w:pPr>
+    </w:lvl>
+    <w:lvl w:ilvl="3" w:tplc="0419000F" w:tentative="1">
+      <w:start w:val="1"/>
+      <w:numFmt w:val="decimal"/>
+      <w:lvlText w:val="%4."/>
+      <w:lvlJc w:val="left"/>
+      <w:pPr>
+        <w:ind w:left="2880" w:hanging="360"/>
+      </w:pPr>
+    </w:lvl>
+    <w:lvl w:ilvl="4" w:tplc="04190019" w:tentative="1">
+      <w:start w:val="1"/>
+      <w:numFmt w:val="lowerLetter"/>
+      <w:lvlText w:val="%5."/>
+      <w:lvlJc w:val="left"/>
+      <w:pPr>
+        <w:ind w:left="3600" w:hanging="360"/>
+      </w:pPr>
+    </w:lvl>
+    <w:lvl w:ilvl="5" w:tplc="0419001B" w:tentative="1">
+      <w:start w:val="1"/>
+      <w:numFmt w:val="lowerRoman"/>
+      <w:lvlText w:val="%6."/>
+      <w:lvlJc w:val="right"/>
+      <w:pPr>
+        <w:ind w:left="4320" w:hanging="180"/>
+      </w:pPr>
+    </w:lvl>
+    <w:lvl w:ilvl="6" w:tplc="0419000F" w:tentative="1">
+      <w:start w:val="1"/>
+      <w:numFmt w:val="decimal"/>
+      <w:lvlText w:val="%7."/>
+      <w:lvlJc w:val="left"/>
+      <w:pPr>
+        <w:ind w:left="5040" w:hanging="360"/>
+      </w:pPr>
+    </w:lvl>
+    <w:lvl w:ilvl="7" w:tplc="04190019" w:tentative="1">
+      <w:start w:val="1"/>
+      <w:numFmt w:val="lowerLetter"/>
+      <w:lvlText w:val="%8."/>
+      <w:lvlJc w:val="left"/>
+      <w:pPr>
+        <w:ind w:left="5760" w:hanging="360"/>
+      </w:pPr>
+    </w:lvl>
+    <w:lvl w:ilvl="8" w:tplc="0419001B" w:tentative="1">
+      <w:start w:val="1"/>
+      <w:numFmt w:val="lowerRoman"/>
+      <w:lvlText w:val="%9."/>
+      <w:lvlJc w:val="right"/>
+      <w:pPr>
+        <w:ind w:left="6480" w:hanging="180"/>
+      </w:pPr>
+    </w:lvl>
+  </w:abstractNum>
   <w:num w:numId="1">
-    <w:abstractNumId w:val="3"/>
+    <w:abstractNumId w:val="5"/>
   </w:num>
   <w:num w:numId="2">
-    <w:abstractNumId w:val="8"/>
+    <w:abstractNumId w:val="11"/>
   </w:num>
   <w:num w:numId="3">
-    <w:abstractNumId w:val="9"/>
+    <w:abstractNumId w:val="12"/>
   </w:num>
   <w:num w:numId="4">
-    <w:abstractNumId w:val="7"/>
+    <w:abstractNumId w:val="10"/>
   </w:num>
   <w:num w:numId="5">
     <w:abstractNumId w:val="0"/>
@@ -9653,19 +10759,37 @@
     <w:abstractNumId w:val="1"/>
   </w:num>
   <w:num w:numId="8">
-    <w:abstractNumId w:val="4"/>
+    <w:abstractNumId w:val="6"/>
   </w:num>
   <w:num w:numId="9">
-    <w:abstractNumId w:val="6"/>
+    <w:abstractNumId w:val="8"/>
   </w:num>
   <w:num w:numId="10">
-    <w:abstractNumId w:val="5"/>
+    <w:abstractNumId w:val="7"/>
+  </w:num>
+  <w:num w:numId="11">
+    <w:abstractNumId w:val="9"/>
+  </w:num>
+  <w:num w:numId="12">
+    <w:abstractNumId w:val="15"/>
+  </w:num>
+  <w:num w:numId="13">
+    <w:abstractNumId w:val="13"/>
+  </w:num>
+  <w:num w:numId="14">
+    <w:abstractNumId w:val="3"/>
+  </w:num>
+  <w:num w:numId="15">
+    <w:abstractNumId w:val="14"/>
+  </w:num>
+  <w:num w:numId="16">
+    <w:abstractNumId w:val="4"/>
   </w:num>
 </w:numbering>
 </file>
 
 <file path=word/styles.xml><?xml version="1.0" encoding="utf-8"?>
-<w:styles xmlns:mc="http://schemas.openxmlformats.org/markup-compatibility/2006" xmlns:r="http://schemas.openxmlformats.org/officeDocument/2006/relationships" xmlns:w="http://schemas.openxmlformats.org/wordprocessingml/2006/main" xmlns:w14="http://schemas.microsoft.com/office/word/2010/wordml" xmlns:w15="http://schemas.microsoft.com/office/word/2012/wordml" xmlns:w16se="http://schemas.microsoft.com/office/word/2015/wordml/symex" mc:Ignorable="w14 w15 w16se">
+<w:styles xmlns:mc="http://schemas.openxmlformats.org/markup-compatibility/2006" xmlns:r="http://schemas.openxmlformats.org/officeDocument/2006/relationships" xmlns:w="http://schemas.openxmlformats.org/wordprocessingml/2006/main" xmlns:w14="http://schemas.microsoft.com/office/word/2010/wordml" mc:Ignorable="w14">
   <w:docDefaults>
     <w:rPrDefault>
       <w:rPr>
@@ -9681,380 +10805,146 @@
       </w:pPr>
     </w:pPrDefault>
   </w:docDefaults>
-  <w:latentStyles w:defLockedState="0" w:defUIPriority="99" w:defSemiHidden="0" w:defUnhideWhenUsed="0" w:defQFormat="0" w:count="371">
-    <w:lsdException w:name="Normal" w:uiPriority="0" w:qFormat="1"/>
-    <w:lsdException w:name="heading 1" w:uiPriority="9" w:qFormat="1"/>
-    <w:lsdException w:name="heading 2" w:semiHidden="1" w:uiPriority="9" w:unhideWhenUsed="1" w:qFormat="1"/>
-    <w:lsdException w:name="heading 3" w:semiHidden="1" w:uiPriority="9" w:unhideWhenUsed="1" w:qFormat="1"/>
-    <w:lsdException w:name="heading 4" w:semiHidden="1" w:uiPriority="9" w:unhideWhenUsed="1" w:qFormat="1"/>
-    <w:lsdException w:name="heading 5" w:semiHidden="1" w:uiPriority="9" w:unhideWhenUsed="1" w:qFormat="1"/>
-    <w:lsdException w:name="heading 6" w:semiHidden="1" w:uiPriority="9" w:unhideWhenUsed="1" w:qFormat="1"/>
-    <w:lsdException w:name="heading 7" w:semiHidden="1" w:uiPriority="9" w:unhideWhenUsed="1" w:qFormat="1"/>
-    <w:lsdException w:name="heading 8" w:semiHidden="1" w:uiPriority="9" w:unhideWhenUsed="1" w:qFormat="1"/>
-    <w:lsdException w:name="heading 9" w:semiHidden="1" w:uiPriority="9" w:unhideWhenUsed="1" w:qFormat="1"/>
-    <w:lsdException w:name="index 1" w:semiHidden="1" w:unhideWhenUsed="1"/>
-    <w:lsdException w:name="index 2" w:semiHidden="1" w:unhideWhenUsed="1"/>
-    <w:lsdException w:name="index 3" w:semiHidden="1" w:unhideWhenUsed="1"/>
-    <w:lsdException w:name="index 4" w:semiHidden="1" w:unhideWhenUsed="1"/>
-    <w:lsdException w:name="index 5" w:semiHidden="1" w:unhideWhenUsed="1"/>
-    <w:lsdException w:name="index 6" w:semiHidden="1" w:unhideWhenUsed="1"/>
-    <w:lsdException w:name="index 7" w:semiHidden="1" w:unhideWhenUsed="1"/>
-    <w:lsdException w:name="index 8" w:semiHidden="1" w:unhideWhenUsed="1"/>
-    <w:lsdException w:name="index 9" w:semiHidden="1" w:unhideWhenUsed="1"/>
-    <w:lsdException w:name="toc 1" w:semiHidden="1" w:uiPriority="39" w:unhideWhenUsed="1"/>
-    <w:lsdException w:name="toc 2" w:semiHidden="1" w:uiPriority="39" w:unhideWhenUsed="1"/>
-    <w:lsdException w:name="toc 3" w:semiHidden="1" w:uiPriority="39" w:unhideWhenUsed="1"/>
-    <w:lsdException w:name="toc 4" w:semiHidden="1" w:uiPriority="39" w:unhideWhenUsed="1"/>
-    <w:lsdException w:name="toc 5" w:semiHidden="1" w:uiPriority="39" w:unhideWhenUsed="1"/>
-    <w:lsdException w:name="toc 6" w:semiHidden="1" w:uiPriority="39" w:unhideWhenUsed="1"/>
-    <w:lsdException w:name="toc 7" w:semiHidden="1" w:uiPriority="39" w:unhideWhenUsed="1"/>
-    <w:lsdException w:name="toc 8" w:semiHidden="1" w:uiPriority="39" w:unhideWhenUsed="1"/>
-    <w:lsdException w:name="toc 9" w:semiHidden="1" w:uiPriority="39" w:unhideWhenUsed="1"/>
-    <w:lsdException w:name="Normal Indent" w:semiHidden="1" w:unhideWhenUsed="1"/>
-    <w:lsdException w:name="footnote text" w:semiHidden="1" w:unhideWhenUsed="1"/>
-    <w:lsdException w:name="annotation text" w:semiHidden="1" w:unhideWhenUsed="1"/>
-    <w:lsdException w:name="header" w:semiHidden="1" w:unhideWhenUsed="1"/>
-    <w:lsdException w:name="footer" w:semiHidden="1" w:unhideWhenUsed="1"/>
-    <w:lsdException w:name="index heading" w:semiHidden="1" w:unhideWhenUsed="1"/>
-    <w:lsdException w:name="caption" w:semiHidden="1" w:uiPriority="35" w:unhideWhenUsed="1" w:qFormat="1"/>
-    <w:lsdException w:name="table of figures" w:semiHidden="1" w:unhideWhenUsed="1"/>
-    <w:lsdException w:name="envelope address" w:semiHidden="1" w:unhideWhenUsed="1"/>
-    <w:lsdException w:name="envelope return" w:semiHidden="1" w:unhideWhenUsed="1"/>
-    <w:lsdException w:name="footnote reference" w:semiHidden="1" w:unhideWhenUsed="1"/>
-    <w:lsdException w:name="annotation reference" w:semiHidden="1" w:unhideWhenUsed="1"/>
-    <w:lsdException w:name="line number" w:semiHidden="1" w:unhideWhenUsed="1"/>
-    <w:lsdException w:name="page number" w:semiHidden="1" w:unhideWhenUsed="1"/>
-    <w:lsdException w:name="endnote reference" w:semiHidden="1" w:unhideWhenUsed="1"/>
-    <w:lsdException w:name="endnote text" w:semiHidden="1" w:unhideWhenUsed="1"/>
-    <w:lsdException w:name="table of authorities" w:semiHidden="1" w:unhideWhenUsed="1"/>
-    <w:lsdException w:name="macro" w:semiHidden="1" w:unhideWhenUsed="1"/>
-    <w:lsdException w:name="toa heading" w:semiHidden="1" w:unhideWhenUsed="1"/>
-    <w:lsdException w:name="List" w:semiHidden="1" w:unhideWhenUsed="1"/>
-    <w:lsdException w:name="List Bullet" w:semiHidden="1" w:unhideWhenUsed="1"/>
-    <w:lsdException w:name="List Number" w:semiHidden="1" w:unhideWhenUsed="1"/>
-    <w:lsdException w:name="List 2" w:semiHidden="1" w:unhideWhenUsed="1"/>
-    <w:lsdException w:name="List 3" w:semiHidden="1" w:unhideWhenUsed="1"/>
-    <w:lsdException w:name="List 4" w:semiHidden="1" w:unhideWhenUsed="1"/>
-    <w:lsdException w:name="List 5" w:semiHidden="1" w:unhideWhenUsed="1"/>
-    <w:lsdException w:name="List Bullet 2" w:semiHidden="1" w:unhideWhenUsed="1"/>
-    <w:lsdException w:name="List Bullet 3" w:semiHidden="1" w:unhideWhenUsed="1"/>
-    <w:lsdException w:name="List Bullet 4" w:semiHidden="1" w:unhideWhenUsed="1"/>
-    <w:lsdException w:name="List Bullet 5" w:semiHidden="1" w:unhideWhenUsed="1"/>
-    <w:lsdException w:name="List Number 2" w:semiHidden="1" w:unhideWhenUsed="1"/>
-    <w:lsdException w:name="List Number 3" w:semiHidden="1" w:unhideWhenUsed="1"/>
-    <w:lsdException w:name="List Number 4" w:semiHidden="1" w:unhideWhenUsed="1"/>
-    <w:lsdException w:name="List Number 5" w:semiHidden="1" w:unhideWhenUsed="1"/>
-    <w:lsdException w:name="Title" w:uiPriority="10" w:qFormat="1"/>
-    <w:lsdException w:name="Closing" w:semiHidden="1" w:unhideWhenUsed="1"/>
-    <w:lsdException w:name="Signature" w:semiHidden="1" w:unhideWhenUsed="1"/>
-    <w:lsdException w:name="Default Paragraph Font" w:semiHidden="1" w:uiPriority="1" w:unhideWhenUsed="1"/>
-    <w:lsdException w:name="Body Text" w:semiHidden="1" w:unhideWhenUsed="1"/>
-    <w:lsdException w:name="Body Text Indent" w:semiHidden="1" w:unhideWhenUsed="1"/>
-    <w:lsdException w:name="List Continue" w:semiHidden="1" w:unhideWhenUsed="1"/>
-    <w:lsdException w:name="List Continue 2" w:semiHidden="1" w:unhideWhenUsed="1"/>
-    <w:lsdException w:name="List Continue 3" w:semiHidden="1" w:unhideWhenUsed="1"/>
-    <w:lsdException w:name="List Continue 4" w:semiHidden="1" w:unhideWhenUsed="1"/>
-    <w:lsdException w:name="List Continue 5" w:semiHidden="1" w:unhideWhenUsed="1"/>
-    <w:lsdException w:name="Message Header" w:semiHidden="1" w:unhideWhenUsed="1"/>
-    <w:lsdException w:name="Subtitle" w:uiPriority="11" w:qFormat="1"/>
-    <w:lsdException w:name="Salutation" w:semiHidden="1" w:unhideWhenUsed="1"/>
-    <w:lsdException w:name="Date" w:semiHidden="1" w:unhideWhenUsed="1"/>
-    <w:lsdException w:name="Body Text First Indent" w:semiHidden="1" w:unhideWhenUsed="1"/>
-    <w:lsdException w:name="Body Text First Indent 2" w:semiHidden="1" w:unhideWhenUsed="1"/>
-    <w:lsdException w:name="Note Heading" w:semiHidden="1" w:unhideWhenUsed="1"/>
-    <w:lsdException w:name="Body Text 2" w:semiHidden="1" w:unhideWhenUsed="1"/>
-    <w:lsdException w:name="Body Text 3" w:semiHidden="1" w:unhideWhenUsed="1"/>
-    <w:lsdException w:name="Body Text Indent 2" w:semiHidden="1" w:unhideWhenUsed="1"/>
-    <w:lsdException w:name="Body Text Indent 3" w:semiHidden="1" w:unhideWhenUsed="1"/>
-    <w:lsdException w:name="Block Text" w:semiHidden="1" w:unhideWhenUsed="1"/>
-    <w:lsdException w:name="Hyperlink" w:semiHidden="1" w:unhideWhenUsed="1"/>
-    <w:lsdException w:name="FollowedHyperlink" w:semiHidden="1" w:unhideWhenUsed="1"/>
-    <w:lsdException w:name="Strong" w:uiPriority="22" w:qFormat="1"/>
-    <w:lsdException w:name="Emphasis" w:uiPriority="20" w:qFormat="1"/>
-    <w:lsdException w:name="Document Map" w:semiHidden="1" w:unhideWhenUsed="1"/>
-    <w:lsdException w:name="Plain Text" w:semiHidden="1" w:unhideWhenUsed="1"/>
-    <w:lsdException w:name="E-mail Signature" w:semiHidden="1" w:unhideWhenUsed="1"/>
-    <w:lsdException w:name="HTML Top of Form" w:semiHidden="1" w:unhideWhenUsed="1"/>
-    <w:lsdException w:name="HTML Bottom of Form" w:semiHidden="1" w:unhideWhenUsed="1"/>
-    <w:lsdException w:name="Normal (Web)" w:semiHidden="1" w:unhideWhenUsed="1"/>
-    <w:lsdException w:name="HTML Acronym" w:semiHidden="1" w:unhideWhenUsed="1"/>
-    <w:lsdException w:name="HTML Address" w:semiHidden="1" w:unhideWhenUsed="1"/>
-    <w:lsdException w:name="HTML Cite" w:semiHidden="1" w:unhideWhenUsed="1"/>
-    <w:lsdException w:name="HTML Code" w:semiHidden="1" w:unhideWhenUsed="1"/>
-    <w:lsdException w:name="HTML Definition" w:semiHidden="1" w:unhideWhenUsed="1"/>
-    <w:lsdException w:name="HTML Keyboard" w:semiHidden="1" w:unhideWhenUsed="1"/>
-    <w:lsdException w:name="HTML Preformatted" w:semiHidden="1" w:unhideWhenUsed="1"/>
-    <w:lsdException w:name="HTML Sample" w:semiHidden="1" w:unhideWhenUsed="1"/>
-    <w:lsdException w:name="HTML Typewriter" w:semiHidden="1" w:unhideWhenUsed="1"/>
-    <w:lsdException w:name="HTML Variable" w:semiHidden="1" w:unhideWhenUsed="1"/>
-    <w:lsdException w:name="Normal Table" w:semiHidden="1" w:unhideWhenUsed="1"/>
-    <w:lsdException w:name="annotation subject" w:semiHidden="1" w:unhideWhenUsed="1"/>
-    <w:lsdException w:name="No List" w:semiHidden="1" w:unhideWhenUsed="1"/>
-    <w:lsdException w:name="Outline List 1" w:semiHidden="1" w:unhideWhenUsed="1"/>
-    <w:lsdException w:name="Outline List 2" w:semiHidden="1" w:unhideWhenUsed="1"/>
-    <w:lsdException w:name="Outline List 3" w:semiHidden="1" w:unhideWhenUsed="1"/>
-    <w:lsdException w:name="Table Simple 1" w:semiHidden="1" w:unhideWhenUsed="1"/>
-    <w:lsdException w:name="Table Simple 2" w:semiHidden="1" w:unhideWhenUsed="1"/>
-    <w:lsdException w:name="Table Simple 3" w:semiHidden="1" w:unhideWhenUsed="1"/>
-    <w:lsdException w:name="Table Classic 1" w:semiHidden="1" w:unhideWhenUsed="1"/>
-    <w:lsdException w:name="Table Classic 2" w:semiHidden="1" w:unhideWhenUsed="1"/>
-    <w:lsdException w:name="Table Classic 3" w:semiHidden="1" w:unhideWhenUsed="1"/>
-    <w:lsdException w:name="Table Classic 4" w:semiHidden="1" w:unhideWhenUsed="1"/>
-    <w:lsdException w:name="Table Colorful 1" w:semiHidden="1" w:unhideWhenUsed="1"/>
-    <w:lsdException w:name="Table Colorful 2" w:semiHidden="1" w:unhideWhenUsed="1"/>
-    <w:lsdException w:name="Table Colorful 3" w:semiHidden="1" w:unhideWhenUsed="1"/>
-    <w:lsdException w:name="Table Columns 1" w:semiHidden="1" w:unhideWhenUsed="1"/>
-    <w:lsdException w:name="Table Columns 2" w:semiHidden="1" w:unhideWhenUsed="1"/>
-    <w:lsdException w:name="Table Columns 3" w:semiHidden="1" w:unhideWhenUsed="1"/>
-    <w:lsdException w:name="Table Columns 4" w:semiHidden="1" w:unhideWhenUsed="1"/>
-    <w:lsdException w:name="Table Columns 5" w:semiHidden="1" w:unhideWhenUsed="1"/>
-    <w:lsdException w:name="Table Grid 1" w:semiHidden="1" w:unhideWhenUsed="1"/>
-    <w:lsdException w:name="Table Grid 2" w:semiHidden="1" w:unhideWhenUsed="1"/>
-    <w:lsdException w:name="Table Grid 3" w:semiHidden="1" w:unhideWhenUsed="1"/>
-    <w:lsdException w:name="Table Grid 4" w:semiHidden="1" w:unhideWhenUsed="1"/>
-    <w:lsdException w:name="Table Grid 5" w:semiHidden="1" w:unhideWhenUsed="1"/>
-    <w:lsdException w:name="Table Grid 6" w:semiHidden="1" w:unhideWhenUsed="1"/>
-    <w:lsdException w:name="Table Grid 7" w:semiHidden="1" w:unhideWhenUsed="1"/>
-    <w:lsdException w:name="Table Grid 8" w:semiHidden="1" w:unhideWhenUsed="1"/>
-    <w:lsdException w:name="Table List 1" w:semiHidden="1" w:unhideWhenUsed="1"/>
-    <w:lsdException w:name="Table List 2" w:semiHidden="1" w:unhideWhenUsed="1"/>
-    <w:lsdException w:name="Table List 3" w:semiHidden="1" w:unhideWhenUsed="1"/>
-    <w:lsdException w:name="Table List 4" w:semiHidden="1" w:unhideWhenUsed="1"/>
-    <w:lsdException w:name="Table List 5" w:semiHidden="1" w:unhideWhenUsed="1"/>
-    <w:lsdException w:name="Table List 6" w:semiHidden="1" w:unhideWhenUsed="1"/>
-    <w:lsdException w:name="Table List 7" w:semiHidden="1" w:unhideWhenUsed="1"/>
-    <w:lsdException w:name="Table List 8" w:semiHidden="1" w:unhideWhenUsed="1"/>
-    <w:lsdException w:name="Table 3D effects 1" w:semiHidden="1" w:unhideWhenUsed="1"/>
-    <w:lsdException w:name="Table 3D effects 2" w:semiHidden="1" w:unhideWhenUsed="1"/>
-    <w:lsdException w:name="Table 3D effects 3" w:semiHidden="1" w:unhideWhenUsed="1"/>
-    <w:lsdException w:name="Table Contemporary" w:semiHidden="1" w:unhideWhenUsed="1"/>
-    <w:lsdException w:name="Table Elegant" w:semiHidden="1" w:unhideWhenUsed="1"/>
-    <w:lsdException w:name="Table Professional" w:semiHidden="1" w:unhideWhenUsed="1"/>
-    <w:lsdException w:name="Table Subtle 1" w:semiHidden="1" w:unhideWhenUsed="1"/>
-    <w:lsdException w:name="Table Subtle 2" w:semiHidden="1" w:unhideWhenUsed="1"/>
-    <w:lsdException w:name="Table Web 1" w:semiHidden="1" w:unhideWhenUsed="1"/>
-    <w:lsdException w:name="Table Web 2" w:semiHidden="1" w:unhideWhenUsed="1"/>
-    <w:lsdException w:name="Table Web 3" w:semiHidden="1" w:unhideWhenUsed="1"/>
-    <w:lsdException w:name="Balloon Text" w:semiHidden="1" w:unhideWhenUsed="1"/>
-    <w:lsdException w:name="Table Grid" w:uiPriority="39"/>
-    <w:lsdException w:name="Table Theme" w:semiHidden="1" w:unhideWhenUsed="1"/>
-    <w:lsdException w:name="Placeholder Text" w:semiHidden="1"/>
-    <w:lsdException w:name="No Spacing" w:uiPriority="1" w:qFormat="1"/>
-    <w:lsdException w:name="Light Shading" w:uiPriority="60"/>
-    <w:lsdException w:name="Light List" w:uiPriority="61"/>
-    <w:lsdException w:name="Light Grid" w:uiPriority="62"/>
-    <w:lsdException w:name="Medium Shading 1" w:uiPriority="63"/>
-    <w:lsdException w:name="Medium Shading 2" w:uiPriority="64"/>
-    <w:lsdException w:name="Medium List 1" w:uiPriority="65"/>
-    <w:lsdException w:name="Medium List 2" w:uiPriority="66"/>
-    <w:lsdException w:name="Medium Grid 1" w:uiPriority="67"/>
-    <w:lsdException w:name="Medium Grid 2" w:uiPriority="68"/>
-    <w:lsdException w:name="Medium Grid 3" w:uiPriority="69"/>
-    <w:lsdException w:name="Dark List" w:uiPriority="70"/>
-    <w:lsdException w:name="Colorful Shading" w:uiPriority="71"/>
-    <w:lsdException w:name="Colorful List" w:uiPriority="72"/>
-    <w:lsdException w:name="Colorful Grid" w:uiPriority="73"/>
-    <w:lsdException w:name="Light Shading Accent 1" w:uiPriority="60"/>
-    <w:lsdException w:name="Light List Accent 1" w:uiPriority="61"/>
-    <w:lsdException w:name="Light Grid Accent 1" w:uiPriority="62"/>
-    <w:lsdException w:name="Medium Shading 1 Accent 1" w:uiPriority="63"/>
-    <w:lsdException w:name="Medium Shading 2 Accent 1" w:uiPriority="64"/>
-    <w:lsdException w:name="Medium List 1 Accent 1" w:uiPriority="65"/>
-    <w:lsdException w:name="Revision" w:semiHidden="1"/>
-    <w:lsdException w:name="List Paragraph" w:uiPriority="34" w:qFormat="1"/>
-    <w:lsdException w:name="Quote" w:uiPriority="29" w:qFormat="1"/>
-    <w:lsdException w:name="Intense Quote" w:uiPriority="30" w:qFormat="1"/>
-    <w:lsdException w:name="Medium List 2 Accent 1" w:uiPriority="66"/>
-    <w:lsdException w:name="Medium Grid 1 Accent 1" w:uiPriority="67"/>
-    <w:lsdException w:name="Medium Grid 2 Accent 1" w:uiPriority="68"/>
-    <w:lsdException w:name="Medium Grid 3 Accent 1" w:uiPriority="69"/>
-    <w:lsdException w:name="Dark List Accent 1" w:uiPriority="70"/>
-    <w:lsdException w:name="Colorful Shading Accent 1" w:uiPriority="71"/>
-    <w:lsdException w:name="Colorful List Accent 1" w:uiPriority="72"/>
-    <w:lsdException w:name="Colorful Grid Accent 1" w:uiPriority="73"/>
-    <w:lsdException w:name="Light Shading Accent 2" w:uiPriority="60"/>
-    <w:lsdException w:name="Light List Accent 2" w:uiPriority="61"/>
-    <w:lsdException w:name="Light Grid Accent 2" w:uiPriority="62"/>
-    <w:lsdException w:name="Medium Shading 1 Accent 2" w:uiPriority="63"/>
-    <w:lsdException w:name="Medium Shading 2 Accent 2" w:uiPriority="64"/>
-    <w:lsdException w:name="Medium List 1 Accent 2" w:uiPriority="65"/>
-    <w:lsdException w:name="Medium List 2 Accent 2" w:uiPriority="66"/>
-    <w:lsdException w:name="Medium Grid 1 Accent 2" w:uiPriority="67"/>
-    <w:lsdException w:name="Medium Grid 2 Accent 2" w:uiPriority="68"/>
-    <w:lsdException w:name="Medium Grid 3 Accent 2" w:uiPriority="69"/>
-    <w:lsdException w:name="Dark List Accent 2" w:uiPriority="70"/>
-    <w:lsdException w:name="Colorful Shading Accent 2" w:uiPriority="71"/>
-    <w:lsdException w:name="Colorful List Accent 2" w:uiPriority="72"/>
-    <w:lsdException w:name="Colorful Grid Accent 2" w:uiPriority="73"/>
-    <w:lsdException w:name="Light Shading Accent 3" w:uiPriority="60"/>
-    <w:lsdException w:name="Light List Accent 3" w:uiPriority="61"/>
-    <w:lsdException w:name="Light Grid Accent 3" w:uiPriority="62"/>
-    <w:lsdException w:name="Medium Shading 1 Accent 3" w:uiPriority="63"/>
-    <w:lsdException w:name="Medium Shading 2 Accent 3" w:uiPriority="64"/>
-    <w:lsdException w:name="Medium List 1 Accent 3" w:uiPriority="65"/>
-    <w:lsdException w:name="Medium List 2 Accent 3" w:uiPriority="66"/>
-    <w:lsdException w:name="Medium Grid 1 Accent 3" w:uiPriority="67"/>
-    <w:lsdException w:name="Medium Grid 2 Accent 3" w:uiPriority="68"/>
-    <w:lsdException w:name="Medium Grid 3 Accent 3" w:uiPriority="69"/>
-    <w:lsdException w:name="Dark List Accent 3" w:uiPriority="70"/>
-    <w:lsdException w:name="Colorful Shading Accent 3" w:uiPriority="71"/>
-    <w:lsdException w:name="Colorful List Accent 3" w:uiPriority="72"/>
-    <w:lsdException w:name="Colorful Grid Accent 3" w:uiPriority="73"/>
-    <w:lsdException w:name="Light Shading Accent 4" w:uiPriority="60"/>
-    <w:lsdException w:name="Light List Accent 4" w:uiPriority="61"/>
-    <w:lsdException w:name="Light Grid Accent 4" w:uiPriority="62"/>
-    <w:lsdException w:name="Medium Shading 1 Accent 4" w:uiPriority="63"/>
-    <w:lsdException w:name="Medium Shading 2 Accent 4" w:uiPriority="64"/>
-    <w:lsdException w:name="Medium List 1 Accent 4" w:uiPriority="65"/>
-    <w:lsdException w:name="Medium List 2 Accent 4" w:uiPriority="66"/>
-    <w:lsdException w:name="Medium Grid 1 Accent 4" w:uiPriority="67"/>
-    <w:lsdException w:name="Medium Grid 2 Accent 4" w:uiPriority="68"/>
-    <w:lsdException w:name="Medium Grid 3 Accent 4" w:uiPriority="69"/>
-    <w:lsdException w:name="Dark List Accent 4" w:uiPriority="70"/>
-    <w:lsdException w:name="Colorful Shading Accent 4" w:uiPriority="71"/>
-    <w:lsdException w:name="Colorful List Accent 4" w:uiPriority="72"/>
-    <w:lsdException w:name="Colorful Grid Accent 4" w:uiPriority="73"/>
-    <w:lsdException w:name="Light Shading Accent 5" w:uiPriority="60"/>
-    <w:lsdException w:name="Light List Accent 5" w:uiPriority="61"/>
-    <w:lsdException w:name="Light Grid Accent 5" w:uiPriority="62"/>
-    <w:lsdException w:name="Medium Shading 1 Accent 5" w:uiPriority="63"/>
-    <w:lsdException w:name="Medium Shading 2 Accent 5" w:uiPriority="64"/>
-    <w:lsdException w:name="Medium List 1 Accent 5" w:uiPriority="65"/>
-    <w:lsdException w:name="Medium List 2 Accent 5" w:uiPriority="66"/>
-    <w:lsdException w:name="Medium Grid 1 Accent 5" w:uiPriority="67"/>
-    <w:lsdException w:name="Medium Grid 2 Accent 5" w:uiPriority="68"/>
-    <w:lsdException w:name="Medium Grid 3 Accent 5" w:uiPriority="69"/>
-    <w:lsdException w:name="Dark List Accent 5" w:uiPriority="70"/>
-    <w:lsdException w:name="Colorful Shading Accent 5" w:uiPriority="71"/>
-    <w:lsdException w:name="Colorful List Accent 5" w:uiPriority="72"/>
-    <w:lsdException w:name="Colorful Grid Accent 5" w:uiPriority="73"/>
-    <w:lsdException w:name="Light Shading Accent 6" w:uiPriority="60"/>
-    <w:lsdException w:name="Light List Accent 6" w:uiPriority="61"/>
-    <w:lsdException w:name="Light Grid Accent 6" w:uiPriority="62"/>
-    <w:lsdException w:name="Medium Shading 1 Accent 6" w:uiPriority="63"/>
-    <w:lsdException w:name="Medium Shading 2 Accent 6" w:uiPriority="64"/>
-    <w:lsdException w:name="Medium List 1 Accent 6" w:uiPriority="65"/>
-    <w:lsdException w:name="Medium List 2 Accent 6" w:uiPriority="66"/>
-    <w:lsdException w:name="Medium Grid 1 Accent 6" w:uiPriority="67"/>
-    <w:lsdException w:name="Medium Grid 2 Accent 6" w:uiPriority="68"/>
-    <w:lsdException w:name="Medium Grid 3 Accent 6" w:uiPriority="69"/>
-    <w:lsdException w:name="Dark List Accent 6" w:uiPriority="70"/>
-    <w:lsdException w:name="Colorful Shading Accent 6" w:uiPriority="71"/>
-    <w:lsdException w:name="Colorful List Accent 6" w:uiPriority="72"/>
-    <w:lsdException w:name="Colorful Grid Accent 6" w:uiPriority="73"/>
-    <w:lsdException w:name="Subtle Emphasis" w:uiPriority="19" w:qFormat="1"/>
-    <w:lsdException w:name="Intense Emphasis" w:uiPriority="21" w:qFormat="1"/>
-    <w:lsdException w:name="Subtle Reference" w:uiPriority="31" w:qFormat="1"/>
-    <w:lsdException w:name="Intense Reference" w:uiPriority="32" w:qFormat="1"/>
-    <w:lsdException w:name="Book Title" w:uiPriority="33" w:qFormat="1"/>
-    <w:lsdException w:name="Bibliography" w:semiHidden="1" w:uiPriority="37" w:unhideWhenUsed="1"/>
-    <w:lsdException w:name="TOC Heading" w:semiHidden="1" w:uiPriority="39" w:unhideWhenUsed="1" w:qFormat="1"/>
-    <w:lsdException w:name="Plain Table 1" w:uiPriority="41"/>
-    <w:lsdException w:name="Plain Table 2" w:uiPriority="42"/>
-    <w:lsdException w:name="Plain Table 3" w:uiPriority="43"/>
-    <w:lsdException w:name="Plain Table 4" w:uiPriority="44"/>
-    <w:lsdException w:name="Plain Table 5" w:uiPriority="45"/>
-    <w:lsdException w:name="Grid Table Light" w:uiPriority="40"/>
-    <w:lsdException w:name="Grid Table 1 Light" w:uiPriority="46"/>
-    <w:lsdException w:name="Grid Table 2" w:uiPriority="47"/>
-    <w:lsdException w:name="Grid Table 3" w:uiPriority="48"/>
-    <w:lsdException w:name="Grid Table 4" w:uiPriority="49"/>
-    <w:lsdException w:name="Grid Table 5 Dark" w:uiPriority="50"/>
-    <w:lsdException w:name="Grid Table 6 Colorful" w:uiPriority="51"/>
-    <w:lsdException w:name="Grid Table 7 Colorful" w:uiPriority="52"/>
-    <w:lsdException w:name="Grid Table 1 Light Accent 1" w:uiPriority="46"/>
-    <w:lsdException w:name="Grid Table 2 Accent 1" w:uiPriority="47"/>
-    <w:lsdException w:name="Grid Table 3 Accent 1" w:uiPriority="48"/>
-    <w:lsdException w:name="Grid Table 4 Accent 1" w:uiPriority="49"/>
-    <w:lsdException w:name="Grid Table 5 Dark Accent 1" w:uiPriority="50"/>
-    <w:lsdException w:name="Grid Table 6 Colorful Accent 1" w:uiPriority="51"/>
-    <w:lsdException w:name="Grid Table 7 Colorful Accent 1" w:uiPriority="52"/>
-    <w:lsdException w:name="Grid Table 1 Light Accent 2" w:uiPriority="46"/>
-    <w:lsdException w:name="Grid Table 2 Accent 2" w:uiPriority="47"/>
-    <w:lsdException w:name="Grid Table 3 Accent 2" w:uiPriority="48"/>
-    <w:lsdException w:name="Grid Table 4 Accent 2" w:uiPriority="49"/>
-    <w:lsdException w:name="Grid Table 5 Dark Accent 2" w:uiPriority="50"/>
-    <w:lsdException w:name="Grid Table 6 Colorful Accent 2" w:uiPriority="51"/>
-    <w:lsdException w:name="Grid Table 7 Colorful Accent 2" w:uiPriority="52"/>
-    <w:lsdException w:name="Grid Table 1 Light Accent 3" w:uiPriority="46"/>
-    <w:lsdException w:name="Grid Table 2 Accent 3" w:uiPriority="47"/>
-    <w:lsdException w:name="Grid Table 3 Accent 3" w:uiPriority="48"/>
-    <w:lsdException w:name="Grid Table 4 Accent 3" w:uiPriority="49"/>
-    <w:lsdException w:name="Grid Table 5 Dark Accent 3" w:uiPriority="50"/>
-    <w:lsdException w:name="Grid Table 6 Colorful Accent 3" w:uiPriority="51"/>
-    <w:lsdException w:name="Grid Table 7 Colorful Accent 3" w:uiPriority="52"/>
-    <w:lsdException w:name="Grid Table 1 Light Accent 4" w:uiPriority="46"/>
-    <w:lsdException w:name="Grid Table 2 Accent 4" w:uiPriority="47"/>
-    <w:lsdException w:name="Grid Table 3 Accent 4" w:uiPriority="48"/>
-    <w:lsdException w:name="Grid Table 4 Accent 4" w:uiPriority="49"/>
-    <w:lsdException w:name="Grid Table 5 Dark Accent 4" w:uiPriority="50"/>
-    <w:lsdException w:name="Grid Table 6 Colorful Accent 4" w:uiPriority="51"/>
-    <w:lsdException w:name="Grid Table 7 Colorful Accent 4" w:uiPriority="52"/>
-    <w:lsdException w:name="Grid Table 1 Light Accent 5" w:uiPriority="46"/>
-    <w:lsdException w:name="Grid Table 2 Accent 5" w:uiPriority="47"/>
-    <w:lsdException w:name="Grid Table 3 Accent 5" w:uiPriority="48"/>
-    <w:lsdException w:name="Grid Table 4 Accent 5" w:uiPriority="49"/>
-    <w:lsdException w:name="Grid Table 5 Dark Accent 5" w:uiPriority="50"/>
-    <w:lsdException w:name="Grid Table 6 Colorful Accent 5" w:uiPriority="51"/>
-    <w:lsdException w:name="Grid Table 7 Colorful Accent 5" w:uiPriority="52"/>
-    <w:lsdException w:name="Grid Table 1 Light Accent 6" w:uiPriority="46"/>
-    <w:lsdException w:name="Grid Table 2 Accent 6" w:uiPriority="47"/>
-    <w:lsdException w:name="Grid Table 3 Accent 6" w:uiPriority="48"/>
-    <w:lsdException w:name="Grid Table 4 Accent 6" w:uiPriority="49"/>
-    <w:lsdException w:name="Grid Table 5 Dark Accent 6" w:uiPriority="50"/>
-    <w:lsdException w:name="Grid Table 6 Colorful Accent 6" w:uiPriority="51"/>
-    <w:lsdException w:name="Grid Table 7 Colorful Accent 6" w:uiPriority="52"/>
-    <w:lsdException w:name="List Table 1 Light" w:uiPriority="46"/>
-    <w:lsdException w:name="List Table 2" w:uiPriority="47"/>
-    <w:lsdException w:name="List Table 3" w:uiPriority="48"/>
-    <w:lsdException w:name="List Table 4" w:uiPriority="49"/>
-    <w:lsdException w:name="List Table 5 Dark" w:uiPriority="50"/>
-    <w:lsdException w:name="List Table 6 Colorful" w:uiPriority="51"/>
-    <w:lsdException w:name="List Table 7 Colorful" w:uiPriority="52"/>
-    <w:lsdException w:name="List Table 1 Light Accent 1" w:uiPriority="46"/>
-    <w:lsdException w:name="List Table 2 Accent 1" w:uiPriority="47"/>
-    <w:lsdException w:name="List Table 3 Accent 1" w:uiPriority="48"/>
-    <w:lsdException w:name="List Table 4 Accent 1" w:uiPriority="49"/>
-    <w:lsdException w:name="List Table 5 Dark Accent 1" w:uiPriority="50"/>
-    <w:lsdException w:name="List Table 6 Colorful Accent 1" w:uiPriority="51"/>
-    <w:lsdException w:name="List Table 7 Colorful Accent 1" w:uiPriority="52"/>
-    <w:lsdException w:name="List Table 1 Light Accent 2" w:uiPriority="46"/>
-    <w:lsdException w:name="List Table 2 Accent 2" w:uiPriority="47"/>
-    <w:lsdException w:name="List Table 3 Accent 2" w:uiPriority="48"/>
-    <w:lsdException w:name="List Table 4 Accent 2" w:uiPriority="49"/>
-    <w:lsdException w:name="List Table 5 Dark Accent 2" w:uiPriority="50"/>
-    <w:lsdException w:name="List Table 6 Colorful Accent 2" w:uiPriority="51"/>
-    <w:lsdException w:name="List Table 7 Colorful Accent 2" w:uiPriority="52"/>
-    <w:lsdException w:name="List Table 1 Light Accent 3" w:uiPriority="46"/>
-    <w:lsdException w:name="List Table 2 Accent 3" w:uiPriority="47"/>
-    <w:lsdException w:name="List Table 3 Accent 3" w:uiPriority="48"/>
-    <w:lsdException w:name="List Table 4 Accent 3" w:uiPriority="49"/>
-    <w:lsdException w:name="List Table 5 Dark Accent 3" w:uiPriority="50"/>
-    <w:lsdException w:name="List Table 6 Colorful Accent 3" w:uiPriority="51"/>
-    <w:lsdException w:name="List Table 7 Colorful Accent 3" w:uiPriority="52"/>
-    <w:lsdException w:name="List Table 1 Light Accent 4" w:uiPriority="46"/>
-    <w:lsdException w:name="List Table 2 Accent 4" w:uiPriority="47"/>
-    <w:lsdException w:name="List Table 3 Accent 4" w:uiPriority="48"/>
-    <w:lsdException w:name="List Table 4 Accent 4" w:uiPriority="49"/>
-    <w:lsdException w:name="List Table 5 Dark Accent 4" w:uiPriority="50"/>
-    <w:lsdException w:name="List Table 6 Colorful Accent 4" w:uiPriority="51"/>
-    <w:lsdException w:name="List Table 7 Colorful Accent 4" w:uiPriority="52"/>
-    <w:lsdException w:name="List Table 1 Light Accent 5" w:uiPriority="46"/>
-    <w:lsdException w:name="List Table 2 Accent 5" w:uiPriority="47"/>
-    <w:lsdException w:name="List Table 3 Accent 5" w:uiPriority="48"/>
-    <w:lsdException w:name="List Table 4 Accent 5" w:uiPriority="49"/>
-    <w:lsdException w:name="List Table 5 Dark Accent 5" w:uiPriority="50"/>
-    <w:lsdException w:name="List Table 6 Colorful Accent 5" w:uiPriority="51"/>
-    <w:lsdException w:name="List Table 7 Colorful Accent 5" w:uiPriority="52"/>
-    <w:lsdException w:name="List Table 1 Light Accent 6" w:uiPriority="46"/>
-    <w:lsdException w:name="List Table 2 Accent 6" w:uiPriority="47"/>
-    <w:lsdException w:name="List Table 3 Accent 6" w:uiPriority="48"/>
-    <w:lsdException w:name="List Table 4 Accent 6" w:uiPriority="49"/>
-    <w:lsdException w:name="List Table 5 Dark Accent 6" w:uiPriority="50"/>
-    <w:lsdException w:name="List Table 6 Colorful Accent 6" w:uiPriority="51"/>
-    <w:lsdException w:name="List Table 7 Colorful Accent 6" w:uiPriority="52"/>
+  <w:latentStyles w:defLockedState="0" w:defUIPriority="99" w:defSemiHidden="1" w:defUnhideWhenUsed="1" w:defQFormat="0" w:count="267">
+    <w:lsdException w:name="Normal" w:semiHidden="0" w:uiPriority="0" w:unhideWhenUsed="0" w:qFormat="1"/>
+    <w:lsdException w:name="heading 1" w:semiHidden="0" w:uiPriority="9" w:unhideWhenUsed="0" w:qFormat="1"/>
+    <w:lsdException w:name="heading 2" w:uiPriority="9" w:qFormat="1"/>
+    <w:lsdException w:name="heading 3" w:uiPriority="9" w:qFormat="1"/>
+    <w:lsdException w:name="heading 4" w:uiPriority="9" w:qFormat="1"/>
+    <w:lsdException w:name="heading 5" w:uiPriority="9" w:qFormat="1"/>
+    <w:lsdException w:name="heading 6" w:uiPriority="9" w:qFormat="1"/>
+    <w:lsdException w:name="heading 7" w:uiPriority="9" w:qFormat="1"/>
+    <w:lsdException w:name="heading 8" w:uiPriority="9" w:qFormat="1"/>
+    <w:lsdException w:name="heading 9" w:uiPriority="9" w:qFormat="1"/>
+    <w:lsdException w:name="toc 1" w:uiPriority="39"/>
+    <w:lsdException w:name="toc 2" w:uiPriority="39"/>
+    <w:lsdException w:name="toc 3" w:uiPriority="39"/>
+    <w:lsdException w:name="toc 4" w:uiPriority="39"/>
+    <w:lsdException w:name="toc 5" w:uiPriority="39"/>
+    <w:lsdException w:name="toc 6" w:uiPriority="39"/>
+    <w:lsdException w:name="toc 7" w:uiPriority="39"/>
+    <w:lsdException w:name="toc 8" w:uiPriority="39"/>
+    <w:lsdException w:name="toc 9" w:uiPriority="39"/>
+    <w:lsdException w:name="caption" w:uiPriority="35" w:qFormat="1"/>
+    <w:lsdException w:name="Title" w:semiHidden="0" w:uiPriority="10" w:unhideWhenUsed="0" w:qFormat="1"/>
+    <w:lsdException w:name="Default Paragraph Font" w:uiPriority="1"/>
+    <w:lsdException w:name="Subtitle" w:semiHidden="0" w:uiPriority="11" w:unhideWhenUsed="0" w:qFormat="1"/>
+    <w:lsdException w:name="Strong" w:semiHidden="0" w:uiPriority="22" w:unhideWhenUsed="0" w:qFormat="1"/>
+    <w:lsdException w:name="Emphasis" w:semiHidden="0" w:uiPriority="20" w:unhideWhenUsed="0" w:qFormat="1"/>
+    <w:lsdException w:name="Table Grid" w:semiHidden="0" w:uiPriority="39" w:unhideWhenUsed="0"/>
+    <w:lsdException w:name="Placeholder Text" w:unhideWhenUsed="0"/>
+    <w:lsdException w:name="No Spacing" w:semiHidden="0" w:uiPriority="1" w:unhideWhenUsed="0" w:qFormat="1"/>
+    <w:lsdException w:name="Light Shading" w:semiHidden="0" w:uiPriority="60" w:unhideWhenUsed="0"/>
+    <w:lsdException w:name="Light List" w:semiHidden="0" w:uiPriority="61" w:unhideWhenUsed="0"/>
+    <w:lsdException w:name="Light Grid" w:semiHidden="0" w:uiPriority="62" w:unhideWhenUsed="0"/>
+    <w:lsdException w:name="Medium Shading 1" w:semiHidden="0" w:uiPriority="63" w:unhideWhenUsed="0"/>
+    <w:lsdException w:name="Medium Shading 2" w:semiHidden="0" w:uiPriority="64" w:unhideWhenUsed="0"/>
+    <w:lsdException w:name="Medium List 1" w:semiHidden="0" w:uiPriority="65" w:unhideWhenUsed="0"/>
+    <w:lsdException w:name="Medium List 2" w:semiHidden="0" w:uiPriority="66" w:unhideWhenUsed="0"/>
+    <w:lsdException w:name="Medium Grid 1" w:semiHidden="0" w:uiPriority="67" w:unhideWhenUsed="0"/>
+    <w:lsdException w:name="Medium Grid 2" w:semiHidden="0" w:uiPriority="68" w:unhideWhenUsed="0"/>
+    <w:lsdException w:name="Medium Grid 3" w:semiHidden="0" w:uiPriority="69" w:unhideWhenUsed="0"/>
+    <w:lsdException w:name="Dark List" w:semiHidden="0" w:uiPriority="70" w:unhideWhenUsed="0"/>
+    <w:lsdException w:name="Colorful Shading" w:semiHidden="0" w:uiPriority="71" w:unhideWhenUsed="0"/>
+    <w:lsdException w:name="Colorful List" w:semiHidden="0" w:uiPriority="72" w:unhideWhenUsed="0"/>
+    <w:lsdException w:name="Colorful Grid" w:semiHidden="0" w:uiPriority="73" w:unhideWhenUsed="0"/>
+    <w:lsdException w:name="Light Shading Accent 1" w:semiHidden="0" w:uiPriority="60" w:unhideWhenUsed="0"/>
+    <w:lsdException w:name="Light List Accent 1" w:semiHidden="0" w:uiPriority="61" w:unhideWhenUsed="0"/>
+    <w:lsdException w:name="Light Grid Accent 1" w:semiHidden="0" w:uiPriority="62" w:unhideWhenUsed="0"/>
+    <w:lsdException w:name="Medium Shading 1 Accent 1" w:semiHidden="0" w:uiPriority="63" w:unhideWhenUsed="0"/>
+    <w:lsdException w:name="Medium Shading 2 Accent 1" w:semiHidden="0" w:uiPriority="64" w:unhideWhenUsed="0"/>
+    <w:lsdException w:name="Medium List 1 Accent 1" w:semiHidden="0" w:uiPriority="65" w:unhideWhenUsed="0"/>
+    <w:lsdException w:name="Revision" w:unhideWhenUsed="0"/>
+    <w:lsdException w:name="List Paragraph" w:semiHidden="0" w:uiPriority="34" w:unhideWhenUsed="0" w:qFormat="1"/>
+    <w:lsdException w:name="Quote" w:semiHidden="0" w:uiPriority="29" w:unhideWhenUsed="0" w:qFormat="1"/>
+    <w:lsdException w:name="Intense Quote" w:semiHidden="0" w:uiPriority="30" w:unhideWhenUsed="0" w:qFormat="1"/>
+    <w:lsdException w:name="Medium List 2 Accent 1" w:semiHidden="0" w:uiPriority="66" w:unhideWhenUsed="0"/>
+    <w:lsdException w:name="Medium Grid 1 Accent 1" w:semiHidden="0" w:uiPriority="67" w:unhideWhenUsed="0"/>
+    <w:lsdException w:name="Medium Grid 2 Accent 1" w:semiHidden="0" w:uiPriority="68" w:unhideWhenUsed="0"/>
+    <w:lsdException w:name="Medium Grid 3 Accent 1" w:semiHidden="0" w:uiPriority="69" w:unhideWhenUsed="0"/>
+    <w:lsdException w:name="Dark List Accent 1" w:semiHidden="0" w:uiPriority="70" w:unhideWhenUsed="0"/>
+    <w:lsdException w:name="Colorful Shading Accent 1" w:semiHidden="0" w:uiPriority="71" w:unhideWhenUsed="0"/>
+    <w:lsdException w:name="Colorful List Accent 1" w:semiHidden="0" w:uiPriority="72" w:unhideWhenUsed="0"/>
+    <w:lsdException w:name="Colorful Grid Accent 1" w:semiHidden="0" w:uiPriority="73" w:unhideWhenUsed="0"/>
+    <w:lsdException w:name="Light Shading Accent 2" w:semiHidden="0" w:uiPriority="60" w:unhideWhenUsed="0"/>
+    <w:lsdException w:name="Light List Accent 2" w:semiHidden="0" w:uiPriority="61" w:unhideWhenUsed="0"/>
+    <w:lsdException w:name="Light Grid Accent 2" w:semiHidden="0" w:uiPriority="62" w:unhideWhenUsed="0"/>
+    <w:lsdException w:name="Medium Shading 1 Accent 2" w:semiHidden="0" w:uiPriority="63" w:unhideWhenUsed="0"/>
+    <w:lsdException w:name="Medium Shading 2 Accent 2" w:semiHidden="0" w:uiPriority="64" w:unhideWhenUsed="0"/>
+    <w:lsdException w:name="Medium List 1 Accent 2" w:semiHidden="0" w:uiPriority="65" w:unhideWhenUsed="0"/>
+    <w:lsdException w:name="Medium List 2 Accent 2" w:semiHidden="0" w:uiPriority="66" w:unhideWhenUsed="0"/>
+    <w:lsdException w:name="Medium Grid 1 Accent 2" w:semiHidden="0" w:uiPriority="67" w:unhideWhenUsed="0"/>
+    <w:lsdException w:name="Medium Grid 2 Accent 2" w:semiHidden="0" w:uiPriority="68" w:unhideWhenUsed="0"/>
+    <w:lsdException w:name="Medium Grid 3 Accent 2" w:semiHidden="0" w:uiPriority="69" w:unhideWhenUsed="0"/>
+    <w:lsdException w:name="Dark List Accent 2" w:semiHidden="0" w:uiPriority="70" w:unhideWhenUsed="0"/>
+    <w:lsdException w:name="Colorful Shading Accent 2" w:semiHidden="0" w:uiPriority="71" w:unhideWhenUsed="0"/>
+    <w:lsdException w:name="Colorful List Accent 2" w:semiHidden="0" w:uiPriority="72" w:unhideWhenUsed="0"/>
+    <w:lsdException w:name="Colorful Grid Accent 2" w:semiHidden="0" w:uiPriority="73" w:unhideWhenUsed="0"/>
+    <w:lsdException w:name="Light Shading Accent 3" w:semiHidden="0" w:uiPriority="60" w:unhideWhenUsed="0"/>
+    <w:lsdException w:name="Light List Accent 3" w:semiHidden="0" w:uiPriority="61" w:unhideWhenUsed="0"/>
+    <w:lsdException w:name="Light Grid Accent 3" w:semiHidden="0" w:uiPriority="62" w:unhideWhenUsed="0"/>
+    <w:lsdException w:name="Medium Shading 1 Accent 3" w:semiHidden="0" w:uiPriority="63" w:unhideWhenUsed="0"/>
+    <w:lsdException w:name="Medium Shading 2 Accent 3" w:semiHidden="0" w:uiPriority="64" w:unhideWhenUsed="0"/>
+    <w:lsdException w:name="Medium List 1 Accent 3" w:semiHidden="0" w:uiPriority="65" w:unhideWhenUsed="0"/>
+    <w:lsdException w:name="Medium List 2 Accent 3" w:semiHidden="0" w:uiPriority="66" w:unhideWhenUsed="0"/>
+    <w:lsdException w:name="Medium Grid 1 Accent 3" w:semiHidden="0" w:uiPriority="67" w:unhideWhenUsed="0"/>
+    <w:lsdException w:name="Medium Grid 2 Accent 3" w:semiHidden="0" w:uiPriority="68" w:unhideWhenUsed="0"/>
+    <w:lsdException w:name="Medium Grid 3 Accent 3" w:semiHidden="0" w:uiPriority="69" w:unhideWhenUsed="0"/>
+    <w:lsdException w:name="Dark List Accent 3" w:semiHidden="0" w:uiPriority="70" w:unhideWhenUsed="0"/>
+    <w:lsdException w:name="Colorful Shading Accent 3" w:semiHidden="0" w:uiPriority="71" w:unhideWhenUsed="0"/>
+    <w:lsdException w:name="Colorful List Accent 3" w:semiHidden="0" w:uiPriority="72" w:unhideWhenUsed="0"/>
+    <w:lsdException w:name="Colorful Grid Accent 3" w:semiHidden="0" w:uiPriority="73" w:unhideWhenUsed="0"/>
+    <w:lsdException w:name="Light Shading Accent 4" w:semiHidden="0" w:uiPriority="60" w:unhideWhenUsed="0"/>
+    <w:lsdException w:name="Light List Accent 4" w:semiHidden="0" w:uiPriority="61" w:unhideWhenUsed="0"/>
+    <w:lsdException w:name="Light Grid Accent 4" w:semiHidden="0" w:uiPriority="62" w:unhideWhenUsed="0"/>
+    <w:lsdException w:name="Medium Shading 1 Accent 4" w:semiHidden="0" w:uiPriority="63" w:unhideWhenUsed="0"/>
+    <w:lsdException w:name="Medium Shading 2 Accent 4" w:semiHidden="0" w:uiPriority="64" w:unhideWhenUsed="0"/>
+    <w:lsdException w:name="Medium List 1 Accent 4" w:semiHidden="0" w:uiPriority="65" w:unhideWhenUsed="0"/>
+    <w:lsdException w:name="Medium List 2 Accent 4" w:semiHidden="0" w:uiPriority="66" w:unhideWhenUsed="0"/>
+    <w:lsdException w:name="Medium Grid 1 Accent 4" w:semiHidden="0" w:uiPriority="67" w:unhideWhenUsed="0"/>
+    <w:lsdException w:name="Medium Grid 2 Accent 4" w:semiHidden="0" w:uiPriority="68" w:unhideWhenUsed="0"/>
+    <w:lsdException w:name="Medium Grid 3 Accent 4" w:semiHidden="0" w:uiPriority="69" w:unhideWhenUsed="0"/>
+    <w:lsdException w:name="Dark List Accent 4" w:semiHidden="0" w:uiPriority="70" w:unhideWhenUsed="0"/>
+    <w:lsdException w:name="Colorful Shading Accent 4" w:semiHidden="0" w:uiPriority="71" w:unhideWhenUsed="0"/>
+    <w:lsdException w:name="Colorful List Accent 4" w:semiHidden="0" w:uiPriority="72" w:unhideWhenUsed="0"/>
+    <w:lsdException w:name="Colorful Grid Accent 4" w:semiHidden="0" w:uiPriority="73" w:unhideWhenUsed="0"/>
+    <w:lsdException w:name="Light Shading Accent 5" w:semiHidden="0" w:uiPriority="60" w:unhideWhenUsed="0"/>
+    <w:lsdException w:name="Light List Accent 5" w:semiHidden="0" w:uiPriority="61" w:unhideWhenUsed="0"/>
+    <w:lsdException w:name="Light Grid Accent 5" w:semiHidden="0" w:uiPriority="62" w:unhideWhenUsed="0"/>
+    <w:lsdException w:name="Medium Shading 1 Accent 5" w:semiHidden="0" w:uiPriority="63" w:unhideWhenUsed="0"/>
+    <w:lsdException w:name="Medium Shading 2 Accent 5" w:semiHidden="0" w:uiPriority="64" w:unhideWhenUsed="0"/>
+    <w:lsdException w:name="Medium List 1 Accent 5" w:semiHidden="0" w:uiPriority="65" w:unhideWhenUsed="0"/>
+    <w:lsdException w:name="Medium List 2 Accent 5" w:semiHidden="0" w:uiPriority="66" w:unhideWhenUsed="0"/>
+    <w:lsdException w:name="Medium Grid 1 Accent 5" w:semiHidden="0" w:uiPriority="67" w:unhideWhenUsed="0"/>
+    <w:lsdException w:name="Medium Grid 2 Accent 5" w:semiHidden="0" w:uiPriority="68" w:unhideWhenUsed="0"/>
+    <w:lsdException w:name="Medium Grid 3 Accent 5" w:semiHidden="0" w:uiPriority="69" w:unhideWhenUsed="0"/>
+    <w:lsdException w:name="Dark List Accent 5" w:semiHidden="0" w:uiPriority="70" w:unhideWhenUsed="0"/>
+    <w:lsdException w:name="Colorful Shading Accent 5" w:semiHidden="0" w:uiPriority="71" w:unhideWhenUsed="0"/>
+    <w:lsdException w:name="Colorful List Accent 5" w:semiHidden="0" w:uiPriority="72" w:unhideWhenUsed="0"/>
+    <w:lsdException w:name="Colorful Grid Accent 5" w:semiHidden="0" w:uiPriority="73" w:unhideWhenUsed="0"/>
+    <w:lsdException w:name="Light Shading Accent 6" w:semiHidden="0" w:uiPriority="60" w:unhideWhenUsed="0"/>
+    <w:lsdException w:name="Light List Accent 6" w:semiHidden="0" w:uiPriority="61" w:unhideWhenUsed="0"/>
+    <w:lsdException w:name="Light Grid Accent 6" w:semiHidden="0" w:uiPriority="62" w:unhideWhenUsed="0"/>
+    <w:lsdException w:name="Medium Shading 1 Accent 6" w:semiHidden="0" w:uiPriority="63" w:unhideWhenUsed="0"/>
+    <w:lsdException w:name="Medium Shading 2 Accent 6" w:semiHidden="0" w:uiPriority="64" w:unhideWhenUsed="0"/>
+    <w:lsdException w:name="Medium List 1 Accent 6" w:semiHidden="0" w:uiPriority="65" w:unhideWhenUsed="0"/>
+    <w:lsdException w:name="Medium List 2 Accent 6" w:semiHidden="0" w:uiPriority="66" w:unhideWhenUsed="0"/>
+    <w:lsdException w:name="Medium Grid 1 Accent 6" w:semiHidden="0" w:uiPriority="67" w:unhideWhenUsed="0"/>
+    <w:lsdException w:name="Medium Grid 2 Accent 6" w:semiHidden="0" w:uiPriority="68" w:unhideWhenUsed="0"/>
+    <w:lsdException w:name="Medium Grid 3 Accent 6" w:semiHidden="0" w:uiPriority="69" w:unhideWhenUsed="0"/>
+    <w:lsdException w:name="Dark List Accent 6" w:semiHidden="0" w:uiPriority="70" w:unhideWhenUsed="0"/>
+    <w:lsdException w:name="Colorful Shading Accent 6" w:semiHidden="0" w:uiPriority="71" w:unhideWhenUsed="0"/>
+    <w:lsdException w:name="Colorful List Accent 6" w:semiHidden="0" w:uiPriority="72" w:unhideWhenUsed="0"/>
+    <w:lsdException w:name="Colorful Grid Accent 6" w:semiHidden="0" w:uiPriority="73" w:unhideWhenUsed="0"/>
+    <w:lsdException w:name="Subtle Emphasis" w:semiHidden="0" w:uiPriority="19" w:unhideWhenUsed="0" w:qFormat="1"/>
+    <w:lsdException w:name="Intense Emphasis" w:semiHidden="0" w:uiPriority="21" w:unhideWhenUsed="0" w:qFormat="1"/>
+    <w:lsdException w:name="Subtle Reference" w:semiHidden="0" w:uiPriority="31" w:unhideWhenUsed="0" w:qFormat="1"/>
+    <w:lsdException w:name="Intense Reference" w:semiHidden="0" w:uiPriority="32" w:unhideWhenUsed="0" w:qFormat="1"/>
+    <w:lsdException w:name="Book Title" w:semiHidden="0" w:uiPriority="33" w:unhideWhenUsed="0" w:qFormat="1"/>
+    <w:lsdException w:name="Bibliography" w:uiPriority="37"/>
+    <w:lsdException w:name="TOC Heading" w:uiPriority="39" w:qFormat="1"/>
   </w:latentStyles>
-  <w:style w:type="paragraph" w:default="1" w:styleId="Normal">
+  <w:style w:type="paragraph" w:default="1" w:styleId="a">
     <w:name w:val="Normal"/>
     <w:qFormat/>
     <w:rsid w:val="00382005"/>
@@ -10067,13 +10957,13 @@
       <w:szCs w:val="28"/>
     </w:rPr>
   </w:style>
-  <w:style w:type="character" w:default="1" w:styleId="DefaultParagraphFont">
+  <w:style w:type="character" w:default="1" w:styleId="a0">
     <w:name w:val="Default Paragraph Font"/>
     <w:uiPriority w:val="1"/>
     <w:semiHidden/>
     <w:unhideWhenUsed/>
   </w:style>
-  <w:style w:type="table" w:default="1" w:styleId="TableNormal">
+  <w:style w:type="table" w:default="1" w:styleId="a1">
     <w:name w:val="Normal Table"/>
     <w:uiPriority w:val="99"/>
     <w:semiHidden/>
@@ -10088,15 +10978,15 @@
       </w:tblCellMar>
     </w:tblPr>
   </w:style>
-  <w:style w:type="numbering" w:default="1" w:styleId="NoList">
+  <w:style w:type="numbering" w:default="1" w:styleId="a2">
     <w:name w:val="No List"/>
     <w:uiPriority w:val="99"/>
     <w:semiHidden/>
     <w:unhideWhenUsed/>
   </w:style>
-  <w:style w:type="paragraph" w:styleId="ListParagraph">
+  <w:style w:type="paragraph" w:styleId="a3">
     <w:name w:val="List Paragraph"/>
-    <w:basedOn w:val="Normal"/>
+    <w:basedOn w:val="a"/>
     <w:uiPriority w:val="34"/>
     <w:qFormat/>
     <w:rsid w:val="00EA1943"/>
@@ -10105,9 +10995,9 @@
       <w:contextualSpacing/>
     </w:pPr>
   </w:style>
-  <w:style w:type="character" w:styleId="PlaceholderText">
+  <w:style w:type="character" w:styleId="a4">
     <w:name w:val="Placeholder Text"/>
-    <w:basedOn w:val="DefaultParagraphFont"/>
+    <w:basedOn w:val="a0"/>
     <w:uiPriority w:val="99"/>
     <w:semiHidden/>
     <w:rsid w:val="00236F09"/>
@@ -10115,10 +11005,10 @@
       <w:color w:val="808080"/>
     </w:rPr>
   </w:style>
-  <w:style w:type="paragraph" w:styleId="BalloonText">
+  <w:style w:type="paragraph" w:styleId="a5">
     <w:name w:val="Balloon Text"/>
-    <w:basedOn w:val="Normal"/>
-    <w:link w:val="BalloonTextChar"/>
+    <w:basedOn w:val="a"/>
+    <w:link w:val="a6"/>
     <w:uiPriority w:val="99"/>
     <w:semiHidden/>
     <w:unhideWhenUsed/>
@@ -10132,10 +11022,10 @@
       <w:szCs w:val="16"/>
     </w:rPr>
   </w:style>
-  <w:style w:type="character" w:customStyle="1" w:styleId="BalloonTextChar">
-    <w:name w:val="Balloon Text Char"/>
-    <w:basedOn w:val="DefaultParagraphFont"/>
-    <w:link w:val="BalloonText"/>
+  <w:style w:type="character" w:customStyle="1" w:styleId="a6">
+    <w:name w:val="Текст выноски Знак"/>
+    <w:basedOn w:val="a0"/>
+    <w:link w:val="a5"/>
     <w:uiPriority w:val="99"/>
     <w:semiHidden/>
     <w:rsid w:val="006866F0"/>
@@ -10145,9 +11035,9 @@
       <w:szCs w:val="16"/>
     </w:rPr>
   </w:style>
-  <w:style w:type="paragraph" w:styleId="NormalWeb">
+  <w:style w:type="paragraph" w:styleId="a7">
     <w:name w:val="Normal (Web)"/>
-    <w:basedOn w:val="Normal"/>
+    <w:basedOn w:val="a"/>
     <w:uiPriority w:val="99"/>
     <w:semiHidden/>
     <w:unhideWhenUsed/>
@@ -10163,9 +11053,9 @@
       <w:lang w:eastAsia="ru-RU"/>
     </w:rPr>
   </w:style>
-  <w:style w:type="character" w:styleId="Hyperlink">
+  <w:style w:type="character" w:styleId="a8">
     <w:name w:val="Hyperlink"/>
-    <w:basedOn w:val="DefaultParagraphFont"/>
+    <w:basedOn w:val="a0"/>
     <w:uiPriority w:val="99"/>
     <w:semiHidden/>
     <w:unhideWhenUsed/>
@@ -10175,7 +11065,302 @@
       <w:u w:val="single"/>
     </w:rPr>
   </w:style>
-  <w:style w:type="paragraph" w:styleId="NoSpacing">
+  <w:style w:type="paragraph" w:styleId="a9">
+    <w:name w:val="No Spacing"/>
+    <w:uiPriority w:val="1"/>
+    <w:qFormat/>
+    <w:rsid w:val="000E7C59"/>
+    <w:pPr>
+      <w:spacing w:after="0" w:line="240" w:lineRule="auto"/>
+      <w:jc w:val="both"/>
+    </w:pPr>
+    <w:rPr>
+      <w:rFonts w:ascii="Times New Roman" w:eastAsiaTheme="minorEastAsia" w:hAnsi="Times New Roman" w:cs="Times New Roman"/>
+      <w:sz w:val="28"/>
+      <w:szCs w:val="28"/>
+    </w:rPr>
+  </w:style>
+</w:styles>
+</file>
+
+<file path=word/stylesWithEffects.xml><?xml version="1.0" encoding="utf-8"?>
+<w:styles xmlns:wpc="http://schemas.microsoft.com/office/word/2010/wordprocessingCanvas" xmlns:mc="http://schemas.openxmlformats.org/markup-compatibility/2006" xmlns:o="urn:schemas-microsoft-com:office:office" xmlns:r="http://schemas.openxmlformats.org/officeDocument/2006/relationships" xmlns:m="http://schemas.openxmlformats.org/officeDocument/2006/math" xmlns:v="urn:schemas-microsoft-com:vml" xmlns:wp14="http://schemas.microsoft.com/office/word/2010/wordprocessingDrawing" xmlns:wp="http://schemas.openxmlformats.org/drawingml/2006/wordprocessingDrawing" xmlns:w10="urn:schemas-microsoft-com:office:word" xmlns:w="http://schemas.openxmlformats.org/wordprocessingml/2006/main" xmlns:w14="http://schemas.microsoft.com/office/word/2010/wordml" xmlns:wpg="http://schemas.microsoft.com/office/word/2010/wordprocessingGroup" xmlns:wpi="http://schemas.microsoft.com/office/word/2010/wordprocessingInk" xmlns:wne="http://schemas.microsoft.com/office/word/2006/wordml" xmlns:wps="http://schemas.microsoft.com/office/word/2010/wordprocessingShape" mc:Ignorable="w14 wp14">
+  <w:docDefaults>
+    <w:rPrDefault>
+      <w:rPr>
+        <w:rFonts w:asciiTheme="minorHAnsi" w:eastAsiaTheme="minorHAnsi" w:hAnsiTheme="minorHAnsi" w:cstheme="minorBidi"/>
+        <w:sz w:val="22"/>
+        <w:szCs w:val="22"/>
+        <w:lang w:val="ru-RU" w:eastAsia="en-US" w:bidi="ar-SA"/>
+      </w:rPr>
+    </w:rPrDefault>
+    <w:pPrDefault>
+      <w:pPr>
+        <w:spacing w:after="160" w:line="259" w:lineRule="auto"/>
+      </w:pPr>
+    </w:pPrDefault>
+  </w:docDefaults>
+  <w:latentStyles w:defLockedState="0" w:defUIPriority="99" w:defSemiHidden="1" w:defUnhideWhenUsed="1" w:defQFormat="0" w:count="267">
+    <w:lsdException w:name="Normal" w:semiHidden="0" w:uiPriority="0" w:unhideWhenUsed="0" w:qFormat="1"/>
+    <w:lsdException w:name="heading 1" w:semiHidden="0" w:uiPriority="9" w:unhideWhenUsed="0" w:qFormat="1"/>
+    <w:lsdException w:name="heading 2" w:uiPriority="9" w:qFormat="1"/>
+    <w:lsdException w:name="heading 3" w:uiPriority="9" w:qFormat="1"/>
+    <w:lsdException w:name="heading 4" w:uiPriority="9" w:qFormat="1"/>
+    <w:lsdException w:name="heading 5" w:uiPriority="9" w:qFormat="1"/>
+    <w:lsdException w:name="heading 6" w:uiPriority="9" w:qFormat="1"/>
+    <w:lsdException w:name="heading 7" w:uiPriority="9" w:qFormat="1"/>
+    <w:lsdException w:name="heading 8" w:uiPriority="9" w:qFormat="1"/>
+    <w:lsdException w:name="heading 9" w:uiPriority="9" w:qFormat="1"/>
+    <w:lsdException w:name="toc 1" w:uiPriority="39"/>
+    <w:lsdException w:name="toc 2" w:uiPriority="39"/>
+    <w:lsdException w:name="toc 3" w:uiPriority="39"/>
+    <w:lsdException w:name="toc 4" w:uiPriority="39"/>
+    <w:lsdException w:name="toc 5" w:uiPriority="39"/>
+    <w:lsdException w:name="toc 6" w:uiPriority="39"/>
+    <w:lsdException w:name="toc 7" w:uiPriority="39"/>
+    <w:lsdException w:name="toc 8" w:uiPriority="39"/>
+    <w:lsdException w:name="toc 9" w:uiPriority="39"/>
+    <w:lsdException w:name="caption" w:uiPriority="35" w:qFormat="1"/>
+    <w:lsdException w:name="Title" w:semiHidden="0" w:uiPriority="10" w:unhideWhenUsed="0" w:qFormat="1"/>
+    <w:lsdException w:name="Default Paragraph Font" w:uiPriority="1"/>
+    <w:lsdException w:name="Subtitle" w:semiHidden="0" w:uiPriority="11" w:unhideWhenUsed="0" w:qFormat="1"/>
+    <w:lsdException w:name="Strong" w:semiHidden="0" w:uiPriority="22" w:unhideWhenUsed="0" w:qFormat="1"/>
+    <w:lsdException w:name="Emphasis" w:semiHidden="0" w:uiPriority="20" w:unhideWhenUsed="0" w:qFormat="1"/>
+    <w:lsdException w:name="Table Grid" w:semiHidden="0" w:uiPriority="39" w:unhideWhenUsed="0"/>
+    <w:lsdException w:name="Placeholder Text" w:unhideWhenUsed="0"/>
+    <w:lsdException w:name="No Spacing" w:semiHidden="0" w:uiPriority="1" w:unhideWhenUsed="0" w:qFormat="1"/>
+    <w:lsdException w:name="Light Shading" w:semiHidden="0" w:uiPriority="60" w:unhideWhenUsed="0"/>
+    <w:lsdException w:name="Light List" w:semiHidden="0" w:uiPriority="61" w:unhideWhenUsed="0"/>
+    <w:lsdException w:name="Light Grid" w:semiHidden="0" w:uiPriority="62" w:unhideWhenUsed="0"/>
+    <w:lsdException w:name="Medium Shading 1" w:semiHidden="0" w:uiPriority="63" w:unhideWhenUsed="0"/>
+    <w:lsdException w:name="Medium Shading 2" w:semiHidden="0" w:uiPriority="64" w:unhideWhenUsed="0"/>
+    <w:lsdException w:name="Medium List 1" w:semiHidden="0" w:uiPriority="65" w:unhideWhenUsed="0"/>
+    <w:lsdException w:name="Medium List 2" w:semiHidden="0" w:uiPriority="66" w:unhideWhenUsed="0"/>
+    <w:lsdException w:name="Medium Grid 1" w:semiHidden="0" w:uiPriority="67" w:unhideWhenUsed="0"/>
+    <w:lsdException w:name="Medium Grid 2" w:semiHidden="0" w:uiPriority="68" w:unhideWhenUsed="0"/>
+    <w:lsdException w:name="Medium Grid 3" w:semiHidden="0" w:uiPriority="69" w:unhideWhenUsed="0"/>
+    <w:lsdException w:name="Dark List" w:semiHidden="0" w:uiPriority="70" w:unhideWhenUsed="0"/>
+    <w:lsdException w:name="Colorful Shading" w:semiHidden="0" w:uiPriority="71" w:unhideWhenUsed="0"/>
+    <w:lsdException w:name="Colorful List" w:semiHidden="0" w:uiPriority="72" w:unhideWhenUsed="0"/>
+    <w:lsdException w:name="Colorful Grid" w:semiHidden="0" w:uiPriority="73" w:unhideWhenUsed="0"/>
+    <w:lsdException w:name="Light Shading Accent 1" w:semiHidden="0" w:uiPriority="60" w:unhideWhenUsed="0"/>
+    <w:lsdException w:name="Light List Accent 1" w:semiHidden="0" w:uiPriority="61" w:unhideWhenUsed="0"/>
+    <w:lsdException w:name="Light Grid Accent 1" w:semiHidden="0" w:uiPriority="62" w:unhideWhenUsed="0"/>
+    <w:lsdException w:name="Medium Shading 1 Accent 1" w:semiHidden="0" w:uiPriority="63" w:unhideWhenUsed="0"/>
+    <w:lsdException w:name="Medium Shading 2 Accent 1" w:semiHidden="0" w:uiPriority="64" w:unhideWhenUsed="0"/>
+    <w:lsdException w:name="Medium List 1 Accent 1" w:semiHidden="0" w:uiPriority="65" w:unhideWhenUsed="0"/>
+    <w:lsdException w:name="Revision" w:unhideWhenUsed="0"/>
+    <w:lsdException w:name="List Paragraph" w:semiHidden="0" w:uiPriority="34" w:unhideWhenUsed="0" w:qFormat="1"/>
+    <w:lsdException w:name="Quote" w:semiHidden="0" w:uiPriority="29" w:unhideWhenUsed="0" w:qFormat="1"/>
+    <w:lsdException w:name="Intense Quote" w:semiHidden="0" w:uiPriority="30" w:unhideWhenUsed="0" w:qFormat="1"/>
+    <w:lsdException w:name="Medium List 2 Accent 1" w:semiHidden="0" w:uiPriority="66" w:unhideWhenUsed="0"/>
+    <w:lsdException w:name="Medium Grid 1 Accent 1" w:semiHidden="0" w:uiPriority="67" w:unhideWhenUsed="0"/>
+    <w:lsdException w:name="Medium Grid 2 Accent 1" w:semiHidden="0" w:uiPriority="68" w:unhideWhenUsed="0"/>
+    <w:lsdException w:name="Medium Grid 3 Accent 1" w:semiHidden="0" w:uiPriority="69" w:unhideWhenUsed="0"/>
+    <w:lsdException w:name="Dark List Accent 1" w:semiHidden="0" w:uiPriority="70" w:unhideWhenUsed="0"/>
+    <w:lsdException w:name="Colorful Shading Accent 1" w:semiHidden="0" w:uiPriority="71" w:unhideWhenUsed="0"/>
+    <w:lsdException w:name="Colorful List Accent 1" w:semiHidden="0" w:uiPriority="72" w:unhideWhenUsed="0"/>
+    <w:lsdException w:name="Colorful Grid Accent 1" w:semiHidden="0" w:uiPriority="73" w:unhideWhenUsed="0"/>
+    <w:lsdException w:name="Light Shading Accent 2" w:semiHidden="0" w:uiPriority="60" w:unhideWhenUsed="0"/>
+    <w:lsdException w:name="Light List Accent 2" w:semiHidden="0" w:uiPriority="61" w:unhideWhenUsed="0"/>
+    <w:lsdException w:name="Light Grid Accent 2" w:semiHidden="0" w:uiPriority="62" w:unhideWhenUsed="0"/>
+    <w:lsdException w:name="Medium Shading 1 Accent 2" w:semiHidden="0" w:uiPriority="63" w:unhideWhenUsed="0"/>
+    <w:lsdException w:name="Medium Shading 2 Accent 2" w:semiHidden="0" w:uiPriority="64" w:unhideWhenUsed="0"/>
+    <w:lsdException w:name="Medium List 1 Accent 2" w:semiHidden="0" w:uiPriority="65" w:unhideWhenUsed="0"/>
+    <w:lsdException w:name="Medium List 2 Accent 2" w:semiHidden="0" w:uiPriority="66" w:unhideWhenUsed="0"/>
+    <w:lsdException w:name="Medium Grid 1 Accent 2" w:semiHidden="0" w:uiPriority="67" w:unhideWhenUsed="0"/>
+    <w:lsdException w:name="Medium Grid 2 Accent 2" w:semiHidden="0" w:uiPriority="68" w:unhideWhenUsed="0"/>
+    <w:lsdException w:name="Medium Grid 3 Accent 2" w:semiHidden="0" w:uiPriority="69" w:unhideWhenUsed="0"/>
+    <w:lsdException w:name="Dark List Accent 2" w:semiHidden="0" w:uiPriority="70" w:unhideWhenUsed="0"/>
+    <w:lsdException w:name="Colorful Shading Accent 2" w:semiHidden="0" w:uiPriority="71" w:unhideWhenUsed="0"/>
+    <w:lsdException w:name="Colorful List Accent 2" w:semiHidden="0" w:uiPriority="72" w:unhideWhenUsed="0"/>
+    <w:lsdException w:name="Colorful Grid Accent 2" w:semiHidden="0" w:uiPriority="73" w:unhideWhenUsed="0"/>
+    <w:lsdException w:name="Light Shading Accent 3" w:semiHidden="0" w:uiPriority="60" w:unhideWhenUsed="0"/>
+    <w:lsdException w:name="Light List Accent 3" w:semiHidden="0" w:uiPriority="61" w:unhideWhenUsed="0"/>
+    <w:lsdException w:name="Light Grid Accent 3" w:semiHidden="0" w:uiPriority="62" w:unhideWhenUsed="0"/>
+    <w:lsdException w:name="Medium Shading 1 Accent 3" w:semiHidden="0" w:uiPriority="63" w:unhideWhenUsed="0"/>
+    <w:lsdException w:name="Medium Shading 2 Accent 3" w:semiHidden="0" w:uiPriority="64" w:unhideWhenUsed="0"/>
+    <w:lsdException w:name="Medium List 1 Accent 3" w:semiHidden="0" w:uiPriority="65" w:unhideWhenUsed="0"/>
+    <w:lsdException w:name="Medium List 2 Accent 3" w:semiHidden="0" w:uiPriority="66" w:unhideWhenUsed="0"/>
+    <w:lsdException w:name="Medium Grid 1 Accent 3" w:semiHidden="0" w:uiPriority="67" w:unhideWhenUsed="0"/>
+    <w:lsdException w:name="Medium Grid 2 Accent 3" w:semiHidden="0" w:uiPriority="68" w:unhideWhenUsed="0"/>
+    <w:lsdException w:name="Medium Grid 3 Accent 3" w:semiHidden="0" w:uiPriority="69" w:unhideWhenUsed="0"/>
+    <w:lsdException w:name="Dark List Accent 3" w:semiHidden="0" w:uiPriority="70" w:unhideWhenUsed="0"/>
+    <w:lsdException w:name="Colorful Shading Accent 3" w:semiHidden="0" w:uiPriority="71" w:unhideWhenUsed="0"/>
+    <w:lsdException w:name="Colorful List Accent 3" w:semiHidden="0" w:uiPriority="72" w:unhideWhenUsed="0"/>
+    <w:lsdException w:name="Colorful Grid Accent 3" w:semiHidden="0" w:uiPriority="73" w:unhideWhenUsed="0"/>
+    <w:lsdException w:name="Light Shading Accent 4" w:semiHidden="0" w:uiPriority="60" w:unhideWhenUsed="0"/>
+    <w:lsdException w:name="Light List Accent 4" w:semiHidden="0" w:uiPriority="61" w:unhideWhenUsed="0"/>
+    <w:lsdException w:name="Light Grid Accent 4" w:semiHidden="0" w:uiPriority="62" w:unhideWhenUsed="0"/>
+    <w:lsdException w:name="Medium Shading 1 Accent 4" w:semiHidden="0" w:uiPriority="63" w:unhideWhenUsed="0"/>
+    <w:lsdException w:name="Medium Shading 2 Accent 4" w:semiHidden="0" w:uiPriority="64" w:unhideWhenUsed="0"/>
+    <w:lsdException w:name="Medium List 1 Accent 4" w:semiHidden="0" w:uiPriority="65" w:unhideWhenUsed="0"/>
+    <w:lsdException w:name="Medium List 2 Accent 4" w:semiHidden="0" w:uiPriority="66" w:unhideWhenUsed="0"/>
+    <w:lsdException w:name="Medium Grid 1 Accent 4" w:semiHidden="0" w:uiPriority="67" w:unhideWhenUsed="0"/>
+    <w:lsdException w:name="Medium Grid 2 Accent 4" w:semiHidden="0" w:uiPriority="68" w:unhideWhenUsed="0"/>
+    <w:lsdException w:name="Medium Grid 3 Accent 4" w:semiHidden="0" w:uiPriority="69" w:unhideWhenUsed="0"/>
+    <w:lsdException w:name="Dark List Accent 4" w:semiHidden="0" w:uiPriority="70" w:unhideWhenUsed="0"/>
+    <w:lsdException w:name="Colorful Shading Accent 4" w:semiHidden="0" w:uiPriority="71" w:unhideWhenUsed="0"/>
+    <w:lsdException w:name="Colorful List Accent 4" w:semiHidden="0" w:uiPriority="72" w:unhideWhenUsed="0"/>
+    <w:lsdException w:name="Colorful Grid Accent 4" w:semiHidden="0" w:uiPriority="73" w:unhideWhenUsed="0"/>
+    <w:lsdException w:name="Light Shading Accent 5" w:semiHidden="0" w:uiPriority="60" w:unhideWhenUsed="0"/>
+    <w:lsdException w:name="Light List Accent 5" w:semiHidden="0" w:uiPriority="61" w:unhideWhenUsed="0"/>
+    <w:lsdException w:name="Light Grid Accent 5" w:semiHidden="0" w:uiPriority="62" w:unhideWhenUsed="0"/>
+    <w:lsdException w:name="Medium Shading 1 Accent 5" w:semiHidden="0" w:uiPriority="63" w:unhideWhenUsed="0"/>
+    <w:lsdException w:name="Medium Shading 2 Accent 5" w:semiHidden="0" w:uiPriority="64" w:unhideWhenUsed="0"/>
+    <w:lsdException w:name="Medium List 1 Accent 5" w:semiHidden="0" w:uiPriority="65" w:unhideWhenUsed="0"/>
+    <w:lsdException w:name="Medium List 2 Accent 5" w:semiHidden="0" w:uiPriority="66" w:unhideWhenUsed="0"/>
+    <w:lsdException w:name="Medium Grid 1 Accent 5" w:semiHidden="0" w:uiPriority="67" w:unhideWhenUsed="0"/>
+    <w:lsdException w:name="Medium Grid 2 Accent 5" w:semiHidden="0" w:uiPriority="68" w:unhideWhenUsed="0"/>
+    <w:lsdException w:name="Medium Grid 3 Accent 5" w:semiHidden="0" w:uiPriority="69" w:unhideWhenUsed="0"/>
+    <w:lsdException w:name="Dark List Accent 5" w:semiHidden="0" w:uiPriority="70" w:unhideWhenUsed="0"/>
+    <w:lsdException w:name="Colorful Shading Accent 5" w:semiHidden="0" w:uiPriority="71" w:unhideWhenUsed="0"/>
+    <w:lsdException w:name="Colorful List Accent 5" w:semiHidden="0" w:uiPriority="72" w:unhideWhenUsed="0"/>
+    <w:lsdException w:name="Colorful Grid Accent 5" w:semiHidden="0" w:uiPriority="73" w:unhideWhenUsed="0"/>
+    <w:lsdException w:name="Light Shading Accent 6" w:semiHidden="0" w:uiPriority="60" w:unhideWhenUsed="0"/>
+    <w:lsdException w:name="Light List Accent 6" w:semiHidden="0" w:uiPriority="61" w:unhideWhenUsed="0"/>
+    <w:lsdException w:name="Light Grid Accent 6" w:semiHidden="0" w:uiPriority="62" w:unhideWhenUsed="0"/>
+    <w:lsdException w:name="Medium Shading 1 Accent 6" w:semiHidden="0" w:uiPriority="63" w:unhideWhenUsed="0"/>
+    <w:lsdException w:name="Medium Shading 2 Accent 6" w:semiHidden="0" w:uiPriority="64" w:unhideWhenUsed="0"/>
+    <w:lsdException w:name="Medium List 1 Accent 6" w:semiHidden="0" w:uiPriority="65" w:unhideWhenUsed="0"/>
+    <w:lsdException w:name="Medium List 2 Accent 6" w:semiHidden="0" w:uiPriority="66" w:unhideWhenUsed="0"/>
+    <w:lsdException w:name="Medium Grid 1 Accent 6" w:semiHidden="0" w:uiPriority="67" w:unhideWhenUsed="0"/>
+    <w:lsdException w:name="Medium Grid 2 Accent 6" w:semiHidden="0" w:uiPriority="68" w:unhideWhenUsed="0"/>
+    <w:lsdException w:name="Medium Grid 3 Accent 6" w:semiHidden="0" w:uiPriority="69" w:unhideWhenUsed="0"/>
+    <w:lsdException w:name="Dark List Accent 6" w:semiHidden="0" w:uiPriority="70" w:unhideWhenUsed="0"/>
+    <w:lsdException w:name="Colorful Shading Accent 6" w:semiHidden="0" w:uiPriority="71" w:unhideWhenUsed="0"/>
+    <w:lsdException w:name="Colorful List Accent 6" w:semiHidden="0" w:uiPriority="72" w:unhideWhenUsed="0"/>
+    <w:lsdException w:name="Colorful Grid Accent 6" w:semiHidden="0" w:uiPriority="73" w:unhideWhenUsed="0"/>
+    <w:lsdException w:name="Subtle Emphasis" w:semiHidden="0" w:uiPriority="19" w:unhideWhenUsed="0" w:qFormat="1"/>
+    <w:lsdException w:name="Intense Emphasis" w:semiHidden="0" w:uiPriority="21" w:unhideWhenUsed="0" w:qFormat="1"/>
+    <w:lsdException w:name="Subtle Reference" w:semiHidden="0" w:uiPriority="31" w:unhideWhenUsed="0" w:qFormat="1"/>
+    <w:lsdException w:name="Intense Reference" w:semiHidden="0" w:uiPriority="32" w:unhideWhenUsed="0" w:qFormat="1"/>
+    <w:lsdException w:name="Book Title" w:semiHidden="0" w:uiPriority="33" w:unhideWhenUsed="0" w:qFormat="1"/>
+    <w:lsdException w:name="Bibliography" w:uiPriority="37"/>
+    <w:lsdException w:name="TOC Heading" w:uiPriority="39" w:qFormat="1"/>
+  </w:latentStyles>
+  <w:style w:type="paragraph" w:default="1" w:styleId="a">
+    <w:name w:val="Normal"/>
+    <w:qFormat/>
+    <w:rsid w:val="00382005"/>
+    <w:pPr>
+      <w:jc w:val="both"/>
+    </w:pPr>
+    <w:rPr>
+      <w:rFonts w:ascii="Times New Roman" w:eastAsiaTheme="minorEastAsia" w:hAnsi="Times New Roman" w:cs="Times New Roman"/>
+      <w:sz w:val="28"/>
+      <w:szCs w:val="28"/>
+    </w:rPr>
+  </w:style>
+  <w:style w:type="character" w:default="1" w:styleId="a0">
+    <w:name w:val="Default Paragraph Font"/>
+    <w:uiPriority w:val="1"/>
+    <w:semiHidden/>
+    <w:unhideWhenUsed/>
+  </w:style>
+  <w:style w:type="table" w:default="1" w:styleId="a1">
+    <w:name w:val="Normal Table"/>
+    <w:uiPriority w:val="99"/>
+    <w:semiHidden/>
+    <w:unhideWhenUsed/>
+    <w:tblPr>
+      <w:tblInd w:w="0" w:type="dxa"/>
+      <w:tblCellMar>
+        <w:top w:w="0" w:type="dxa"/>
+        <w:left w:w="108" w:type="dxa"/>
+        <w:bottom w:w="0" w:type="dxa"/>
+        <w:right w:w="108" w:type="dxa"/>
+      </w:tblCellMar>
+    </w:tblPr>
+  </w:style>
+  <w:style w:type="numbering" w:default="1" w:styleId="a2">
+    <w:name w:val="No List"/>
+    <w:uiPriority w:val="99"/>
+    <w:semiHidden/>
+    <w:unhideWhenUsed/>
+  </w:style>
+  <w:style w:type="paragraph" w:styleId="a3">
+    <w:name w:val="List Paragraph"/>
+    <w:basedOn w:val="a"/>
+    <w:uiPriority w:val="34"/>
+    <w:qFormat/>
+    <w:rsid w:val="00EA1943"/>
+    <w:pPr>
+      <w:ind w:left="720"/>
+      <w:contextualSpacing/>
+    </w:pPr>
+  </w:style>
+  <w:style w:type="character" w:styleId="a4">
+    <w:name w:val="Placeholder Text"/>
+    <w:basedOn w:val="a0"/>
+    <w:uiPriority w:val="99"/>
+    <w:semiHidden/>
+    <w:rsid w:val="00236F09"/>
+    <w:rPr>
+      <w:color w:val="808080"/>
+    </w:rPr>
+  </w:style>
+  <w:style w:type="paragraph" w:styleId="a5">
+    <w:name w:val="Balloon Text"/>
+    <w:basedOn w:val="a"/>
+    <w:link w:val="a6"/>
+    <w:uiPriority w:val="99"/>
+    <w:semiHidden/>
+    <w:unhideWhenUsed/>
+    <w:rsid w:val="006866F0"/>
+    <w:pPr>
+      <w:spacing w:after="0" w:line="240" w:lineRule="auto"/>
+    </w:pPr>
+    <w:rPr>
+      <w:rFonts w:ascii="Tahoma" w:hAnsi="Tahoma" w:cs="Tahoma"/>
+      <w:sz w:val="16"/>
+      <w:szCs w:val="16"/>
+    </w:rPr>
+  </w:style>
+  <w:style w:type="character" w:customStyle="1" w:styleId="a6">
+    <w:name w:val="Текст выноски Знак"/>
+    <w:basedOn w:val="a0"/>
+    <w:link w:val="a5"/>
+    <w:uiPriority w:val="99"/>
+    <w:semiHidden/>
+    <w:rsid w:val="006866F0"/>
+    <w:rPr>
+      <w:rFonts w:ascii="Tahoma" w:hAnsi="Tahoma" w:cs="Tahoma"/>
+      <w:sz w:val="16"/>
+      <w:szCs w:val="16"/>
+    </w:rPr>
+  </w:style>
+  <w:style w:type="paragraph" w:styleId="a7">
+    <w:name w:val="Normal (Web)"/>
+    <w:basedOn w:val="a"/>
+    <w:uiPriority w:val="99"/>
+    <w:semiHidden/>
+    <w:unhideWhenUsed/>
+    <w:rsid w:val="000E7C59"/>
+    <w:pPr>
+      <w:spacing w:before="100" w:beforeAutospacing="1" w:after="100" w:afterAutospacing="1" w:line="240" w:lineRule="auto"/>
+      <w:jc w:val="left"/>
+    </w:pPr>
+    <w:rPr>
+      <w:rFonts w:eastAsia="Times New Roman"/>
+      <w:sz w:val="24"/>
+      <w:szCs w:val="24"/>
+      <w:lang w:eastAsia="ru-RU"/>
+    </w:rPr>
+  </w:style>
+  <w:style w:type="character" w:styleId="a8">
+    <w:name w:val="Hyperlink"/>
+    <w:basedOn w:val="a0"/>
+    <w:uiPriority w:val="99"/>
+    <w:semiHidden/>
+    <w:unhideWhenUsed/>
+    <w:rsid w:val="000E7C59"/>
+    <w:rPr>
+      <w:color w:val="0000FF"/>
+      <w:u w:val="single"/>
+    </w:rPr>
+  </w:style>
+  <w:style w:type="paragraph" w:styleId="a9">
     <w:name w:val="No Spacing"/>
     <w:uiPriority w:val="1"/>
     <w:qFormat/>
@@ -10448,7 +11633,7 @@
   <a:extraClrSchemeLst/>
   <a:extLst>
     <a:ext uri="{05A4C25C-085E-4340-85A3-A5531E510DB2}">
-      <thm15:themeFamily xmlns:thm15="http://schemas.microsoft.com/office/thememl/2012/main" name="Office Theme" id="{62F939B6-93AF-4DB8-9C6B-D6C7DFDC589F}" vid="{4A3C46E8-61CC-4603-A589-7422A47A8E4A}"/>
+      <thm15:themeFamily xmlns:thm15="http://schemas.microsoft.com/office/thememl/2012/main" xmlns="" name="Office Theme" id="{62F939B6-93AF-4DB8-9C6B-D6C7DFDC589F}" vid="{4A3C46E8-61CC-4603-A589-7422A47A8E4A}"/>
     </a:ext>
   </a:extLst>
 </a:theme>
@@ -10459,7 +11644,7 @@
 </file>
 
 <file path=customXml/itemProps1.xml><?xml version="1.0" encoding="utf-8"?>
-<ds:datastoreItem xmlns:ds="http://schemas.openxmlformats.org/officeDocument/2006/customXml" ds:itemID="{9974BBFB-2887-42D0-9E82-247D7E360B03}">
+<ds:datastoreItem xmlns:ds="http://schemas.openxmlformats.org/officeDocument/2006/customXml" ds:itemID="{789E655A-3361-44F1-BA3E-838A22FB0C31}">
   <ds:schemaRefs>
     <ds:schemaRef ds:uri="http://schemas.openxmlformats.org/officeDocument/2006/bibliography"/>
   </ds:schemaRefs>
